--- a/Entregas.docx
+++ b/Entregas.docx
@@ -72,23 +72,7 @@
           <w:b/>
           <w:bCs/>
         </w:rPr>
-        <w:t xml:space="preserve">Conforme solicitado na documentação do projeto, foi enviado para o </w:t>
-      </w:r>
-      <w:proofErr w:type="spellStart"/>
-      <w:r>
-        <w:rPr>
-          <w:b/>
-          <w:bCs/>
-        </w:rPr>
-        <w:t>email</w:t>
-      </w:r>
-      <w:proofErr w:type="spellEnd"/>
-      <w:r>
-        <w:rPr>
-          <w:b/>
-          <w:bCs/>
-        </w:rPr>
-        <w:t xml:space="preserve"> do professor Evandro as informações relacionadas a essa entrega.</w:t>
+        <w:t>Conforme solicitado na documentação do projeto, foi enviado para o email do professor Evandro as informações relacionadas a essa entrega.</w:t>
       </w:r>
     </w:p>
     <w:p/>
@@ -272,14 +256,12 @@
       <w:r>
         <w:t xml:space="preserve">Tipo </w:t>
       </w:r>
-      <w:proofErr w:type="spellStart"/>
       <w:r>
         <w:rPr>
           <w:b/>
         </w:rPr>
         <w:t>Int</w:t>
       </w:r>
-      <w:proofErr w:type="spellEnd"/>
     </w:p>
     <w:p>
       <w:pPr>
@@ -320,14 +302,12 @@
       <w:r>
         <w:t xml:space="preserve">Tipo </w:t>
       </w:r>
-      <w:proofErr w:type="spellStart"/>
       <w:r>
         <w:rPr>
           <w:b/>
         </w:rPr>
         <w:t>Int</w:t>
       </w:r>
-      <w:proofErr w:type="spellEnd"/>
     </w:p>
     <w:p>
       <w:pPr>
@@ -368,14 +348,12 @@
       <w:r>
         <w:t xml:space="preserve">Tipo </w:t>
       </w:r>
-      <w:proofErr w:type="spellStart"/>
       <w:r>
         <w:rPr>
           <w:b/>
         </w:rPr>
         <w:t>String</w:t>
       </w:r>
-      <w:proofErr w:type="spellEnd"/>
     </w:p>
     <w:p>
       <w:pPr>
@@ -416,14 +394,12 @@
       <w:r>
         <w:t xml:space="preserve">Tipo </w:t>
       </w:r>
-      <w:proofErr w:type="spellStart"/>
       <w:r>
         <w:rPr>
           <w:b/>
         </w:rPr>
         <w:t>String</w:t>
       </w:r>
-      <w:proofErr w:type="spellEnd"/>
     </w:p>
     <w:p>
       <w:pPr>
@@ -465,14 +441,12 @@
         <w:lastRenderedPageBreak/>
         <w:t xml:space="preserve">Tipo </w:t>
       </w:r>
-      <w:proofErr w:type="spellStart"/>
       <w:r>
         <w:rPr>
           <w:b/>
         </w:rPr>
         <w:t>Int</w:t>
       </w:r>
-      <w:proofErr w:type="spellEnd"/>
     </w:p>
     <w:p>
       <w:pPr>
@@ -513,14 +487,12 @@
       <w:r>
         <w:t xml:space="preserve">Tipo </w:t>
       </w:r>
-      <w:proofErr w:type="spellStart"/>
       <w:r>
         <w:rPr>
           <w:b/>
         </w:rPr>
         <w:t>String</w:t>
       </w:r>
-      <w:proofErr w:type="spellEnd"/>
     </w:p>
     <w:p>
       <w:pPr>
@@ -561,14 +533,12 @@
       <w:r>
         <w:t xml:space="preserve">Tipo </w:t>
       </w:r>
-      <w:proofErr w:type="spellStart"/>
       <w:r>
         <w:rPr>
           <w:b/>
         </w:rPr>
         <w:t>Int</w:t>
       </w:r>
-      <w:proofErr w:type="spellEnd"/>
     </w:p>
     <w:p>
       <w:pPr>
@@ -591,15 +561,7 @@
         <w:jc w:val="both"/>
       </w:pPr>
       <w:r>
-        <w:t xml:space="preserve">A base de dados foi filtrada com base na relevância e importância para a análise dos dados, onde várias variáveis foram excluídas para o treinamento de </w:t>
-      </w:r>
-      <w:proofErr w:type="spellStart"/>
-      <w:r>
-        <w:t>Machine</w:t>
-      </w:r>
-      <w:proofErr w:type="spellEnd"/>
-      <w:r>
-        <w:t xml:space="preserve"> Learning. </w:t>
+        <w:t xml:space="preserve">A base de dados foi filtrada com base na relevância e importância para a análise dos dados, onde várias variáveis foram excluídas para o treinamento de Machine Learning. </w:t>
       </w:r>
     </w:p>
     <w:p>
@@ -643,14 +605,12 @@
       <w:r>
         <w:t xml:space="preserve">Tipo </w:t>
       </w:r>
-      <w:proofErr w:type="spellStart"/>
       <w:r>
         <w:rPr>
           <w:b/>
         </w:rPr>
         <w:t>Float</w:t>
       </w:r>
-      <w:proofErr w:type="spellEnd"/>
     </w:p>
     <w:p>
       <w:pPr>
@@ -691,14 +651,12 @@
       <w:r>
         <w:t xml:space="preserve">Tipo </w:t>
       </w:r>
-      <w:proofErr w:type="spellStart"/>
       <w:r>
         <w:rPr>
           <w:b/>
         </w:rPr>
         <w:t>Float</w:t>
       </w:r>
-      <w:proofErr w:type="spellEnd"/>
     </w:p>
     <w:p>
       <w:pPr>
@@ -739,14 +697,12 @@
       <w:r>
         <w:t xml:space="preserve">Tipo </w:t>
       </w:r>
-      <w:proofErr w:type="spellStart"/>
       <w:r>
         <w:rPr>
           <w:b/>
         </w:rPr>
         <w:t>Float</w:t>
       </w:r>
-      <w:proofErr w:type="spellEnd"/>
     </w:p>
     <w:p>
       <w:pPr>
@@ -787,14 +743,12 @@
       <w:r>
         <w:t xml:space="preserve">Tipo </w:t>
       </w:r>
-      <w:proofErr w:type="spellStart"/>
       <w:r>
         <w:rPr>
           <w:b/>
         </w:rPr>
         <w:t>Float</w:t>
       </w:r>
-      <w:proofErr w:type="spellEnd"/>
     </w:p>
     <w:p>
       <w:pPr>
@@ -835,14 +789,12 @@
       <w:r>
         <w:t xml:space="preserve">Tipo </w:t>
       </w:r>
-      <w:proofErr w:type="spellStart"/>
       <w:r>
         <w:rPr>
           <w:b/>
         </w:rPr>
         <w:t>Int</w:t>
       </w:r>
-      <w:proofErr w:type="spellEnd"/>
     </w:p>
     <w:p>
       <w:pPr>
@@ -883,14 +835,12 @@
       <w:r>
         <w:t xml:space="preserve">Tipo </w:t>
       </w:r>
-      <w:proofErr w:type="spellStart"/>
       <w:r>
         <w:rPr>
           <w:b/>
         </w:rPr>
         <w:t>Float</w:t>
       </w:r>
-      <w:proofErr w:type="spellEnd"/>
     </w:p>
     <w:p>
       <w:pPr>
@@ -931,14 +881,12 @@
       <w:r>
         <w:t xml:space="preserve">Tipo </w:t>
       </w:r>
-      <w:proofErr w:type="spellStart"/>
       <w:r>
         <w:rPr>
           <w:b/>
         </w:rPr>
         <w:t>Float</w:t>
       </w:r>
-      <w:proofErr w:type="spellEnd"/>
     </w:p>
     <w:p>
       <w:pPr>
@@ -979,14 +927,12 @@
       <w:r>
         <w:t xml:space="preserve">Tipo </w:t>
       </w:r>
-      <w:proofErr w:type="spellStart"/>
       <w:r>
         <w:rPr>
           <w:b/>
         </w:rPr>
         <w:t>Float</w:t>
       </w:r>
-      <w:proofErr w:type="spellEnd"/>
     </w:p>
     <w:p>
       <w:pPr>
@@ -1027,14 +973,12 @@
       <w:r>
         <w:t xml:space="preserve">Tipo </w:t>
       </w:r>
-      <w:proofErr w:type="spellStart"/>
       <w:r>
         <w:rPr>
           <w:b/>
         </w:rPr>
         <w:t>Int</w:t>
       </w:r>
-      <w:proofErr w:type="spellEnd"/>
     </w:p>
     <w:p>
       <w:pPr>
@@ -1186,28 +1130,7 @@
           <w:color w:val="222222"/>
           <w:shd w:val="clear" w:color="auto" w:fill="FFFFFF"/>
         </w:rPr>
-        <w:t>A hipótese utilizada nesse projeto define que</w:t>
-      </w:r>
-      <w:r>
-        <w:rPr>
-          <w:color w:val="222222"/>
-          <w:shd w:val="clear" w:color="auto" w:fill="FFFFFF"/>
-        </w:rPr>
-        <w:t xml:space="preserve"> jogadores com uma maior quantidade de jogos possuem uma taxa maior de vitória. Uma amostra contendo os jogos d</w:t>
-      </w:r>
-      <w:r>
-        <w:rPr>
-          <w:color w:val="222222"/>
-          <w:shd w:val="clear" w:color="auto" w:fill="FFFFFF"/>
-        </w:rPr>
-        <w:t>e</w:t>
-      </w:r>
-      <w:r>
-        <w:rPr>
-          <w:color w:val="222222"/>
-          <w:shd w:val="clear" w:color="auto" w:fill="FFFFFF"/>
-        </w:rPr>
-        <w:t xml:space="preserve"> </w:t>
+        <w:t xml:space="preserve">A hipótese utilizada nesse projeto define que jogadores com uma maior quantidade de jogos possuem uma taxa maior de vitória. Uma amostra contendo os jogos de </w:t>
       </w:r>
       <w:r>
         <w:rPr>
@@ -1314,6 +1237,6719 @@
       <w:pPr>
         <w:jc w:val="both"/>
       </w:pPr>
+    </w:p>
+    <w:p>
+      <w:pPr>
+        <w:jc w:val="both"/>
+      </w:pPr>
+    </w:p>
+    <w:p>
+      <w:pPr>
+        <w:jc w:val="both"/>
+      </w:pPr>
+    </w:p>
+    <w:p>
+      <w:pPr>
+        <w:jc w:val="both"/>
+        <w:rPr>
+          <w:b/>
+          <w:bCs/>
+        </w:rPr>
+      </w:pPr>
+      <w:r>
+        <w:rPr>
+          <w:b/>
+          <w:bCs/>
+        </w:rPr>
+        <w:t xml:space="preserve">ENTREGA </w:t>
+      </w:r>
+      <w:r>
+        <w:rPr>
+          <w:b/>
+          <w:bCs/>
+        </w:rPr>
+        <w:t>4</w:t>
+      </w:r>
+      <w:r>
+        <w:rPr>
+          <w:b/>
+          <w:bCs/>
+        </w:rPr>
+        <w:t xml:space="preserve"> </w:t>
+      </w:r>
+    </w:p>
+    <w:p>
+      <w:pPr>
+        <w:jc w:val="both"/>
+        <w:rPr>
+          <w:i/>
+          <w:iCs/>
+        </w:rPr>
+      </w:pPr>
+      <w:r>
+        <w:rPr>
+          <w:i/>
+          <w:iCs/>
+        </w:rPr>
+        <w:t>Inteligência Artificial</w:t>
+      </w:r>
+    </w:p>
+    <w:p>
+      <w:pPr>
+        <w:jc w:val="both"/>
+        <w:rPr>
+          <w:i/>
+          <w:iCs/>
+        </w:rPr>
+      </w:pPr>
+    </w:p>
+    <w:p>
+      <w:pPr>
+        <w:jc w:val="both"/>
+        <w:rPr>
+          <w:i/>
+          <w:iCs/>
+        </w:rPr>
+      </w:pPr>
+    </w:p>
+    <w:p>
+      <w:pPr>
+        <w:jc w:val="both"/>
+        <w:rPr>
+          <w:i/>
+          <w:iCs/>
+        </w:rPr>
+      </w:pPr>
+    </w:p>
+    <w:p>
+      <w:pPr>
+        <w:jc w:val="both"/>
+        <w:rPr>
+          <w:i/>
+          <w:iCs/>
+        </w:rPr>
+      </w:pPr>
+    </w:p>
+    <w:p>
+      <w:pPr>
+        <w:jc w:val="both"/>
+        <w:rPr>
+          <w:i/>
+          <w:iCs/>
+        </w:rPr>
+      </w:pPr>
+    </w:p>
+    <w:p>
+      <w:pPr>
+        <w:jc w:val="both"/>
+        <w:rPr>
+          <w:i/>
+          <w:iCs/>
+        </w:rPr>
+      </w:pPr>
+    </w:p>
+    <w:p>
+      <w:pPr>
+        <w:jc w:val="both"/>
+        <w:rPr>
+          <w:i/>
+          <w:iCs/>
+        </w:rPr>
+      </w:pPr>
+    </w:p>
+    <w:p>
+      <w:pPr>
+        <w:jc w:val="both"/>
+        <w:rPr>
+          <w:b/>
+          <w:bCs/>
+        </w:rPr>
+      </w:pPr>
+      <w:r>
+        <w:rPr>
+          <w:b/>
+          <w:bCs/>
+        </w:rPr>
+        <w:lastRenderedPageBreak/>
+        <w:t xml:space="preserve">ENTREGA </w:t>
+      </w:r>
+      <w:r>
+        <w:rPr>
+          <w:b/>
+          <w:bCs/>
+        </w:rPr>
+        <w:t>4</w:t>
+      </w:r>
+      <w:r>
+        <w:rPr>
+          <w:b/>
+          <w:bCs/>
+        </w:rPr>
+        <w:t xml:space="preserve"> </w:t>
+      </w:r>
+    </w:p>
+    <w:p>
+      <w:pPr>
+        <w:jc w:val="both"/>
+        <w:rPr>
+          <w:i/>
+          <w:iCs/>
+        </w:rPr>
+      </w:pPr>
+      <w:r>
+        <w:rPr>
+          <w:i/>
+          <w:iCs/>
+        </w:rPr>
+        <w:t>Análise de Dados e Big Data</w:t>
+      </w:r>
+    </w:p>
+    <w:p>
+      <w:pPr>
+        <w:jc w:val="both"/>
+      </w:pPr>
+    </w:p>
+    <w:tbl>
+      <w:tblPr>
+        <w:tblW w:w="9214" w:type="dxa"/>
+        <w:tblCellMar>
+          <w:left w:w="70" w:type="dxa"/>
+          <w:right w:w="70" w:type="dxa"/>
+        </w:tblCellMar>
+        <w:tblLook w:val="04A0" w:firstRow="1" w:lastRow="0" w:firstColumn="1" w:lastColumn="0" w:noHBand="0" w:noVBand="1"/>
+      </w:tblPr>
+      <w:tblGrid>
+        <w:gridCol w:w="2977"/>
+        <w:gridCol w:w="1134"/>
+        <w:gridCol w:w="1025"/>
+        <w:gridCol w:w="1243"/>
+        <w:gridCol w:w="1418"/>
+        <w:gridCol w:w="1417"/>
+      </w:tblGrid>
+      <w:tr>
+        <w:trPr>
+          <w:trHeight w:val="375"/>
+        </w:trPr>
+        <w:tc>
+          <w:tcPr>
+            <w:tcW w:w="2977" w:type="dxa"/>
+            <w:tcBorders>
+              <w:top w:val="nil"/>
+              <w:left w:val="nil"/>
+              <w:bottom w:val="nil"/>
+              <w:right w:val="nil"/>
+            </w:tcBorders>
+            <w:shd w:val="clear" w:color="auto" w:fill="auto"/>
+            <w:noWrap/>
+            <w:vAlign w:val="center"/>
+            <w:hideMark/>
+          </w:tcPr>
+          <w:p>
+            <w:pPr>
+              <w:spacing w:line="240" w:lineRule="auto"/>
+              <w:rPr>
+                <w:rFonts w:ascii="Times New Roman" w:eastAsia="Times New Roman" w:hAnsi="Times New Roman" w:cs="Times New Roman"/>
+                <w:sz w:val="24"/>
+                <w:szCs w:val="24"/>
+                <w:lang w:eastAsia="pt-BR"/>
+              </w:rPr>
+            </w:pPr>
+          </w:p>
+        </w:tc>
+        <w:tc>
+          <w:tcPr>
+            <w:tcW w:w="1134" w:type="dxa"/>
+            <w:tcBorders>
+              <w:top w:val="single" w:sz="4" w:space="0" w:color="000000"/>
+              <w:left w:val="single" w:sz="4" w:space="0" w:color="000000"/>
+              <w:bottom w:val="single" w:sz="4" w:space="0" w:color="000000"/>
+              <w:right w:val="nil"/>
+            </w:tcBorders>
+            <w:shd w:val="clear" w:color="000000" w:fill="92D050"/>
+            <w:noWrap/>
+            <w:vAlign w:val="center"/>
+            <w:hideMark/>
+          </w:tcPr>
+          <w:p>
+            <w:pPr>
+              <w:spacing w:line="240" w:lineRule="auto"/>
+              <w:jc w:val="center"/>
+              <w:rPr>
+                <w:rFonts w:ascii="Calibri" w:eastAsia="Times New Roman" w:hAnsi="Calibri" w:cs="Calibri"/>
+                <w:b/>
+                <w:bCs/>
+                <w:color w:val="000000"/>
+                <w:sz w:val="24"/>
+                <w:szCs w:val="24"/>
+                <w:lang w:eastAsia="pt-BR"/>
+              </w:rPr>
+            </w:pPr>
+            <w:r>
+              <w:rPr>
+                <w:rFonts w:ascii="Calibri" w:eastAsia="Times New Roman" w:hAnsi="Calibri" w:cs="Calibri"/>
+                <w:b/>
+                <w:bCs/>
+                <w:color w:val="000000"/>
+                <w:sz w:val="24"/>
+                <w:szCs w:val="24"/>
+                <w:lang w:eastAsia="pt-BR"/>
+              </w:rPr>
+              <w:t>Média</w:t>
+            </w:r>
+          </w:p>
+        </w:tc>
+        <w:tc>
+          <w:tcPr>
+            <w:tcW w:w="1025" w:type="dxa"/>
+            <w:tcBorders>
+              <w:top w:val="single" w:sz="4" w:space="0" w:color="000000"/>
+              <w:left w:val="single" w:sz="4" w:space="0" w:color="000000"/>
+              <w:bottom w:val="single" w:sz="4" w:space="0" w:color="000000"/>
+              <w:right w:val="single" w:sz="4" w:space="0" w:color="000000"/>
+            </w:tcBorders>
+            <w:shd w:val="clear" w:color="000000" w:fill="92D050"/>
+            <w:noWrap/>
+            <w:vAlign w:val="center"/>
+            <w:hideMark/>
+          </w:tcPr>
+          <w:p>
+            <w:pPr>
+              <w:spacing w:line="240" w:lineRule="auto"/>
+              <w:jc w:val="center"/>
+              <w:rPr>
+                <w:rFonts w:ascii="Calibri" w:eastAsia="Times New Roman" w:hAnsi="Calibri" w:cs="Calibri"/>
+                <w:b/>
+                <w:bCs/>
+                <w:color w:val="000000"/>
+                <w:sz w:val="24"/>
+                <w:szCs w:val="24"/>
+                <w:lang w:eastAsia="pt-BR"/>
+              </w:rPr>
+            </w:pPr>
+            <w:r>
+              <w:rPr>
+                <w:rFonts w:ascii="Calibri" w:eastAsia="Times New Roman" w:hAnsi="Calibri" w:cs="Calibri"/>
+                <w:b/>
+                <w:bCs/>
+                <w:color w:val="000000"/>
+                <w:sz w:val="24"/>
+                <w:szCs w:val="24"/>
+                <w:lang w:eastAsia="pt-BR"/>
+              </w:rPr>
+              <w:t>Mediana</w:t>
+            </w:r>
+          </w:p>
+        </w:tc>
+        <w:tc>
+          <w:tcPr>
+            <w:tcW w:w="1243" w:type="dxa"/>
+            <w:tcBorders>
+              <w:top w:val="single" w:sz="4" w:space="0" w:color="000000"/>
+              <w:left w:val="nil"/>
+              <w:bottom w:val="single" w:sz="4" w:space="0" w:color="000000"/>
+              <w:right w:val="single" w:sz="4" w:space="0" w:color="000000"/>
+            </w:tcBorders>
+            <w:shd w:val="clear" w:color="000000" w:fill="92D050"/>
+            <w:noWrap/>
+            <w:vAlign w:val="center"/>
+            <w:hideMark/>
+          </w:tcPr>
+          <w:p>
+            <w:pPr>
+              <w:spacing w:line="240" w:lineRule="auto"/>
+              <w:jc w:val="center"/>
+              <w:rPr>
+                <w:rFonts w:ascii="Calibri" w:eastAsia="Times New Roman" w:hAnsi="Calibri" w:cs="Calibri"/>
+                <w:b/>
+                <w:bCs/>
+                <w:color w:val="000000"/>
+                <w:sz w:val="24"/>
+                <w:szCs w:val="24"/>
+                <w:lang w:eastAsia="pt-BR"/>
+              </w:rPr>
+            </w:pPr>
+            <w:r>
+              <w:rPr>
+                <w:rFonts w:ascii="Calibri" w:eastAsia="Times New Roman" w:hAnsi="Calibri" w:cs="Calibri"/>
+                <w:b/>
+                <w:bCs/>
+                <w:color w:val="000000"/>
+                <w:sz w:val="24"/>
+                <w:szCs w:val="24"/>
+                <w:lang w:eastAsia="pt-BR"/>
+              </w:rPr>
+              <w:t>Moda</w:t>
+            </w:r>
+          </w:p>
+        </w:tc>
+        <w:tc>
+          <w:tcPr>
+            <w:tcW w:w="1418" w:type="dxa"/>
+            <w:tcBorders>
+              <w:top w:val="single" w:sz="4" w:space="0" w:color="000000"/>
+              <w:left w:val="nil"/>
+              <w:bottom w:val="single" w:sz="4" w:space="0" w:color="000000"/>
+              <w:right w:val="nil"/>
+            </w:tcBorders>
+            <w:shd w:val="clear" w:color="000000" w:fill="92D050"/>
+            <w:noWrap/>
+            <w:vAlign w:val="center"/>
+            <w:hideMark/>
+          </w:tcPr>
+          <w:p>
+            <w:pPr>
+              <w:spacing w:line="240" w:lineRule="auto"/>
+              <w:jc w:val="center"/>
+              <w:rPr>
+                <w:rFonts w:ascii="Calibri" w:eastAsia="Times New Roman" w:hAnsi="Calibri" w:cs="Calibri"/>
+                <w:b/>
+                <w:bCs/>
+                <w:color w:val="000000"/>
+                <w:sz w:val="24"/>
+                <w:szCs w:val="24"/>
+                <w:lang w:eastAsia="pt-BR"/>
+              </w:rPr>
+            </w:pPr>
+            <w:r>
+              <w:rPr>
+                <w:rFonts w:ascii="Calibri" w:eastAsia="Times New Roman" w:hAnsi="Calibri" w:cs="Calibri"/>
+                <w:b/>
+                <w:bCs/>
+                <w:color w:val="000000"/>
+                <w:sz w:val="24"/>
+                <w:szCs w:val="24"/>
+                <w:lang w:eastAsia="pt-BR"/>
+              </w:rPr>
+              <w:t>Des. Padrão</w:t>
+            </w:r>
+          </w:p>
+        </w:tc>
+        <w:tc>
+          <w:tcPr>
+            <w:tcW w:w="1417" w:type="dxa"/>
+            <w:tcBorders>
+              <w:top w:val="single" w:sz="4" w:space="0" w:color="auto"/>
+              <w:left w:val="single" w:sz="4" w:space="0" w:color="auto"/>
+              <w:bottom w:val="single" w:sz="4" w:space="0" w:color="auto"/>
+              <w:right w:val="single" w:sz="4" w:space="0" w:color="auto"/>
+            </w:tcBorders>
+            <w:shd w:val="clear" w:color="000000" w:fill="92D050"/>
+            <w:noWrap/>
+            <w:vAlign w:val="center"/>
+            <w:hideMark/>
+          </w:tcPr>
+          <w:p>
+            <w:pPr>
+              <w:spacing w:line="240" w:lineRule="auto"/>
+              <w:jc w:val="center"/>
+              <w:rPr>
+                <w:rFonts w:ascii="Calibri" w:eastAsia="Times New Roman" w:hAnsi="Calibri" w:cs="Calibri"/>
+                <w:b/>
+                <w:bCs/>
+                <w:color w:val="000000"/>
+                <w:sz w:val="24"/>
+                <w:szCs w:val="24"/>
+                <w:lang w:eastAsia="pt-BR"/>
+              </w:rPr>
+            </w:pPr>
+            <w:r>
+              <w:rPr>
+                <w:rFonts w:ascii="Calibri" w:eastAsia="Times New Roman" w:hAnsi="Calibri" w:cs="Calibri"/>
+                <w:b/>
+                <w:bCs/>
+                <w:color w:val="000000"/>
+                <w:sz w:val="24"/>
+                <w:szCs w:val="24"/>
+                <w:lang w:eastAsia="pt-BR"/>
+              </w:rPr>
+              <w:t>Variância</w:t>
+            </w:r>
+          </w:p>
+        </w:tc>
+      </w:tr>
+      <w:tr>
+        <w:trPr>
+          <w:trHeight w:val="315"/>
+        </w:trPr>
+        <w:tc>
+          <w:tcPr>
+            <w:tcW w:w="2977" w:type="dxa"/>
+            <w:tcBorders>
+              <w:top w:val="single" w:sz="4" w:space="0" w:color="auto"/>
+              <w:left w:val="single" w:sz="4" w:space="0" w:color="auto"/>
+              <w:bottom w:val="single" w:sz="4" w:space="0" w:color="auto"/>
+              <w:right w:val="nil"/>
+            </w:tcBorders>
+            <w:shd w:val="clear" w:color="000000" w:fill="DDD9C4"/>
+            <w:noWrap/>
+            <w:vAlign w:val="center"/>
+            <w:hideMark/>
+          </w:tcPr>
+          <w:p>
+            <w:pPr>
+              <w:spacing w:line="240" w:lineRule="auto"/>
+              <w:jc w:val="center"/>
+              <w:rPr>
+                <w:rFonts w:ascii="Calibri" w:eastAsia="Times New Roman" w:hAnsi="Calibri" w:cs="Calibri"/>
+                <w:b/>
+                <w:bCs/>
+                <w:sz w:val="24"/>
+                <w:szCs w:val="24"/>
+                <w:lang w:eastAsia="pt-BR"/>
+              </w:rPr>
+            </w:pPr>
+            <w:proofErr w:type="spellStart"/>
+            <w:r>
+              <w:rPr>
+                <w:rFonts w:ascii="Calibri" w:eastAsia="Times New Roman" w:hAnsi="Calibri" w:cs="Calibri"/>
+                <w:b/>
+                <w:bCs/>
+                <w:sz w:val="24"/>
+                <w:szCs w:val="24"/>
+                <w:lang w:eastAsia="pt-BR"/>
+              </w:rPr>
+              <w:t>turns</w:t>
+            </w:r>
+            <w:proofErr w:type="spellEnd"/>
+          </w:p>
+        </w:tc>
+        <w:tc>
+          <w:tcPr>
+            <w:tcW w:w="1134" w:type="dxa"/>
+            <w:tcBorders>
+              <w:top w:val="nil"/>
+              <w:left w:val="single" w:sz="4" w:space="0" w:color="000000"/>
+              <w:bottom w:val="single" w:sz="4" w:space="0" w:color="000000"/>
+              <w:right w:val="nil"/>
+            </w:tcBorders>
+            <w:shd w:val="clear" w:color="000000" w:fill="C5D9F1"/>
+            <w:noWrap/>
+            <w:vAlign w:val="center"/>
+            <w:hideMark/>
+          </w:tcPr>
+          <w:p>
+            <w:pPr>
+              <w:spacing w:line="240" w:lineRule="auto"/>
+              <w:jc w:val="center"/>
+              <w:rPr>
+                <w:rFonts w:ascii="Calibri" w:eastAsia="Times New Roman" w:hAnsi="Calibri" w:cs="Calibri"/>
+                <w:color w:val="000000"/>
+                <w:sz w:val="24"/>
+                <w:szCs w:val="24"/>
+                <w:lang w:eastAsia="pt-BR"/>
+              </w:rPr>
+            </w:pPr>
+            <w:r>
+              <w:rPr>
+                <w:rFonts w:ascii="Calibri" w:eastAsia="Times New Roman" w:hAnsi="Calibri" w:cs="Calibri"/>
+                <w:color w:val="000000"/>
+                <w:sz w:val="24"/>
+                <w:szCs w:val="24"/>
+                <w:lang w:eastAsia="pt-BR"/>
+              </w:rPr>
+              <w:t>61,25</w:t>
+            </w:r>
+          </w:p>
+        </w:tc>
+        <w:tc>
+          <w:tcPr>
+            <w:tcW w:w="1025" w:type="dxa"/>
+            <w:tcBorders>
+              <w:top w:val="nil"/>
+              <w:left w:val="single" w:sz="4" w:space="0" w:color="000000"/>
+              <w:bottom w:val="single" w:sz="4" w:space="0" w:color="000000"/>
+              <w:right w:val="single" w:sz="4" w:space="0" w:color="000000"/>
+            </w:tcBorders>
+            <w:shd w:val="clear" w:color="000000" w:fill="C5D9F1"/>
+            <w:noWrap/>
+            <w:vAlign w:val="center"/>
+            <w:hideMark/>
+          </w:tcPr>
+          <w:p>
+            <w:pPr>
+              <w:spacing w:line="240" w:lineRule="auto"/>
+              <w:jc w:val="center"/>
+              <w:rPr>
+                <w:rFonts w:ascii="Calibri" w:eastAsia="Times New Roman" w:hAnsi="Calibri" w:cs="Calibri"/>
+                <w:color w:val="000000"/>
+                <w:sz w:val="24"/>
+                <w:szCs w:val="24"/>
+                <w:lang w:eastAsia="pt-BR"/>
+              </w:rPr>
+            </w:pPr>
+            <w:r>
+              <w:rPr>
+                <w:rFonts w:ascii="Calibri" w:eastAsia="Times New Roman" w:hAnsi="Calibri" w:cs="Calibri"/>
+                <w:color w:val="000000"/>
+                <w:sz w:val="24"/>
+                <w:szCs w:val="24"/>
+                <w:lang w:eastAsia="pt-BR"/>
+              </w:rPr>
+              <w:t>56,00</w:t>
+            </w:r>
+          </w:p>
+        </w:tc>
+        <w:tc>
+          <w:tcPr>
+            <w:tcW w:w="1243" w:type="dxa"/>
+            <w:tcBorders>
+              <w:top w:val="nil"/>
+              <w:left w:val="nil"/>
+              <w:bottom w:val="single" w:sz="4" w:space="0" w:color="000000"/>
+              <w:right w:val="single" w:sz="4" w:space="0" w:color="000000"/>
+            </w:tcBorders>
+            <w:shd w:val="clear" w:color="000000" w:fill="C5D9F1"/>
+            <w:noWrap/>
+            <w:vAlign w:val="center"/>
+            <w:hideMark/>
+          </w:tcPr>
+          <w:p>
+            <w:pPr>
+              <w:spacing w:line="240" w:lineRule="auto"/>
+              <w:jc w:val="center"/>
+              <w:rPr>
+                <w:rFonts w:ascii="Calibri" w:eastAsia="Times New Roman" w:hAnsi="Calibri" w:cs="Calibri"/>
+                <w:color w:val="000000"/>
+                <w:sz w:val="24"/>
+                <w:szCs w:val="24"/>
+                <w:lang w:eastAsia="pt-BR"/>
+              </w:rPr>
+            </w:pPr>
+            <w:r>
+              <w:rPr>
+                <w:rFonts w:ascii="Calibri" w:eastAsia="Times New Roman" w:hAnsi="Calibri" w:cs="Calibri"/>
+                <w:color w:val="000000"/>
+                <w:sz w:val="24"/>
+                <w:szCs w:val="24"/>
+                <w:lang w:eastAsia="pt-BR"/>
+              </w:rPr>
+              <w:t>53,00</w:t>
+            </w:r>
+          </w:p>
+        </w:tc>
+        <w:tc>
+          <w:tcPr>
+            <w:tcW w:w="1418" w:type="dxa"/>
+            <w:tcBorders>
+              <w:top w:val="nil"/>
+              <w:left w:val="nil"/>
+              <w:bottom w:val="single" w:sz="4" w:space="0" w:color="000000"/>
+              <w:right w:val="single" w:sz="4" w:space="0" w:color="000000"/>
+            </w:tcBorders>
+            <w:shd w:val="clear" w:color="000000" w:fill="C5D9F1"/>
+            <w:noWrap/>
+            <w:vAlign w:val="center"/>
+            <w:hideMark/>
+          </w:tcPr>
+          <w:p>
+            <w:pPr>
+              <w:spacing w:line="240" w:lineRule="auto"/>
+              <w:jc w:val="center"/>
+              <w:rPr>
+                <w:rFonts w:ascii="Calibri" w:eastAsia="Times New Roman" w:hAnsi="Calibri" w:cs="Calibri"/>
+                <w:color w:val="000000"/>
+                <w:sz w:val="24"/>
+                <w:szCs w:val="24"/>
+                <w:lang w:eastAsia="pt-BR"/>
+              </w:rPr>
+            </w:pPr>
+            <w:r>
+              <w:rPr>
+                <w:rFonts w:ascii="Calibri" w:eastAsia="Times New Roman" w:hAnsi="Calibri" w:cs="Calibri"/>
+                <w:color w:val="000000"/>
+                <w:sz w:val="24"/>
+                <w:szCs w:val="24"/>
+                <w:lang w:eastAsia="pt-BR"/>
+              </w:rPr>
+              <w:t>34,22</w:t>
+            </w:r>
+          </w:p>
+        </w:tc>
+        <w:tc>
+          <w:tcPr>
+            <w:tcW w:w="1417" w:type="dxa"/>
+            <w:tcBorders>
+              <w:top w:val="nil"/>
+              <w:left w:val="nil"/>
+              <w:bottom w:val="single" w:sz="4" w:space="0" w:color="000000"/>
+              <w:right w:val="nil"/>
+            </w:tcBorders>
+            <w:shd w:val="clear" w:color="000000" w:fill="C5D9F1"/>
+            <w:noWrap/>
+            <w:vAlign w:val="center"/>
+            <w:hideMark/>
+          </w:tcPr>
+          <w:p>
+            <w:pPr>
+              <w:spacing w:line="240" w:lineRule="auto"/>
+              <w:jc w:val="center"/>
+              <w:rPr>
+                <w:rFonts w:ascii="Calibri" w:eastAsia="Times New Roman" w:hAnsi="Calibri" w:cs="Calibri"/>
+                <w:color w:val="000000"/>
+                <w:sz w:val="24"/>
+                <w:szCs w:val="24"/>
+                <w:lang w:eastAsia="pt-BR"/>
+              </w:rPr>
+            </w:pPr>
+            <w:r>
+              <w:rPr>
+                <w:rFonts w:ascii="Calibri" w:eastAsia="Times New Roman" w:hAnsi="Calibri" w:cs="Calibri"/>
+                <w:color w:val="000000"/>
+                <w:sz w:val="24"/>
+                <w:szCs w:val="24"/>
+                <w:lang w:eastAsia="pt-BR"/>
+              </w:rPr>
+              <w:t>1170,97</w:t>
+            </w:r>
+          </w:p>
+        </w:tc>
+      </w:tr>
+      <w:tr>
+        <w:trPr>
+          <w:trHeight w:val="315"/>
+        </w:trPr>
+        <w:tc>
+          <w:tcPr>
+            <w:tcW w:w="2977" w:type="dxa"/>
+            <w:tcBorders>
+              <w:top w:val="nil"/>
+              <w:left w:val="single" w:sz="4" w:space="0" w:color="auto"/>
+              <w:bottom w:val="single" w:sz="4" w:space="0" w:color="auto"/>
+              <w:right w:val="nil"/>
+            </w:tcBorders>
+            <w:shd w:val="clear" w:color="000000" w:fill="DDD9C4"/>
+            <w:noWrap/>
+            <w:vAlign w:val="center"/>
+            <w:hideMark/>
+          </w:tcPr>
+          <w:p>
+            <w:pPr>
+              <w:spacing w:line="240" w:lineRule="auto"/>
+              <w:jc w:val="center"/>
+              <w:rPr>
+                <w:rFonts w:ascii="Calibri" w:eastAsia="Times New Roman" w:hAnsi="Calibri" w:cs="Calibri"/>
+                <w:b/>
+                <w:bCs/>
+                <w:sz w:val="24"/>
+                <w:szCs w:val="24"/>
+                <w:lang w:eastAsia="pt-BR"/>
+              </w:rPr>
+            </w:pPr>
+            <w:proofErr w:type="spellStart"/>
+            <w:r>
+              <w:rPr>
+                <w:rFonts w:ascii="Calibri" w:eastAsia="Times New Roman" w:hAnsi="Calibri" w:cs="Calibri"/>
+                <w:b/>
+                <w:bCs/>
+                <w:sz w:val="24"/>
+                <w:szCs w:val="24"/>
+                <w:lang w:eastAsia="pt-BR"/>
+              </w:rPr>
+              <w:t>white_rating</w:t>
+            </w:r>
+            <w:proofErr w:type="spellEnd"/>
+          </w:p>
+        </w:tc>
+        <w:tc>
+          <w:tcPr>
+            <w:tcW w:w="1134" w:type="dxa"/>
+            <w:tcBorders>
+              <w:top w:val="nil"/>
+              <w:left w:val="single" w:sz="4" w:space="0" w:color="000000"/>
+              <w:bottom w:val="single" w:sz="4" w:space="0" w:color="000000"/>
+              <w:right w:val="nil"/>
+            </w:tcBorders>
+            <w:shd w:val="clear" w:color="000000" w:fill="C5D9F1"/>
+            <w:noWrap/>
+            <w:vAlign w:val="center"/>
+            <w:hideMark/>
+          </w:tcPr>
+          <w:p>
+            <w:pPr>
+              <w:spacing w:line="240" w:lineRule="auto"/>
+              <w:jc w:val="center"/>
+              <w:rPr>
+                <w:rFonts w:ascii="Calibri" w:eastAsia="Times New Roman" w:hAnsi="Calibri" w:cs="Calibri"/>
+                <w:color w:val="000000"/>
+                <w:sz w:val="24"/>
+                <w:szCs w:val="24"/>
+                <w:lang w:eastAsia="pt-BR"/>
+              </w:rPr>
+            </w:pPr>
+            <w:r>
+              <w:rPr>
+                <w:rFonts w:ascii="Calibri" w:eastAsia="Times New Roman" w:hAnsi="Calibri" w:cs="Calibri"/>
+                <w:color w:val="000000"/>
+                <w:sz w:val="24"/>
+                <w:szCs w:val="24"/>
+                <w:lang w:eastAsia="pt-BR"/>
+              </w:rPr>
+              <w:t>1618,00</w:t>
+            </w:r>
+          </w:p>
+        </w:tc>
+        <w:tc>
+          <w:tcPr>
+            <w:tcW w:w="1025" w:type="dxa"/>
+            <w:tcBorders>
+              <w:top w:val="nil"/>
+              <w:left w:val="single" w:sz="4" w:space="0" w:color="000000"/>
+              <w:bottom w:val="single" w:sz="4" w:space="0" w:color="000000"/>
+              <w:right w:val="single" w:sz="4" w:space="0" w:color="000000"/>
+            </w:tcBorders>
+            <w:shd w:val="clear" w:color="000000" w:fill="C5D9F1"/>
+            <w:noWrap/>
+            <w:vAlign w:val="center"/>
+            <w:hideMark/>
+          </w:tcPr>
+          <w:p>
+            <w:pPr>
+              <w:spacing w:line="240" w:lineRule="auto"/>
+              <w:jc w:val="center"/>
+              <w:rPr>
+                <w:rFonts w:ascii="Calibri" w:eastAsia="Times New Roman" w:hAnsi="Calibri" w:cs="Calibri"/>
+                <w:color w:val="000000"/>
+                <w:sz w:val="24"/>
+                <w:szCs w:val="24"/>
+                <w:lang w:eastAsia="pt-BR"/>
+              </w:rPr>
+            </w:pPr>
+            <w:r>
+              <w:rPr>
+                <w:rFonts w:ascii="Calibri" w:eastAsia="Times New Roman" w:hAnsi="Calibri" w:cs="Calibri"/>
+                <w:color w:val="000000"/>
+                <w:sz w:val="24"/>
+                <w:szCs w:val="24"/>
+                <w:lang w:eastAsia="pt-BR"/>
+              </w:rPr>
+              <w:t>1594,00</w:t>
+            </w:r>
+          </w:p>
+        </w:tc>
+        <w:tc>
+          <w:tcPr>
+            <w:tcW w:w="1243" w:type="dxa"/>
+            <w:tcBorders>
+              <w:top w:val="nil"/>
+              <w:left w:val="nil"/>
+              <w:bottom w:val="single" w:sz="4" w:space="0" w:color="000000"/>
+              <w:right w:val="single" w:sz="4" w:space="0" w:color="000000"/>
+            </w:tcBorders>
+            <w:shd w:val="clear" w:color="000000" w:fill="C5D9F1"/>
+            <w:noWrap/>
+            <w:vAlign w:val="center"/>
+            <w:hideMark/>
+          </w:tcPr>
+          <w:p>
+            <w:pPr>
+              <w:spacing w:line="240" w:lineRule="auto"/>
+              <w:jc w:val="center"/>
+              <w:rPr>
+                <w:rFonts w:ascii="Calibri" w:eastAsia="Times New Roman" w:hAnsi="Calibri" w:cs="Calibri"/>
+                <w:color w:val="000000"/>
+                <w:sz w:val="24"/>
+                <w:szCs w:val="24"/>
+                <w:lang w:eastAsia="pt-BR"/>
+              </w:rPr>
+            </w:pPr>
+            <w:r>
+              <w:rPr>
+                <w:rFonts w:ascii="Calibri" w:eastAsia="Times New Roman" w:hAnsi="Calibri" w:cs="Calibri"/>
+                <w:color w:val="000000"/>
+                <w:sz w:val="24"/>
+                <w:szCs w:val="24"/>
+                <w:lang w:eastAsia="pt-BR"/>
+              </w:rPr>
+              <w:t>1500,00</w:t>
+            </w:r>
+          </w:p>
+        </w:tc>
+        <w:tc>
+          <w:tcPr>
+            <w:tcW w:w="1418" w:type="dxa"/>
+            <w:tcBorders>
+              <w:top w:val="nil"/>
+              <w:left w:val="nil"/>
+              <w:bottom w:val="single" w:sz="4" w:space="0" w:color="000000"/>
+              <w:right w:val="single" w:sz="4" w:space="0" w:color="000000"/>
+            </w:tcBorders>
+            <w:shd w:val="clear" w:color="000000" w:fill="C5D9F1"/>
+            <w:noWrap/>
+            <w:vAlign w:val="center"/>
+            <w:hideMark/>
+          </w:tcPr>
+          <w:p>
+            <w:pPr>
+              <w:spacing w:line="240" w:lineRule="auto"/>
+              <w:jc w:val="center"/>
+              <w:rPr>
+                <w:rFonts w:ascii="Calibri" w:eastAsia="Times New Roman" w:hAnsi="Calibri" w:cs="Calibri"/>
+                <w:color w:val="000000"/>
+                <w:sz w:val="24"/>
+                <w:szCs w:val="24"/>
+                <w:lang w:eastAsia="pt-BR"/>
+              </w:rPr>
+            </w:pPr>
+            <w:r>
+              <w:rPr>
+                <w:rFonts w:ascii="Calibri" w:eastAsia="Times New Roman" w:hAnsi="Calibri" w:cs="Calibri"/>
+                <w:color w:val="000000"/>
+                <w:sz w:val="24"/>
+                <w:szCs w:val="24"/>
+                <w:lang w:eastAsia="pt-BR"/>
+              </w:rPr>
+              <w:t>289,28</w:t>
+            </w:r>
+          </w:p>
+        </w:tc>
+        <w:tc>
+          <w:tcPr>
+            <w:tcW w:w="1417" w:type="dxa"/>
+            <w:tcBorders>
+              <w:top w:val="nil"/>
+              <w:left w:val="nil"/>
+              <w:bottom w:val="single" w:sz="4" w:space="0" w:color="000000"/>
+              <w:right w:val="nil"/>
+            </w:tcBorders>
+            <w:shd w:val="clear" w:color="000000" w:fill="C5D9F1"/>
+            <w:noWrap/>
+            <w:vAlign w:val="center"/>
+            <w:hideMark/>
+          </w:tcPr>
+          <w:p>
+            <w:pPr>
+              <w:spacing w:line="240" w:lineRule="auto"/>
+              <w:jc w:val="center"/>
+              <w:rPr>
+                <w:rFonts w:ascii="Calibri" w:eastAsia="Times New Roman" w:hAnsi="Calibri" w:cs="Calibri"/>
+                <w:color w:val="000000"/>
+                <w:sz w:val="24"/>
+                <w:szCs w:val="24"/>
+                <w:lang w:eastAsia="pt-BR"/>
+              </w:rPr>
+            </w:pPr>
+            <w:r>
+              <w:rPr>
+                <w:rFonts w:ascii="Calibri" w:eastAsia="Times New Roman" w:hAnsi="Calibri" w:cs="Calibri"/>
+                <w:color w:val="000000"/>
+                <w:sz w:val="24"/>
+                <w:szCs w:val="24"/>
+                <w:lang w:eastAsia="pt-BR"/>
+              </w:rPr>
+              <w:t>83680,70</w:t>
+            </w:r>
+          </w:p>
+        </w:tc>
+      </w:tr>
+      <w:tr>
+        <w:trPr>
+          <w:trHeight w:val="315"/>
+        </w:trPr>
+        <w:tc>
+          <w:tcPr>
+            <w:tcW w:w="2977" w:type="dxa"/>
+            <w:tcBorders>
+              <w:top w:val="nil"/>
+              <w:left w:val="single" w:sz="4" w:space="0" w:color="auto"/>
+              <w:bottom w:val="single" w:sz="4" w:space="0" w:color="auto"/>
+              <w:right w:val="nil"/>
+            </w:tcBorders>
+            <w:shd w:val="clear" w:color="000000" w:fill="DDD9C4"/>
+            <w:noWrap/>
+            <w:vAlign w:val="center"/>
+            <w:hideMark/>
+          </w:tcPr>
+          <w:p>
+            <w:pPr>
+              <w:spacing w:line="240" w:lineRule="auto"/>
+              <w:jc w:val="center"/>
+              <w:rPr>
+                <w:rFonts w:ascii="Calibri" w:eastAsia="Times New Roman" w:hAnsi="Calibri" w:cs="Calibri"/>
+                <w:b/>
+                <w:bCs/>
+                <w:sz w:val="24"/>
+                <w:szCs w:val="24"/>
+                <w:lang w:eastAsia="pt-BR"/>
+              </w:rPr>
+            </w:pPr>
+            <w:proofErr w:type="spellStart"/>
+            <w:r>
+              <w:rPr>
+                <w:rFonts w:ascii="Calibri" w:eastAsia="Times New Roman" w:hAnsi="Calibri" w:cs="Calibri"/>
+                <w:b/>
+                <w:bCs/>
+                <w:sz w:val="24"/>
+                <w:szCs w:val="24"/>
+                <w:lang w:eastAsia="pt-BR"/>
+              </w:rPr>
+              <w:t>black_rating</w:t>
+            </w:r>
+            <w:proofErr w:type="spellEnd"/>
+          </w:p>
+        </w:tc>
+        <w:tc>
+          <w:tcPr>
+            <w:tcW w:w="1134" w:type="dxa"/>
+            <w:tcBorders>
+              <w:top w:val="nil"/>
+              <w:left w:val="single" w:sz="4" w:space="0" w:color="000000"/>
+              <w:bottom w:val="single" w:sz="4" w:space="0" w:color="000000"/>
+              <w:right w:val="nil"/>
+            </w:tcBorders>
+            <w:shd w:val="clear" w:color="000000" w:fill="C5D9F1"/>
+            <w:noWrap/>
+            <w:vAlign w:val="center"/>
+            <w:hideMark/>
+          </w:tcPr>
+          <w:p>
+            <w:pPr>
+              <w:spacing w:line="240" w:lineRule="auto"/>
+              <w:jc w:val="center"/>
+              <w:rPr>
+                <w:rFonts w:ascii="Calibri" w:eastAsia="Times New Roman" w:hAnsi="Calibri" w:cs="Calibri"/>
+                <w:color w:val="000000"/>
+                <w:sz w:val="24"/>
+                <w:szCs w:val="24"/>
+                <w:lang w:eastAsia="pt-BR"/>
+              </w:rPr>
+            </w:pPr>
+            <w:r>
+              <w:rPr>
+                <w:rFonts w:ascii="Calibri" w:eastAsia="Times New Roman" w:hAnsi="Calibri" w:cs="Calibri"/>
+                <w:color w:val="000000"/>
+                <w:sz w:val="24"/>
+                <w:szCs w:val="24"/>
+                <w:lang w:eastAsia="pt-BR"/>
+              </w:rPr>
+              <w:t>1610,00</w:t>
+            </w:r>
+          </w:p>
+        </w:tc>
+        <w:tc>
+          <w:tcPr>
+            <w:tcW w:w="1025" w:type="dxa"/>
+            <w:tcBorders>
+              <w:top w:val="nil"/>
+              <w:left w:val="single" w:sz="4" w:space="0" w:color="000000"/>
+              <w:bottom w:val="single" w:sz="4" w:space="0" w:color="000000"/>
+              <w:right w:val="single" w:sz="4" w:space="0" w:color="000000"/>
+            </w:tcBorders>
+            <w:shd w:val="clear" w:color="000000" w:fill="C5D9F1"/>
+            <w:noWrap/>
+            <w:vAlign w:val="center"/>
+            <w:hideMark/>
+          </w:tcPr>
+          <w:p>
+            <w:pPr>
+              <w:spacing w:line="240" w:lineRule="auto"/>
+              <w:jc w:val="center"/>
+              <w:rPr>
+                <w:rFonts w:ascii="Calibri" w:eastAsia="Times New Roman" w:hAnsi="Calibri" w:cs="Calibri"/>
+                <w:color w:val="000000"/>
+                <w:sz w:val="24"/>
+                <w:szCs w:val="24"/>
+                <w:lang w:eastAsia="pt-BR"/>
+              </w:rPr>
+            </w:pPr>
+            <w:r>
+              <w:rPr>
+                <w:rFonts w:ascii="Calibri" w:eastAsia="Times New Roman" w:hAnsi="Calibri" w:cs="Calibri"/>
+                <w:color w:val="000000"/>
+                <w:sz w:val="24"/>
+                <w:szCs w:val="24"/>
+                <w:lang w:eastAsia="pt-BR"/>
+              </w:rPr>
+              <w:t>1587,00</w:t>
+            </w:r>
+          </w:p>
+        </w:tc>
+        <w:tc>
+          <w:tcPr>
+            <w:tcW w:w="1243" w:type="dxa"/>
+            <w:tcBorders>
+              <w:top w:val="nil"/>
+              <w:left w:val="nil"/>
+              <w:bottom w:val="single" w:sz="4" w:space="0" w:color="000000"/>
+              <w:right w:val="single" w:sz="4" w:space="0" w:color="000000"/>
+            </w:tcBorders>
+            <w:shd w:val="clear" w:color="000000" w:fill="C5D9F1"/>
+            <w:noWrap/>
+            <w:vAlign w:val="center"/>
+            <w:hideMark/>
+          </w:tcPr>
+          <w:p>
+            <w:pPr>
+              <w:spacing w:line="240" w:lineRule="auto"/>
+              <w:jc w:val="center"/>
+              <w:rPr>
+                <w:rFonts w:ascii="Calibri" w:eastAsia="Times New Roman" w:hAnsi="Calibri" w:cs="Calibri"/>
+                <w:color w:val="000000"/>
+                <w:sz w:val="24"/>
+                <w:szCs w:val="24"/>
+                <w:lang w:eastAsia="pt-BR"/>
+              </w:rPr>
+            </w:pPr>
+            <w:r>
+              <w:rPr>
+                <w:rFonts w:ascii="Calibri" w:eastAsia="Times New Roman" w:hAnsi="Calibri" w:cs="Calibri"/>
+                <w:color w:val="000000"/>
+                <w:sz w:val="24"/>
+                <w:szCs w:val="24"/>
+                <w:lang w:eastAsia="pt-BR"/>
+              </w:rPr>
+              <w:t>1500,00</w:t>
+            </w:r>
+          </w:p>
+        </w:tc>
+        <w:tc>
+          <w:tcPr>
+            <w:tcW w:w="1418" w:type="dxa"/>
+            <w:tcBorders>
+              <w:top w:val="nil"/>
+              <w:left w:val="nil"/>
+              <w:bottom w:val="single" w:sz="4" w:space="0" w:color="000000"/>
+              <w:right w:val="single" w:sz="4" w:space="0" w:color="000000"/>
+            </w:tcBorders>
+            <w:shd w:val="clear" w:color="000000" w:fill="C5D9F1"/>
+            <w:noWrap/>
+            <w:vAlign w:val="center"/>
+            <w:hideMark/>
+          </w:tcPr>
+          <w:p>
+            <w:pPr>
+              <w:spacing w:line="240" w:lineRule="auto"/>
+              <w:jc w:val="center"/>
+              <w:rPr>
+                <w:rFonts w:ascii="Calibri" w:eastAsia="Times New Roman" w:hAnsi="Calibri" w:cs="Calibri"/>
+                <w:color w:val="000000"/>
+                <w:sz w:val="24"/>
+                <w:szCs w:val="24"/>
+                <w:lang w:eastAsia="pt-BR"/>
+              </w:rPr>
+            </w:pPr>
+            <w:r>
+              <w:rPr>
+                <w:rFonts w:ascii="Calibri" w:eastAsia="Times New Roman" w:hAnsi="Calibri" w:cs="Calibri"/>
+                <w:color w:val="000000"/>
+                <w:sz w:val="24"/>
+                <w:szCs w:val="24"/>
+                <w:lang w:eastAsia="pt-BR"/>
+              </w:rPr>
+              <w:t>286,86</w:t>
+            </w:r>
+          </w:p>
+        </w:tc>
+        <w:tc>
+          <w:tcPr>
+            <w:tcW w:w="1417" w:type="dxa"/>
+            <w:tcBorders>
+              <w:top w:val="nil"/>
+              <w:left w:val="nil"/>
+              <w:bottom w:val="single" w:sz="4" w:space="0" w:color="000000"/>
+              <w:right w:val="nil"/>
+            </w:tcBorders>
+            <w:shd w:val="clear" w:color="000000" w:fill="C5D9F1"/>
+            <w:noWrap/>
+            <w:vAlign w:val="center"/>
+            <w:hideMark/>
+          </w:tcPr>
+          <w:p>
+            <w:pPr>
+              <w:spacing w:line="240" w:lineRule="auto"/>
+              <w:jc w:val="center"/>
+              <w:rPr>
+                <w:rFonts w:ascii="Calibri" w:eastAsia="Times New Roman" w:hAnsi="Calibri" w:cs="Calibri"/>
+                <w:color w:val="000000"/>
+                <w:sz w:val="24"/>
+                <w:szCs w:val="24"/>
+                <w:lang w:eastAsia="pt-BR"/>
+              </w:rPr>
+            </w:pPr>
+            <w:r>
+              <w:rPr>
+                <w:rFonts w:ascii="Calibri" w:eastAsia="Times New Roman" w:hAnsi="Calibri" w:cs="Calibri"/>
+                <w:color w:val="000000"/>
+                <w:sz w:val="24"/>
+                <w:szCs w:val="24"/>
+                <w:lang w:eastAsia="pt-BR"/>
+              </w:rPr>
+              <w:t>82291,05</w:t>
+            </w:r>
+          </w:p>
+        </w:tc>
+      </w:tr>
+      <w:tr>
+        <w:trPr>
+          <w:trHeight w:val="315"/>
+        </w:trPr>
+        <w:tc>
+          <w:tcPr>
+            <w:tcW w:w="2977" w:type="dxa"/>
+            <w:tcBorders>
+              <w:top w:val="nil"/>
+              <w:left w:val="single" w:sz="4" w:space="0" w:color="auto"/>
+              <w:bottom w:val="single" w:sz="4" w:space="0" w:color="auto"/>
+              <w:right w:val="nil"/>
+            </w:tcBorders>
+            <w:shd w:val="clear" w:color="000000" w:fill="DDD9C4"/>
+            <w:noWrap/>
+            <w:vAlign w:val="center"/>
+            <w:hideMark/>
+          </w:tcPr>
+          <w:p>
+            <w:pPr>
+              <w:spacing w:line="240" w:lineRule="auto"/>
+              <w:jc w:val="center"/>
+              <w:rPr>
+                <w:rFonts w:ascii="Calibri" w:eastAsia="Times New Roman" w:hAnsi="Calibri" w:cs="Calibri"/>
+                <w:b/>
+                <w:bCs/>
+                <w:sz w:val="24"/>
+                <w:szCs w:val="24"/>
+                <w:lang w:eastAsia="pt-BR"/>
+              </w:rPr>
+            </w:pPr>
+            <w:proofErr w:type="spellStart"/>
+            <w:r>
+              <w:rPr>
+                <w:rFonts w:ascii="Calibri" w:eastAsia="Times New Roman" w:hAnsi="Calibri" w:cs="Calibri"/>
+                <w:b/>
+                <w:bCs/>
+                <w:sz w:val="24"/>
+                <w:szCs w:val="24"/>
+                <w:lang w:eastAsia="pt-BR"/>
+              </w:rPr>
+              <w:t>game_duration</w:t>
+            </w:r>
+            <w:proofErr w:type="spellEnd"/>
+          </w:p>
+        </w:tc>
+        <w:tc>
+          <w:tcPr>
+            <w:tcW w:w="1134" w:type="dxa"/>
+            <w:tcBorders>
+              <w:top w:val="nil"/>
+              <w:left w:val="single" w:sz="4" w:space="0" w:color="000000"/>
+              <w:bottom w:val="single" w:sz="4" w:space="0" w:color="000000"/>
+              <w:right w:val="nil"/>
+            </w:tcBorders>
+            <w:shd w:val="clear" w:color="000000" w:fill="C5D9F1"/>
+            <w:noWrap/>
+            <w:vAlign w:val="center"/>
+            <w:hideMark/>
+          </w:tcPr>
+          <w:p>
+            <w:pPr>
+              <w:spacing w:line="240" w:lineRule="auto"/>
+              <w:jc w:val="center"/>
+              <w:rPr>
+                <w:rFonts w:ascii="Calibri" w:eastAsia="Times New Roman" w:hAnsi="Calibri" w:cs="Calibri"/>
+                <w:color w:val="000000"/>
+                <w:sz w:val="24"/>
+                <w:szCs w:val="24"/>
+                <w:lang w:eastAsia="pt-BR"/>
+              </w:rPr>
+            </w:pPr>
+            <w:r>
+              <w:rPr>
+                <w:rFonts w:ascii="Calibri" w:eastAsia="Times New Roman" w:hAnsi="Calibri" w:cs="Calibri"/>
+                <w:color w:val="000000"/>
+                <w:sz w:val="24"/>
+                <w:szCs w:val="24"/>
+                <w:lang w:eastAsia="pt-BR"/>
+              </w:rPr>
+              <w:t>859,23</w:t>
+            </w:r>
+          </w:p>
+        </w:tc>
+        <w:tc>
+          <w:tcPr>
+            <w:tcW w:w="1025" w:type="dxa"/>
+            <w:tcBorders>
+              <w:top w:val="nil"/>
+              <w:left w:val="single" w:sz="4" w:space="0" w:color="000000"/>
+              <w:bottom w:val="single" w:sz="4" w:space="0" w:color="000000"/>
+              <w:right w:val="single" w:sz="4" w:space="0" w:color="000000"/>
+            </w:tcBorders>
+            <w:shd w:val="clear" w:color="000000" w:fill="C5D9F1"/>
+            <w:noWrap/>
+            <w:vAlign w:val="center"/>
+            <w:hideMark/>
+          </w:tcPr>
+          <w:p>
+            <w:pPr>
+              <w:spacing w:line="240" w:lineRule="auto"/>
+              <w:jc w:val="center"/>
+              <w:rPr>
+                <w:rFonts w:ascii="Calibri" w:eastAsia="Times New Roman" w:hAnsi="Calibri" w:cs="Calibri"/>
+                <w:color w:val="000000"/>
+                <w:sz w:val="24"/>
+                <w:szCs w:val="24"/>
+                <w:lang w:eastAsia="pt-BR"/>
+              </w:rPr>
+            </w:pPr>
+            <w:r>
+              <w:rPr>
+                <w:rFonts w:ascii="Calibri" w:eastAsia="Times New Roman" w:hAnsi="Calibri" w:cs="Calibri"/>
+                <w:color w:val="000000"/>
+                <w:sz w:val="24"/>
+                <w:szCs w:val="24"/>
+                <w:lang w:eastAsia="pt-BR"/>
+              </w:rPr>
+              <w:t>660,50</w:t>
+            </w:r>
+          </w:p>
+        </w:tc>
+        <w:tc>
+          <w:tcPr>
+            <w:tcW w:w="1243" w:type="dxa"/>
+            <w:tcBorders>
+              <w:top w:val="nil"/>
+              <w:left w:val="nil"/>
+              <w:bottom w:val="single" w:sz="4" w:space="0" w:color="000000"/>
+              <w:right w:val="single" w:sz="4" w:space="0" w:color="000000"/>
+            </w:tcBorders>
+            <w:shd w:val="clear" w:color="000000" w:fill="C5D9F1"/>
+            <w:noWrap/>
+            <w:vAlign w:val="center"/>
+            <w:hideMark/>
+          </w:tcPr>
+          <w:p>
+            <w:pPr>
+              <w:spacing w:line="240" w:lineRule="auto"/>
+              <w:jc w:val="center"/>
+              <w:rPr>
+                <w:rFonts w:ascii="Calibri" w:eastAsia="Times New Roman" w:hAnsi="Calibri" w:cs="Calibri"/>
+                <w:color w:val="000000"/>
+                <w:sz w:val="24"/>
+                <w:szCs w:val="24"/>
+                <w:lang w:eastAsia="pt-BR"/>
+              </w:rPr>
+            </w:pPr>
+            <w:r>
+              <w:rPr>
+                <w:rFonts w:ascii="Calibri" w:eastAsia="Times New Roman" w:hAnsi="Calibri" w:cs="Calibri"/>
+                <w:color w:val="000000"/>
+                <w:sz w:val="24"/>
+                <w:szCs w:val="24"/>
+                <w:lang w:eastAsia="pt-BR"/>
+              </w:rPr>
+              <w:t>4,00</w:t>
+            </w:r>
+          </w:p>
+        </w:tc>
+        <w:tc>
+          <w:tcPr>
+            <w:tcW w:w="1418" w:type="dxa"/>
+            <w:tcBorders>
+              <w:top w:val="nil"/>
+              <w:left w:val="nil"/>
+              <w:bottom w:val="single" w:sz="4" w:space="0" w:color="000000"/>
+              <w:right w:val="single" w:sz="4" w:space="0" w:color="000000"/>
+            </w:tcBorders>
+            <w:shd w:val="clear" w:color="000000" w:fill="C5D9F1"/>
+            <w:noWrap/>
+            <w:vAlign w:val="center"/>
+            <w:hideMark/>
+          </w:tcPr>
+          <w:p>
+            <w:pPr>
+              <w:spacing w:line="240" w:lineRule="auto"/>
+              <w:jc w:val="center"/>
+              <w:rPr>
+                <w:rFonts w:ascii="Calibri" w:eastAsia="Times New Roman" w:hAnsi="Calibri" w:cs="Calibri"/>
+                <w:color w:val="000000"/>
+                <w:sz w:val="24"/>
+                <w:szCs w:val="24"/>
+                <w:lang w:eastAsia="pt-BR"/>
+              </w:rPr>
+            </w:pPr>
+            <w:r>
+              <w:rPr>
+                <w:rFonts w:ascii="Calibri" w:eastAsia="Times New Roman" w:hAnsi="Calibri" w:cs="Calibri"/>
+                <w:color w:val="000000"/>
+                <w:sz w:val="24"/>
+                <w:szCs w:val="24"/>
+                <w:lang w:eastAsia="pt-BR"/>
+              </w:rPr>
+              <w:t>1149,11</w:t>
+            </w:r>
+          </w:p>
+        </w:tc>
+        <w:tc>
+          <w:tcPr>
+            <w:tcW w:w="1417" w:type="dxa"/>
+            <w:tcBorders>
+              <w:top w:val="nil"/>
+              <w:left w:val="nil"/>
+              <w:bottom w:val="single" w:sz="4" w:space="0" w:color="000000"/>
+              <w:right w:val="nil"/>
+            </w:tcBorders>
+            <w:shd w:val="clear" w:color="000000" w:fill="C5D9F1"/>
+            <w:noWrap/>
+            <w:vAlign w:val="center"/>
+            <w:hideMark/>
+          </w:tcPr>
+          <w:p>
+            <w:pPr>
+              <w:spacing w:line="240" w:lineRule="auto"/>
+              <w:jc w:val="center"/>
+              <w:rPr>
+                <w:rFonts w:ascii="Calibri" w:eastAsia="Times New Roman" w:hAnsi="Calibri" w:cs="Calibri"/>
+                <w:color w:val="000000"/>
+                <w:sz w:val="24"/>
+                <w:szCs w:val="24"/>
+                <w:lang w:eastAsia="pt-BR"/>
+              </w:rPr>
+            </w:pPr>
+            <w:r>
+              <w:rPr>
+                <w:rFonts w:ascii="Calibri" w:eastAsia="Times New Roman" w:hAnsi="Calibri" w:cs="Calibri"/>
+                <w:color w:val="000000"/>
+                <w:sz w:val="24"/>
+                <w:szCs w:val="24"/>
+                <w:lang w:eastAsia="pt-BR"/>
+              </w:rPr>
+              <w:t>1320457,63</w:t>
+            </w:r>
+          </w:p>
+        </w:tc>
+      </w:tr>
+      <w:tr>
+        <w:trPr>
+          <w:trHeight w:val="315"/>
+        </w:trPr>
+        <w:tc>
+          <w:tcPr>
+            <w:tcW w:w="2977" w:type="dxa"/>
+            <w:tcBorders>
+              <w:top w:val="nil"/>
+              <w:left w:val="single" w:sz="4" w:space="0" w:color="auto"/>
+              <w:bottom w:val="single" w:sz="4" w:space="0" w:color="auto"/>
+              <w:right w:val="nil"/>
+            </w:tcBorders>
+            <w:shd w:val="clear" w:color="000000" w:fill="DDD9C4"/>
+            <w:noWrap/>
+            <w:vAlign w:val="center"/>
+            <w:hideMark/>
+          </w:tcPr>
+          <w:p>
+            <w:pPr>
+              <w:spacing w:line="240" w:lineRule="auto"/>
+              <w:jc w:val="center"/>
+              <w:rPr>
+                <w:rFonts w:ascii="Calibri" w:eastAsia="Times New Roman" w:hAnsi="Calibri" w:cs="Calibri"/>
+                <w:b/>
+                <w:bCs/>
+                <w:sz w:val="24"/>
+                <w:szCs w:val="24"/>
+                <w:lang w:eastAsia="pt-BR"/>
+              </w:rPr>
+            </w:pPr>
+            <w:proofErr w:type="spellStart"/>
+            <w:r>
+              <w:rPr>
+                <w:rFonts w:ascii="Calibri" w:eastAsia="Times New Roman" w:hAnsi="Calibri" w:cs="Calibri"/>
+                <w:b/>
+                <w:bCs/>
+                <w:sz w:val="24"/>
+                <w:szCs w:val="24"/>
+                <w:lang w:eastAsia="pt-BR"/>
+              </w:rPr>
+              <w:t>white_total_games_played</w:t>
+            </w:r>
+            <w:proofErr w:type="spellEnd"/>
+          </w:p>
+        </w:tc>
+        <w:tc>
+          <w:tcPr>
+            <w:tcW w:w="1134" w:type="dxa"/>
+            <w:tcBorders>
+              <w:top w:val="nil"/>
+              <w:left w:val="single" w:sz="4" w:space="0" w:color="000000"/>
+              <w:bottom w:val="single" w:sz="4" w:space="0" w:color="000000"/>
+              <w:right w:val="nil"/>
+            </w:tcBorders>
+            <w:shd w:val="clear" w:color="000000" w:fill="C5D9F1"/>
+            <w:noWrap/>
+            <w:vAlign w:val="center"/>
+            <w:hideMark/>
+          </w:tcPr>
+          <w:p>
+            <w:pPr>
+              <w:spacing w:line="240" w:lineRule="auto"/>
+              <w:jc w:val="center"/>
+              <w:rPr>
+                <w:rFonts w:ascii="Calibri" w:eastAsia="Times New Roman" w:hAnsi="Calibri" w:cs="Calibri"/>
+                <w:color w:val="000000"/>
+                <w:sz w:val="24"/>
+                <w:szCs w:val="24"/>
+                <w:lang w:eastAsia="pt-BR"/>
+              </w:rPr>
+            </w:pPr>
+            <w:r>
+              <w:rPr>
+                <w:rFonts w:ascii="Calibri" w:eastAsia="Times New Roman" w:hAnsi="Calibri" w:cs="Calibri"/>
+                <w:color w:val="000000"/>
+                <w:sz w:val="24"/>
+                <w:szCs w:val="24"/>
+                <w:lang w:eastAsia="pt-BR"/>
+              </w:rPr>
+              <w:t>8,73</w:t>
+            </w:r>
+          </w:p>
+        </w:tc>
+        <w:tc>
+          <w:tcPr>
+            <w:tcW w:w="1025" w:type="dxa"/>
+            <w:tcBorders>
+              <w:top w:val="nil"/>
+              <w:left w:val="single" w:sz="4" w:space="0" w:color="000000"/>
+              <w:bottom w:val="single" w:sz="4" w:space="0" w:color="000000"/>
+              <w:right w:val="single" w:sz="4" w:space="0" w:color="000000"/>
+            </w:tcBorders>
+            <w:shd w:val="clear" w:color="000000" w:fill="C5D9F1"/>
+            <w:noWrap/>
+            <w:vAlign w:val="center"/>
+            <w:hideMark/>
+          </w:tcPr>
+          <w:p>
+            <w:pPr>
+              <w:spacing w:line="240" w:lineRule="auto"/>
+              <w:jc w:val="center"/>
+              <w:rPr>
+                <w:rFonts w:ascii="Calibri" w:eastAsia="Times New Roman" w:hAnsi="Calibri" w:cs="Calibri"/>
+                <w:color w:val="000000"/>
+                <w:sz w:val="24"/>
+                <w:szCs w:val="24"/>
+                <w:lang w:eastAsia="pt-BR"/>
+              </w:rPr>
+            </w:pPr>
+            <w:r>
+              <w:rPr>
+                <w:rFonts w:ascii="Calibri" w:eastAsia="Times New Roman" w:hAnsi="Calibri" w:cs="Calibri"/>
+                <w:color w:val="000000"/>
+                <w:sz w:val="24"/>
+                <w:szCs w:val="24"/>
+                <w:lang w:eastAsia="pt-BR"/>
+              </w:rPr>
+              <w:t>2,00</w:t>
+            </w:r>
+          </w:p>
+        </w:tc>
+        <w:tc>
+          <w:tcPr>
+            <w:tcW w:w="1243" w:type="dxa"/>
+            <w:tcBorders>
+              <w:top w:val="nil"/>
+              <w:left w:val="nil"/>
+              <w:bottom w:val="single" w:sz="4" w:space="0" w:color="000000"/>
+              <w:right w:val="single" w:sz="4" w:space="0" w:color="000000"/>
+            </w:tcBorders>
+            <w:shd w:val="clear" w:color="000000" w:fill="C5D9F1"/>
+            <w:noWrap/>
+            <w:vAlign w:val="center"/>
+            <w:hideMark/>
+          </w:tcPr>
+          <w:p>
+            <w:pPr>
+              <w:spacing w:line="240" w:lineRule="auto"/>
+              <w:jc w:val="center"/>
+              <w:rPr>
+                <w:rFonts w:ascii="Calibri" w:eastAsia="Times New Roman" w:hAnsi="Calibri" w:cs="Calibri"/>
+                <w:color w:val="000000"/>
+                <w:sz w:val="24"/>
+                <w:szCs w:val="24"/>
+                <w:lang w:eastAsia="pt-BR"/>
+              </w:rPr>
+            </w:pPr>
+            <w:r>
+              <w:rPr>
+                <w:rFonts w:ascii="Calibri" w:eastAsia="Times New Roman" w:hAnsi="Calibri" w:cs="Calibri"/>
+                <w:color w:val="000000"/>
+                <w:sz w:val="24"/>
+                <w:szCs w:val="24"/>
+                <w:lang w:eastAsia="pt-BR"/>
+              </w:rPr>
+              <w:t>1,00</w:t>
+            </w:r>
+          </w:p>
+        </w:tc>
+        <w:tc>
+          <w:tcPr>
+            <w:tcW w:w="1418" w:type="dxa"/>
+            <w:tcBorders>
+              <w:top w:val="nil"/>
+              <w:left w:val="nil"/>
+              <w:bottom w:val="single" w:sz="4" w:space="0" w:color="000000"/>
+              <w:right w:val="single" w:sz="4" w:space="0" w:color="000000"/>
+            </w:tcBorders>
+            <w:shd w:val="clear" w:color="000000" w:fill="C5D9F1"/>
+            <w:noWrap/>
+            <w:vAlign w:val="center"/>
+            <w:hideMark/>
+          </w:tcPr>
+          <w:p>
+            <w:pPr>
+              <w:spacing w:line="240" w:lineRule="auto"/>
+              <w:jc w:val="center"/>
+              <w:rPr>
+                <w:rFonts w:ascii="Calibri" w:eastAsia="Times New Roman" w:hAnsi="Calibri" w:cs="Calibri"/>
+                <w:color w:val="000000"/>
+                <w:sz w:val="24"/>
+                <w:szCs w:val="24"/>
+                <w:lang w:eastAsia="pt-BR"/>
+              </w:rPr>
+            </w:pPr>
+            <w:r>
+              <w:rPr>
+                <w:rFonts w:ascii="Calibri" w:eastAsia="Times New Roman" w:hAnsi="Calibri" w:cs="Calibri"/>
+                <w:color w:val="000000"/>
+                <w:sz w:val="24"/>
+                <w:szCs w:val="24"/>
+                <w:lang w:eastAsia="pt-BR"/>
+              </w:rPr>
+              <w:t>12,13</w:t>
+            </w:r>
+          </w:p>
+        </w:tc>
+        <w:tc>
+          <w:tcPr>
+            <w:tcW w:w="1417" w:type="dxa"/>
+            <w:tcBorders>
+              <w:top w:val="nil"/>
+              <w:left w:val="nil"/>
+              <w:bottom w:val="single" w:sz="4" w:space="0" w:color="000000"/>
+              <w:right w:val="nil"/>
+            </w:tcBorders>
+            <w:shd w:val="clear" w:color="000000" w:fill="C5D9F1"/>
+            <w:noWrap/>
+            <w:vAlign w:val="center"/>
+            <w:hideMark/>
+          </w:tcPr>
+          <w:p>
+            <w:pPr>
+              <w:spacing w:line="240" w:lineRule="auto"/>
+              <w:jc w:val="center"/>
+              <w:rPr>
+                <w:rFonts w:ascii="Calibri" w:eastAsia="Times New Roman" w:hAnsi="Calibri" w:cs="Calibri"/>
+                <w:color w:val="000000"/>
+                <w:sz w:val="24"/>
+                <w:szCs w:val="24"/>
+                <w:lang w:eastAsia="pt-BR"/>
+              </w:rPr>
+            </w:pPr>
+            <w:r>
+              <w:rPr>
+                <w:rFonts w:ascii="Calibri" w:eastAsia="Times New Roman" w:hAnsi="Calibri" w:cs="Calibri"/>
+                <w:color w:val="000000"/>
+                <w:sz w:val="24"/>
+                <w:szCs w:val="24"/>
+                <w:lang w:eastAsia="pt-BR"/>
+              </w:rPr>
+              <w:t>147,18</w:t>
+            </w:r>
+          </w:p>
+        </w:tc>
+      </w:tr>
+      <w:tr>
+        <w:trPr>
+          <w:trHeight w:val="315"/>
+        </w:trPr>
+        <w:tc>
+          <w:tcPr>
+            <w:tcW w:w="2977" w:type="dxa"/>
+            <w:tcBorders>
+              <w:top w:val="nil"/>
+              <w:left w:val="single" w:sz="4" w:space="0" w:color="auto"/>
+              <w:bottom w:val="single" w:sz="4" w:space="0" w:color="auto"/>
+              <w:right w:val="nil"/>
+            </w:tcBorders>
+            <w:shd w:val="clear" w:color="000000" w:fill="DDD9C4"/>
+            <w:noWrap/>
+            <w:vAlign w:val="center"/>
+            <w:hideMark/>
+          </w:tcPr>
+          <w:p>
+            <w:pPr>
+              <w:spacing w:line="240" w:lineRule="auto"/>
+              <w:jc w:val="center"/>
+              <w:rPr>
+                <w:rFonts w:ascii="Calibri" w:eastAsia="Times New Roman" w:hAnsi="Calibri" w:cs="Calibri"/>
+                <w:b/>
+                <w:bCs/>
+                <w:sz w:val="24"/>
+                <w:szCs w:val="24"/>
+                <w:lang w:eastAsia="pt-BR"/>
+              </w:rPr>
+            </w:pPr>
+            <w:proofErr w:type="spellStart"/>
+            <w:r>
+              <w:rPr>
+                <w:rFonts w:ascii="Calibri" w:eastAsia="Times New Roman" w:hAnsi="Calibri" w:cs="Calibri"/>
+                <w:b/>
+                <w:bCs/>
+                <w:sz w:val="24"/>
+                <w:szCs w:val="24"/>
+                <w:lang w:eastAsia="pt-BR"/>
+              </w:rPr>
+              <w:t>white_win_rate</w:t>
+            </w:r>
+            <w:proofErr w:type="spellEnd"/>
+          </w:p>
+        </w:tc>
+        <w:tc>
+          <w:tcPr>
+            <w:tcW w:w="1134" w:type="dxa"/>
+            <w:tcBorders>
+              <w:top w:val="nil"/>
+              <w:left w:val="single" w:sz="4" w:space="0" w:color="000000"/>
+              <w:bottom w:val="single" w:sz="4" w:space="0" w:color="000000"/>
+              <w:right w:val="nil"/>
+            </w:tcBorders>
+            <w:shd w:val="clear" w:color="000000" w:fill="C5D9F1"/>
+            <w:noWrap/>
+            <w:vAlign w:val="center"/>
+            <w:hideMark/>
+          </w:tcPr>
+          <w:p>
+            <w:pPr>
+              <w:spacing w:line="240" w:lineRule="auto"/>
+              <w:jc w:val="center"/>
+              <w:rPr>
+                <w:rFonts w:ascii="Calibri" w:eastAsia="Times New Roman" w:hAnsi="Calibri" w:cs="Calibri"/>
+                <w:color w:val="000000"/>
+                <w:sz w:val="24"/>
+                <w:szCs w:val="24"/>
+                <w:lang w:eastAsia="pt-BR"/>
+              </w:rPr>
+            </w:pPr>
+            <w:r>
+              <w:rPr>
+                <w:rFonts w:ascii="Calibri" w:eastAsia="Times New Roman" w:hAnsi="Calibri" w:cs="Calibri"/>
+                <w:color w:val="000000"/>
+                <w:sz w:val="24"/>
+                <w:szCs w:val="24"/>
+                <w:lang w:eastAsia="pt-BR"/>
+              </w:rPr>
+              <w:t>0,51</w:t>
+            </w:r>
+          </w:p>
+        </w:tc>
+        <w:tc>
+          <w:tcPr>
+            <w:tcW w:w="1025" w:type="dxa"/>
+            <w:tcBorders>
+              <w:top w:val="nil"/>
+              <w:left w:val="single" w:sz="4" w:space="0" w:color="000000"/>
+              <w:bottom w:val="single" w:sz="4" w:space="0" w:color="000000"/>
+              <w:right w:val="single" w:sz="4" w:space="0" w:color="000000"/>
+            </w:tcBorders>
+            <w:shd w:val="clear" w:color="000000" w:fill="C5D9F1"/>
+            <w:noWrap/>
+            <w:vAlign w:val="center"/>
+            <w:hideMark/>
+          </w:tcPr>
+          <w:p>
+            <w:pPr>
+              <w:spacing w:line="240" w:lineRule="auto"/>
+              <w:jc w:val="center"/>
+              <w:rPr>
+                <w:rFonts w:ascii="Calibri" w:eastAsia="Times New Roman" w:hAnsi="Calibri" w:cs="Calibri"/>
+                <w:color w:val="000000"/>
+                <w:sz w:val="24"/>
+                <w:szCs w:val="24"/>
+                <w:lang w:eastAsia="pt-BR"/>
+              </w:rPr>
+            </w:pPr>
+            <w:r>
+              <w:rPr>
+                <w:rFonts w:ascii="Calibri" w:eastAsia="Times New Roman" w:hAnsi="Calibri" w:cs="Calibri"/>
+                <w:color w:val="000000"/>
+                <w:sz w:val="24"/>
+                <w:szCs w:val="24"/>
+                <w:lang w:eastAsia="pt-BR"/>
+              </w:rPr>
+              <w:t>0,50</w:t>
+            </w:r>
+          </w:p>
+        </w:tc>
+        <w:tc>
+          <w:tcPr>
+            <w:tcW w:w="1243" w:type="dxa"/>
+            <w:tcBorders>
+              <w:top w:val="nil"/>
+              <w:left w:val="nil"/>
+              <w:bottom w:val="single" w:sz="4" w:space="0" w:color="000000"/>
+              <w:right w:val="single" w:sz="4" w:space="0" w:color="000000"/>
+            </w:tcBorders>
+            <w:shd w:val="clear" w:color="000000" w:fill="C5D9F1"/>
+            <w:noWrap/>
+            <w:vAlign w:val="center"/>
+            <w:hideMark/>
+          </w:tcPr>
+          <w:p>
+            <w:pPr>
+              <w:spacing w:line="240" w:lineRule="auto"/>
+              <w:jc w:val="center"/>
+              <w:rPr>
+                <w:rFonts w:ascii="Calibri" w:eastAsia="Times New Roman" w:hAnsi="Calibri" w:cs="Calibri"/>
+                <w:color w:val="000000"/>
+                <w:sz w:val="24"/>
+                <w:szCs w:val="24"/>
+                <w:lang w:eastAsia="pt-BR"/>
+              </w:rPr>
+            </w:pPr>
+            <w:r>
+              <w:rPr>
+                <w:rFonts w:ascii="Calibri" w:eastAsia="Times New Roman" w:hAnsi="Calibri" w:cs="Calibri"/>
+                <w:color w:val="000000"/>
+                <w:sz w:val="24"/>
+                <w:szCs w:val="24"/>
+                <w:lang w:eastAsia="pt-BR"/>
+              </w:rPr>
+              <w:t>1,00</w:t>
+            </w:r>
+          </w:p>
+        </w:tc>
+        <w:tc>
+          <w:tcPr>
+            <w:tcW w:w="1418" w:type="dxa"/>
+            <w:tcBorders>
+              <w:top w:val="nil"/>
+              <w:left w:val="nil"/>
+              <w:bottom w:val="single" w:sz="4" w:space="0" w:color="000000"/>
+              <w:right w:val="single" w:sz="4" w:space="0" w:color="000000"/>
+            </w:tcBorders>
+            <w:shd w:val="clear" w:color="000000" w:fill="C5D9F1"/>
+            <w:noWrap/>
+            <w:vAlign w:val="center"/>
+            <w:hideMark/>
+          </w:tcPr>
+          <w:p>
+            <w:pPr>
+              <w:spacing w:line="240" w:lineRule="auto"/>
+              <w:jc w:val="center"/>
+              <w:rPr>
+                <w:rFonts w:ascii="Calibri" w:eastAsia="Times New Roman" w:hAnsi="Calibri" w:cs="Calibri"/>
+                <w:color w:val="000000"/>
+                <w:sz w:val="24"/>
+                <w:szCs w:val="24"/>
+                <w:lang w:eastAsia="pt-BR"/>
+              </w:rPr>
+            </w:pPr>
+            <w:r>
+              <w:rPr>
+                <w:rFonts w:ascii="Calibri" w:eastAsia="Times New Roman" w:hAnsi="Calibri" w:cs="Calibri"/>
+                <w:color w:val="000000"/>
+                <w:sz w:val="24"/>
+                <w:szCs w:val="24"/>
+                <w:lang w:eastAsia="pt-BR"/>
+              </w:rPr>
+              <w:t>0,38</w:t>
+            </w:r>
+          </w:p>
+        </w:tc>
+        <w:tc>
+          <w:tcPr>
+            <w:tcW w:w="1417" w:type="dxa"/>
+            <w:tcBorders>
+              <w:top w:val="nil"/>
+              <w:left w:val="nil"/>
+              <w:bottom w:val="single" w:sz="4" w:space="0" w:color="000000"/>
+              <w:right w:val="nil"/>
+            </w:tcBorders>
+            <w:shd w:val="clear" w:color="000000" w:fill="C5D9F1"/>
+            <w:noWrap/>
+            <w:vAlign w:val="center"/>
+            <w:hideMark/>
+          </w:tcPr>
+          <w:p>
+            <w:pPr>
+              <w:spacing w:line="240" w:lineRule="auto"/>
+              <w:jc w:val="center"/>
+              <w:rPr>
+                <w:rFonts w:ascii="Calibri" w:eastAsia="Times New Roman" w:hAnsi="Calibri" w:cs="Calibri"/>
+                <w:color w:val="000000"/>
+                <w:sz w:val="24"/>
+                <w:szCs w:val="24"/>
+                <w:lang w:eastAsia="pt-BR"/>
+              </w:rPr>
+            </w:pPr>
+            <w:r>
+              <w:rPr>
+                <w:rFonts w:ascii="Calibri" w:eastAsia="Times New Roman" w:hAnsi="Calibri" w:cs="Calibri"/>
+                <w:color w:val="000000"/>
+                <w:sz w:val="24"/>
+                <w:szCs w:val="24"/>
+                <w:lang w:eastAsia="pt-BR"/>
+              </w:rPr>
+              <w:t>0,14</w:t>
+            </w:r>
+          </w:p>
+        </w:tc>
+      </w:tr>
+      <w:tr>
+        <w:trPr>
+          <w:trHeight w:val="315"/>
+        </w:trPr>
+        <w:tc>
+          <w:tcPr>
+            <w:tcW w:w="2977" w:type="dxa"/>
+            <w:tcBorders>
+              <w:top w:val="nil"/>
+              <w:left w:val="single" w:sz="4" w:space="0" w:color="auto"/>
+              <w:bottom w:val="single" w:sz="4" w:space="0" w:color="auto"/>
+              <w:right w:val="nil"/>
+            </w:tcBorders>
+            <w:shd w:val="clear" w:color="000000" w:fill="DDD9C4"/>
+            <w:noWrap/>
+            <w:vAlign w:val="center"/>
+            <w:hideMark/>
+          </w:tcPr>
+          <w:p>
+            <w:pPr>
+              <w:spacing w:line="240" w:lineRule="auto"/>
+              <w:jc w:val="center"/>
+              <w:rPr>
+                <w:rFonts w:ascii="Calibri" w:eastAsia="Times New Roman" w:hAnsi="Calibri" w:cs="Calibri"/>
+                <w:b/>
+                <w:bCs/>
+                <w:sz w:val="24"/>
+                <w:szCs w:val="24"/>
+                <w:lang w:eastAsia="pt-BR"/>
+              </w:rPr>
+            </w:pPr>
+            <w:proofErr w:type="spellStart"/>
+            <w:r>
+              <w:rPr>
+                <w:rFonts w:ascii="Calibri" w:eastAsia="Times New Roman" w:hAnsi="Calibri" w:cs="Calibri"/>
+                <w:b/>
+                <w:bCs/>
+                <w:sz w:val="24"/>
+                <w:szCs w:val="24"/>
+                <w:lang w:eastAsia="pt-BR"/>
+              </w:rPr>
+              <w:t>white_average_rating</w:t>
+            </w:r>
+            <w:proofErr w:type="spellEnd"/>
+          </w:p>
+        </w:tc>
+        <w:tc>
+          <w:tcPr>
+            <w:tcW w:w="1134" w:type="dxa"/>
+            <w:tcBorders>
+              <w:top w:val="nil"/>
+              <w:left w:val="single" w:sz="4" w:space="0" w:color="000000"/>
+              <w:bottom w:val="nil"/>
+              <w:right w:val="nil"/>
+            </w:tcBorders>
+            <w:shd w:val="clear" w:color="000000" w:fill="C5D9F1"/>
+            <w:noWrap/>
+            <w:vAlign w:val="center"/>
+            <w:hideMark/>
+          </w:tcPr>
+          <w:p>
+            <w:pPr>
+              <w:spacing w:line="240" w:lineRule="auto"/>
+              <w:jc w:val="center"/>
+              <w:rPr>
+                <w:rFonts w:ascii="Calibri" w:eastAsia="Times New Roman" w:hAnsi="Calibri" w:cs="Calibri"/>
+                <w:color w:val="000000"/>
+                <w:sz w:val="24"/>
+                <w:szCs w:val="24"/>
+                <w:lang w:eastAsia="pt-BR"/>
+              </w:rPr>
+            </w:pPr>
+            <w:r>
+              <w:rPr>
+                <w:rFonts w:ascii="Calibri" w:eastAsia="Times New Roman" w:hAnsi="Calibri" w:cs="Calibri"/>
+                <w:color w:val="000000"/>
+                <w:sz w:val="24"/>
+                <w:szCs w:val="24"/>
+                <w:lang w:eastAsia="pt-BR"/>
+              </w:rPr>
+              <w:t>1619,33</w:t>
+            </w:r>
+          </w:p>
+        </w:tc>
+        <w:tc>
+          <w:tcPr>
+            <w:tcW w:w="1025" w:type="dxa"/>
+            <w:tcBorders>
+              <w:top w:val="nil"/>
+              <w:left w:val="single" w:sz="4" w:space="0" w:color="000000"/>
+              <w:bottom w:val="single" w:sz="4" w:space="0" w:color="000000"/>
+              <w:right w:val="single" w:sz="4" w:space="0" w:color="000000"/>
+            </w:tcBorders>
+            <w:shd w:val="clear" w:color="000000" w:fill="C5D9F1"/>
+            <w:noWrap/>
+            <w:vAlign w:val="center"/>
+            <w:hideMark/>
+          </w:tcPr>
+          <w:p>
+            <w:pPr>
+              <w:spacing w:line="240" w:lineRule="auto"/>
+              <w:jc w:val="center"/>
+              <w:rPr>
+                <w:rFonts w:ascii="Calibri" w:eastAsia="Times New Roman" w:hAnsi="Calibri" w:cs="Calibri"/>
+                <w:color w:val="000000"/>
+                <w:sz w:val="24"/>
+                <w:szCs w:val="24"/>
+                <w:lang w:eastAsia="pt-BR"/>
+              </w:rPr>
+            </w:pPr>
+            <w:r>
+              <w:rPr>
+                <w:rFonts w:ascii="Calibri" w:eastAsia="Times New Roman" w:hAnsi="Calibri" w:cs="Calibri"/>
+                <w:color w:val="000000"/>
+                <w:sz w:val="24"/>
+                <w:szCs w:val="24"/>
+                <w:lang w:eastAsia="pt-BR"/>
+              </w:rPr>
+              <w:t>1594,82</w:t>
+            </w:r>
+          </w:p>
+        </w:tc>
+        <w:tc>
+          <w:tcPr>
+            <w:tcW w:w="1243" w:type="dxa"/>
+            <w:tcBorders>
+              <w:top w:val="nil"/>
+              <w:left w:val="nil"/>
+              <w:bottom w:val="single" w:sz="4" w:space="0" w:color="000000"/>
+              <w:right w:val="single" w:sz="4" w:space="0" w:color="000000"/>
+            </w:tcBorders>
+            <w:shd w:val="clear" w:color="000000" w:fill="C5D9F1"/>
+            <w:noWrap/>
+            <w:vAlign w:val="center"/>
+            <w:hideMark/>
+          </w:tcPr>
+          <w:p>
+            <w:pPr>
+              <w:spacing w:line="240" w:lineRule="auto"/>
+              <w:jc w:val="center"/>
+              <w:rPr>
+                <w:rFonts w:ascii="Calibri" w:eastAsia="Times New Roman" w:hAnsi="Calibri" w:cs="Calibri"/>
+                <w:color w:val="000000"/>
+                <w:sz w:val="24"/>
+                <w:szCs w:val="24"/>
+                <w:lang w:eastAsia="pt-BR"/>
+              </w:rPr>
+            </w:pPr>
+            <w:r>
+              <w:rPr>
+                <w:rFonts w:ascii="Calibri" w:eastAsia="Times New Roman" w:hAnsi="Calibri" w:cs="Calibri"/>
+                <w:color w:val="000000"/>
+                <w:sz w:val="24"/>
+                <w:szCs w:val="24"/>
+                <w:lang w:eastAsia="pt-BR"/>
+              </w:rPr>
+              <w:t>1500,00</w:t>
+            </w:r>
+          </w:p>
+        </w:tc>
+        <w:tc>
+          <w:tcPr>
+            <w:tcW w:w="1418" w:type="dxa"/>
+            <w:tcBorders>
+              <w:top w:val="nil"/>
+              <w:left w:val="nil"/>
+              <w:bottom w:val="single" w:sz="4" w:space="0" w:color="000000"/>
+              <w:right w:val="single" w:sz="4" w:space="0" w:color="000000"/>
+            </w:tcBorders>
+            <w:shd w:val="clear" w:color="000000" w:fill="C5D9F1"/>
+            <w:noWrap/>
+            <w:vAlign w:val="center"/>
+            <w:hideMark/>
+          </w:tcPr>
+          <w:p>
+            <w:pPr>
+              <w:spacing w:line="240" w:lineRule="auto"/>
+              <w:jc w:val="center"/>
+              <w:rPr>
+                <w:rFonts w:ascii="Calibri" w:eastAsia="Times New Roman" w:hAnsi="Calibri" w:cs="Calibri"/>
+                <w:color w:val="000000"/>
+                <w:sz w:val="24"/>
+                <w:szCs w:val="24"/>
+                <w:lang w:eastAsia="pt-BR"/>
+              </w:rPr>
+            </w:pPr>
+            <w:r>
+              <w:rPr>
+                <w:rFonts w:ascii="Calibri" w:eastAsia="Times New Roman" w:hAnsi="Calibri" w:cs="Calibri"/>
+                <w:color w:val="000000"/>
+                <w:sz w:val="24"/>
+                <w:szCs w:val="24"/>
+                <w:lang w:eastAsia="pt-BR"/>
+              </w:rPr>
+              <w:t>290,32</w:t>
+            </w:r>
+          </w:p>
+        </w:tc>
+        <w:tc>
+          <w:tcPr>
+            <w:tcW w:w="1417" w:type="dxa"/>
+            <w:tcBorders>
+              <w:top w:val="nil"/>
+              <w:left w:val="nil"/>
+              <w:bottom w:val="single" w:sz="4" w:space="0" w:color="000000"/>
+              <w:right w:val="nil"/>
+            </w:tcBorders>
+            <w:shd w:val="clear" w:color="000000" w:fill="C5D9F1"/>
+            <w:noWrap/>
+            <w:vAlign w:val="center"/>
+            <w:hideMark/>
+          </w:tcPr>
+          <w:p>
+            <w:pPr>
+              <w:spacing w:line="240" w:lineRule="auto"/>
+              <w:jc w:val="center"/>
+              <w:rPr>
+                <w:rFonts w:ascii="Calibri" w:eastAsia="Times New Roman" w:hAnsi="Calibri" w:cs="Calibri"/>
+                <w:color w:val="000000"/>
+                <w:sz w:val="24"/>
+                <w:szCs w:val="24"/>
+                <w:lang w:eastAsia="pt-BR"/>
+              </w:rPr>
+            </w:pPr>
+            <w:r>
+              <w:rPr>
+                <w:rFonts w:ascii="Calibri" w:eastAsia="Times New Roman" w:hAnsi="Calibri" w:cs="Calibri"/>
+                <w:color w:val="000000"/>
+                <w:sz w:val="24"/>
+                <w:szCs w:val="24"/>
+                <w:lang w:eastAsia="pt-BR"/>
+              </w:rPr>
+              <w:t>84285,87</w:t>
+            </w:r>
+          </w:p>
+        </w:tc>
+      </w:tr>
+      <w:tr>
+        <w:trPr>
+          <w:trHeight w:val="315"/>
+        </w:trPr>
+        <w:tc>
+          <w:tcPr>
+            <w:tcW w:w="2977" w:type="dxa"/>
+            <w:tcBorders>
+              <w:top w:val="nil"/>
+              <w:left w:val="single" w:sz="4" w:space="0" w:color="auto"/>
+              <w:bottom w:val="single" w:sz="4" w:space="0" w:color="auto"/>
+              <w:right w:val="nil"/>
+            </w:tcBorders>
+            <w:shd w:val="clear" w:color="000000" w:fill="DDD9C4"/>
+            <w:noWrap/>
+            <w:vAlign w:val="center"/>
+            <w:hideMark/>
+          </w:tcPr>
+          <w:p>
+            <w:pPr>
+              <w:spacing w:line="240" w:lineRule="auto"/>
+              <w:jc w:val="center"/>
+              <w:rPr>
+                <w:rFonts w:ascii="Calibri" w:eastAsia="Times New Roman" w:hAnsi="Calibri" w:cs="Calibri"/>
+                <w:b/>
+                <w:bCs/>
+                <w:sz w:val="24"/>
+                <w:szCs w:val="24"/>
+                <w:lang w:eastAsia="pt-BR"/>
+              </w:rPr>
+            </w:pPr>
+            <w:proofErr w:type="spellStart"/>
+            <w:r>
+              <w:rPr>
+                <w:rFonts w:ascii="Calibri" w:eastAsia="Times New Roman" w:hAnsi="Calibri" w:cs="Calibri"/>
+                <w:b/>
+                <w:bCs/>
+                <w:sz w:val="24"/>
+                <w:szCs w:val="24"/>
+                <w:lang w:eastAsia="pt-BR"/>
+              </w:rPr>
+              <w:t>white_average_duration</w:t>
+            </w:r>
+            <w:proofErr w:type="spellEnd"/>
+          </w:p>
+        </w:tc>
+        <w:tc>
+          <w:tcPr>
+            <w:tcW w:w="1134" w:type="dxa"/>
+            <w:tcBorders>
+              <w:top w:val="single" w:sz="4" w:space="0" w:color="000000"/>
+              <w:left w:val="single" w:sz="4" w:space="0" w:color="000000"/>
+              <w:bottom w:val="single" w:sz="4" w:space="0" w:color="000000"/>
+              <w:right w:val="nil"/>
+            </w:tcBorders>
+            <w:shd w:val="clear" w:color="000000" w:fill="C5D9F1"/>
+            <w:noWrap/>
+            <w:vAlign w:val="center"/>
+            <w:hideMark/>
+          </w:tcPr>
+          <w:p>
+            <w:pPr>
+              <w:spacing w:line="240" w:lineRule="auto"/>
+              <w:jc w:val="center"/>
+              <w:rPr>
+                <w:rFonts w:ascii="Calibri" w:eastAsia="Times New Roman" w:hAnsi="Calibri" w:cs="Calibri"/>
+                <w:color w:val="000000"/>
+                <w:sz w:val="24"/>
+                <w:szCs w:val="24"/>
+                <w:lang w:eastAsia="pt-BR"/>
+              </w:rPr>
+            </w:pPr>
+            <w:r>
+              <w:rPr>
+                <w:rFonts w:ascii="Calibri" w:eastAsia="Times New Roman" w:hAnsi="Calibri" w:cs="Calibri"/>
+                <w:color w:val="000000"/>
+                <w:sz w:val="24"/>
+                <w:szCs w:val="24"/>
+                <w:lang w:eastAsia="pt-BR"/>
+              </w:rPr>
+              <w:t>874,43</w:t>
+            </w:r>
+          </w:p>
+        </w:tc>
+        <w:tc>
+          <w:tcPr>
+            <w:tcW w:w="1025" w:type="dxa"/>
+            <w:tcBorders>
+              <w:top w:val="nil"/>
+              <w:left w:val="single" w:sz="4" w:space="0" w:color="000000"/>
+              <w:bottom w:val="single" w:sz="4" w:space="0" w:color="000000"/>
+              <w:right w:val="single" w:sz="4" w:space="0" w:color="000000"/>
+            </w:tcBorders>
+            <w:shd w:val="clear" w:color="000000" w:fill="C5D9F1"/>
+            <w:noWrap/>
+            <w:vAlign w:val="center"/>
+            <w:hideMark/>
+          </w:tcPr>
+          <w:p>
+            <w:pPr>
+              <w:spacing w:line="240" w:lineRule="auto"/>
+              <w:jc w:val="center"/>
+              <w:rPr>
+                <w:rFonts w:ascii="Calibri" w:eastAsia="Times New Roman" w:hAnsi="Calibri" w:cs="Calibri"/>
+                <w:color w:val="000000"/>
+                <w:sz w:val="24"/>
+                <w:szCs w:val="24"/>
+                <w:lang w:eastAsia="pt-BR"/>
+              </w:rPr>
+            </w:pPr>
+            <w:r>
+              <w:rPr>
+                <w:rFonts w:ascii="Calibri" w:eastAsia="Times New Roman" w:hAnsi="Calibri" w:cs="Calibri"/>
+                <w:color w:val="000000"/>
+                <w:sz w:val="24"/>
+                <w:szCs w:val="24"/>
+                <w:lang w:eastAsia="pt-BR"/>
+              </w:rPr>
+              <w:t>700,00</w:t>
+            </w:r>
+          </w:p>
+        </w:tc>
+        <w:tc>
+          <w:tcPr>
+            <w:tcW w:w="1243" w:type="dxa"/>
+            <w:tcBorders>
+              <w:top w:val="nil"/>
+              <w:left w:val="nil"/>
+              <w:bottom w:val="single" w:sz="4" w:space="0" w:color="000000"/>
+              <w:right w:val="single" w:sz="4" w:space="0" w:color="000000"/>
+            </w:tcBorders>
+            <w:shd w:val="clear" w:color="000000" w:fill="C5D9F1"/>
+            <w:noWrap/>
+            <w:vAlign w:val="center"/>
+            <w:hideMark/>
+          </w:tcPr>
+          <w:p>
+            <w:pPr>
+              <w:spacing w:line="240" w:lineRule="auto"/>
+              <w:jc w:val="center"/>
+              <w:rPr>
+                <w:rFonts w:ascii="Calibri" w:eastAsia="Times New Roman" w:hAnsi="Calibri" w:cs="Calibri"/>
+                <w:color w:val="000000"/>
+                <w:sz w:val="24"/>
+                <w:szCs w:val="24"/>
+                <w:lang w:eastAsia="pt-BR"/>
+              </w:rPr>
+            </w:pPr>
+            <w:r>
+              <w:rPr>
+                <w:rFonts w:ascii="Calibri" w:eastAsia="Times New Roman" w:hAnsi="Calibri" w:cs="Calibri"/>
+                <w:color w:val="000000"/>
+                <w:sz w:val="24"/>
+                <w:szCs w:val="24"/>
+                <w:lang w:eastAsia="pt-BR"/>
+              </w:rPr>
+              <w:t>462,00</w:t>
+            </w:r>
+          </w:p>
+        </w:tc>
+        <w:tc>
+          <w:tcPr>
+            <w:tcW w:w="1418" w:type="dxa"/>
+            <w:tcBorders>
+              <w:top w:val="nil"/>
+              <w:left w:val="nil"/>
+              <w:bottom w:val="single" w:sz="4" w:space="0" w:color="000000"/>
+              <w:right w:val="single" w:sz="4" w:space="0" w:color="000000"/>
+            </w:tcBorders>
+            <w:shd w:val="clear" w:color="000000" w:fill="C5D9F1"/>
+            <w:noWrap/>
+            <w:vAlign w:val="center"/>
+            <w:hideMark/>
+          </w:tcPr>
+          <w:p>
+            <w:pPr>
+              <w:spacing w:line="240" w:lineRule="auto"/>
+              <w:jc w:val="center"/>
+              <w:rPr>
+                <w:rFonts w:ascii="Calibri" w:eastAsia="Times New Roman" w:hAnsi="Calibri" w:cs="Calibri"/>
+                <w:color w:val="000000"/>
+                <w:sz w:val="24"/>
+                <w:szCs w:val="24"/>
+                <w:lang w:eastAsia="pt-BR"/>
+              </w:rPr>
+            </w:pPr>
+            <w:r>
+              <w:rPr>
+                <w:rFonts w:ascii="Calibri" w:eastAsia="Times New Roman" w:hAnsi="Calibri" w:cs="Calibri"/>
+                <w:color w:val="000000"/>
+                <w:sz w:val="24"/>
+                <w:szCs w:val="24"/>
+                <w:lang w:eastAsia="pt-BR"/>
+              </w:rPr>
+              <w:t>798,14</w:t>
+            </w:r>
+          </w:p>
+        </w:tc>
+        <w:tc>
+          <w:tcPr>
+            <w:tcW w:w="1417" w:type="dxa"/>
+            <w:tcBorders>
+              <w:top w:val="nil"/>
+              <w:left w:val="nil"/>
+              <w:bottom w:val="single" w:sz="4" w:space="0" w:color="000000"/>
+              <w:right w:val="nil"/>
+            </w:tcBorders>
+            <w:shd w:val="clear" w:color="000000" w:fill="C5D9F1"/>
+            <w:noWrap/>
+            <w:vAlign w:val="center"/>
+            <w:hideMark/>
+          </w:tcPr>
+          <w:p>
+            <w:pPr>
+              <w:spacing w:line="240" w:lineRule="auto"/>
+              <w:jc w:val="center"/>
+              <w:rPr>
+                <w:rFonts w:ascii="Calibri" w:eastAsia="Times New Roman" w:hAnsi="Calibri" w:cs="Calibri"/>
+                <w:color w:val="000000"/>
+                <w:sz w:val="24"/>
+                <w:szCs w:val="24"/>
+                <w:lang w:eastAsia="pt-BR"/>
+              </w:rPr>
+            </w:pPr>
+            <w:r>
+              <w:rPr>
+                <w:rFonts w:ascii="Calibri" w:eastAsia="Times New Roman" w:hAnsi="Calibri" w:cs="Calibri"/>
+                <w:color w:val="000000"/>
+                <w:sz w:val="24"/>
+                <w:szCs w:val="24"/>
+                <w:lang w:eastAsia="pt-BR"/>
+              </w:rPr>
+              <w:t>637020,61</w:t>
+            </w:r>
+          </w:p>
+        </w:tc>
+      </w:tr>
+      <w:tr>
+        <w:trPr>
+          <w:trHeight w:val="315"/>
+        </w:trPr>
+        <w:tc>
+          <w:tcPr>
+            <w:tcW w:w="2977" w:type="dxa"/>
+            <w:tcBorders>
+              <w:top w:val="nil"/>
+              <w:left w:val="single" w:sz="4" w:space="0" w:color="auto"/>
+              <w:bottom w:val="single" w:sz="4" w:space="0" w:color="auto"/>
+              <w:right w:val="nil"/>
+            </w:tcBorders>
+            <w:shd w:val="clear" w:color="000000" w:fill="DDD9C4"/>
+            <w:noWrap/>
+            <w:vAlign w:val="center"/>
+            <w:hideMark/>
+          </w:tcPr>
+          <w:p>
+            <w:pPr>
+              <w:spacing w:line="240" w:lineRule="auto"/>
+              <w:jc w:val="center"/>
+              <w:rPr>
+                <w:rFonts w:ascii="Calibri" w:eastAsia="Times New Roman" w:hAnsi="Calibri" w:cs="Calibri"/>
+                <w:b/>
+                <w:bCs/>
+                <w:sz w:val="24"/>
+                <w:szCs w:val="24"/>
+                <w:lang w:eastAsia="pt-BR"/>
+              </w:rPr>
+            </w:pPr>
+            <w:proofErr w:type="spellStart"/>
+            <w:r>
+              <w:rPr>
+                <w:rFonts w:ascii="Calibri" w:eastAsia="Times New Roman" w:hAnsi="Calibri" w:cs="Calibri"/>
+                <w:b/>
+                <w:bCs/>
+                <w:sz w:val="24"/>
+                <w:szCs w:val="24"/>
+                <w:lang w:eastAsia="pt-BR"/>
+              </w:rPr>
+              <w:t>black_total_games_played</w:t>
+            </w:r>
+            <w:proofErr w:type="spellEnd"/>
+          </w:p>
+        </w:tc>
+        <w:tc>
+          <w:tcPr>
+            <w:tcW w:w="1134" w:type="dxa"/>
+            <w:tcBorders>
+              <w:top w:val="nil"/>
+              <w:left w:val="single" w:sz="4" w:space="0" w:color="000000"/>
+              <w:bottom w:val="single" w:sz="4" w:space="0" w:color="000000"/>
+              <w:right w:val="nil"/>
+            </w:tcBorders>
+            <w:shd w:val="clear" w:color="000000" w:fill="C5D9F1"/>
+            <w:noWrap/>
+            <w:vAlign w:val="center"/>
+            <w:hideMark/>
+          </w:tcPr>
+          <w:p>
+            <w:pPr>
+              <w:spacing w:line="240" w:lineRule="auto"/>
+              <w:jc w:val="center"/>
+              <w:rPr>
+                <w:rFonts w:ascii="Calibri" w:eastAsia="Times New Roman" w:hAnsi="Calibri" w:cs="Calibri"/>
+                <w:color w:val="000000"/>
+                <w:sz w:val="24"/>
+                <w:szCs w:val="24"/>
+                <w:lang w:eastAsia="pt-BR"/>
+              </w:rPr>
+            </w:pPr>
+            <w:r>
+              <w:rPr>
+                <w:rFonts w:ascii="Calibri" w:eastAsia="Times New Roman" w:hAnsi="Calibri" w:cs="Calibri"/>
+                <w:color w:val="000000"/>
+                <w:sz w:val="24"/>
+                <w:szCs w:val="24"/>
+                <w:lang w:eastAsia="pt-BR"/>
+              </w:rPr>
+              <w:t>8,74</w:t>
+            </w:r>
+          </w:p>
+        </w:tc>
+        <w:tc>
+          <w:tcPr>
+            <w:tcW w:w="1025" w:type="dxa"/>
+            <w:tcBorders>
+              <w:top w:val="nil"/>
+              <w:left w:val="single" w:sz="4" w:space="0" w:color="000000"/>
+              <w:bottom w:val="single" w:sz="4" w:space="0" w:color="000000"/>
+              <w:right w:val="single" w:sz="4" w:space="0" w:color="000000"/>
+            </w:tcBorders>
+            <w:shd w:val="clear" w:color="000000" w:fill="C5D9F1"/>
+            <w:noWrap/>
+            <w:vAlign w:val="center"/>
+            <w:hideMark/>
+          </w:tcPr>
+          <w:p>
+            <w:pPr>
+              <w:spacing w:line="240" w:lineRule="auto"/>
+              <w:jc w:val="center"/>
+              <w:rPr>
+                <w:rFonts w:ascii="Calibri" w:eastAsia="Times New Roman" w:hAnsi="Calibri" w:cs="Calibri"/>
+                <w:color w:val="000000"/>
+                <w:sz w:val="24"/>
+                <w:szCs w:val="24"/>
+                <w:lang w:eastAsia="pt-BR"/>
+              </w:rPr>
+            </w:pPr>
+            <w:r>
+              <w:rPr>
+                <w:rFonts w:ascii="Calibri" w:eastAsia="Times New Roman" w:hAnsi="Calibri" w:cs="Calibri"/>
+                <w:color w:val="000000"/>
+                <w:sz w:val="24"/>
+                <w:szCs w:val="24"/>
+                <w:lang w:eastAsia="pt-BR"/>
+              </w:rPr>
+              <w:t>2,00</w:t>
+            </w:r>
+          </w:p>
+        </w:tc>
+        <w:tc>
+          <w:tcPr>
+            <w:tcW w:w="1243" w:type="dxa"/>
+            <w:tcBorders>
+              <w:top w:val="nil"/>
+              <w:left w:val="nil"/>
+              <w:bottom w:val="single" w:sz="4" w:space="0" w:color="000000"/>
+              <w:right w:val="single" w:sz="4" w:space="0" w:color="000000"/>
+            </w:tcBorders>
+            <w:shd w:val="clear" w:color="000000" w:fill="C5D9F1"/>
+            <w:noWrap/>
+            <w:vAlign w:val="center"/>
+            <w:hideMark/>
+          </w:tcPr>
+          <w:p>
+            <w:pPr>
+              <w:spacing w:line="240" w:lineRule="auto"/>
+              <w:jc w:val="center"/>
+              <w:rPr>
+                <w:rFonts w:ascii="Calibri" w:eastAsia="Times New Roman" w:hAnsi="Calibri" w:cs="Calibri"/>
+                <w:color w:val="000000"/>
+                <w:sz w:val="24"/>
+                <w:szCs w:val="24"/>
+                <w:lang w:eastAsia="pt-BR"/>
+              </w:rPr>
+            </w:pPr>
+            <w:r>
+              <w:rPr>
+                <w:rFonts w:ascii="Calibri" w:eastAsia="Times New Roman" w:hAnsi="Calibri" w:cs="Calibri"/>
+                <w:color w:val="000000"/>
+                <w:sz w:val="24"/>
+                <w:szCs w:val="24"/>
+                <w:lang w:eastAsia="pt-BR"/>
+              </w:rPr>
+              <w:t>1,00</w:t>
+            </w:r>
+          </w:p>
+        </w:tc>
+        <w:tc>
+          <w:tcPr>
+            <w:tcW w:w="1418" w:type="dxa"/>
+            <w:tcBorders>
+              <w:top w:val="nil"/>
+              <w:left w:val="nil"/>
+              <w:bottom w:val="single" w:sz="4" w:space="0" w:color="000000"/>
+              <w:right w:val="single" w:sz="4" w:space="0" w:color="000000"/>
+            </w:tcBorders>
+            <w:shd w:val="clear" w:color="000000" w:fill="C5D9F1"/>
+            <w:noWrap/>
+            <w:vAlign w:val="center"/>
+            <w:hideMark/>
+          </w:tcPr>
+          <w:p>
+            <w:pPr>
+              <w:spacing w:line="240" w:lineRule="auto"/>
+              <w:jc w:val="center"/>
+              <w:rPr>
+                <w:rFonts w:ascii="Calibri" w:eastAsia="Times New Roman" w:hAnsi="Calibri" w:cs="Calibri"/>
+                <w:color w:val="000000"/>
+                <w:sz w:val="24"/>
+                <w:szCs w:val="24"/>
+                <w:lang w:eastAsia="pt-BR"/>
+              </w:rPr>
+            </w:pPr>
+            <w:r>
+              <w:rPr>
+                <w:rFonts w:ascii="Calibri" w:eastAsia="Times New Roman" w:hAnsi="Calibri" w:cs="Calibri"/>
+                <w:color w:val="000000"/>
+                <w:sz w:val="24"/>
+                <w:szCs w:val="24"/>
+                <w:lang w:eastAsia="pt-BR"/>
+              </w:rPr>
+              <w:t>12,30</w:t>
+            </w:r>
+          </w:p>
+        </w:tc>
+        <w:tc>
+          <w:tcPr>
+            <w:tcW w:w="1417" w:type="dxa"/>
+            <w:tcBorders>
+              <w:top w:val="nil"/>
+              <w:left w:val="nil"/>
+              <w:bottom w:val="single" w:sz="4" w:space="0" w:color="000000"/>
+              <w:right w:val="nil"/>
+            </w:tcBorders>
+            <w:shd w:val="clear" w:color="000000" w:fill="C5D9F1"/>
+            <w:noWrap/>
+            <w:vAlign w:val="center"/>
+            <w:hideMark/>
+          </w:tcPr>
+          <w:p>
+            <w:pPr>
+              <w:spacing w:line="240" w:lineRule="auto"/>
+              <w:jc w:val="center"/>
+              <w:rPr>
+                <w:rFonts w:ascii="Calibri" w:eastAsia="Times New Roman" w:hAnsi="Calibri" w:cs="Calibri"/>
+                <w:color w:val="000000"/>
+                <w:sz w:val="24"/>
+                <w:szCs w:val="24"/>
+                <w:lang w:eastAsia="pt-BR"/>
+              </w:rPr>
+            </w:pPr>
+            <w:r>
+              <w:rPr>
+                <w:rFonts w:ascii="Calibri" w:eastAsia="Times New Roman" w:hAnsi="Calibri" w:cs="Calibri"/>
+                <w:color w:val="000000"/>
+                <w:sz w:val="24"/>
+                <w:szCs w:val="24"/>
+                <w:lang w:eastAsia="pt-BR"/>
+              </w:rPr>
+              <w:t>151,39</w:t>
+            </w:r>
+          </w:p>
+        </w:tc>
+      </w:tr>
+      <w:tr>
+        <w:trPr>
+          <w:trHeight w:val="315"/>
+        </w:trPr>
+        <w:tc>
+          <w:tcPr>
+            <w:tcW w:w="2977" w:type="dxa"/>
+            <w:tcBorders>
+              <w:top w:val="nil"/>
+              <w:left w:val="single" w:sz="4" w:space="0" w:color="auto"/>
+              <w:bottom w:val="single" w:sz="4" w:space="0" w:color="auto"/>
+              <w:right w:val="nil"/>
+            </w:tcBorders>
+            <w:shd w:val="clear" w:color="000000" w:fill="DDD9C4"/>
+            <w:noWrap/>
+            <w:vAlign w:val="center"/>
+            <w:hideMark/>
+          </w:tcPr>
+          <w:p>
+            <w:pPr>
+              <w:spacing w:line="240" w:lineRule="auto"/>
+              <w:jc w:val="center"/>
+              <w:rPr>
+                <w:rFonts w:ascii="Calibri" w:eastAsia="Times New Roman" w:hAnsi="Calibri" w:cs="Calibri"/>
+                <w:b/>
+                <w:bCs/>
+                <w:sz w:val="24"/>
+                <w:szCs w:val="24"/>
+                <w:lang w:eastAsia="pt-BR"/>
+              </w:rPr>
+            </w:pPr>
+            <w:proofErr w:type="spellStart"/>
+            <w:r>
+              <w:rPr>
+                <w:rFonts w:ascii="Calibri" w:eastAsia="Times New Roman" w:hAnsi="Calibri" w:cs="Calibri"/>
+                <w:b/>
+                <w:bCs/>
+                <w:sz w:val="24"/>
+                <w:szCs w:val="24"/>
+                <w:lang w:eastAsia="pt-BR"/>
+              </w:rPr>
+              <w:t>black_win_rate</w:t>
+            </w:r>
+            <w:proofErr w:type="spellEnd"/>
+          </w:p>
+        </w:tc>
+        <w:tc>
+          <w:tcPr>
+            <w:tcW w:w="1134" w:type="dxa"/>
+            <w:tcBorders>
+              <w:top w:val="nil"/>
+              <w:left w:val="single" w:sz="4" w:space="0" w:color="000000"/>
+              <w:bottom w:val="single" w:sz="4" w:space="0" w:color="000000"/>
+              <w:right w:val="nil"/>
+            </w:tcBorders>
+            <w:shd w:val="clear" w:color="000000" w:fill="C5D9F1"/>
+            <w:noWrap/>
+            <w:vAlign w:val="center"/>
+            <w:hideMark/>
+          </w:tcPr>
+          <w:p>
+            <w:pPr>
+              <w:spacing w:line="240" w:lineRule="auto"/>
+              <w:jc w:val="center"/>
+              <w:rPr>
+                <w:rFonts w:ascii="Calibri" w:eastAsia="Times New Roman" w:hAnsi="Calibri" w:cs="Calibri"/>
+                <w:color w:val="000000"/>
+                <w:sz w:val="24"/>
+                <w:szCs w:val="24"/>
+                <w:lang w:eastAsia="pt-BR"/>
+              </w:rPr>
+            </w:pPr>
+            <w:r>
+              <w:rPr>
+                <w:rFonts w:ascii="Calibri" w:eastAsia="Times New Roman" w:hAnsi="Calibri" w:cs="Calibri"/>
+                <w:color w:val="000000"/>
+                <w:sz w:val="24"/>
+                <w:szCs w:val="24"/>
+                <w:lang w:eastAsia="pt-BR"/>
+              </w:rPr>
+              <w:t>0,48</w:t>
+            </w:r>
+          </w:p>
+        </w:tc>
+        <w:tc>
+          <w:tcPr>
+            <w:tcW w:w="1025" w:type="dxa"/>
+            <w:tcBorders>
+              <w:top w:val="nil"/>
+              <w:left w:val="single" w:sz="4" w:space="0" w:color="000000"/>
+              <w:bottom w:val="single" w:sz="4" w:space="0" w:color="000000"/>
+              <w:right w:val="single" w:sz="4" w:space="0" w:color="000000"/>
+            </w:tcBorders>
+            <w:shd w:val="clear" w:color="000000" w:fill="C5D9F1"/>
+            <w:noWrap/>
+            <w:vAlign w:val="center"/>
+            <w:hideMark/>
+          </w:tcPr>
+          <w:p>
+            <w:pPr>
+              <w:spacing w:line="240" w:lineRule="auto"/>
+              <w:jc w:val="center"/>
+              <w:rPr>
+                <w:rFonts w:ascii="Calibri" w:eastAsia="Times New Roman" w:hAnsi="Calibri" w:cs="Calibri"/>
+                <w:color w:val="000000"/>
+                <w:sz w:val="24"/>
+                <w:szCs w:val="24"/>
+                <w:lang w:eastAsia="pt-BR"/>
+              </w:rPr>
+            </w:pPr>
+            <w:r>
+              <w:rPr>
+                <w:rFonts w:ascii="Calibri" w:eastAsia="Times New Roman" w:hAnsi="Calibri" w:cs="Calibri"/>
+                <w:color w:val="000000"/>
+                <w:sz w:val="24"/>
+                <w:szCs w:val="24"/>
+                <w:lang w:eastAsia="pt-BR"/>
+              </w:rPr>
+              <w:t>0,50</w:t>
+            </w:r>
+          </w:p>
+        </w:tc>
+        <w:tc>
+          <w:tcPr>
+            <w:tcW w:w="1243" w:type="dxa"/>
+            <w:tcBorders>
+              <w:top w:val="nil"/>
+              <w:left w:val="nil"/>
+              <w:bottom w:val="single" w:sz="4" w:space="0" w:color="000000"/>
+              <w:right w:val="single" w:sz="4" w:space="0" w:color="000000"/>
+            </w:tcBorders>
+            <w:shd w:val="clear" w:color="000000" w:fill="C5D9F1"/>
+            <w:noWrap/>
+            <w:vAlign w:val="center"/>
+            <w:hideMark/>
+          </w:tcPr>
+          <w:p>
+            <w:pPr>
+              <w:spacing w:line="240" w:lineRule="auto"/>
+              <w:jc w:val="center"/>
+              <w:rPr>
+                <w:rFonts w:ascii="Calibri" w:eastAsia="Times New Roman" w:hAnsi="Calibri" w:cs="Calibri"/>
+                <w:color w:val="000000"/>
+                <w:sz w:val="24"/>
+                <w:szCs w:val="24"/>
+                <w:lang w:eastAsia="pt-BR"/>
+              </w:rPr>
+            </w:pPr>
+            <w:r>
+              <w:rPr>
+                <w:rFonts w:ascii="Calibri" w:eastAsia="Times New Roman" w:hAnsi="Calibri" w:cs="Calibri"/>
+                <w:color w:val="000000"/>
+                <w:sz w:val="24"/>
+                <w:szCs w:val="24"/>
+                <w:lang w:eastAsia="pt-BR"/>
+              </w:rPr>
+              <w:t>0,00</w:t>
+            </w:r>
+          </w:p>
+        </w:tc>
+        <w:tc>
+          <w:tcPr>
+            <w:tcW w:w="1418" w:type="dxa"/>
+            <w:tcBorders>
+              <w:top w:val="nil"/>
+              <w:left w:val="nil"/>
+              <w:bottom w:val="single" w:sz="4" w:space="0" w:color="000000"/>
+              <w:right w:val="single" w:sz="4" w:space="0" w:color="000000"/>
+            </w:tcBorders>
+            <w:shd w:val="clear" w:color="000000" w:fill="C5D9F1"/>
+            <w:noWrap/>
+            <w:vAlign w:val="center"/>
+            <w:hideMark/>
+          </w:tcPr>
+          <w:p>
+            <w:pPr>
+              <w:spacing w:line="240" w:lineRule="auto"/>
+              <w:jc w:val="center"/>
+              <w:rPr>
+                <w:rFonts w:ascii="Calibri" w:eastAsia="Times New Roman" w:hAnsi="Calibri" w:cs="Calibri"/>
+                <w:color w:val="000000"/>
+                <w:sz w:val="24"/>
+                <w:szCs w:val="24"/>
+                <w:lang w:eastAsia="pt-BR"/>
+              </w:rPr>
+            </w:pPr>
+            <w:r>
+              <w:rPr>
+                <w:rFonts w:ascii="Calibri" w:eastAsia="Times New Roman" w:hAnsi="Calibri" w:cs="Calibri"/>
+                <w:color w:val="000000"/>
+                <w:sz w:val="24"/>
+                <w:szCs w:val="24"/>
+                <w:lang w:eastAsia="pt-BR"/>
+              </w:rPr>
+              <w:t>0,38</w:t>
+            </w:r>
+          </w:p>
+        </w:tc>
+        <w:tc>
+          <w:tcPr>
+            <w:tcW w:w="1417" w:type="dxa"/>
+            <w:tcBorders>
+              <w:top w:val="nil"/>
+              <w:left w:val="nil"/>
+              <w:bottom w:val="single" w:sz="4" w:space="0" w:color="000000"/>
+              <w:right w:val="nil"/>
+            </w:tcBorders>
+            <w:shd w:val="clear" w:color="000000" w:fill="C5D9F1"/>
+            <w:noWrap/>
+            <w:vAlign w:val="center"/>
+            <w:hideMark/>
+          </w:tcPr>
+          <w:p>
+            <w:pPr>
+              <w:spacing w:line="240" w:lineRule="auto"/>
+              <w:jc w:val="center"/>
+              <w:rPr>
+                <w:rFonts w:ascii="Calibri" w:eastAsia="Times New Roman" w:hAnsi="Calibri" w:cs="Calibri"/>
+                <w:color w:val="000000"/>
+                <w:sz w:val="24"/>
+                <w:szCs w:val="24"/>
+                <w:lang w:eastAsia="pt-BR"/>
+              </w:rPr>
+            </w:pPr>
+            <w:r>
+              <w:rPr>
+                <w:rFonts w:ascii="Calibri" w:eastAsia="Times New Roman" w:hAnsi="Calibri" w:cs="Calibri"/>
+                <w:color w:val="000000"/>
+                <w:sz w:val="24"/>
+                <w:szCs w:val="24"/>
+                <w:lang w:eastAsia="pt-BR"/>
+              </w:rPr>
+              <w:t>0,14</w:t>
+            </w:r>
+          </w:p>
+        </w:tc>
+      </w:tr>
+      <w:tr>
+        <w:trPr>
+          <w:trHeight w:val="315"/>
+        </w:trPr>
+        <w:tc>
+          <w:tcPr>
+            <w:tcW w:w="2977" w:type="dxa"/>
+            <w:tcBorders>
+              <w:top w:val="nil"/>
+              <w:left w:val="single" w:sz="4" w:space="0" w:color="auto"/>
+              <w:bottom w:val="single" w:sz="4" w:space="0" w:color="auto"/>
+              <w:right w:val="nil"/>
+            </w:tcBorders>
+            <w:shd w:val="clear" w:color="000000" w:fill="DDD9C4"/>
+            <w:noWrap/>
+            <w:vAlign w:val="center"/>
+            <w:hideMark/>
+          </w:tcPr>
+          <w:p>
+            <w:pPr>
+              <w:spacing w:line="240" w:lineRule="auto"/>
+              <w:jc w:val="center"/>
+              <w:rPr>
+                <w:rFonts w:ascii="Calibri" w:eastAsia="Times New Roman" w:hAnsi="Calibri" w:cs="Calibri"/>
+                <w:b/>
+                <w:bCs/>
+                <w:sz w:val="24"/>
+                <w:szCs w:val="24"/>
+                <w:lang w:eastAsia="pt-BR"/>
+              </w:rPr>
+            </w:pPr>
+            <w:proofErr w:type="spellStart"/>
+            <w:r>
+              <w:rPr>
+                <w:rFonts w:ascii="Calibri" w:eastAsia="Times New Roman" w:hAnsi="Calibri" w:cs="Calibri"/>
+                <w:b/>
+                <w:bCs/>
+                <w:sz w:val="24"/>
+                <w:szCs w:val="24"/>
+                <w:lang w:eastAsia="pt-BR"/>
+              </w:rPr>
+              <w:t>black_average_rating</w:t>
+            </w:r>
+            <w:proofErr w:type="spellEnd"/>
+          </w:p>
+        </w:tc>
+        <w:tc>
+          <w:tcPr>
+            <w:tcW w:w="1134" w:type="dxa"/>
+            <w:tcBorders>
+              <w:top w:val="nil"/>
+              <w:left w:val="single" w:sz="4" w:space="0" w:color="000000"/>
+              <w:bottom w:val="single" w:sz="4" w:space="0" w:color="000000"/>
+              <w:right w:val="nil"/>
+            </w:tcBorders>
+            <w:shd w:val="clear" w:color="000000" w:fill="C5D9F1"/>
+            <w:noWrap/>
+            <w:vAlign w:val="center"/>
+            <w:hideMark/>
+          </w:tcPr>
+          <w:p>
+            <w:pPr>
+              <w:spacing w:line="240" w:lineRule="auto"/>
+              <w:jc w:val="center"/>
+              <w:rPr>
+                <w:rFonts w:ascii="Calibri" w:eastAsia="Times New Roman" w:hAnsi="Calibri" w:cs="Calibri"/>
+                <w:color w:val="000000"/>
+                <w:sz w:val="24"/>
+                <w:szCs w:val="24"/>
+                <w:lang w:eastAsia="pt-BR"/>
+              </w:rPr>
+            </w:pPr>
+            <w:r>
+              <w:rPr>
+                <w:rFonts w:ascii="Calibri" w:eastAsia="Times New Roman" w:hAnsi="Calibri" w:cs="Calibri"/>
+                <w:color w:val="000000"/>
+                <w:sz w:val="24"/>
+                <w:szCs w:val="24"/>
+                <w:lang w:eastAsia="pt-BR"/>
+              </w:rPr>
+              <w:t>1610,40</w:t>
+            </w:r>
+          </w:p>
+        </w:tc>
+        <w:tc>
+          <w:tcPr>
+            <w:tcW w:w="1025" w:type="dxa"/>
+            <w:tcBorders>
+              <w:top w:val="nil"/>
+              <w:left w:val="single" w:sz="4" w:space="0" w:color="000000"/>
+              <w:bottom w:val="single" w:sz="4" w:space="0" w:color="000000"/>
+              <w:right w:val="single" w:sz="4" w:space="0" w:color="000000"/>
+            </w:tcBorders>
+            <w:shd w:val="clear" w:color="000000" w:fill="C5D9F1"/>
+            <w:noWrap/>
+            <w:vAlign w:val="center"/>
+            <w:hideMark/>
+          </w:tcPr>
+          <w:p>
+            <w:pPr>
+              <w:spacing w:line="240" w:lineRule="auto"/>
+              <w:jc w:val="center"/>
+              <w:rPr>
+                <w:rFonts w:ascii="Calibri" w:eastAsia="Times New Roman" w:hAnsi="Calibri" w:cs="Calibri"/>
+                <w:color w:val="000000"/>
+                <w:sz w:val="24"/>
+                <w:szCs w:val="24"/>
+                <w:lang w:eastAsia="pt-BR"/>
+              </w:rPr>
+            </w:pPr>
+            <w:r>
+              <w:rPr>
+                <w:rFonts w:ascii="Calibri" w:eastAsia="Times New Roman" w:hAnsi="Calibri" w:cs="Calibri"/>
+                <w:color w:val="000000"/>
+                <w:sz w:val="24"/>
+                <w:szCs w:val="24"/>
+                <w:lang w:eastAsia="pt-BR"/>
+              </w:rPr>
+              <w:t>1590,02</w:t>
+            </w:r>
+          </w:p>
+        </w:tc>
+        <w:tc>
+          <w:tcPr>
+            <w:tcW w:w="1243" w:type="dxa"/>
+            <w:tcBorders>
+              <w:top w:val="nil"/>
+              <w:left w:val="nil"/>
+              <w:bottom w:val="single" w:sz="4" w:space="0" w:color="000000"/>
+              <w:right w:val="single" w:sz="4" w:space="0" w:color="000000"/>
+            </w:tcBorders>
+            <w:shd w:val="clear" w:color="000000" w:fill="C5D9F1"/>
+            <w:noWrap/>
+            <w:vAlign w:val="center"/>
+            <w:hideMark/>
+          </w:tcPr>
+          <w:p>
+            <w:pPr>
+              <w:spacing w:line="240" w:lineRule="auto"/>
+              <w:jc w:val="center"/>
+              <w:rPr>
+                <w:rFonts w:ascii="Calibri" w:eastAsia="Times New Roman" w:hAnsi="Calibri" w:cs="Calibri"/>
+                <w:color w:val="000000"/>
+                <w:sz w:val="24"/>
+                <w:szCs w:val="24"/>
+                <w:lang w:eastAsia="pt-BR"/>
+              </w:rPr>
+            </w:pPr>
+            <w:r>
+              <w:rPr>
+                <w:rFonts w:ascii="Calibri" w:eastAsia="Times New Roman" w:hAnsi="Calibri" w:cs="Calibri"/>
+                <w:color w:val="000000"/>
+                <w:sz w:val="24"/>
+                <w:szCs w:val="24"/>
+                <w:lang w:eastAsia="pt-BR"/>
+              </w:rPr>
+              <w:t>1500,00</w:t>
+            </w:r>
+          </w:p>
+        </w:tc>
+        <w:tc>
+          <w:tcPr>
+            <w:tcW w:w="1418" w:type="dxa"/>
+            <w:tcBorders>
+              <w:top w:val="nil"/>
+              <w:left w:val="nil"/>
+              <w:bottom w:val="single" w:sz="4" w:space="0" w:color="000000"/>
+              <w:right w:val="single" w:sz="4" w:space="0" w:color="000000"/>
+            </w:tcBorders>
+            <w:shd w:val="clear" w:color="000000" w:fill="C5D9F1"/>
+            <w:noWrap/>
+            <w:vAlign w:val="center"/>
+            <w:hideMark/>
+          </w:tcPr>
+          <w:p>
+            <w:pPr>
+              <w:spacing w:line="240" w:lineRule="auto"/>
+              <w:jc w:val="center"/>
+              <w:rPr>
+                <w:rFonts w:ascii="Calibri" w:eastAsia="Times New Roman" w:hAnsi="Calibri" w:cs="Calibri"/>
+                <w:color w:val="000000"/>
+                <w:sz w:val="24"/>
+                <w:szCs w:val="24"/>
+                <w:lang w:eastAsia="pt-BR"/>
+              </w:rPr>
+            </w:pPr>
+            <w:r>
+              <w:rPr>
+                <w:rFonts w:ascii="Calibri" w:eastAsia="Times New Roman" w:hAnsi="Calibri" w:cs="Calibri"/>
+                <w:color w:val="000000"/>
+                <w:sz w:val="24"/>
+                <w:szCs w:val="24"/>
+                <w:lang w:eastAsia="pt-BR"/>
+              </w:rPr>
+              <w:t>288,79</w:t>
+            </w:r>
+          </w:p>
+        </w:tc>
+        <w:tc>
+          <w:tcPr>
+            <w:tcW w:w="1417" w:type="dxa"/>
+            <w:tcBorders>
+              <w:top w:val="nil"/>
+              <w:left w:val="nil"/>
+              <w:bottom w:val="single" w:sz="4" w:space="0" w:color="000000"/>
+              <w:right w:val="nil"/>
+            </w:tcBorders>
+            <w:shd w:val="clear" w:color="000000" w:fill="C5D9F1"/>
+            <w:noWrap/>
+            <w:vAlign w:val="center"/>
+            <w:hideMark/>
+          </w:tcPr>
+          <w:p>
+            <w:pPr>
+              <w:spacing w:line="240" w:lineRule="auto"/>
+              <w:jc w:val="center"/>
+              <w:rPr>
+                <w:rFonts w:ascii="Calibri" w:eastAsia="Times New Roman" w:hAnsi="Calibri" w:cs="Calibri"/>
+                <w:color w:val="000000"/>
+                <w:sz w:val="24"/>
+                <w:szCs w:val="24"/>
+                <w:lang w:eastAsia="pt-BR"/>
+              </w:rPr>
+            </w:pPr>
+            <w:r>
+              <w:rPr>
+                <w:rFonts w:ascii="Calibri" w:eastAsia="Times New Roman" w:hAnsi="Calibri" w:cs="Calibri"/>
+                <w:color w:val="000000"/>
+                <w:sz w:val="24"/>
+                <w:szCs w:val="24"/>
+                <w:lang w:eastAsia="pt-BR"/>
+              </w:rPr>
+              <w:t>83400,54</w:t>
+            </w:r>
+          </w:p>
+        </w:tc>
+      </w:tr>
+      <w:tr>
+        <w:trPr>
+          <w:trHeight w:val="315"/>
+        </w:trPr>
+        <w:tc>
+          <w:tcPr>
+            <w:tcW w:w="2977" w:type="dxa"/>
+            <w:tcBorders>
+              <w:top w:val="nil"/>
+              <w:left w:val="single" w:sz="4" w:space="0" w:color="auto"/>
+              <w:bottom w:val="single" w:sz="4" w:space="0" w:color="auto"/>
+              <w:right w:val="nil"/>
+            </w:tcBorders>
+            <w:shd w:val="clear" w:color="000000" w:fill="DDD9C4"/>
+            <w:noWrap/>
+            <w:vAlign w:val="center"/>
+            <w:hideMark/>
+          </w:tcPr>
+          <w:p>
+            <w:pPr>
+              <w:spacing w:line="240" w:lineRule="auto"/>
+              <w:jc w:val="center"/>
+              <w:rPr>
+                <w:rFonts w:ascii="Calibri" w:eastAsia="Times New Roman" w:hAnsi="Calibri" w:cs="Calibri"/>
+                <w:b/>
+                <w:bCs/>
+                <w:sz w:val="24"/>
+                <w:szCs w:val="24"/>
+                <w:lang w:eastAsia="pt-BR"/>
+              </w:rPr>
+            </w:pPr>
+            <w:proofErr w:type="spellStart"/>
+            <w:r>
+              <w:rPr>
+                <w:rFonts w:ascii="Calibri" w:eastAsia="Times New Roman" w:hAnsi="Calibri" w:cs="Calibri"/>
+                <w:b/>
+                <w:bCs/>
+                <w:sz w:val="24"/>
+                <w:szCs w:val="24"/>
+                <w:lang w:eastAsia="pt-BR"/>
+              </w:rPr>
+              <w:t>black_average_duration</w:t>
+            </w:r>
+            <w:proofErr w:type="spellEnd"/>
+          </w:p>
+        </w:tc>
+        <w:tc>
+          <w:tcPr>
+            <w:tcW w:w="1134" w:type="dxa"/>
+            <w:tcBorders>
+              <w:top w:val="nil"/>
+              <w:left w:val="single" w:sz="4" w:space="0" w:color="000000"/>
+              <w:bottom w:val="single" w:sz="4" w:space="0" w:color="000000"/>
+              <w:right w:val="nil"/>
+            </w:tcBorders>
+            <w:shd w:val="clear" w:color="000000" w:fill="C5D9F1"/>
+            <w:noWrap/>
+            <w:vAlign w:val="center"/>
+            <w:hideMark/>
+          </w:tcPr>
+          <w:p>
+            <w:pPr>
+              <w:spacing w:line="240" w:lineRule="auto"/>
+              <w:jc w:val="center"/>
+              <w:rPr>
+                <w:rFonts w:ascii="Calibri" w:eastAsia="Times New Roman" w:hAnsi="Calibri" w:cs="Calibri"/>
+                <w:color w:val="000000"/>
+                <w:sz w:val="24"/>
+                <w:szCs w:val="24"/>
+                <w:lang w:eastAsia="pt-BR"/>
+              </w:rPr>
+            </w:pPr>
+            <w:r>
+              <w:rPr>
+                <w:rFonts w:ascii="Calibri" w:eastAsia="Times New Roman" w:hAnsi="Calibri" w:cs="Calibri"/>
+                <w:color w:val="000000"/>
+                <w:sz w:val="24"/>
+                <w:szCs w:val="24"/>
+                <w:lang w:eastAsia="pt-BR"/>
+              </w:rPr>
+              <w:t>869,02</w:t>
+            </w:r>
+          </w:p>
+        </w:tc>
+        <w:tc>
+          <w:tcPr>
+            <w:tcW w:w="1025" w:type="dxa"/>
+            <w:tcBorders>
+              <w:top w:val="nil"/>
+              <w:left w:val="single" w:sz="4" w:space="0" w:color="000000"/>
+              <w:bottom w:val="single" w:sz="4" w:space="0" w:color="000000"/>
+              <w:right w:val="single" w:sz="4" w:space="0" w:color="000000"/>
+            </w:tcBorders>
+            <w:shd w:val="clear" w:color="000000" w:fill="C5D9F1"/>
+            <w:noWrap/>
+            <w:vAlign w:val="center"/>
+            <w:hideMark/>
+          </w:tcPr>
+          <w:p>
+            <w:pPr>
+              <w:spacing w:line="240" w:lineRule="auto"/>
+              <w:jc w:val="center"/>
+              <w:rPr>
+                <w:rFonts w:ascii="Calibri" w:eastAsia="Times New Roman" w:hAnsi="Calibri" w:cs="Calibri"/>
+                <w:color w:val="000000"/>
+                <w:sz w:val="24"/>
+                <w:szCs w:val="24"/>
+                <w:lang w:eastAsia="pt-BR"/>
+              </w:rPr>
+            </w:pPr>
+            <w:r>
+              <w:rPr>
+                <w:rFonts w:ascii="Calibri" w:eastAsia="Times New Roman" w:hAnsi="Calibri" w:cs="Calibri"/>
+                <w:color w:val="000000"/>
+                <w:sz w:val="24"/>
+                <w:szCs w:val="24"/>
+                <w:lang w:eastAsia="pt-BR"/>
+              </w:rPr>
+              <w:t>693,09</w:t>
+            </w:r>
+          </w:p>
+        </w:tc>
+        <w:tc>
+          <w:tcPr>
+            <w:tcW w:w="1243" w:type="dxa"/>
+            <w:tcBorders>
+              <w:top w:val="nil"/>
+              <w:left w:val="nil"/>
+              <w:bottom w:val="single" w:sz="4" w:space="0" w:color="000000"/>
+              <w:right w:val="single" w:sz="4" w:space="0" w:color="000000"/>
+            </w:tcBorders>
+            <w:shd w:val="clear" w:color="000000" w:fill="C5D9F1"/>
+            <w:noWrap/>
+            <w:vAlign w:val="center"/>
+            <w:hideMark/>
+          </w:tcPr>
+          <w:p>
+            <w:pPr>
+              <w:spacing w:line="240" w:lineRule="auto"/>
+              <w:jc w:val="center"/>
+              <w:rPr>
+                <w:rFonts w:ascii="Calibri" w:eastAsia="Times New Roman" w:hAnsi="Calibri" w:cs="Calibri"/>
+                <w:color w:val="000000"/>
+                <w:sz w:val="24"/>
+                <w:szCs w:val="24"/>
+                <w:lang w:eastAsia="pt-BR"/>
+              </w:rPr>
+            </w:pPr>
+            <w:r>
+              <w:rPr>
+                <w:rFonts w:ascii="Calibri" w:eastAsia="Times New Roman" w:hAnsi="Calibri" w:cs="Calibri"/>
+                <w:color w:val="000000"/>
+                <w:sz w:val="24"/>
+                <w:szCs w:val="24"/>
+                <w:lang w:eastAsia="pt-BR"/>
+              </w:rPr>
+              <w:t>583,00</w:t>
+            </w:r>
+          </w:p>
+        </w:tc>
+        <w:tc>
+          <w:tcPr>
+            <w:tcW w:w="1418" w:type="dxa"/>
+            <w:tcBorders>
+              <w:top w:val="nil"/>
+              <w:left w:val="nil"/>
+              <w:bottom w:val="single" w:sz="4" w:space="0" w:color="000000"/>
+              <w:right w:val="single" w:sz="4" w:space="0" w:color="000000"/>
+            </w:tcBorders>
+            <w:shd w:val="clear" w:color="000000" w:fill="C5D9F1"/>
+            <w:noWrap/>
+            <w:vAlign w:val="center"/>
+            <w:hideMark/>
+          </w:tcPr>
+          <w:p>
+            <w:pPr>
+              <w:spacing w:line="240" w:lineRule="auto"/>
+              <w:jc w:val="center"/>
+              <w:rPr>
+                <w:rFonts w:ascii="Calibri" w:eastAsia="Times New Roman" w:hAnsi="Calibri" w:cs="Calibri"/>
+                <w:color w:val="000000"/>
+                <w:sz w:val="24"/>
+                <w:szCs w:val="24"/>
+                <w:lang w:eastAsia="pt-BR"/>
+              </w:rPr>
+            </w:pPr>
+            <w:r>
+              <w:rPr>
+                <w:rFonts w:ascii="Calibri" w:eastAsia="Times New Roman" w:hAnsi="Calibri" w:cs="Calibri"/>
+                <w:color w:val="000000"/>
+                <w:sz w:val="24"/>
+                <w:szCs w:val="24"/>
+                <w:lang w:eastAsia="pt-BR"/>
+              </w:rPr>
+              <w:t>1057,52</w:t>
+            </w:r>
+          </w:p>
+        </w:tc>
+        <w:tc>
+          <w:tcPr>
+            <w:tcW w:w="1417" w:type="dxa"/>
+            <w:tcBorders>
+              <w:top w:val="nil"/>
+              <w:left w:val="nil"/>
+              <w:bottom w:val="single" w:sz="4" w:space="0" w:color="000000"/>
+              <w:right w:val="nil"/>
+            </w:tcBorders>
+            <w:shd w:val="clear" w:color="000000" w:fill="C5D9F1"/>
+            <w:noWrap/>
+            <w:vAlign w:val="center"/>
+            <w:hideMark/>
+          </w:tcPr>
+          <w:p>
+            <w:pPr>
+              <w:spacing w:line="240" w:lineRule="auto"/>
+              <w:jc w:val="center"/>
+              <w:rPr>
+                <w:rFonts w:ascii="Calibri" w:eastAsia="Times New Roman" w:hAnsi="Calibri" w:cs="Calibri"/>
+                <w:color w:val="000000"/>
+                <w:sz w:val="24"/>
+                <w:szCs w:val="24"/>
+                <w:lang w:eastAsia="pt-BR"/>
+              </w:rPr>
+            </w:pPr>
+            <w:r>
+              <w:rPr>
+                <w:rFonts w:ascii="Calibri" w:eastAsia="Times New Roman" w:hAnsi="Calibri" w:cs="Calibri"/>
+                <w:color w:val="000000"/>
+                <w:sz w:val="24"/>
+                <w:szCs w:val="24"/>
+                <w:lang w:eastAsia="pt-BR"/>
+              </w:rPr>
+              <w:t>1118346,61</w:t>
+            </w:r>
+          </w:p>
+        </w:tc>
+      </w:tr>
+      <w:tr>
+        <w:trPr>
+          <w:trHeight w:val="315"/>
+        </w:trPr>
+        <w:tc>
+          <w:tcPr>
+            <w:tcW w:w="2977" w:type="dxa"/>
+            <w:tcBorders>
+              <w:top w:val="nil"/>
+              <w:left w:val="nil"/>
+              <w:bottom w:val="nil"/>
+              <w:right w:val="nil"/>
+            </w:tcBorders>
+            <w:shd w:val="clear" w:color="auto" w:fill="auto"/>
+            <w:noWrap/>
+            <w:vAlign w:val="center"/>
+            <w:hideMark/>
+          </w:tcPr>
+          <w:p>
+            <w:pPr>
+              <w:spacing w:line="240" w:lineRule="auto"/>
+              <w:jc w:val="center"/>
+              <w:rPr>
+                <w:rFonts w:ascii="Calibri" w:eastAsia="Times New Roman" w:hAnsi="Calibri" w:cs="Calibri"/>
+                <w:color w:val="000000"/>
+                <w:sz w:val="24"/>
+                <w:szCs w:val="24"/>
+                <w:lang w:eastAsia="pt-BR"/>
+              </w:rPr>
+            </w:pPr>
+          </w:p>
+        </w:tc>
+        <w:tc>
+          <w:tcPr>
+            <w:tcW w:w="1134" w:type="dxa"/>
+            <w:tcBorders>
+              <w:top w:val="nil"/>
+              <w:left w:val="nil"/>
+              <w:bottom w:val="nil"/>
+              <w:right w:val="nil"/>
+            </w:tcBorders>
+            <w:shd w:val="clear" w:color="auto" w:fill="auto"/>
+            <w:noWrap/>
+            <w:vAlign w:val="center"/>
+            <w:hideMark/>
+          </w:tcPr>
+          <w:p>
+            <w:pPr>
+              <w:spacing w:line="240" w:lineRule="auto"/>
+              <w:jc w:val="center"/>
+              <w:rPr>
+                <w:rFonts w:ascii="Times New Roman" w:eastAsia="Times New Roman" w:hAnsi="Times New Roman" w:cs="Times New Roman"/>
+                <w:sz w:val="20"/>
+                <w:szCs w:val="20"/>
+                <w:lang w:eastAsia="pt-BR"/>
+              </w:rPr>
+            </w:pPr>
+          </w:p>
+        </w:tc>
+        <w:tc>
+          <w:tcPr>
+            <w:tcW w:w="1025" w:type="dxa"/>
+            <w:tcBorders>
+              <w:top w:val="nil"/>
+              <w:left w:val="nil"/>
+              <w:bottom w:val="nil"/>
+              <w:right w:val="nil"/>
+            </w:tcBorders>
+            <w:shd w:val="clear" w:color="auto" w:fill="auto"/>
+            <w:noWrap/>
+            <w:vAlign w:val="center"/>
+            <w:hideMark/>
+          </w:tcPr>
+          <w:p>
+            <w:pPr>
+              <w:spacing w:line="240" w:lineRule="auto"/>
+              <w:jc w:val="center"/>
+              <w:rPr>
+                <w:rFonts w:ascii="Times New Roman" w:eastAsia="Times New Roman" w:hAnsi="Times New Roman" w:cs="Times New Roman"/>
+                <w:sz w:val="20"/>
+                <w:szCs w:val="20"/>
+                <w:lang w:eastAsia="pt-BR"/>
+              </w:rPr>
+            </w:pPr>
+          </w:p>
+        </w:tc>
+        <w:tc>
+          <w:tcPr>
+            <w:tcW w:w="1243" w:type="dxa"/>
+            <w:tcBorders>
+              <w:top w:val="nil"/>
+              <w:left w:val="nil"/>
+              <w:bottom w:val="nil"/>
+              <w:right w:val="nil"/>
+            </w:tcBorders>
+            <w:shd w:val="clear" w:color="auto" w:fill="auto"/>
+            <w:noWrap/>
+            <w:vAlign w:val="center"/>
+            <w:hideMark/>
+          </w:tcPr>
+          <w:p>
+            <w:pPr>
+              <w:spacing w:line="240" w:lineRule="auto"/>
+              <w:jc w:val="center"/>
+              <w:rPr>
+                <w:rFonts w:ascii="Times New Roman" w:eastAsia="Times New Roman" w:hAnsi="Times New Roman" w:cs="Times New Roman"/>
+                <w:sz w:val="20"/>
+                <w:szCs w:val="20"/>
+                <w:lang w:eastAsia="pt-BR"/>
+              </w:rPr>
+            </w:pPr>
+          </w:p>
+        </w:tc>
+        <w:tc>
+          <w:tcPr>
+            <w:tcW w:w="1418" w:type="dxa"/>
+            <w:tcBorders>
+              <w:top w:val="nil"/>
+              <w:left w:val="nil"/>
+              <w:bottom w:val="nil"/>
+              <w:right w:val="nil"/>
+            </w:tcBorders>
+            <w:shd w:val="clear" w:color="auto" w:fill="auto"/>
+            <w:noWrap/>
+            <w:vAlign w:val="center"/>
+            <w:hideMark/>
+          </w:tcPr>
+          <w:p>
+            <w:pPr>
+              <w:spacing w:line="240" w:lineRule="auto"/>
+              <w:jc w:val="center"/>
+              <w:rPr>
+                <w:rFonts w:ascii="Times New Roman" w:eastAsia="Times New Roman" w:hAnsi="Times New Roman" w:cs="Times New Roman"/>
+                <w:sz w:val="20"/>
+                <w:szCs w:val="20"/>
+                <w:lang w:eastAsia="pt-BR"/>
+              </w:rPr>
+            </w:pPr>
+          </w:p>
+        </w:tc>
+        <w:tc>
+          <w:tcPr>
+            <w:tcW w:w="1417" w:type="dxa"/>
+            <w:tcBorders>
+              <w:top w:val="nil"/>
+              <w:left w:val="nil"/>
+              <w:bottom w:val="nil"/>
+              <w:right w:val="nil"/>
+            </w:tcBorders>
+            <w:shd w:val="clear" w:color="auto" w:fill="auto"/>
+            <w:noWrap/>
+            <w:vAlign w:val="center"/>
+            <w:hideMark/>
+          </w:tcPr>
+          <w:p>
+            <w:pPr>
+              <w:spacing w:line="240" w:lineRule="auto"/>
+              <w:jc w:val="center"/>
+              <w:rPr>
+                <w:rFonts w:ascii="Times New Roman" w:eastAsia="Times New Roman" w:hAnsi="Times New Roman" w:cs="Times New Roman"/>
+                <w:sz w:val="20"/>
+                <w:szCs w:val="20"/>
+                <w:lang w:eastAsia="pt-BR"/>
+              </w:rPr>
+            </w:pPr>
+          </w:p>
+        </w:tc>
+      </w:tr>
+      <w:tr>
+        <w:trPr>
+          <w:trHeight w:val="315"/>
+        </w:trPr>
+        <w:tc>
+          <w:tcPr>
+            <w:tcW w:w="2977" w:type="dxa"/>
+            <w:tcBorders>
+              <w:top w:val="nil"/>
+              <w:left w:val="nil"/>
+              <w:bottom w:val="nil"/>
+              <w:right w:val="nil"/>
+            </w:tcBorders>
+            <w:shd w:val="clear" w:color="auto" w:fill="auto"/>
+            <w:noWrap/>
+            <w:vAlign w:val="center"/>
+            <w:hideMark/>
+          </w:tcPr>
+          <w:p>
+            <w:pPr>
+              <w:spacing w:line="240" w:lineRule="auto"/>
+              <w:jc w:val="center"/>
+              <w:rPr>
+                <w:rFonts w:ascii="Times New Roman" w:eastAsia="Times New Roman" w:hAnsi="Times New Roman" w:cs="Times New Roman"/>
+                <w:sz w:val="20"/>
+                <w:szCs w:val="20"/>
+                <w:lang w:eastAsia="pt-BR"/>
+              </w:rPr>
+            </w:pPr>
+          </w:p>
+        </w:tc>
+        <w:tc>
+          <w:tcPr>
+            <w:tcW w:w="1134" w:type="dxa"/>
+            <w:tcBorders>
+              <w:top w:val="nil"/>
+              <w:left w:val="nil"/>
+              <w:bottom w:val="nil"/>
+              <w:right w:val="nil"/>
+            </w:tcBorders>
+            <w:shd w:val="clear" w:color="auto" w:fill="auto"/>
+            <w:noWrap/>
+            <w:vAlign w:val="center"/>
+            <w:hideMark/>
+          </w:tcPr>
+          <w:p>
+            <w:pPr>
+              <w:spacing w:line="240" w:lineRule="auto"/>
+              <w:jc w:val="center"/>
+              <w:rPr>
+                <w:rFonts w:ascii="Times New Roman" w:eastAsia="Times New Roman" w:hAnsi="Times New Roman" w:cs="Times New Roman"/>
+                <w:sz w:val="20"/>
+                <w:szCs w:val="20"/>
+                <w:lang w:eastAsia="pt-BR"/>
+              </w:rPr>
+            </w:pPr>
+          </w:p>
+        </w:tc>
+        <w:tc>
+          <w:tcPr>
+            <w:tcW w:w="1025" w:type="dxa"/>
+            <w:tcBorders>
+              <w:top w:val="nil"/>
+              <w:left w:val="nil"/>
+              <w:bottom w:val="nil"/>
+              <w:right w:val="nil"/>
+            </w:tcBorders>
+            <w:shd w:val="clear" w:color="auto" w:fill="auto"/>
+            <w:noWrap/>
+            <w:vAlign w:val="center"/>
+            <w:hideMark/>
+          </w:tcPr>
+          <w:p>
+            <w:pPr>
+              <w:spacing w:line="240" w:lineRule="auto"/>
+              <w:jc w:val="center"/>
+              <w:rPr>
+                <w:rFonts w:ascii="Times New Roman" w:eastAsia="Times New Roman" w:hAnsi="Times New Roman" w:cs="Times New Roman"/>
+                <w:sz w:val="20"/>
+                <w:szCs w:val="20"/>
+                <w:lang w:eastAsia="pt-BR"/>
+              </w:rPr>
+            </w:pPr>
+          </w:p>
+        </w:tc>
+        <w:tc>
+          <w:tcPr>
+            <w:tcW w:w="1243" w:type="dxa"/>
+            <w:tcBorders>
+              <w:top w:val="nil"/>
+              <w:left w:val="nil"/>
+              <w:bottom w:val="nil"/>
+              <w:right w:val="nil"/>
+            </w:tcBorders>
+            <w:shd w:val="clear" w:color="auto" w:fill="auto"/>
+            <w:noWrap/>
+            <w:vAlign w:val="center"/>
+            <w:hideMark/>
+          </w:tcPr>
+          <w:p>
+            <w:pPr>
+              <w:spacing w:line="240" w:lineRule="auto"/>
+              <w:jc w:val="center"/>
+              <w:rPr>
+                <w:rFonts w:ascii="Times New Roman" w:eastAsia="Times New Roman" w:hAnsi="Times New Roman" w:cs="Times New Roman"/>
+                <w:sz w:val="20"/>
+                <w:szCs w:val="20"/>
+                <w:lang w:eastAsia="pt-BR"/>
+              </w:rPr>
+            </w:pPr>
+          </w:p>
+        </w:tc>
+        <w:tc>
+          <w:tcPr>
+            <w:tcW w:w="1418" w:type="dxa"/>
+            <w:tcBorders>
+              <w:top w:val="nil"/>
+              <w:left w:val="nil"/>
+              <w:bottom w:val="nil"/>
+              <w:right w:val="nil"/>
+            </w:tcBorders>
+            <w:shd w:val="clear" w:color="auto" w:fill="auto"/>
+            <w:noWrap/>
+            <w:vAlign w:val="center"/>
+            <w:hideMark/>
+          </w:tcPr>
+          <w:p>
+            <w:pPr>
+              <w:spacing w:line="240" w:lineRule="auto"/>
+              <w:jc w:val="center"/>
+              <w:rPr>
+                <w:rFonts w:ascii="Times New Roman" w:eastAsia="Times New Roman" w:hAnsi="Times New Roman" w:cs="Times New Roman"/>
+                <w:sz w:val="20"/>
+                <w:szCs w:val="20"/>
+                <w:lang w:eastAsia="pt-BR"/>
+              </w:rPr>
+            </w:pPr>
+          </w:p>
+        </w:tc>
+        <w:tc>
+          <w:tcPr>
+            <w:tcW w:w="1417" w:type="dxa"/>
+            <w:tcBorders>
+              <w:top w:val="nil"/>
+              <w:left w:val="nil"/>
+              <w:bottom w:val="nil"/>
+              <w:right w:val="nil"/>
+            </w:tcBorders>
+            <w:shd w:val="clear" w:color="auto" w:fill="auto"/>
+            <w:noWrap/>
+            <w:vAlign w:val="center"/>
+            <w:hideMark/>
+          </w:tcPr>
+          <w:p>
+            <w:pPr>
+              <w:spacing w:line="240" w:lineRule="auto"/>
+              <w:jc w:val="center"/>
+              <w:rPr>
+                <w:rFonts w:ascii="Times New Roman" w:eastAsia="Times New Roman" w:hAnsi="Times New Roman" w:cs="Times New Roman"/>
+                <w:sz w:val="20"/>
+                <w:szCs w:val="20"/>
+                <w:lang w:eastAsia="pt-BR"/>
+              </w:rPr>
+            </w:pPr>
+          </w:p>
+        </w:tc>
+      </w:tr>
+      <w:tr>
+        <w:trPr>
+          <w:trHeight w:val="315"/>
+        </w:trPr>
+        <w:tc>
+          <w:tcPr>
+            <w:tcW w:w="2977" w:type="dxa"/>
+            <w:tcBorders>
+              <w:top w:val="nil"/>
+              <w:left w:val="nil"/>
+              <w:bottom w:val="nil"/>
+              <w:right w:val="nil"/>
+            </w:tcBorders>
+            <w:shd w:val="clear" w:color="auto" w:fill="auto"/>
+            <w:noWrap/>
+            <w:vAlign w:val="center"/>
+            <w:hideMark/>
+          </w:tcPr>
+          <w:p>
+            <w:pPr>
+              <w:spacing w:line="240" w:lineRule="auto"/>
+              <w:jc w:val="center"/>
+              <w:rPr>
+                <w:rFonts w:ascii="Times New Roman" w:eastAsia="Times New Roman" w:hAnsi="Times New Roman" w:cs="Times New Roman"/>
+                <w:sz w:val="20"/>
+                <w:szCs w:val="20"/>
+                <w:lang w:eastAsia="pt-BR"/>
+              </w:rPr>
+            </w:pPr>
+          </w:p>
+        </w:tc>
+        <w:tc>
+          <w:tcPr>
+            <w:tcW w:w="1134" w:type="dxa"/>
+            <w:tcBorders>
+              <w:top w:val="single" w:sz="4" w:space="0" w:color="auto"/>
+              <w:left w:val="single" w:sz="4" w:space="0" w:color="auto"/>
+              <w:bottom w:val="single" w:sz="4" w:space="0" w:color="auto"/>
+              <w:right w:val="single" w:sz="4" w:space="0" w:color="auto"/>
+            </w:tcBorders>
+            <w:shd w:val="clear" w:color="000000" w:fill="92D050"/>
+            <w:noWrap/>
+            <w:vAlign w:val="center"/>
+            <w:hideMark/>
+          </w:tcPr>
+          <w:p>
+            <w:pPr>
+              <w:spacing w:line="240" w:lineRule="auto"/>
+              <w:jc w:val="center"/>
+              <w:rPr>
+                <w:rFonts w:ascii="Calibri" w:eastAsia="Times New Roman" w:hAnsi="Calibri" w:cs="Calibri"/>
+                <w:b/>
+                <w:bCs/>
+                <w:color w:val="000000"/>
+                <w:sz w:val="24"/>
+                <w:szCs w:val="24"/>
+                <w:lang w:eastAsia="pt-BR"/>
+              </w:rPr>
+            </w:pPr>
+            <w:r>
+              <w:rPr>
+                <w:rFonts w:ascii="Calibri" w:eastAsia="Times New Roman" w:hAnsi="Calibri" w:cs="Calibri"/>
+                <w:b/>
+                <w:bCs/>
+                <w:color w:val="000000"/>
+                <w:sz w:val="24"/>
+                <w:szCs w:val="24"/>
+                <w:lang w:eastAsia="pt-BR"/>
+              </w:rPr>
+              <w:t>MIN</w:t>
+            </w:r>
+          </w:p>
+        </w:tc>
+        <w:tc>
+          <w:tcPr>
+            <w:tcW w:w="1025" w:type="dxa"/>
+            <w:tcBorders>
+              <w:top w:val="single" w:sz="4" w:space="0" w:color="auto"/>
+              <w:left w:val="nil"/>
+              <w:bottom w:val="single" w:sz="4" w:space="0" w:color="auto"/>
+              <w:right w:val="single" w:sz="4" w:space="0" w:color="auto"/>
+            </w:tcBorders>
+            <w:shd w:val="clear" w:color="000000" w:fill="92D050"/>
+            <w:noWrap/>
+            <w:vAlign w:val="center"/>
+            <w:hideMark/>
+          </w:tcPr>
+          <w:p>
+            <w:pPr>
+              <w:spacing w:line="240" w:lineRule="auto"/>
+              <w:jc w:val="center"/>
+              <w:rPr>
+                <w:rFonts w:ascii="Calibri" w:eastAsia="Times New Roman" w:hAnsi="Calibri" w:cs="Calibri"/>
+                <w:b/>
+                <w:bCs/>
+                <w:color w:val="000000"/>
+                <w:sz w:val="24"/>
+                <w:szCs w:val="24"/>
+                <w:lang w:eastAsia="pt-BR"/>
+              </w:rPr>
+            </w:pPr>
+            <w:r>
+              <w:rPr>
+                <w:rFonts w:ascii="Calibri" w:eastAsia="Times New Roman" w:hAnsi="Calibri" w:cs="Calibri"/>
+                <w:b/>
+                <w:bCs/>
+                <w:color w:val="000000"/>
+                <w:sz w:val="24"/>
+                <w:szCs w:val="24"/>
+                <w:lang w:eastAsia="pt-BR"/>
+              </w:rPr>
+              <w:t>MAX</w:t>
+            </w:r>
+          </w:p>
+        </w:tc>
+        <w:tc>
+          <w:tcPr>
+            <w:tcW w:w="1243" w:type="dxa"/>
+            <w:tcBorders>
+              <w:top w:val="single" w:sz="4" w:space="0" w:color="auto"/>
+              <w:left w:val="nil"/>
+              <w:bottom w:val="single" w:sz="4" w:space="0" w:color="auto"/>
+              <w:right w:val="single" w:sz="4" w:space="0" w:color="auto"/>
+            </w:tcBorders>
+            <w:shd w:val="clear" w:color="000000" w:fill="92D050"/>
+            <w:noWrap/>
+            <w:vAlign w:val="center"/>
+            <w:hideMark/>
+          </w:tcPr>
+          <w:p>
+            <w:pPr>
+              <w:spacing w:line="240" w:lineRule="auto"/>
+              <w:jc w:val="center"/>
+              <w:rPr>
+                <w:rFonts w:ascii="Calibri" w:eastAsia="Times New Roman" w:hAnsi="Calibri" w:cs="Calibri"/>
+                <w:b/>
+                <w:bCs/>
+                <w:color w:val="000000"/>
+                <w:sz w:val="24"/>
+                <w:szCs w:val="24"/>
+                <w:lang w:eastAsia="pt-BR"/>
+              </w:rPr>
+            </w:pPr>
+            <w:r>
+              <w:rPr>
+                <w:rFonts w:ascii="Calibri" w:eastAsia="Times New Roman" w:hAnsi="Calibri" w:cs="Calibri"/>
+                <w:b/>
+                <w:bCs/>
+                <w:color w:val="000000"/>
+                <w:sz w:val="24"/>
+                <w:szCs w:val="24"/>
+                <w:lang w:eastAsia="pt-BR"/>
+              </w:rPr>
+              <w:t>Intervalo</w:t>
+            </w:r>
+          </w:p>
+        </w:tc>
+        <w:tc>
+          <w:tcPr>
+            <w:tcW w:w="1418" w:type="dxa"/>
+            <w:tcBorders>
+              <w:top w:val="single" w:sz="4" w:space="0" w:color="000000"/>
+              <w:left w:val="nil"/>
+              <w:bottom w:val="single" w:sz="4" w:space="0" w:color="000000"/>
+              <w:right w:val="single" w:sz="4" w:space="0" w:color="000000"/>
+            </w:tcBorders>
+            <w:shd w:val="clear" w:color="000000" w:fill="92D050"/>
+            <w:noWrap/>
+            <w:vAlign w:val="center"/>
+            <w:hideMark/>
+          </w:tcPr>
+          <w:p>
+            <w:pPr>
+              <w:spacing w:line="240" w:lineRule="auto"/>
+              <w:jc w:val="center"/>
+              <w:rPr>
+                <w:rFonts w:ascii="Calibri" w:eastAsia="Times New Roman" w:hAnsi="Calibri" w:cs="Calibri"/>
+                <w:b/>
+                <w:bCs/>
+                <w:color w:val="000000"/>
+                <w:sz w:val="24"/>
+                <w:szCs w:val="24"/>
+                <w:lang w:eastAsia="pt-BR"/>
+              </w:rPr>
+            </w:pPr>
+            <w:r>
+              <w:rPr>
+                <w:rFonts w:ascii="Calibri" w:eastAsia="Times New Roman" w:hAnsi="Calibri" w:cs="Calibri"/>
+                <w:b/>
+                <w:bCs/>
+                <w:color w:val="000000"/>
+                <w:sz w:val="24"/>
+                <w:szCs w:val="24"/>
+                <w:lang w:eastAsia="pt-BR"/>
+              </w:rPr>
+              <w:t>Assimetria</w:t>
+            </w:r>
+          </w:p>
+        </w:tc>
+        <w:tc>
+          <w:tcPr>
+            <w:tcW w:w="1417" w:type="dxa"/>
+            <w:tcBorders>
+              <w:top w:val="single" w:sz="4" w:space="0" w:color="000000"/>
+              <w:left w:val="nil"/>
+              <w:bottom w:val="single" w:sz="4" w:space="0" w:color="000000"/>
+              <w:right w:val="single" w:sz="4" w:space="0" w:color="000000"/>
+            </w:tcBorders>
+            <w:shd w:val="clear" w:color="000000" w:fill="92D050"/>
+            <w:noWrap/>
+            <w:vAlign w:val="center"/>
+            <w:hideMark/>
+          </w:tcPr>
+          <w:p>
+            <w:pPr>
+              <w:spacing w:line="240" w:lineRule="auto"/>
+              <w:jc w:val="center"/>
+              <w:rPr>
+                <w:rFonts w:ascii="Calibri" w:eastAsia="Times New Roman" w:hAnsi="Calibri" w:cs="Calibri"/>
+                <w:b/>
+                <w:bCs/>
+                <w:color w:val="000000"/>
+                <w:sz w:val="24"/>
+                <w:szCs w:val="24"/>
+                <w:lang w:eastAsia="pt-BR"/>
+              </w:rPr>
+            </w:pPr>
+            <w:r>
+              <w:rPr>
+                <w:rFonts w:ascii="Calibri" w:eastAsia="Times New Roman" w:hAnsi="Calibri" w:cs="Calibri"/>
+                <w:b/>
+                <w:bCs/>
+                <w:color w:val="000000"/>
+                <w:sz w:val="24"/>
+                <w:szCs w:val="24"/>
+                <w:lang w:eastAsia="pt-BR"/>
+              </w:rPr>
+              <w:t>Curtose</w:t>
+            </w:r>
+          </w:p>
+        </w:tc>
+      </w:tr>
+      <w:tr>
+        <w:trPr>
+          <w:trHeight w:val="315"/>
+        </w:trPr>
+        <w:tc>
+          <w:tcPr>
+            <w:tcW w:w="2977" w:type="dxa"/>
+            <w:tcBorders>
+              <w:top w:val="single" w:sz="4" w:space="0" w:color="auto"/>
+              <w:left w:val="single" w:sz="4" w:space="0" w:color="auto"/>
+              <w:bottom w:val="single" w:sz="4" w:space="0" w:color="auto"/>
+              <w:right w:val="nil"/>
+            </w:tcBorders>
+            <w:shd w:val="clear" w:color="000000" w:fill="DDD9C4"/>
+            <w:noWrap/>
+            <w:vAlign w:val="center"/>
+            <w:hideMark/>
+          </w:tcPr>
+          <w:p>
+            <w:pPr>
+              <w:spacing w:line="240" w:lineRule="auto"/>
+              <w:jc w:val="center"/>
+              <w:rPr>
+                <w:rFonts w:ascii="Calibri" w:eastAsia="Times New Roman" w:hAnsi="Calibri" w:cs="Calibri"/>
+                <w:b/>
+                <w:bCs/>
+                <w:sz w:val="24"/>
+                <w:szCs w:val="24"/>
+                <w:lang w:eastAsia="pt-BR"/>
+              </w:rPr>
+            </w:pPr>
+            <w:proofErr w:type="spellStart"/>
+            <w:r>
+              <w:rPr>
+                <w:rFonts w:ascii="Calibri" w:eastAsia="Times New Roman" w:hAnsi="Calibri" w:cs="Calibri"/>
+                <w:b/>
+                <w:bCs/>
+                <w:sz w:val="24"/>
+                <w:szCs w:val="24"/>
+                <w:lang w:eastAsia="pt-BR"/>
+              </w:rPr>
+              <w:t>turns</w:t>
+            </w:r>
+            <w:proofErr w:type="spellEnd"/>
+          </w:p>
+        </w:tc>
+        <w:tc>
+          <w:tcPr>
+            <w:tcW w:w="1134" w:type="dxa"/>
+            <w:tcBorders>
+              <w:top w:val="nil"/>
+              <w:left w:val="single" w:sz="4" w:space="0" w:color="auto"/>
+              <w:bottom w:val="single" w:sz="4" w:space="0" w:color="auto"/>
+              <w:right w:val="single" w:sz="4" w:space="0" w:color="auto"/>
+            </w:tcBorders>
+            <w:shd w:val="clear" w:color="000000" w:fill="C5D9F1"/>
+            <w:noWrap/>
+            <w:vAlign w:val="center"/>
+            <w:hideMark/>
+          </w:tcPr>
+          <w:p>
+            <w:pPr>
+              <w:spacing w:line="240" w:lineRule="auto"/>
+              <w:jc w:val="center"/>
+              <w:rPr>
+                <w:rFonts w:ascii="Calibri" w:eastAsia="Times New Roman" w:hAnsi="Calibri" w:cs="Calibri"/>
+                <w:color w:val="000000"/>
+                <w:sz w:val="24"/>
+                <w:szCs w:val="24"/>
+                <w:lang w:eastAsia="pt-BR"/>
+              </w:rPr>
+            </w:pPr>
+            <w:r>
+              <w:rPr>
+                <w:rFonts w:ascii="Calibri" w:eastAsia="Times New Roman" w:hAnsi="Calibri" w:cs="Calibri"/>
+                <w:color w:val="000000"/>
+                <w:sz w:val="24"/>
+                <w:szCs w:val="24"/>
+                <w:lang w:eastAsia="pt-BR"/>
+              </w:rPr>
+              <w:t>1</w:t>
+            </w:r>
+          </w:p>
+        </w:tc>
+        <w:tc>
+          <w:tcPr>
+            <w:tcW w:w="1025" w:type="dxa"/>
+            <w:tcBorders>
+              <w:top w:val="nil"/>
+              <w:left w:val="nil"/>
+              <w:bottom w:val="single" w:sz="4" w:space="0" w:color="auto"/>
+              <w:right w:val="single" w:sz="4" w:space="0" w:color="auto"/>
+            </w:tcBorders>
+            <w:shd w:val="clear" w:color="000000" w:fill="C5D9F1"/>
+            <w:noWrap/>
+            <w:vAlign w:val="center"/>
+            <w:hideMark/>
+          </w:tcPr>
+          <w:p>
+            <w:pPr>
+              <w:spacing w:line="240" w:lineRule="auto"/>
+              <w:jc w:val="center"/>
+              <w:rPr>
+                <w:rFonts w:ascii="Calibri" w:eastAsia="Times New Roman" w:hAnsi="Calibri" w:cs="Calibri"/>
+                <w:color w:val="000000"/>
+                <w:sz w:val="24"/>
+                <w:szCs w:val="24"/>
+                <w:lang w:eastAsia="pt-BR"/>
+              </w:rPr>
+            </w:pPr>
+            <w:r>
+              <w:rPr>
+                <w:rFonts w:ascii="Calibri" w:eastAsia="Times New Roman" w:hAnsi="Calibri" w:cs="Calibri"/>
+                <w:color w:val="000000"/>
+                <w:sz w:val="24"/>
+                <w:szCs w:val="24"/>
+                <w:lang w:eastAsia="pt-BR"/>
+              </w:rPr>
+              <w:t>349</w:t>
+            </w:r>
+          </w:p>
+        </w:tc>
+        <w:tc>
+          <w:tcPr>
+            <w:tcW w:w="1243" w:type="dxa"/>
+            <w:tcBorders>
+              <w:top w:val="nil"/>
+              <w:left w:val="nil"/>
+              <w:bottom w:val="single" w:sz="4" w:space="0" w:color="auto"/>
+              <w:right w:val="single" w:sz="4" w:space="0" w:color="auto"/>
+            </w:tcBorders>
+            <w:shd w:val="clear" w:color="000000" w:fill="C5D9F1"/>
+            <w:noWrap/>
+            <w:vAlign w:val="center"/>
+            <w:hideMark/>
+          </w:tcPr>
+          <w:p>
+            <w:pPr>
+              <w:spacing w:line="240" w:lineRule="auto"/>
+              <w:jc w:val="center"/>
+              <w:rPr>
+                <w:rFonts w:ascii="Calibri" w:eastAsia="Times New Roman" w:hAnsi="Calibri" w:cs="Calibri"/>
+                <w:color w:val="000000"/>
+                <w:sz w:val="24"/>
+                <w:szCs w:val="24"/>
+                <w:lang w:eastAsia="pt-BR"/>
+              </w:rPr>
+            </w:pPr>
+            <w:r>
+              <w:rPr>
+                <w:rFonts w:ascii="Calibri" w:eastAsia="Times New Roman" w:hAnsi="Calibri" w:cs="Calibri"/>
+                <w:color w:val="000000"/>
+                <w:sz w:val="24"/>
+                <w:szCs w:val="24"/>
+                <w:lang w:eastAsia="pt-BR"/>
+              </w:rPr>
+              <w:t>348,00</w:t>
+            </w:r>
+          </w:p>
+        </w:tc>
+        <w:tc>
+          <w:tcPr>
+            <w:tcW w:w="1418" w:type="dxa"/>
+            <w:tcBorders>
+              <w:top w:val="nil"/>
+              <w:left w:val="nil"/>
+              <w:bottom w:val="single" w:sz="4" w:space="0" w:color="000000"/>
+              <w:right w:val="single" w:sz="4" w:space="0" w:color="000000"/>
+            </w:tcBorders>
+            <w:shd w:val="clear" w:color="000000" w:fill="C5D9F1"/>
+            <w:noWrap/>
+            <w:vAlign w:val="center"/>
+            <w:hideMark/>
+          </w:tcPr>
+          <w:p>
+            <w:pPr>
+              <w:spacing w:line="240" w:lineRule="auto"/>
+              <w:jc w:val="center"/>
+              <w:rPr>
+                <w:rFonts w:ascii="Calibri" w:eastAsia="Times New Roman" w:hAnsi="Calibri" w:cs="Calibri"/>
+                <w:color w:val="000000"/>
+                <w:sz w:val="24"/>
+                <w:szCs w:val="24"/>
+                <w:lang w:eastAsia="pt-BR"/>
+              </w:rPr>
+            </w:pPr>
+            <w:r>
+              <w:rPr>
+                <w:rFonts w:ascii="Calibri" w:eastAsia="Times New Roman" w:hAnsi="Calibri" w:cs="Calibri"/>
+                <w:color w:val="000000"/>
+                <w:sz w:val="24"/>
+                <w:szCs w:val="24"/>
+                <w:lang w:eastAsia="pt-BR"/>
+              </w:rPr>
+              <w:t>0,94</w:t>
+            </w:r>
+          </w:p>
+        </w:tc>
+        <w:tc>
+          <w:tcPr>
+            <w:tcW w:w="1417" w:type="dxa"/>
+            <w:tcBorders>
+              <w:top w:val="nil"/>
+              <w:left w:val="nil"/>
+              <w:bottom w:val="single" w:sz="4" w:space="0" w:color="000000"/>
+              <w:right w:val="single" w:sz="4" w:space="0" w:color="000000"/>
+            </w:tcBorders>
+            <w:shd w:val="clear" w:color="000000" w:fill="C5D9F1"/>
+            <w:noWrap/>
+            <w:vAlign w:val="center"/>
+            <w:hideMark/>
+          </w:tcPr>
+          <w:p>
+            <w:pPr>
+              <w:spacing w:line="240" w:lineRule="auto"/>
+              <w:jc w:val="center"/>
+              <w:rPr>
+                <w:rFonts w:ascii="Calibri" w:eastAsia="Times New Roman" w:hAnsi="Calibri" w:cs="Calibri"/>
+                <w:color w:val="000000"/>
+                <w:sz w:val="24"/>
+                <w:szCs w:val="24"/>
+                <w:lang w:eastAsia="pt-BR"/>
+              </w:rPr>
+            </w:pPr>
+            <w:r>
+              <w:rPr>
+                <w:rFonts w:ascii="Calibri" w:eastAsia="Times New Roman" w:hAnsi="Calibri" w:cs="Calibri"/>
+                <w:color w:val="000000"/>
+                <w:sz w:val="24"/>
+                <w:szCs w:val="24"/>
+                <w:lang w:eastAsia="pt-BR"/>
+              </w:rPr>
+              <w:t>1,81</w:t>
+            </w:r>
+          </w:p>
+        </w:tc>
+      </w:tr>
+      <w:tr>
+        <w:trPr>
+          <w:trHeight w:val="315"/>
+        </w:trPr>
+        <w:tc>
+          <w:tcPr>
+            <w:tcW w:w="2977" w:type="dxa"/>
+            <w:tcBorders>
+              <w:top w:val="nil"/>
+              <w:left w:val="single" w:sz="4" w:space="0" w:color="auto"/>
+              <w:bottom w:val="single" w:sz="4" w:space="0" w:color="auto"/>
+              <w:right w:val="nil"/>
+            </w:tcBorders>
+            <w:shd w:val="clear" w:color="000000" w:fill="DDD9C4"/>
+            <w:noWrap/>
+            <w:vAlign w:val="center"/>
+            <w:hideMark/>
+          </w:tcPr>
+          <w:p>
+            <w:pPr>
+              <w:spacing w:line="240" w:lineRule="auto"/>
+              <w:jc w:val="center"/>
+              <w:rPr>
+                <w:rFonts w:ascii="Calibri" w:eastAsia="Times New Roman" w:hAnsi="Calibri" w:cs="Calibri"/>
+                <w:b/>
+                <w:bCs/>
+                <w:sz w:val="24"/>
+                <w:szCs w:val="24"/>
+                <w:lang w:eastAsia="pt-BR"/>
+              </w:rPr>
+            </w:pPr>
+            <w:proofErr w:type="spellStart"/>
+            <w:r>
+              <w:rPr>
+                <w:rFonts w:ascii="Calibri" w:eastAsia="Times New Roman" w:hAnsi="Calibri" w:cs="Calibri"/>
+                <w:b/>
+                <w:bCs/>
+                <w:sz w:val="24"/>
+                <w:szCs w:val="24"/>
+                <w:lang w:eastAsia="pt-BR"/>
+              </w:rPr>
+              <w:t>white_rating</w:t>
+            </w:r>
+            <w:proofErr w:type="spellEnd"/>
+          </w:p>
+        </w:tc>
+        <w:tc>
+          <w:tcPr>
+            <w:tcW w:w="1134" w:type="dxa"/>
+            <w:tcBorders>
+              <w:top w:val="nil"/>
+              <w:left w:val="single" w:sz="4" w:space="0" w:color="auto"/>
+              <w:bottom w:val="single" w:sz="4" w:space="0" w:color="auto"/>
+              <w:right w:val="single" w:sz="4" w:space="0" w:color="auto"/>
+            </w:tcBorders>
+            <w:shd w:val="clear" w:color="000000" w:fill="C5D9F1"/>
+            <w:noWrap/>
+            <w:vAlign w:val="center"/>
+            <w:hideMark/>
+          </w:tcPr>
+          <w:p>
+            <w:pPr>
+              <w:spacing w:line="240" w:lineRule="auto"/>
+              <w:jc w:val="center"/>
+              <w:rPr>
+                <w:rFonts w:ascii="Calibri" w:eastAsia="Times New Roman" w:hAnsi="Calibri" w:cs="Calibri"/>
+                <w:color w:val="000000"/>
+                <w:sz w:val="24"/>
+                <w:szCs w:val="24"/>
+                <w:lang w:eastAsia="pt-BR"/>
+              </w:rPr>
+            </w:pPr>
+            <w:r>
+              <w:rPr>
+                <w:rFonts w:ascii="Calibri" w:eastAsia="Times New Roman" w:hAnsi="Calibri" w:cs="Calibri"/>
+                <w:color w:val="000000"/>
+                <w:sz w:val="24"/>
+                <w:szCs w:val="24"/>
+                <w:lang w:eastAsia="pt-BR"/>
+              </w:rPr>
+              <w:t>784</w:t>
+            </w:r>
+          </w:p>
+        </w:tc>
+        <w:tc>
+          <w:tcPr>
+            <w:tcW w:w="1025" w:type="dxa"/>
+            <w:tcBorders>
+              <w:top w:val="nil"/>
+              <w:left w:val="nil"/>
+              <w:bottom w:val="single" w:sz="4" w:space="0" w:color="auto"/>
+              <w:right w:val="single" w:sz="4" w:space="0" w:color="auto"/>
+            </w:tcBorders>
+            <w:shd w:val="clear" w:color="000000" w:fill="C5D9F1"/>
+            <w:noWrap/>
+            <w:vAlign w:val="center"/>
+            <w:hideMark/>
+          </w:tcPr>
+          <w:p>
+            <w:pPr>
+              <w:spacing w:line="240" w:lineRule="auto"/>
+              <w:jc w:val="center"/>
+              <w:rPr>
+                <w:rFonts w:ascii="Calibri" w:eastAsia="Times New Roman" w:hAnsi="Calibri" w:cs="Calibri"/>
+                <w:color w:val="000000"/>
+                <w:sz w:val="24"/>
+                <w:szCs w:val="24"/>
+                <w:lang w:eastAsia="pt-BR"/>
+              </w:rPr>
+            </w:pPr>
+            <w:r>
+              <w:rPr>
+                <w:rFonts w:ascii="Calibri" w:eastAsia="Times New Roman" w:hAnsi="Calibri" w:cs="Calibri"/>
+                <w:color w:val="000000"/>
+                <w:sz w:val="24"/>
+                <w:szCs w:val="24"/>
+                <w:lang w:eastAsia="pt-BR"/>
+              </w:rPr>
+              <w:t>2700</w:t>
+            </w:r>
+          </w:p>
+        </w:tc>
+        <w:tc>
+          <w:tcPr>
+            <w:tcW w:w="1243" w:type="dxa"/>
+            <w:tcBorders>
+              <w:top w:val="nil"/>
+              <w:left w:val="nil"/>
+              <w:bottom w:val="single" w:sz="4" w:space="0" w:color="auto"/>
+              <w:right w:val="single" w:sz="4" w:space="0" w:color="auto"/>
+            </w:tcBorders>
+            <w:shd w:val="clear" w:color="000000" w:fill="C5D9F1"/>
+            <w:noWrap/>
+            <w:vAlign w:val="center"/>
+            <w:hideMark/>
+          </w:tcPr>
+          <w:p>
+            <w:pPr>
+              <w:spacing w:line="240" w:lineRule="auto"/>
+              <w:jc w:val="center"/>
+              <w:rPr>
+                <w:rFonts w:ascii="Calibri" w:eastAsia="Times New Roman" w:hAnsi="Calibri" w:cs="Calibri"/>
+                <w:color w:val="000000"/>
+                <w:sz w:val="24"/>
+                <w:szCs w:val="24"/>
+                <w:lang w:eastAsia="pt-BR"/>
+              </w:rPr>
+            </w:pPr>
+            <w:r>
+              <w:rPr>
+                <w:rFonts w:ascii="Calibri" w:eastAsia="Times New Roman" w:hAnsi="Calibri" w:cs="Calibri"/>
+                <w:color w:val="000000"/>
+                <w:sz w:val="24"/>
+                <w:szCs w:val="24"/>
+                <w:lang w:eastAsia="pt-BR"/>
+              </w:rPr>
+              <w:t>1916,00</w:t>
+            </w:r>
+          </w:p>
+        </w:tc>
+        <w:tc>
+          <w:tcPr>
+            <w:tcW w:w="1418" w:type="dxa"/>
+            <w:tcBorders>
+              <w:top w:val="nil"/>
+              <w:left w:val="nil"/>
+              <w:bottom w:val="single" w:sz="4" w:space="0" w:color="000000"/>
+              <w:right w:val="single" w:sz="4" w:space="0" w:color="000000"/>
+            </w:tcBorders>
+            <w:shd w:val="clear" w:color="000000" w:fill="C5D9F1"/>
+            <w:noWrap/>
+            <w:vAlign w:val="center"/>
+            <w:hideMark/>
+          </w:tcPr>
+          <w:p>
+            <w:pPr>
+              <w:spacing w:line="240" w:lineRule="auto"/>
+              <w:jc w:val="center"/>
+              <w:rPr>
+                <w:rFonts w:ascii="Calibri" w:eastAsia="Times New Roman" w:hAnsi="Calibri" w:cs="Calibri"/>
+                <w:color w:val="000000"/>
+                <w:sz w:val="24"/>
+                <w:szCs w:val="24"/>
+                <w:lang w:eastAsia="pt-BR"/>
+              </w:rPr>
+            </w:pPr>
+            <w:r>
+              <w:rPr>
+                <w:rFonts w:ascii="Calibri" w:eastAsia="Times New Roman" w:hAnsi="Calibri" w:cs="Calibri"/>
+                <w:color w:val="000000"/>
+                <w:sz w:val="24"/>
+                <w:szCs w:val="24"/>
+                <w:lang w:eastAsia="pt-BR"/>
+              </w:rPr>
+              <w:t>0,26</w:t>
+            </w:r>
+          </w:p>
+        </w:tc>
+        <w:tc>
+          <w:tcPr>
+            <w:tcW w:w="1417" w:type="dxa"/>
+            <w:tcBorders>
+              <w:top w:val="nil"/>
+              <w:left w:val="nil"/>
+              <w:bottom w:val="single" w:sz="4" w:space="0" w:color="000000"/>
+              <w:right w:val="single" w:sz="4" w:space="0" w:color="000000"/>
+            </w:tcBorders>
+            <w:shd w:val="clear" w:color="000000" w:fill="C5D9F1"/>
+            <w:noWrap/>
+            <w:vAlign w:val="center"/>
+            <w:hideMark/>
+          </w:tcPr>
+          <w:p>
+            <w:pPr>
+              <w:spacing w:line="240" w:lineRule="auto"/>
+              <w:jc w:val="center"/>
+              <w:rPr>
+                <w:rFonts w:ascii="Calibri" w:eastAsia="Times New Roman" w:hAnsi="Calibri" w:cs="Calibri"/>
+                <w:color w:val="000000"/>
+                <w:sz w:val="24"/>
+                <w:szCs w:val="24"/>
+                <w:lang w:eastAsia="pt-BR"/>
+              </w:rPr>
+            </w:pPr>
+            <w:r>
+              <w:rPr>
+                <w:rFonts w:ascii="Calibri" w:eastAsia="Times New Roman" w:hAnsi="Calibri" w:cs="Calibri"/>
+                <w:color w:val="000000"/>
+                <w:sz w:val="24"/>
+                <w:szCs w:val="24"/>
+                <w:lang w:eastAsia="pt-BR"/>
+              </w:rPr>
+              <w:t>0,09</w:t>
+            </w:r>
+          </w:p>
+        </w:tc>
+      </w:tr>
+      <w:tr>
+        <w:trPr>
+          <w:trHeight w:val="315"/>
+        </w:trPr>
+        <w:tc>
+          <w:tcPr>
+            <w:tcW w:w="2977" w:type="dxa"/>
+            <w:tcBorders>
+              <w:top w:val="nil"/>
+              <w:left w:val="single" w:sz="4" w:space="0" w:color="auto"/>
+              <w:bottom w:val="single" w:sz="4" w:space="0" w:color="auto"/>
+              <w:right w:val="nil"/>
+            </w:tcBorders>
+            <w:shd w:val="clear" w:color="000000" w:fill="DDD9C4"/>
+            <w:noWrap/>
+            <w:vAlign w:val="center"/>
+            <w:hideMark/>
+          </w:tcPr>
+          <w:p>
+            <w:pPr>
+              <w:spacing w:line="240" w:lineRule="auto"/>
+              <w:jc w:val="center"/>
+              <w:rPr>
+                <w:rFonts w:ascii="Calibri" w:eastAsia="Times New Roman" w:hAnsi="Calibri" w:cs="Calibri"/>
+                <w:b/>
+                <w:bCs/>
+                <w:sz w:val="24"/>
+                <w:szCs w:val="24"/>
+                <w:lang w:eastAsia="pt-BR"/>
+              </w:rPr>
+            </w:pPr>
+            <w:proofErr w:type="spellStart"/>
+            <w:r>
+              <w:rPr>
+                <w:rFonts w:ascii="Calibri" w:eastAsia="Times New Roman" w:hAnsi="Calibri" w:cs="Calibri"/>
+                <w:b/>
+                <w:bCs/>
+                <w:sz w:val="24"/>
+                <w:szCs w:val="24"/>
+                <w:lang w:eastAsia="pt-BR"/>
+              </w:rPr>
+              <w:t>black_rating</w:t>
+            </w:r>
+            <w:proofErr w:type="spellEnd"/>
+          </w:p>
+        </w:tc>
+        <w:tc>
+          <w:tcPr>
+            <w:tcW w:w="1134" w:type="dxa"/>
+            <w:tcBorders>
+              <w:top w:val="nil"/>
+              <w:left w:val="single" w:sz="4" w:space="0" w:color="auto"/>
+              <w:bottom w:val="single" w:sz="4" w:space="0" w:color="auto"/>
+              <w:right w:val="single" w:sz="4" w:space="0" w:color="auto"/>
+            </w:tcBorders>
+            <w:shd w:val="clear" w:color="000000" w:fill="C5D9F1"/>
+            <w:noWrap/>
+            <w:vAlign w:val="center"/>
+            <w:hideMark/>
+          </w:tcPr>
+          <w:p>
+            <w:pPr>
+              <w:spacing w:line="240" w:lineRule="auto"/>
+              <w:jc w:val="center"/>
+              <w:rPr>
+                <w:rFonts w:ascii="Calibri" w:eastAsia="Times New Roman" w:hAnsi="Calibri" w:cs="Calibri"/>
+                <w:color w:val="000000"/>
+                <w:sz w:val="24"/>
+                <w:szCs w:val="24"/>
+                <w:lang w:eastAsia="pt-BR"/>
+              </w:rPr>
+            </w:pPr>
+            <w:r>
+              <w:rPr>
+                <w:rFonts w:ascii="Calibri" w:eastAsia="Times New Roman" w:hAnsi="Calibri" w:cs="Calibri"/>
+                <w:color w:val="000000"/>
+                <w:sz w:val="24"/>
+                <w:szCs w:val="24"/>
+                <w:lang w:eastAsia="pt-BR"/>
+              </w:rPr>
+              <w:t>789</w:t>
+            </w:r>
+          </w:p>
+        </w:tc>
+        <w:tc>
+          <w:tcPr>
+            <w:tcW w:w="1025" w:type="dxa"/>
+            <w:tcBorders>
+              <w:top w:val="nil"/>
+              <w:left w:val="nil"/>
+              <w:bottom w:val="single" w:sz="4" w:space="0" w:color="auto"/>
+              <w:right w:val="single" w:sz="4" w:space="0" w:color="auto"/>
+            </w:tcBorders>
+            <w:shd w:val="clear" w:color="000000" w:fill="C5D9F1"/>
+            <w:noWrap/>
+            <w:vAlign w:val="center"/>
+            <w:hideMark/>
+          </w:tcPr>
+          <w:p>
+            <w:pPr>
+              <w:spacing w:line="240" w:lineRule="auto"/>
+              <w:jc w:val="center"/>
+              <w:rPr>
+                <w:rFonts w:ascii="Calibri" w:eastAsia="Times New Roman" w:hAnsi="Calibri" w:cs="Calibri"/>
+                <w:color w:val="000000"/>
+                <w:sz w:val="24"/>
+                <w:szCs w:val="24"/>
+                <w:lang w:eastAsia="pt-BR"/>
+              </w:rPr>
+            </w:pPr>
+            <w:r>
+              <w:rPr>
+                <w:rFonts w:ascii="Calibri" w:eastAsia="Times New Roman" w:hAnsi="Calibri" w:cs="Calibri"/>
+                <w:color w:val="000000"/>
+                <w:sz w:val="24"/>
+                <w:szCs w:val="24"/>
+                <w:lang w:eastAsia="pt-BR"/>
+              </w:rPr>
+              <w:t>2621</w:t>
+            </w:r>
+          </w:p>
+        </w:tc>
+        <w:tc>
+          <w:tcPr>
+            <w:tcW w:w="1243" w:type="dxa"/>
+            <w:tcBorders>
+              <w:top w:val="nil"/>
+              <w:left w:val="nil"/>
+              <w:bottom w:val="single" w:sz="4" w:space="0" w:color="auto"/>
+              <w:right w:val="single" w:sz="4" w:space="0" w:color="auto"/>
+            </w:tcBorders>
+            <w:shd w:val="clear" w:color="000000" w:fill="C5D9F1"/>
+            <w:noWrap/>
+            <w:vAlign w:val="center"/>
+            <w:hideMark/>
+          </w:tcPr>
+          <w:p>
+            <w:pPr>
+              <w:spacing w:line="240" w:lineRule="auto"/>
+              <w:jc w:val="center"/>
+              <w:rPr>
+                <w:rFonts w:ascii="Calibri" w:eastAsia="Times New Roman" w:hAnsi="Calibri" w:cs="Calibri"/>
+                <w:color w:val="000000"/>
+                <w:sz w:val="24"/>
+                <w:szCs w:val="24"/>
+                <w:lang w:eastAsia="pt-BR"/>
+              </w:rPr>
+            </w:pPr>
+            <w:r>
+              <w:rPr>
+                <w:rFonts w:ascii="Calibri" w:eastAsia="Times New Roman" w:hAnsi="Calibri" w:cs="Calibri"/>
+                <w:color w:val="000000"/>
+                <w:sz w:val="24"/>
+                <w:szCs w:val="24"/>
+                <w:lang w:eastAsia="pt-BR"/>
+              </w:rPr>
+              <w:t>1832,00</w:t>
+            </w:r>
+          </w:p>
+        </w:tc>
+        <w:tc>
+          <w:tcPr>
+            <w:tcW w:w="1418" w:type="dxa"/>
+            <w:tcBorders>
+              <w:top w:val="nil"/>
+              <w:left w:val="nil"/>
+              <w:bottom w:val="single" w:sz="4" w:space="0" w:color="000000"/>
+              <w:right w:val="single" w:sz="4" w:space="0" w:color="000000"/>
+            </w:tcBorders>
+            <w:shd w:val="clear" w:color="000000" w:fill="C5D9F1"/>
+            <w:noWrap/>
+            <w:vAlign w:val="center"/>
+            <w:hideMark/>
+          </w:tcPr>
+          <w:p>
+            <w:pPr>
+              <w:spacing w:line="240" w:lineRule="auto"/>
+              <w:jc w:val="center"/>
+              <w:rPr>
+                <w:rFonts w:ascii="Calibri" w:eastAsia="Times New Roman" w:hAnsi="Calibri" w:cs="Calibri"/>
+                <w:color w:val="000000"/>
+                <w:sz w:val="24"/>
+                <w:szCs w:val="24"/>
+                <w:lang w:eastAsia="pt-BR"/>
+              </w:rPr>
+            </w:pPr>
+            <w:r>
+              <w:rPr>
+                <w:rFonts w:ascii="Calibri" w:eastAsia="Times New Roman" w:hAnsi="Calibri" w:cs="Calibri"/>
+                <w:color w:val="000000"/>
+                <w:sz w:val="24"/>
+                <w:szCs w:val="24"/>
+                <w:lang w:eastAsia="pt-BR"/>
+              </w:rPr>
+              <w:t>0,19</w:t>
+            </w:r>
+          </w:p>
+        </w:tc>
+        <w:tc>
+          <w:tcPr>
+            <w:tcW w:w="1417" w:type="dxa"/>
+            <w:tcBorders>
+              <w:top w:val="nil"/>
+              <w:left w:val="nil"/>
+              <w:bottom w:val="single" w:sz="4" w:space="0" w:color="000000"/>
+              <w:right w:val="single" w:sz="4" w:space="0" w:color="000000"/>
+            </w:tcBorders>
+            <w:shd w:val="clear" w:color="000000" w:fill="C5D9F1"/>
+            <w:noWrap/>
+            <w:vAlign w:val="center"/>
+            <w:hideMark/>
+          </w:tcPr>
+          <w:p>
+            <w:pPr>
+              <w:spacing w:line="240" w:lineRule="auto"/>
+              <w:jc w:val="center"/>
+              <w:rPr>
+                <w:rFonts w:ascii="Calibri" w:eastAsia="Times New Roman" w:hAnsi="Calibri" w:cs="Calibri"/>
+                <w:color w:val="000000"/>
+                <w:sz w:val="24"/>
+                <w:szCs w:val="24"/>
+                <w:lang w:eastAsia="pt-BR"/>
+              </w:rPr>
+            </w:pPr>
+            <w:r>
+              <w:rPr>
+                <w:rFonts w:ascii="Calibri" w:eastAsia="Times New Roman" w:hAnsi="Calibri" w:cs="Calibri"/>
+                <w:color w:val="000000"/>
+                <w:sz w:val="24"/>
+                <w:szCs w:val="24"/>
+                <w:lang w:eastAsia="pt-BR"/>
+              </w:rPr>
+              <w:t>0,00</w:t>
+            </w:r>
+          </w:p>
+        </w:tc>
+      </w:tr>
+      <w:tr>
+        <w:trPr>
+          <w:trHeight w:val="315"/>
+        </w:trPr>
+        <w:tc>
+          <w:tcPr>
+            <w:tcW w:w="2977" w:type="dxa"/>
+            <w:tcBorders>
+              <w:top w:val="nil"/>
+              <w:left w:val="single" w:sz="4" w:space="0" w:color="auto"/>
+              <w:bottom w:val="single" w:sz="4" w:space="0" w:color="auto"/>
+              <w:right w:val="nil"/>
+            </w:tcBorders>
+            <w:shd w:val="clear" w:color="000000" w:fill="DDD9C4"/>
+            <w:noWrap/>
+            <w:vAlign w:val="center"/>
+            <w:hideMark/>
+          </w:tcPr>
+          <w:p>
+            <w:pPr>
+              <w:spacing w:line="240" w:lineRule="auto"/>
+              <w:jc w:val="center"/>
+              <w:rPr>
+                <w:rFonts w:ascii="Calibri" w:eastAsia="Times New Roman" w:hAnsi="Calibri" w:cs="Calibri"/>
+                <w:b/>
+                <w:bCs/>
+                <w:sz w:val="24"/>
+                <w:szCs w:val="24"/>
+                <w:lang w:eastAsia="pt-BR"/>
+              </w:rPr>
+            </w:pPr>
+            <w:proofErr w:type="spellStart"/>
+            <w:r>
+              <w:rPr>
+                <w:rFonts w:ascii="Calibri" w:eastAsia="Times New Roman" w:hAnsi="Calibri" w:cs="Calibri"/>
+                <w:b/>
+                <w:bCs/>
+                <w:sz w:val="24"/>
+                <w:szCs w:val="24"/>
+                <w:lang w:eastAsia="pt-BR"/>
+              </w:rPr>
+              <w:t>game_duration</w:t>
+            </w:r>
+            <w:proofErr w:type="spellEnd"/>
+          </w:p>
+        </w:tc>
+        <w:tc>
+          <w:tcPr>
+            <w:tcW w:w="1134" w:type="dxa"/>
+            <w:tcBorders>
+              <w:top w:val="nil"/>
+              <w:left w:val="single" w:sz="4" w:space="0" w:color="auto"/>
+              <w:bottom w:val="single" w:sz="4" w:space="0" w:color="auto"/>
+              <w:right w:val="single" w:sz="4" w:space="0" w:color="auto"/>
+            </w:tcBorders>
+            <w:shd w:val="clear" w:color="000000" w:fill="C5D9F1"/>
+            <w:noWrap/>
+            <w:vAlign w:val="center"/>
+            <w:hideMark/>
+          </w:tcPr>
+          <w:p>
+            <w:pPr>
+              <w:spacing w:line="240" w:lineRule="auto"/>
+              <w:jc w:val="center"/>
+              <w:rPr>
+                <w:rFonts w:ascii="Calibri" w:eastAsia="Times New Roman" w:hAnsi="Calibri" w:cs="Calibri"/>
+                <w:color w:val="000000"/>
+                <w:sz w:val="24"/>
+                <w:szCs w:val="24"/>
+                <w:lang w:eastAsia="pt-BR"/>
+              </w:rPr>
+            </w:pPr>
+            <w:r>
+              <w:rPr>
+                <w:rFonts w:ascii="Calibri" w:eastAsia="Times New Roman" w:hAnsi="Calibri" w:cs="Calibri"/>
+                <w:color w:val="000000"/>
+                <w:sz w:val="24"/>
+                <w:szCs w:val="24"/>
+                <w:lang w:eastAsia="pt-BR"/>
+              </w:rPr>
+              <w:t>1</w:t>
+            </w:r>
+          </w:p>
+        </w:tc>
+        <w:tc>
+          <w:tcPr>
+            <w:tcW w:w="1025" w:type="dxa"/>
+            <w:tcBorders>
+              <w:top w:val="nil"/>
+              <w:left w:val="nil"/>
+              <w:bottom w:val="single" w:sz="4" w:space="0" w:color="auto"/>
+              <w:right w:val="single" w:sz="4" w:space="0" w:color="auto"/>
+            </w:tcBorders>
+            <w:shd w:val="clear" w:color="000000" w:fill="C5D9F1"/>
+            <w:noWrap/>
+            <w:vAlign w:val="center"/>
+            <w:hideMark/>
+          </w:tcPr>
+          <w:p>
+            <w:pPr>
+              <w:spacing w:line="240" w:lineRule="auto"/>
+              <w:jc w:val="center"/>
+              <w:rPr>
+                <w:rFonts w:ascii="Calibri" w:eastAsia="Times New Roman" w:hAnsi="Calibri" w:cs="Calibri"/>
+                <w:color w:val="000000"/>
+                <w:sz w:val="24"/>
+                <w:szCs w:val="24"/>
+                <w:lang w:eastAsia="pt-BR"/>
+              </w:rPr>
+            </w:pPr>
+            <w:r>
+              <w:rPr>
+                <w:rFonts w:ascii="Calibri" w:eastAsia="Times New Roman" w:hAnsi="Calibri" w:cs="Calibri"/>
+                <w:color w:val="000000"/>
+                <w:sz w:val="24"/>
+                <w:szCs w:val="24"/>
+                <w:lang w:eastAsia="pt-BR"/>
+              </w:rPr>
+              <w:t>72349</w:t>
+            </w:r>
+          </w:p>
+        </w:tc>
+        <w:tc>
+          <w:tcPr>
+            <w:tcW w:w="1243" w:type="dxa"/>
+            <w:tcBorders>
+              <w:top w:val="nil"/>
+              <w:left w:val="nil"/>
+              <w:bottom w:val="single" w:sz="4" w:space="0" w:color="auto"/>
+              <w:right w:val="single" w:sz="4" w:space="0" w:color="auto"/>
+            </w:tcBorders>
+            <w:shd w:val="clear" w:color="000000" w:fill="C5D9F1"/>
+            <w:noWrap/>
+            <w:vAlign w:val="center"/>
+            <w:hideMark/>
+          </w:tcPr>
+          <w:p>
+            <w:pPr>
+              <w:spacing w:line="240" w:lineRule="auto"/>
+              <w:jc w:val="center"/>
+              <w:rPr>
+                <w:rFonts w:ascii="Calibri" w:eastAsia="Times New Roman" w:hAnsi="Calibri" w:cs="Calibri"/>
+                <w:color w:val="000000"/>
+                <w:sz w:val="24"/>
+                <w:szCs w:val="24"/>
+                <w:lang w:eastAsia="pt-BR"/>
+              </w:rPr>
+            </w:pPr>
+            <w:r>
+              <w:rPr>
+                <w:rFonts w:ascii="Calibri" w:eastAsia="Times New Roman" w:hAnsi="Calibri" w:cs="Calibri"/>
+                <w:color w:val="000000"/>
+                <w:sz w:val="24"/>
+                <w:szCs w:val="24"/>
+                <w:lang w:eastAsia="pt-BR"/>
+              </w:rPr>
+              <w:t>72348,00</w:t>
+            </w:r>
+          </w:p>
+        </w:tc>
+        <w:tc>
+          <w:tcPr>
+            <w:tcW w:w="1418" w:type="dxa"/>
+            <w:tcBorders>
+              <w:top w:val="nil"/>
+              <w:left w:val="nil"/>
+              <w:bottom w:val="single" w:sz="4" w:space="0" w:color="000000"/>
+              <w:right w:val="single" w:sz="4" w:space="0" w:color="000000"/>
+            </w:tcBorders>
+            <w:shd w:val="clear" w:color="000000" w:fill="C5D9F1"/>
+            <w:noWrap/>
+            <w:vAlign w:val="center"/>
+            <w:hideMark/>
+          </w:tcPr>
+          <w:p>
+            <w:pPr>
+              <w:spacing w:line="240" w:lineRule="auto"/>
+              <w:jc w:val="center"/>
+              <w:rPr>
+                <w:rFonts w:ascii="Calibri" w:eastAsia="Times New Roman" w:hAnsi="Calibri" w:cs="Calibri"/>
+                <w:color w:val="000000"/>
+                <w:sz w:val="24"/>
+                <w:szCs w:val="24"/>
+                <w:lang w:eastAsia="pt-BR"/>
+              </w:rPr>
+            </w:pPr>
+            <w:r>
+              <w:rPr>
+                <w:rFonts w:ascii="Calibri" w:eastAsia="Times New Roman" w:hAnsi="Calibri" w:cs="Calibri"/>
+                <w:color w:val="000000"/>
+                <w:sz w:val="24"/>
+                <w:szCs w:val="24"/>
+                <w:lang w:eastAsia="pt-BR"/>
+              </w:rPr>
+              <w:t>25,27</w:t>
+            </w:r>
+          </w:p>
+        </w:tc>
+        <w:tc>
+          <w:tcPr>
+            <w:tcW w:w="1417" w:type="dxa"/>
+            <w:tcBorders>
+              <w:top w:val="nil"/>
+              <w:left w:val="nil"/>
+              <w:bottom w:val="single" w:sz="4" w:space="0" w:color="000000"/>
+              <w:right w:val="single" w:sz="4" w:space="0" w:color="000000"/>
+            </w:tcBorders>
+            <w:shd w:val="clear" w:color="000000" w:fill="C5D9F1"/>
+            <w:noWrap/>
+            <w:vAlign w:val="center"/>
+            <w:hideMark/>
+          </w:tcPr>
+          <w:p>
+            <w:pPr>
+              <w:spacing w:line="240" w:lineRule="auto"/>
+              <w:jc w:val="center"/>
+              <w:rPr>
+                <w:rFonts w:ascii="Calibri" w:eastAsia="Times New Roman" w:hAnsi="Calibri" w:cs="Calibri"/>
+                <w:color w:val="000000"/>
+                <w:sz w:val="24"/>
+                <w:szCs w:val="24"/>
+                <w:lang w:eastAsia="pt-BR"/>
+              </w:rPr>
+            </w:pPr>
+            <w:r>
+              <w:rPr>
+                <w:rFonts w:ascii="Calibri" w:eastAsia="Times New Roman" w:hAnsi="Calibri" w:cs="Calibri"/>
+                <w:color w:val="000000"/>
+                <w:sz w:val="24"/>
+                <w:szCs w:val="24"/>
+                <w:lang w:eastAsia="pt-BR"/>
+              </w:rPr>
+              <w:t>1416,72</w:t>
+            </w:r>
+          </w:p>
+        </w:tc>
+      </w:tr>
+      <w:tr>
+        <w:trPr>
+          <w:trHeight w:val="315"/>
+        </w:trPr>
+        <w:tc>
+          <w:tcPr>
+            <w:tcW w:w="2977" w:type="dxa"/>
+            <w:tcBorders>
+              <w:top w:val="nil"/>
+              <w:left w:val="single" w:sz="4" w:space="0" w:color="auto"/>
+              <w:bottom w:val="single" w:sz="4" w:space="0" w:color="auto"/>
+              <w:right w:val="nil"/>
+            </w:tcBorders>
+            <w:shd w:val="clear" w:color="000000" w:fill="DDD9C4"/>
+            <w:noWrap/>
+            <w:vAlign w:val="center"/>
+            <w:hideMark/>
+          </w:tcPr>
+          <w:p>
+            <w:pPr>
+              <w:spacing w:line="240" w:lineRule="auto"/>
+              <w:jc w:val="center"/>
+              <w:rPr>
+                <w:rFonts w:ascii="Calibri" w:eastAsia="Times New Roman" w:hAnsi="Calibri" w:cs="Calibri"/>
+                <w:b/>
+                <w:bCs/>
+                <w:sz w:val="24"/>
+                <w:szCs w:val="24"/>
+                <w:lang w:eastAsia="pt-BR"/>
+              </w:rPr>
+            </w:pPr>
+            <w:proofErr w:type="spellStart"/>
+            <w:r>
+              <w:rPr>
+                <w:rFonts w:ascii="Calibri" w:eastAsia="Times New Roman" w:hAnsi="Calibri" w:cs="Calibri"/>
+                <w:b/>
+                <w:bCs/>
+                <w:sz w:val="24"/>
+                <w:szCs w:val="24"/>
+                <w:lang w:eastAsia="pt-BR"/>
+              </w:rPr>
+              <w:t>white_total_games_played</w:t>
+            </w:r>
+            <w:proofErr w:type="spellEnd"/>
+          </w:p>
+        </w:tc>
+        <w:tc>
+          <w:tcPr>
+            <w:tcW w:w="1134" w:type="dxa"/>
+            <w:tcBorders>
+              <w:top w:val="nil"/>
+              <w:left w:val="single" w:sz="4" w:space="0" w:color="auto"/>
+              <w:bottom w:val="single" w:sz="4" w:space="0" w:color="auto"/>
+              <w:right w:val="single" w:sz="4" w:space="0" w:color="auto"/>
+            </w:tcBorders>
+            <w:shd w:val="clear" w:color="000000" w:fill="C5D9F1"/>
+            <w:noWrap/>
+            <w:vAlign w:val="center"/>
+            <w:hideMark/>
+          </w:tcPr>
+          <w:p>
+            <w:pPr>
+              <w:spacing w:line="240" w:lineRule="auto"/>
+              <w:jc w:val="center"/>
+              <w:rPr>
+                <w:rFonts w:ascii="Calibri" w:eastAsia="Times New Roman" w:hAnsi="Calibri" w:cs="Calibri"/>
+                <w:color w:val="000000"/>
+                <w:sz w:val="24"/>
+                <w:szCs w:val="24"/>
+                <w:lang w:eastAsia="pt-BR"/>
+              </w:rPr>
+            </w:pPr>
+            <w:r>
+              <w:rPr>
+                <w:rFonts w:ascii="Calibri" w:eastAsia="Times New Roman" w:hAnsi="Calibri" w:cs="Calibri"/>
+                <w:color w:val="000000"/>
+                <w:sz w:val="24"/>
+                <w:szCs w:val="24"/>
+                <w:lang w:eastAsia="pt-BR"/>
+              </w:rPr>
+              <w:t>1</w:t>
+            </w:r>
+          </w:p>
+        </w:tc>
+        <w:tc>
+          <w:tcPr>
+            <w:tcW w:w="1025" w:type="dxa"/>
+            <w:tcBorders>
+              <w:top w:val="nil"/>
+              <w:left w:val="nil"/>
+              <w:bottom w:val="single" w:sz="4" w:space="0" w:color="auto"/>
+              <w:right w:val="single" w:sz="4" w:space="0" w:color="auto"/>
+            </w:tcBorders>
+            <w:shd w:val="clear" w:color="000000" w:fill="C5D9F1"/>
+            <w:noWrap/>
+            <w:vAlign w:val="center"/>
+            <w:hideMark/>
+          </w:tcPr>
+          <w:p>
+            <w:pPr>
+              <w:spacing w:line="240" w:lineRule="auto"/>
+              <w:jc w:val="center"/>
+              <w:rPr>
+                <w:rFonts w:ascii="Calibri" w:eastAsia="Times New Roman" w:hAnsi="Calibri" w:cs="Calibri"/>
+                <w:color w:val="000000"/>
+                <w:sz w:val="24"/>
+                <w:szCs w:val="24"/>
+                <w:lang w:eastAsia="pt-BR"/>
+              </w:rPr>
+            </w:pPr>
+            <w:r>
+              <w:rPr>
+                <w:rFonts w:ascii="Calibri" w:eastAsia="Times New Roman" w:hAnsi="Calibri" w:cs="Calibri"/>
+                <w:color w:val="000000"/>
+                <w:sz w:val="24"/>
+                <w:szCs w:val="24"/>
+                <w:lang w:eastAsia="pt-BR"/>
+              </w:rPr>
+              <w:t>120</w:t>
+            </w:r>
+          </w:p>
+        </w:tc>
+        <w:tc>
+          <w:tcPr>
+            <w:tcW w:w="1243" w:type="dxa"/>
+            <w:tcBorders>
+              <w:top w:val="nil"/>
+              <w:left w:val="nil"/>
+              <w:bottom w:val="single" w:sz="4" w:space="0" w:color="auto"/>
+              <w:right w:val="single" w:sz="4" w:space="0" w:color="auto"/>
+            </w:tcBorders>
+            <w:shd w:val="clear" w:color="000000" w:fill="C5D9F1"/>
+            <w:noWrap/>
+            <w:vAlign w:val="center"/>
+            <w:hideMark/>
+          </w:tcPr>
+          <w:p>
+            <w:pPr>
+              <w:spacing w:line="240" w:lineRule="auto"/>
+              <w:jc w:val="center"/>
+              <w:rPr>
+                <w:rFonts w:ascii="Calibri" w:eastAsia="Times New Roman" w:hAnsi="Calibri" w:cs="Calibri"/>
+                <w:color w:val="000000"/>
+                <w:sz w:val="24"/>
+                <w:szCs w:val="24"/>
+                <w:lang w:eastAsia="pt-BR"/>
+              </w:rPr>
+            </w:pPr>
+            <w:r>
+              <w:rPr>
+                <w:rFonts w:ascii="Calibri" w:eastAsia="Times New Roman" w:hAnsi="Calibri" w:cs="Calibri"/>
+                <w:color w:val="000000"/>
+                <w:sz w:val="24"/>
+                <w:szCs w:val="24"/>
+                <w:lang w:eastAsia="pt-BR"/>
+              </w:rPr>
+              <w:t>119,00</w:t>
+            </w:r>
+          </w:p>
+        </w:tc>
+        <w:tc>
+          <w:tcPr>
+            <w:tcW w:w="1418" w:type="dxa"/>
+            <w:tcBorders>
+              <w:top w:val="nil"/>
+              <w:left w:val="nil"/>
+              <w:bottom w:val="single" w:sz="4" w:space="0" w:color="000000"/>
+              <w:right w:val="single" w:sz="4" w:space="0" w:color="000000"/>
+            </w:tcBorders>
+            <w:shd w:val="clear" w:color="000000" w:fill="C5D9F1"/>
+            <w:noWrap/>
+            <w:vAlign w:val="center"/>
+            <w:hideMark/>
+          </w:tcPr>
+          <w:p>
+            <w:pPr>
+              <w:spacing w:line="240" w:lineRule="auto"/>
+              <w:jc w:val="center"/>
+              <w:rPr>
+                <w:rFonts w:ascii="Calibri" w:eastAsia="Times New Roman" w:hAnsi="Calibri" w:cs="Calibri"/>
+                <w:color w:val="000000"/>
+                <w:sz w:val="24"/>
+                <w:szCs w:val="24"/>
+                <w:lang w:eastAsia="pt-BR"/>
+              </w:rPr>
+            </w:pPr>
+            <w:r>
+              <w:rPr>
+                <w:rFonts w:ascii="Calibri" w:eastAsia="Times New Roman" w:hAnsi="Calibri" w:cs="Calibri"/>
+                <w:color w:val="000000"/>
+                <w:sz w:val="24"/>
+                <w:szCs w:val="24"/>
+                <w:lang w:eastAsia="pt-BR"/>
+              </w:rPr>
+              <w:t>2,40</w:t>
+            </w:r>
+          </w:p>
+        </w:tc>
+        <w:tc>
+          <w:tcPr>
+            <w:tcW w:w="1417" w:type="dxa"/>
+            <w:tcBorders>
+              <w:top w:val="nil"/>
+              <w:left w:val="nil"/>
+              <w:bottom w:val="single" w:sz="4" w:space="0" w:color="000000"/>
+              <w:right w:val="single" w:sz="4" w:space="0" w:color="000000"/>
+            </w:tcBorders>
+            <w:shd w:val="clear" w:color="000000" w:fill="C5D9F1"/>
+            <w:noWrap/>
+            <w:vAlign w:val="center"/>
+            <w:hideMark/>
+          </w:tcPr>
+          <w:p>
+            <w:pPr>
+              <w:spacing w:line="240" w:lineRule="auto"/>
+              <w:jc w:val="center"/>
+              <w:rPr>
+                <w:rFonts w:ascii="Calibri" w:eastAsia="Times New Roman" w:hAnsi="Calibri" w:cs="Calibri"/>
+                <w:color w:val="000000"/>
+                <w:sz w:val="24"/>
+                <w:szCs w:val="24"/>
+                <w:lang w:eastAsia="pt-BR"/>
+              </w:rPr>
+            </w:pPr>
+            <w:r>
+              <w:rPr>
+                <w:rFonts w:ascii="Calibri" w:eastAsia="Times New Roman" w:hAnsi="Calibri" w:cs="Calibri"/>
+                <w:color w:val="000000"/>
+                <w:sz w:val="24"/>
+                <w:szCs w:val="24"/>
+                <w:lang w:eastAsia="pt-BR"/>
+              </w:rPr>
+              <w:t>9,19</w:t>
+            </w:r>
+          </w:p>
+        </w:tc>
+      </w:tr>
+      <w:tr>
+        <w:trPr>
+          <w:trHeight w:val="315"/>
+        </w:trPr>
+        <w:tc>
+          <w:tcPr>
+            <w:tcW w:w="2977" w:type="dxa"/>
+            <w:tcBorders>
+              <w:top w:val="nil"/>
+              <w:left w:val="single" w:sz="4" w:space="0" w:color="auto"/>
+              <w:bottom w:val="single" w:sz="4" w:space="0" w:color="auto"/>
+              <w:right w:val="nil"/>
+            </w:tcBorders>
+            <w:shd w:val="clear" w:color="000000" w:fill="DDD9C4"/>
+            <w:noWrap/>
+            <w:vAlign w:val="center"/>
+            <w:hideMark/>
+          </w:tcPr>
+          <w:p>
+            <w:pPr>
+              <w:spacing w:line="240" w:lineRule="auto"/>
+              <w:jc w:val="center"/>
+              <w:rPr>
+                <w:rFonts w:ascii="Calibri" w:eastAsia="Times New Roman" w:hAnsi="Calibri" w:cs="Calibri"/>
+                <w:b/>
+                <w:bCs/>
+                <w:sz w:val="24"/>
+                <w:szCs w:val="24"/>
+                <w:lang w:eastAsia="pt-BR"/>
+              </w:rPr>
+            </w:pPr>
+            <w:proofErr w:type="spellStart"/>
+            <w:r>
+              <w:rPr>
+                <w:rFonts w:ascii="Calibri" w:eastAsia="Times New Roman" w:hAnsi="Calibri" w:cs="Calibri"/>
+                <w:b/>
+                <w:bCs/>
+                <w:sz w:val="24"/>
+                <w:szCs w:val="24"/>
+                <w:lang w:eastAsia="pt-BR"/>
+              </w:rPr>
+              <w:t>white_win_rate</w:t>
+            </w:r>
+            <w:proofErr w:type="spellEnd"/>
+          </w:p>
+        </w:tc>
+        <w:tc>
+          <w:tcPr>
+            <w:tcW w:w="1134" w:type="dxa"/>
+            <w:tcBorders>
+              <w:top w:val="nil"/>
+              <w:left w:val="single" w:sz="4" w:space="0" w:color="auto"/>
+              <w:bottom w:val="single" w:sz="4" w:space="0" w:color="auto"/>
+              <w:right w:val="single" w:sz="4" w:space="0" w:color="auto"/>
+            </w:tcBorders>
+            <w:shd w:val="clear" w:color="000000" w:fill="C5D9F1"/>
+            <w:noWrap/>
+            <w:vAlign w:val="center"/>
+            <w:hideMark/>
+          </w:tcPr>
+          <w:p>
+            <w:pPr>
+              <w:spacing w:line="240" w:lineRule="auto"/>
+              <w:jc w:val="center"/>
+              <w:rPr>
+                <w:rFonts w:ascii="Calibri" w:eastAsia="Times New Roman" w:hAnsi="Calibri" w:cs="Calibri"/>
+                <w:color w:val="000000"/>
+                <w:sz w:val="24"/>
+                <w:szCs w:val="24"/>
+                <w:lang w:eastAsia="pt-BR"/>
+              </w:rPr>
+            </w:pPr>
+            <w:r>
+              <w:rPr>
+                <w:rFonts w:ascii="Calibri" w:eastAsia="Times New Roman" w:hAnsi="Calibri" w:cs="Calibri"/>
+                <w:color w:val="000000"/>
+                <w:sz w:val="24"/>
+                <w:szCs w:val="24"/>
+                <w:lang w:eastAsia="pt-BR"/>
+              </w:rPr>
+              <w:t>0</w:t>
+            </w:r>
+          </w:p>
+        </w:tc>
+        <w:tc>
+          <w:tcPr>
+            <w:tcW w:w="1025" w:type="dxa"/>
+            <w:tcBorders>
+              <w:top w:val="nil"/>
+              <w:left w:val="nil"/>
+              <w:bottom w:val="single" w:sz="4" w:space="0" w:color="auto"/>
+              <w:right w:val="single" w:sz="4" w:space="0" w:color="auto"/>
+            </w:tcBorders>
+            <w:shd w:val="clear" w:color="000000" w:fill="C5D9F1"/>
+            <w:noWrap/>
+            <w:vAlign w:val="center"/>
+            <w:hideMark/>
+          </w:tcPr>
+          <w:p>
+            <w:pPr>
+              <w:spacing w:line="240" w:lineRule="auto"/>
+              <w:jc w:val="center"/>
+              <w:rPr>
+                <w:rFonts w:ascii="Calibri" w:eastAsia="Times New Roman" w:hAnsi="Calibri" w:cs="Calibri"/>
+                <w:color w:val="000000"/>
+                <w:sz w:val="24"/>
+                <w:szCs w:val="24"/>
+                <w:lang w:eastAsia="pt-BR"/>
+              </w:rPr>
+            </w:pPr>
+            <w:r>
+              <w:rPr>
+                <w:rFonts w:ascii="Calibri" w:eastAsia="Times New Roman" w:hAnsi="Calibri" w:cs="Calibri"/>
+                <w:color w:val="000000"/>
+                <w:sz w:val="24"/>
+                <w:szCs w:val="24"/>
+                <w:lang w:eastAsia="pt-BR"/>
+              </w:rPr>
+              <w:t>1</w:t>
+            </w:r>
+          </w:p>
+        </w:tc>
+        <w:tc>
+          <w:tcPr>
+            <w:tcW w:w="1243" w:type="dxa"/>
+            <w:tcBorders>
+              <w:top w:val="nil"/>
+              <w:left w:val="nil"/>
+              <w:bottom w:val="single" w:sz="4" w:space="0" w:color="auto"/>
+              <w:right w:val="single" w:sz="4" w:space="0" w:color="auto"/>
+            </w:tcBorders>
+            <w:shd w:val="clear" w:color="000000" w:fill="C5D9F1"/>
+            <w:noWrap/>
+            <w:vAlign w:val="center"/>
+            <w:hideMark/>
+          </w:tcPr>
+          <w:p>
+            <w:pPr>
+              <w:spacing w:line="240" w:lineRule="auto"/>
+              <w:jc w:val="center"/>
+              <w:rPr>
+                <w:rFonts w:ascii="Calibri" w:eastAsia="Times New Roman" w:hAnsi="Calibri" w:cs="Calibri"/>
+                <w:color w:val="000000"/>
+                <w:sz w:val="24"/>
+                <w:szCs w:val="24"/>
+                <w:lang w:eastAsia="pt-BR"/>
+              </w:rPr>
+            </w:pPr>
+            <w:r>
+              <w:rPr>
+                <w:rFonts w:ascii="Calibri" w:eastAsia="Times New Roman" w:hAnsi="Calibri" w:cs="Calibri"/>
+                <w:color w:val="000000"/>
+                <w:sz w:val="24"/>
+                <w:szCs w:val="24"/>
+                <w:lang w:eastAsia="pt-BR"/>
+              </w:rPr>
+              <w:t>1,00</w:t>
+            </w:r>
+          </w:p>
+        </w:tc>
+        <w:tc>
+          <w:tcPr>
+            <w:tcW w:w="1418" w:type="dxa"/>
+            <w:tcBorders>
+              <w:top w:val="nil"/>
+              <w:left w:val="nil"/>
+              <w:bottom w:val="single" w:sz="4" w:space="0" w:color="000000"/>
+              <w:right w:val="single" w:sz="4" w:space="0" w:color="000000"/>
+            </w:tcBorders>
+            <w:shd w:val="clear" w:color="000000" w:fill="C5D9F1"/>
+            <w:noWrap/>
+            <w:vAlign w:val="center"/>
+            <w:hideMark/>
+          </w:tcPr>
+          <w:p>
+            <w:pPr>
+              <w:spacing w:line="240" w:lineRule="auto"/>
+              <w:jc w:val="center"/>
+              <w:rPr>
+                <w:rFonts w:ascii="Calibri" w:eastAsia="Times New Roman" w:hAnsi="Calibri" w:cs="Calibri"/>
+                <w:color w:val="000000"/>
+                <w:sz w:val="24"/>
+                <w:szCs w:val="24"/>
+                <w:lang w:eastAsia="pt-BR"/>
+              </w:rPr>
+            </w:pPr>
+            <w:r>
+              <w:rPr>
+                <w:rFonts w:ascii="Calibri" w:eastAsia="Times New Roman" w:hAnsi="Calibri" w:cs="Calibri"/>
+                <w:color w:val="000000"/>
+                <w:sz w:val="24"/>
+                <w:szCs w:val="24"/>
+                <w:lang w:eastAsia="pt-BR"/>
+              </w:rPr>
+              <w:t>-0,05</w:t>
+            </w:r>
+          </w:p>
+        </w:tc>
+        <w:tc>
+          <w:tcPr>
+            <w:tcW w:w="1417" w:type="dxa"/>
+            <w:tcBorders>
+              <w:top w:val="nil"/>
+              <w:left w:val="nil"/>
+              <w:bottom w:val="single" w:sz="4" w:space="0" w:color="000000"/>
+              <w:right w:val="single" w:sz="4" w:space="0" w:color="000000"/>
+            </w:tcBorders>
+            <w:shd w:val="clear" w:color="000000" w:fill="C5D9F1"/>
+            <w:noWrap/>
+            <w:vAlign w:val="center"/>
+            <w:hideMark/>
+          </w:tcPr>
+          <w:p>
+            <w:pPr>
+              <w:spacing w:line="240" w:lineRule="auto"/>
+              <w:jc w:val="center"/>
+              <w:rPr>
+                <w:rFonts w:ascii="Calibri" w:eastAsia="Times New Roman" w:hAnsi="Calibri" w:cs="Calibri"/>
+                <w:color w:val="000000"/>
+                <w:sz w:val="24"/>
+                <w:szCs w:val="24"/>
+                <w:lang w:eastAsia="pt-BR"/>
+              </w:rPr>
+            </w:pPr>
+            <w:r>
+              <w:rPr>
+                <w:rFonts w:ascii="Calibri" w:eastAsia="Times New Roman" w:hAnsi="Calibri" w:cs="Calibri"/>
+                <w:color w:val="000000"/>
+                <w:sz w:val="24"/>
+                <w:szCs w:val="24"/>
+                <w:lang w:eastAsia="pt-BR"/>
+              </w:rPr>
+              <w:t>-1,36</w:t>
+            </w:r>
+          </w:p>
+        </w:tc>
+      </w:tr>
+      <w:tr>
+        <w:trPr>
+          <w:trHeight w:val="315"/>
+        </w:trPr>
+        <w:tc>
+          <w:tcPr>
+            <w:tcW w:w="2977" w:type="dxa"/>
+            <w:tcBorders>
+              <w:top w:val="nil"/>
+              <w:left w:val="single" w:sz="4" w:space="0" w:color="auto"/>
+              <w:bottom w:val="single" w:sz="4" w:space="0" w:color="auto"/>
+              <w:right w:val="nil"/>
+            </w:tcBorders>
+            <w:shd w:val="clear" w:color="000000" w:fill="DDD9C4"/>
+            <w:noWrap/>
+            <w:vAlign w:val="center"/>
+            <w:hideMark/>
+          </w:tcPr>
+          <w:p>
+            <w:pPr>
+              <w:spacing w:line="240" w:lineRule="auto"/>
+              <w:jc w:val="center"/>
+              <w:rPr>
+                <w:rFonts w:ascii="Calibri" w:eastAsia="Times New Roman" w:hAnsi="Calibri" w:cs="Calibri"/>
+                <w:b/>
+                <w:bCs/>
+                <w:sz w:val="24"/>
+                <w:szCs w:val="24"/>
+                <w:lang w:eastAsia="pt-BR"/>
+              </w:rPr>
+            </w:pPr>
+            <w:proofErr w:type="spellStart"/>
+            <w:r>
+              <w:rPr>
+                <w:rFonts w:ascii="Calibri" w:eastAsia="Times New Roman" w:hAnsi="Calibri" w:cs="Calibri"/>
+                <w:b/>
+                <w:bCs/>
+                <w:sz w:val="24"/>
+                <w:szCs w:val="24"/>
+                <w:lang w:eastAsia="pt-BR"/>
+              </w:rPr>
+              <w:t>white_average_rating</w:t>
+            </w:r>
+            <w:proofErr w:type="spellEnd"/>
+          </w:p>
+        </w:tc>
+        <w:tc>
+          <w:tcPr>
+            <w:tcW w:w="1134" w:type="dxa"/>
+            <w:tcBorders>
+              <w:top w:val="nil"/>
+              <w:left w:val="single" w:sz="4" w:space="0" w:color="auto"/>
+              <w:bottom w:val="single" w:sz="4" w:space="0" w:color="auto"/>
+              <w:right w:val="single" w:sz="4" w:space="0" w:color="auto"/>
+            </w:tcBorders>
+            <w:shd w:val="clear" w:color="000000" w:fill="C5D9F1"/>
+            <w:noWrap/>
+            <w:vAlign w:val="center"/>
+            <w:hideMark/>
+          </w:tcPr>
+          <w:p>
+            <w:pPr>
+              <w:spacing w:line="240" w:lineRule="auto"/>
+              <w:jc w:val="center"/>
+              <w:rPr>
+                <w:rFonts w:ascii="Calibri" w:eastAsia="Times New Roman" w:hAnsi="Calibri" w:cs="Calibri"/>
+                <w:color w:val="000000"/>
+                <w:sz w:val="24"/>
+                <w:szCs w:val="24"/>
+                <w:lang w:eastAsia="pt-BR"/>
+              </w:rPr>
+            </w:pPr>
+            <w:r>
+              <w:rPr>
+                <w:rFonts w:ascii="Calibri" w:eastAsia="Times New Roman" w:hAnsi="Calibri" w:cs="Calibri"/>
+                <w:color w:val="000000"/>
+                <w:sz w:val="24"/>
+                <w:szCs w:val="24"/>
+                <w:lang w:eastAsia="pt-BR"/>
+              </w:rPr>
+              <w:t>793</w:t>
+            </w:r>
+          </w:p>
+        </w:tc>
+        <w:tc>
+          <w:tcPr>
+            <w:tcW w:w="1025" w:type="dxa"/>
+            <w:tcBorders>
+              <w:top w:val="nil"/>
+              <w:left w:val="nil"/>
+              <w:bottom w:val="single" w:sz="4" w:space="0" w:color="auto"/>
+              <w:right w:val="single" w:sz="4" w:space="0" w:color="auto"/>
+            </w:tcBorders>
+            <w:shd w:val="clear" w:color="000000" w:fill="C5D9F1"/>
+            <w:noWrap/>
+            <w:vAlign w:val="center"/>
+            <w:hideMark/>
+          </w:tcPr>
+          <w:p>
+            <w:pPr>
+              <w:spacing w:line="240" w:lineRule="auto"/>
+              <w:jc w:val="center"/>
+              <w:rPr>
+                <w:rFonts w:ascii="Calibri" w:eastAsia="Times New Roman" w:hAnsi="Calibri" w:cs="Calibri"/>
+                <w:color w:val="000000"/>
+                <w:sz w:val="24"/>
+                <w:szCs w:val="24"/>
+                <w:lang w:eastAsia="pt-BR"/>
+              </w:rPr>
+            </w:pPr>
+            <w:r>
+              <w:rPr>
+                <w:rFonts w:ascii="Calibri" w:eastAsia="Times New Roman" w:hAnsi="Calibri" w:cs="Calibri"/>
+                <w:color w:val="000000"/>
+                <w:sz w:val="24"/>
+                <w:szCs w:val="24"/>
+                <w:lang w:eastAsia="pt-BR"/>
+              </w:rPr>
+              <w:t>2700</w:t>
+            </w:r>
+          </w:p>
+        </w:tc>
+        <w:tc>
+          <w:tcPr>
+            <w:tcW w:w="1243" w:type="dxa"/>
+            <w:tcBorders>
+              <w:top w:val="nil"/>
+              <w:left w:val="nil"/>
+              <w:bottom w:val="single" w:sz="4" w:space="0" w:color="auto"/>
+              <w:right w:val="single" w:sz="4" w:space="0" w:color="auto"/>
+            </w:tcBorders>
+            <w:shd w:val="clear" w:color="000000" w:fill="C5D9F1"/>
+            <w:noWrap/>
+            <w:vAlign w:val="center"/>
+            <w:hideMark/>
+          </w:tcPr>
+          <w:p>
+            <w:pPr>
+              <w:spacing w:line="240" w:lineRule="auto"/>
+              <w:jc w:val="center"/>
+              <w:rPr>
+                <w:rFonts w:ascii="Calibri" w:eastAsia="Times New Roman" w:hAnsi="Calibri" w:cs="Calibri"/>
+                <w:color w:val="000000"/>
+                <w:sz w:val="24"/>
+                <w:szCs w:val="24"/>
+                <w:lang w:eastAsia="pt-BR"/>
+              </w:rPr>
+            </w:pPr>
+            <w:r>
+              <w:rPr>
+                <w:rFonts w:ascii="Calibri" w:eastAsia="Times New Roman" w:hAnsi="Calibri" w:cs="Calibri"/>
+                <w:color w:val="000000"/>
+                <w:sz w:val="24"/>
+                <w:szCs w:val="24"/>
+                <w:lang w:eastAsia="pt-BR"/>
+              </w:rPr>
+              <w:t>1907,00</w:t>
+            </w:r>
+          </w:p>
+        </w:tc>
+        <w:tc>
+          <w:tcPr>
+            <w:tcW w:w="1418" w:type="dxa"/>
+            <w:tcBorders>
+              <w:top w:val="nil"/>
+              <w:left w:val="nil"/>
+              <w:bottom w:val="single" w:sz="4" w:space="0" w:color="000000"/>
+              <w:right w:val="single" w:sz="4" w:space="0" w:color="000000"/>
+            </w:tcBorders>
+            <w:shd w:val="clear" w:color="000000" w:fill="C5D9F1"/>
+            <w:noWrap/>
+            <w:vAlign w:val="center"/>
+            <w:hideMark/>
+          </w:tcPr>
+          <w:p>
+            <w:pPr>
+              <w:spacing w:line="240" w:lineRule="auto"/>
+              <w:jc w:val="center"/>
+              <w:rPr>
+                <w:rFonts w:ascii="Calibri" w:eastAsia="Times New Roman" w:hAnsi="Calibri" w:cs="Calibri"/>
+                <w:color w:val="000000"/>
+                <w:sz w:val="24"/>
+                <w:szCs w:val="24"/>
+                <w:lang w:eastAsia="pt-BR"/>
+              </w:rPr>
+            </w:pPr>
+            <w:r>
+              <w:rPr>
+                <w:rFonts w:ascii="Calibri" w:eastAsia="Times New Roman" w:hAnsi="Calibri" w:cs="Calibri"/>
+                <w:color w:val="000000"/>
+                <w:sz w:val="24"/>
+                <w:szCs w:val="24"/>
+                <w:lang w:eastAsia="pt-BR"/>
+              </w:rPr>
+              <w:t>0,25</w:t>
+            </w:r>
+          </w:p>
+        </w:tc>
+        <w:tc>
+          <w:tcPr>
+            <w:tcW w:w="1417" w:type="dxa"/>
+            <w:tcBorders>
+              <w:top w:val="nil"/>
+              <w:left w:val="nil"/>
+              <w:bottom w:val="single" w:sz="4" w:space="0" w:color="000000"/>
+              <w:right w:val="single" w:sz="4" w:space="0" w:color="000000"/>
+            </w:tcBorders>
+            <w:shd w:val="clear" w:color="000000" w:fill="C5D9F1"/>
+            <w:noWrap/>
+            <w:vAlign w:val="center"/>
+            <w:hideMark/>
+          </w:tcPr>
+          <w:p>
+            <w:pPr>
+              <w:spacing w:line="240" w:lineRule="auto"/>
+              <w:jc w:val="center"/>
+              <w:rPr>
+                <w:rFonts w:ascii="Calibri" w:eastAsia="Times New Roman" w:hAnsi="Calibri" w:cs="Calibri"/>
+                <w:color w:val="000000"/>
+                <w:sz w:val="24"/>
+                <w:szCs w:val="24"/>
+                <w:lang w:eastAsia="pt-BR"/>
+              </w:rPr>
+            </w:pPr>
+            <w:r>
+              <w:rPr>
+                <w:rFonts w:ascii="Calibri" w:eastAsia="Times New Roman" w:hAnsi="Calibri" w:cs="Calibri"/>
+                <w:color w:val="000000"/>
+                <w:sz w:val="24"/>
+                <w:szCs w:val="24"/>
+                <w:lang w:eastAsia="pt-BR"/>
+              </w:rPr>
+              <w:t>0,09</w:t>
+            </w:r>
+          </w:p>
+        </w:tc>
+      </w:tr>
+      <w:tr>
+        <w:trPr>
+          <w:trHeight w:val="315"/>
+        </w:trPr>
+        <w:tc>
+          <w:tcPr>
+            <w:tcW w:w="2977" w:type="dxa"/>
+            <w:tcBorders>
+              <w:top w:val="nil"/>
+              <w:left w:val="single" w:sz="4" w:space="0" w:color="auto"/>
+              <w:bottom w:val="single" w:sz="4" w:space="0" w:color="auto"/>
+              <w:right w:val="nil"/>
+            </w:tcBorders>
+            <w:shd w:val="clear" w:color="000000" w:fill="DDD9C4"/>
+            <w:noWrap/>
+            <w:vAlign w:val="center"/>
+            <w:hideMark/>
+          </w:tcPr>
+          <w:p>
+            <w:pPr>
+              <w:spacing w:line="240" w:lineRule="auto"/>
+              <w:jc w:val="center"/>
+              <w:rPr>
+                <w:rFonts w:ascii="Calibri" w:eastAsia="Times New Roman" w:hAnsi="Calibri" w:cs="Calibri"/>
+                <w:b/>
+                <w:bCs/>
+                <w:sz w:val="24"/>
+                <w:szCs w:val="24"/>
+                <w:lang w:eastAsia="pt-BR"/>
+              </w:rPr>
+            </w:pPr>
+            <w:proofErr w:type="spellStart"/>
+            <w:r>
+              <w:rPr>
+                <w:rFonts w:ascii="Calibri" w:eastAsia="Times New Roman" w:hAnsi="Calibri" w:cs="Calibri"/>
+                <w:b/>
+                <w:bCs/>
+                <w:sz w:val="24"/>
+                <w:szCs w:val="24"/>
+                <w:lang w:eastAsia="pt-BR"/>
+              </w:rPr>
+              <w:t>white_average_duration</w:t>
+            </w:r>
+            <w:proofErr w:type="spellEnd"/>
+          </w:p>
+        </w:tc>
+        <w:tc>
+          <w:tcPr>
+            <w:tcW w:w="1134" w:type="dxa"/>
+            <w:tcBorders>
+              <w:top w:val="nil"/>
+              <w:left w:val="single" w:sz="4" w:space="0" w:color="auto"/>
+              <w:bottom w:val="single" w:sz="4" w:space="0" w:color="auto"/>
+              <w:right w:val="single" w:sz="4" w:space="0" w:color="auto"/>
+            </w:tcBorders>
+            <w:shd w:val="clear" w:color="000000" w:fill="C5D9F1"/>
+            <w:noWrap/>
+            <w:vAlign w:val="center"/>
+            <w:hideMark/>
+          </w:tcPr>
+          <w:p>
+            <w:pPr>
+              <w:spacing w:line="240" w:lineRule="auto"/>
+              <w:jc w:val="center"/>
+              <w:rPr>
+                <w:rFonts w:ascii="Calibri" w:eastAsia="Times New Roman" w:hAnsi="Calibri" w:cs="Calibri"/>
+                <w:color w:val="000000"/>
+                <w:sz w:val="24"/>
+                <w:szCs w:val="24"/>
+                <w:lang w:eastAsia="pt-BR"/>
+              </w:rPr>
+            </w:pPr>
+            <w:r>
+              <w:rPr>
+                <w:rFonts w:ascii="Calibri" w:eastAsia="Times New Roman" w:hAnsi="Calibri" w:cs="Calibri"/>
+                <w:color w:val="000000"/>
+                <w:sz w:val="24"/>
+                <w:szCs w:val="24"/>
+                <w:lang w:eastAsia="pt-BR"/>
+              </w:rPr>
+              <w:t>2</w:t>
+            </w:r>
+          </w:p>
+        </w:tc>
+        <w:tc>
+          <w:tcPr>
+            <w:tcW w:w="1025" w:type="dxa"/>
+            <w:tcBorders>
+              <w:top w:val="nil"/>
+              <w:left w:val="nil"/>
+              <w:bottom w:val="single" w:sz="4" w:space="0" w:color="auto"/>
+              <w:right w:val="single" w:sz="4" w:space="0" w:color="auto"/>
+            </w:tcBorders>
+            <w:shd w:val="clear" w:color="000000" w:fill="C5D9F1"/>
+            <w:noWrap/>
+            <w:vAlign w:val="center"/>
+            <w:hideMark/>
+          </w:tcPr>
+          <w:p>
+            <w:pPr>
+              <w:spacing w:line="240" w:lineRule="auto"/>
+              <w:jc w:val="center"/>
+              <w:rPr>
+                <w:rFonts w:ascii="Calibri" w:eastAsia="Times New Roman" w:hAnsi="Calibri" w:cs="Calibri"/>
+                <w:color w:val="000000"/>
+                <w:sz w:val="24"/>
+                <w:szCs w:val="24"/>
+                <w:lang w:eastAsia="pt-BR"/>
+              </w:rPr>
+            </w:pPr>
+            <w:r>
+              <w:rPr>
+                <w:rFonts w:ascii="Calibri" w:eastAsia="Times New Roman" w:hAnsi="Calibri" w:cs="Calibri"/>
+                <w:color w:val="000000"/>
+                <w:sz w:val="24"/>
+                <w:szCs w:val="24"/>
+                <w:lang w:eastAsia="pt-BR"/>
+              </w:rPr>
+              <w:t>21301</w:t>
+            </w:r>
+          </w:p>
+        </w:tc>
+        <w:tc>
+          <w:tcPr>
+            <w:tcW w:w="1243" w:type="dxa"/>
+            <w:tcBorders>
+              <w:top w:val="nil"/>
+              <w:left w:val="nil"/>
+              <w:bottom w:val="single" w:sz="4" w:space="0" w:color="auto"/>
+              <w:right w:val="single" w:sz="4" w:space="0" w:color="auto"/>
+            </w:tcBorders>
+            <w:shd w:val="clear" w:color="000000" w:fill="C5D9F1"/>
+            <w:noWrap/>
+            <w:vAlign w:val="center"/>
+            <w:hideMark/>
+          </w:tcPr>
+          <w:p>
+            <w:pPr>
+              <w:spacing w:line="240" w:lineRule="auto"/>
+              <w:jc w:val="center"/>
+              <w:rPr>
+                <w:rFonts w:ascii="Calibri" w:eastAsia="Times New Roman" w:hAnsi="Calibri" w:cs="Calibri"/>
+                <w:color w:val="000000"/>
+                <w:sz w:val="24"/>
+                <w:szCs w:val="24"/>
+                <w:lang w:eastAsia="pt-BR"/>
+              </w:rPr>
+            </w:pPr>
+            <w:r>
+              <w:rPr>
+                <w:rFonts w:ascii="Calibri" w:eastAsia="Times New Roman" w:hAnsi="Calibri" w:cs="Calibri"/>
+                <w:color w:val="000000"/>
+                <w:sz w:val="24"/>
+                <w:szCs w:val="24"/>
+                <w:lang w:eastAsia="pt-BR"/>
+              </w:rPr>
+              <w:t>21299,00</w:t>
+            </w:r>
+          </w:p>
+        </w:tc>
+        <w:tc>
+          <w:tcPr>
+            <w:tcW w:w="1418" w:type="dxa"/>
+            <w:tcBorders>
+              <w:top w:val="nil"/>
+              <w:left w:val="nil"/>
+              <w:bottom w:val="single" w:sz="4" w:space="0" w:color="000000"/>
+              <w:right w:val="single" w:sz="4" w:space="0" w:color="000000"/>
+            </w:tcBorders>
+            <w:shd w:val="clear" w:color="000000" w:fill="C5D9F1"/>
+            <w:noWrap/>
+            <w:vAlign w:val="center"/>
+            <w:hideMark/>
+          </w:tcPr>
+          <w:p>
+            <w:pPr>
+              <w:spacing w:line="240" w:lineRule="auto"/>
+              <w:jc w:val="center"/>
+              <w:rPr>
+                <w:rFonts w:ascii="Calibri" w:eastAsia="Times New Roman" w:hAnsi="Calibri" w:cs="Calibri"/>
+                <w:color w:val="000000"/>
+                <w:sz w:val="24"/>
+                <w:szCs w:val="24"/>
+                <w:lang w:eastAsia="pt-BR"/>
+              </w:rPr>
+            </w:pPr>
+            <w:r>
+              <w:rPr>
+                <w:rFonts w:ascii="Calibri" w:eastAsia="Times New Roman" w:hAnsi="Calibri" w:cs="Calibri"/>
+                <w:color w:val="000000"/>
+                <w:sz w:val="24"/>
+                <w:szCs w:val="24"/>
+                <w:lang w:eastAsia="pt-BR"/>
+              </w:rPr>
+              <w:t>5,39</w:t>
+            </w:r>
+          </w:p>
+        </w:tc>
+        <w:tc>
+          <w:tcPr>
+            <w:tcW w:w="1417" w:type="dxa"/>
+            <w:tcBorders>
+              <w:top w:val="nil"/>
+              <w:left w:val="nil"/>
+              <w:bottom w:val="single" w:sz="4" w:space="0" w:color="000000"/>
+              <w:right w:val="single" w:sz="4" w:space="0" w:color="000000"/>
+            </w:tcBorders>
+            <w:shd w:val="clear" w:color="000000" w:fill="C5D9F1"/>
+            <w:noWrap/>
+            <w:vAlign w:val="center"/>
+            <w:hideMark/>
+          </w:tcPr>
+          <w:p>
+            <w:pPr>
+              <w:spacing w:line="240" w:lineRule="auto"/>
+              <w:jc w:val="center"/>
+              <w:rPr>
+                <w:rFonts w:ascii="Calibri" w:eastAsia="Times New Roman" w:hAnsi="Calibri" w:cs="Calibri"/>
+                <w:color w:val="000000"/>
+                <w:sz w:val="24"/>
+                <w:szCs w:val="24"/>
+                <w:lang w:eastAsia="pt-BR"/>
+              </w:rPr>
+            </w:pPr>
+            <w:r>
+              <w:rPr>
+                <w:rFonts w:ascii="Calibri" w:eastAsia="Times New Roman" w:hAnsi="Calibri" w:cs="Calibri"/>
+                <w:color w:val="000000"/>
+                <w:sz w:val="24"/>
+                <w:szCs w:val="24"/>
+                <w:lang w:eastAsia="pt-BR"/>
+              </w:rPr>
+              <w:t>64,19</w:t>
+            </w:r>
+          </w:p>
+        </w:tc>
+      </w:tr>
+      <w:tr>
+        <w:trPr>
+          <w:trHeight w:val="315"/>
+        </w:trPr>
+        <w:tc>
+          <w:tcPr>
+            <w:tcW w:w="2977" w:type="dxa"/>
+            <w:tcBorders>
+              <w:top w:val="nil"/>
+              <w:left w:val="single" w:sz="4" w:space="0" w:color="auto"/>
+              <w:bottom w:val="single" w:sz="4" w:space="0" w:color="auto"/>
+              <w:right w:val="nil"/>
+            </w:tcBorders>
+            <w:shd w:val="clear" w:color="000000" w:fill="DDD9C4"/>
+            <w:noWrap/>
+            <w:vAlign w:val="center"/>
+            <w:hideMark/>
+          </w:tcPr>
+          <w:p>
+            <w:pPr>
+              <w:spacing w:line="240" w:lineRule="auto"/>
+              <w:jc w:val="center"/>
+              <w:rPr>
+                <w:rFonts w:ascii="Calibri" w:eastAsia="Times New Roman" w:hAnsi="Calibri" w:cs="Calibri"/>
+                <w:b/>
+                <w:bCs/>
+                <w:sz w:val="24"/>
+                <w:szCs w:val="24"/>
+                <w:lang w:eastAsia="pt-BR"/>
+              </w:rPr>
+            </w:pPr>
+            <w:proofErr w:type="spellStart"/>
+            <w:r>
+              <w:rPr>
+                <w:rFonts w:ascii="Calibri" w:eastAsia="Times New Roman" w:hAnsi="Calibri" w:cs="Calibri"/>
+                <w:b/>
+                <w:bCs/>
+                <w:sz w:val="24"/>
+                <w:szCs w:val="24"/>
+                <w:lang w:eastAsia="pt-BR"/>
+              </w:rPr>
+              <w:t>black_total_games_played</w:t>
+            </w:r>
+            <w:proofErr w:type="spellEnd"/>
+          </w:p>
+        </w:tc>
+        <w:tc>
+          <w:tcPr>
+            <w:tcW w:w="1134" w:type="dxa"/>
+            <w:tcBorders>
+              <w:top w:val="nil"/>
+              <w:left w:val="single" w:sz="4" w:space="0" w:color="auto"/>
+              <w:bottom w:val="single" w:sz="4" w:space="0" w:color="auto"/>
+              <w:right w:val="single" w:sz="4" w:space="0" w:color="auto"/>
+            </w:tcBorders>
+            <w:shd w:val="clear" w:color="000000" w:fill="C5D9F1"/>
+            <w:noWrap/>
+            <w:vAlign w:val="center"/>
+            <w:hideMark/>
+          </w:tcPr>
+          <w:p>
+            <w:pPr>
+              <w:spacing w:line="240" w:lineRule="auto"/>
+              <w:jc w:val="center"/>
+              <w:rPr>
+                <w:rFonts w:ascii="Calibri" w:eastAsia="Times New Roman" w:hAnsi="Calibri" w:cs="Calibri"/>
+                <w:color w:val="000000"/>
+                <w:sz w:val="24"/>
+                <w:szCs w:val="24"/>
+                <w:lang w:eastAsia="pt-BR"/>
+              </w:rPr>
+            </w:pPr>
+            <w:r>
+              <w:rPr>
+                <w:rFonts w:ascii="Calibri" w:eastAsia="Times New Roman" w:hAnsi="Calibri" w:cs="Calibri"/>
+                <w:color w:val="000000"/>
+                <w:sz w:val="24"/>
+                <w:szCs w:val="24"/>
+                <w:lang w:eastAsia="pt-BR"/>
+              </w:rPr>
+              <w:t>1</w:t>
+            </w:r>
+          </w:p>
+        </w:tc>
+        <w:tc>
+          <w:tcPr>
+            <w:tcW w:w="1025" w:type="dxa"/>
+            <w:tcBorders>
+              <w:top w:val="nil"/>
+              <w:left w:val="nil"/>
+              <w:bottom w:val="single" w:sz="4" w:space="0" w:color="auto"/>
+              <w:right w:val="single" w:sz="4" w:space="0" w:color="auto"/>
+            </w:tcBorders>
+            <w:shd w:val="clear" w:color="000000" w:fill="C5D9F1"/>
+            <w:noWrap/>
+            <w:vAlign w:val="center"/>
+            <w:hideMark/>
+          </w:tcPr>
+          <w:p>
+            <w:pPr>
+              <w:spacing w:line="240" w:lineRule="auto"/>
+              <w:jc w:val="center"/>
+              <w:rPr>
+                <w:rFonts w:ascii="Calibri" w:eastAsia="Times New Roman" w:hAnsi="Calibri" w:cs="Calibri"/>
+                <w:color w:val="000000"/>
+                <w:sz w:val="24"/>
+                <w:szCs w:val="24"/>
+                <w:lang w:eastAsia="pt-BR"/>
+              </w:rPr>
+            </w:pPr>
+            <w:r>
+              <w:rPr>
+                <w:rFonts w:ascii="Calibri" w:eastAsia="Times New Roman" w:hAnsi="Calibri" w:cs="Calibri"/>
+                <w:color w:val="000000"/>
+                <w:sz w:val="24"/>
+                <w:szCs w:val="24"/>
+                <w:lang w:eastAsia="pt-BR"/>
+              </w:rPr>
+              <w:t>119</w:t>
+            </w:r>
+          </w:p>
+        </w:tc>
+        <w:tc>
+          <w:tcPr>
+            <w:tcW w:w="1243" w:type="dxa"/>
+            <w:tcBorders>
+              <w:top w:val="nil"/>
+              <w:left w:val="nil"/>
+              <w:bottom w:val="single" w:sz="4" w:space="0" w:color="auto"/>
+              <w:right w:val="single" w:sz="4" w:space="0" w:color="auto"/>
+            </w:tcBorders>
+            <w:shd w:val="clear" w:color="000000" w:fill="C5D9F1"/>
+            <w:noWrap/>
+            <w:vAlign w:val="center"/>
+            <w:hideMark/>
+          </w:tcPr>
+          <w:p>
+            <w:pPr>
+              <w:spacing w:line="240" w:lineRule="auto"/>
+              <w:jc w:val="center"/>
+              <w:rPr>
+                <w:rFonts w:ascii="Calibri" w:eastAsia="Times New Roman" w:hAnsi="Calibri" w:cs="Calibri"/>
+                <w:color w:val="000000"/>
+                <w:sz w:val="24"/>
+                <w:szCs w:val="24"/>
+                <w:lang w:eastAsia="pt-BR"/>
+              </w:rPr>
+            </w:pPr>
+            <w:r>
+              <w:rPr>
+                <w:rFonts w:ascii="Calibri" w:eastAsia="Times New Roman" w:hAnsi="Calibri" w:cs="Calibri"/>
+                <w:color w:val="000000"/>
+                <w:sz w:val="24"/>
+                <w:szCs w:val="24"/>
+                <w:lang w:eastAsia="pt-BR"/>
+              </w:rPr>
+              <w:t>118,00</w:t>
+            </w:r>
+          </w:p>
+        </w:tc>
+        <w:tc>
+          <w:tcPr>
+            <w:tcW w:w="1418" w:type="dxa"/>
+            <w:tcBorders>
+              <w:top w:val="nil"/>
+              <w:left w:val="nil"/>
+              <w:bottom w:val="single" w:sz="4" w:space="0" w:color="000000"/>
+              <w:right w:val="single" w:sz="4" w:space="0" w:color="000000"/>
+            </w:tcBorders>
+            <w:shd w:val="clear" w:color="000000" w:fill="C5D9F1"/>
+            <w:noWrap/>
+            <w:vAlign w:val="center"/>
+            <w:hideMark/>
+          </w:tcPr>
+          <w:p>
+            <w:pPr>
+              <w:spacing w:line="240" w:lineRule="auto"/>
+              <w:jc w:val="center"/>
+              <w:rPr>
+                <w:rFonts w:ascii="Calibri" w:eastAsia="Times New Roman" w:hAnsi="Calibri" w:cs="Calibri"/>
+                <w:color w:val="000000"/>
+                <w:sz w:val="24"/>
+                <w:szCs w:val="24"/>
+                <w:lang w:eastAsia="pt-BR"/>
+              </w:rPr>
+            </w:pPr>
+            <w:r>
+              <w:rPr>
+                <w:rFonts w:ascii="Calibri" w:eastAsia="Times New Roman" w:hAnsi="Calibri" w:cs="Calibri"/>
+                <w:color w:val="000000"/>
+                <w:sz w:val="24"/>
+                <w:szCs w:val="24"/>
+                <w:lang w:eastAsia="pt-BR"/>
+              </w:rPr>
+              <w:t>2,50</w:t>
+            </w:r>
+          </w:p>
+        </w:tc>
+        <w:tc>
+          <w:tcPr>
+            <w:tcW w:w="1417" w:type="dxa"/>
+            <w:tcBorders>
+              <w:top w:val="nil"/>
+              <w:left w:val="nil"/>
+              <w:bottom w:val="single" w:sz="4" w:space="0" w:color="000000"/>
+              <w:right w:val="single" w:sz="4" w:space="0" w:color="000000"/>
+            </w:tcBorders>
+            <w:shd w:val="clear" w:color="000000" w:fill="C5D9F1"/>
+            <w:noWrap/>
+            <w:vAlign w:val="center"/>
+            <w:hideMark/>
+          </w:tcPr>
+          <w:p>
+            <w:pPr>
+              <w:spacing w:line="240" w:lineRule="auto"/>
+              <w:jc w:val="center"/>
+              <w:rPr>
+                <w:rFonts w:ascii="Calibri" w:eastAsia="Times New Roman" w:hAnsi="Calibri" w:cs="Calibri"/>
+                <w:color w:val="000000"/>
+                <w:sz w:val="24"/>
+                <w:szCs w:val="24"/>
+                <w:lang w:eastAsia="pt-BR"/>
+              </w:rPr>
+            </w:pPr>
+            <w:r>
+              <w:rPr>
+                <w:rFonts w:ascii="Calibri" w:eastAsia="Times New Roman" w:hAnsi="Calibri" w:cs="Calibri"/>
+                <w:color w:val="000000"/>
+                <w:sz w:val="24"/>
+                <w:szCs w:val="24"/>
+                <w:lang w:eastAsia="pt-BR"/>
+              </w:rPr>
+              <w:t>9,65</w:t>
+            </w:r>
+          </w:p>
+        </w:tc>
+      </w:tr>
+      <w:tr>
+        <w:trPr>
+          <w:trHeight w:val="315"/>
+        </w:trPr>
+        <w:tc>
+          <w:tcPr>
+            <w:tcW w:w="2977" w:type="dxa"/>
+            <w:tcBorders>
+              <w:top w:val="nil"/>
+              <w:left w:val="single" w:sz="4" w:space="0" w:color="auto"/>
+              <w:bottom w:val="single" w:sz="4" w:space="0" w:color="auto"/>
+              <w:right w:val="nil"/>
+            </w:tcBorders>
+            <w:shd w:val="clear" w:color="000000" w:fill="DDD9C4"/>
+            <w:noWrap/>
+            <w:vAlign w:val="center"/>
+            <w:hideMark/>
+          </w:tcPr>
+          <w:p>
+            <w:pPr>
+              <w:spacing w:line="240" w:lineRule="auto"/>
+              <w:jc w:val="center"/>
+              <w:rPr>
+                <w:rFonts w:ascii="Calibri" w:eastAsia="Times New Roman" w:hAnsi="Calibri" w:cs="Calibri"/>
+                <w:b/>
+                <w:bCs/>
+                <w:sz w:val="24"/>
+                <w:szCs w:val="24"/>
+                <w:lang w:eastAsia="pt-BR"/>
+              </w:rPr>
+            </w:pPr>
+            <w:proofErr w:type="spellStart"/>
+            <w:r>
+              <w:rPr>
+                <w:rFonts w:ascii="Calibri" w:eastAsia="Times New Roman" w:hAnsi="Calibri" w:cs="Calibri"/>
+                <w:b/>
+                <w:bCs/>
+                <w:sz w:val="24"/>
+                <w:szCs w:val="24"/>
+                <w:lang w:eastAsia="pt-BR"/>
+              </w:rPr>
+              <w:t>black_win_rate</w:t>
+            </w:r>
+            <w:proofErr w:type="spellEnd"/>
+          </w:p>
+        </w:tc>
+        <w:tc>
+          <w:tcPr>
+            <w:tcW w:w="1134" w:type="dxa"/>
+            <w:tcBorders>
+              <w:top w:val="nil"/>
+              <w:left w:val="single" w:sz="4" w:space="0" w:color="auto"/>
+              <w:bottom w:val="single" w:sz="4" w:space="0" w:color="auto"/>
+              <w:right w:val="single" w:sz="4" w:space="0" w:color="auto"/>
+            </w:tcBorders>
+            <w:shd w:val="clear" w:color="000000" w:fill="C5D9F1"/>
+            <w:noWrap/>
+            <w:vAlign w:val="center"/>
+            <w:hideMark/>
+          </w:tcPr>
+          <w:p>
+            <w:pPr>
+              <w:spacing w:line="240" w:lineRule="auto"/>
+              <w:jc w:val="center"/>
+              <w:rPr>
+                <w:rFonts w:ascii="Calibri" w:eastAsia="Times New Roman" w:hAnsi="Calibri" w:cs="Calibri"/>
+                <w:color w:val="000000"/>
+                <w:sz w:val="24"/>
+                <w:szCs w:val="24"/>
+                <w:lang w:eastAsia="pt-BR"/>
+              </w:rPr>
+            </w:pPr>
+            <w:r>
+              <w:rPr>
+                <w:rFonts w:ascii="Calibri" w:eastAsia="Times New Roman" w:hAnsi="Calibri" w:cs="Calibri"/>
+                <w:color w:val="000000"/>
+                <w:sz w:val="24"/>
+                <w:szCs w:val="24"/>
+                <w:lang w:eastAsia="pt-BR"/>
+              </w:rPr>
+              <w:t>0</w:t>
+            </w:r>
+          </w:p>
+        </w:tc>
+        <w:tc>
+          <w:tcPr>
+            <w:tcW w:w="1025" w:type="dxa"/>
+            <w:tcBorders>
+              <w:top w:val="nil"/>
+              <w:left w:val="nil"/>
+              <w:bottom w:val="single" w:sz="4" w:space="0" w:color="auto"/>
+              <w:right w:val="single" w:sz="4" w:space="0" w:color="auto"/>
+            </w:tcBorders>
+            <w:shd w:val="clear" w:color="000000" w:fill="C5D9F1"/>
+            <w:noWrap/>
+            <w:vAlign w:val="center"/>
+            <w:hideMark/>
+          </w:tcPr>
+          <w:p>
+            <w:pPr>
+              <w:spacing w:line="240" w:lineRule="auto"/>
+              <w:jc w:val="center"/>
+              <w:rPr>
+                <w:rFonts w:ascii="Calibri" w:eastAsia="Times New Roman" w:hAnsi="Calibri" w:cs="Calibri"/>
+                <w:color w:val="000000"/>
+                <w:sz w:val="24"/>
+                <w:szCs w:val="24"/>
+                <w:lang w:eastAsia="pt-BR"/>
+              </w:rPr>
+            </w:pPr>
+            <w:r>
+              <w:rPr>
+                <w:rFonts w:ascii="Calibri" w:eastAsia="Times New Roman" w:hAnsi="Calibri" w:cs="Calibri"/>
+                <w:color w:val="000000"/>
+                <w:sz w:val="24"/>
+                <w:szCs w:val="24"/>
+                <w:lang w:eastAsia="pt-BR"/>
+              </w:rPr>
+              <w:t>1</w:t>
+            </w:r>
+          </w:p>
+        </w:tc>
+        <w:tc>
+          <w:tcPr>
+            <w:tcW w:w="1243" w:type="dxa"/>
+            <w:tcBorders>
+              <w:top w:val="nil"/>
+              <w:left w:val="nil"/>
+              <w:bottom w:val="single" w:sz="4" w:space="0" w:color="auto"/>
+              <w:right w:val="single" w:sz="4" w:space="0" w:color="auto"/>
+            </w:tcBorders>
+            <w:shd w:val="clear" w:color="000000" w:fill="C5D9F1"/>
+            <w:noWrap/>
+            <w:vAlign w:val="center"/>
+            <w:hideMark/>
+          </w:tcPr>
+          <w:p>
+            <w:pPr>
+              <w:spacing w:line="240" w:lineRule="auto"/>
+              <w:jc w:val="center"/>
+              <w:rPr>
+                <w:rFonts w:ascii="Calibri" w:eastAsia="Times New Roman" w:hAnsi="Calibri" w:cs="Calibri"/>
+                <w:color w:val="000000"/>
+                <w:sz w:val="24"/>
+                <w:szCs w:val="24"/>
+                <w:lang w:eastAsia="pt-BR"/>
+              </w:rPr>
+            </w:pPr>
+            <w:r>
+              <w:rPr>
+                <w:rFonts w:ascii="Calibri" w:eastAsia="Times New Roman" w:hAnsi="Calibri" w:cs="Calibri"/>
+                <w:color w:val="000000"/>
+                <w:sz w:val="24"/>
+                <w:szCs w:val="24"/>
+                <w:lang w:eastAsia="pt-BR"/>
+              </w:rPr>
+              <w:t>1,00</w:t>
+            </w:r>
+          </w:p>
+        </w:tc>
+        <w:tc>
+          <w:tcPr>
+            <w:tcW w:w="1418" w:type="dxa"/>
+            <w:tcBorders>
+              <w:top w:val="nil"/>
+              <w:left w:val="nil"/>
+              <w:bottom w:val="single" w:sz="4" w:space="0" w:color="000000"/>
+              <w:right w:val="single" w:sz="4" w:space="0" w:color="000000"/>
+            </w:tcBorders>
+            <w:shd w:val="clear" w:color="000000" w:fill="C5D9F1"/>
+            <w:noWrap/>
+            <w:vAlign w:val="center"/>
+            <w:hideMark/>
+          </w:tcPr>
+          <w:p>
+            <w:pPr>
+              <w:spacing w:line="240" w:lineRule="auto"/>
+              <w:jc w:val="center"/>
+              <w:rPr>
+                <w:rFonts w:ascii="Calibri" w:eastAsia="Times New Roman" w:hAnsi="Calibri" w:cs="Calibri"/>
+                <w:color w:val="000000"/>
+                <w:sz w:val="24"/>
+                <w:szCs w:val="24"/>
+                <w:lang w:eastAsia="pt-BR"/>
+              </w:rPr>
+            </w:pPr>
+            <w:r>
+              <w:rPr>
+                <w:rFonts w:ascii="Calibri" w:eastAsia="Times New Roman" w:hAnsi="Calibri" w:cs="Calibri"/>
+                <w:color w:val="000000"/>
+                <w:sz w:val="24"/>
+                <w:szCs w:val="24"/>
+                <w:lang w:eastAsia="pt-BR"/>
+              </w:rPr>
+              <w:t>0,07</w:t>
+            </w:r>
+          </w:p>
+        </w:tc>
+        <w:tc>
+          <w:tcPr>
+            <w:tcW w:w="1417" w:type="dxa"/>
+            <w:tcBorders>
+              <w:top w:val="nil"/>
+              <w:left w:val="nil"/>
+              <w:bottom w:val="single" w:sz="4" w:space="0" w:color="000000"/>
+              <w:right w:val="single" w:sz="4" w:space="0" w:color="000000"/>
+            </w:tcBorders>
+            <w:shd w:val="clear" w:color="000000" w:fill="C5D9F1"/>
+            <w:noWrap/>
+            <w:vAlign w:val="center"/>
+            <w:hideMark/>
+          </w:tcPr>
+          <w:p>
+            <w:pPr>
+              <w:spacing w:line="240" w:lineRule="auto"/>
+              <w:jc w:val="center"/>
+              <w:rPr>
+                <w:rFonts w:ascii="Calibri" w:eastAsia="Times New Roman" w:hAnsi="Calibri" w:cs="Calibri"/>
+                <w:color w:val="000000"/>
+                <w:sz w:val="24"/>
+                <w:szCs w:val="24"/>
+                <w:lang w:eastAsia="pt-BR"/>
+              </w:rPr>
+            </w:pPr>
+            <w:r>
+              <w:rPr>
+                <w:rFonts w:ascii="Calibri" w:eastAsia="Times New Roman" w:hAnsi="Calibri" w:cs="Calibri"/>
+                <w:color w:val="000000"/>
+                <w:sz w:val="24"/>
+                <w:szCs w:val="24"/>
+                <w:lang w:eastAsia="pt-BR"/>
+              </w:rPr>
+              <w:t>-1,36</w:t>
+            </w:r>
+          </w:p>
+        </w:tc>
+      </w:tr>
+      <w:tr>
+        <w:trPr>
+          <w:trHeight w:val="315"/>
+        </w:trPr>
+        <w:tc>
+          <w:tcPr>
+            <w:tcW w:w="2977" w:type="dxa"/>
+            <w:tcBorders>
+              <w:top w:val="nil"/>
+              <w:left w:val="single" w:sz="4" w:space="0" w:color="auto"/>
+              <w:bottom w:val="single" w:sz="4" w:space="0" w:color="auto"/>
+              <w:right w:val="nil"/>
+            </w:tcBorders>
+            <w:shd w:val="clear" w:color="000000" w:fill="DDD9C4"/>
+            <w:noWrap/>
+            <w:vAlign w:val="center"/>
+            <w:hideMark/>
+          </w:tcPr>
+          <w:p>
+            <w:pPr>
+              <w:spacing w:line="240" w:lineRule="auto"/>
+              <w:jc w:val="center"/>
+              <w:rPr>
+                <w:rFonts w:ascii="Calibri" w:eastAsia="Times New Roman" w:hAnsi="Calibri" w:cs="Calibri"/>
+                <w:b/>
+                <w:bCs/>
+                <w:sz w:val="24"/>
+                <w:szCs w:val="24"/>
+                <w:lang w:eastAsia="pt-BR"/>
+              </w:rPr>
+            </w:pPr>
+            <w:proofErr w:type="spellStart"/>
+            <w:r>
+              <w:rPr>
+                <w:rFonts w:ascii="Calibri" w:eastAsia="Times New Roman" w:hAnsi="Calibri" w:cs="Calibri"/>
+                <w:b/>
+                <w:bCs/>
+                <w:sz w:val="24"/>
+                <w:szCs w:val="24"/>
+                <w:lang w:eastAsia="pt-BR"/>
+              </w:rPr>
+              <w:t>black_average_rating</w:t>
+            </w:r>
+            <w:proofErr w:type="spellEnd"/>
+          </w:p>
+        </w:tc>
+        <w:tc>
+          <w:tcPr>
+            <w:tcW w:w="1134" w:type="dxa"/>
+            <w:tcBorders>
+              <w:top w:val="nil"/>
+              <w:left w:val="single" w:sz="4" w:space="0" w:color="auto"/>
+              <w:bottom w:val="single" w:sz="4" w:space="0" w:color="auto"/>
+              <w:right w:val="single" w:sz="4" w:space="0" w:color="auto"/>
+            </w:tcBorders>
+            <w:shd w:val="clear" w:color="000000" w:fill="C5D9F1"/>
+            <w:noWrap/>
+            <w:vAlign w:val="center"/>
+            <w:hideMark/>
+          </w:tcPr>
+          <w:p>
+            <w:pPr>
+              <w:spacing w:line="240" w:lineRule="auto"/>
+              <w:jc w:val="center"/>
+              <w:rPr>
+                <w:rFonts w:ascii="Calibri" w:eastAsia="Times New Roman" w:hAnsi="Calibri" w:cs="Calibri"/>
+                <w:color w:val="000000"/>
+                <w:sz w:val="24"/>
+                <w:szCs w:val="24"/>
+                <w:lang w:eastAsia="pt-BR"/>
+              </w:rPr>
+            </w:pPr>
+            <w:r>
+              <w:rPr>
+                <w:rFonts w:ascii="Calibri" w:eastAsia="Times New Roman" w:hAnsi="Calibri" w:cs="Calibri"/>
+                <w:color w:val="000000"/>
+                <w:sz w:val="24"/>
+                <w:szCs w:val="24"/>
+                <w:lang w:eastAsia="pt-BR"/>
+              </w:rPr>
+              <w:t>795</w:t>
+            </w:r>
+          </w:p>
+        </w:tc>
+        <w:tc>
+          <w:tcPr>
+            <w:tcW w:w="1025" w:type="dxa"/>
+            <w:tcBorders>
+              <w:top w:val="nil"/>
+              <w:left w:val="nil"/>
+              <w:bottom w:val="single" w:sz="4" w:space="0" w:color="auto"/>
+              <w:right w:val="single" w:sz="4" w:space="0" w:color="auto"/>
+            </w:tcBorders>
+            <w:shd w:val="clear" w:color="000000" w:fill="C5D9F1"/>
+            <w:noWrap/>
+            <w:vAlign w:val="center"/>
+            <w:hideMark/>
+          </w:tcPr>
+          <w:p>
+            <w:pPr>
+              <w:spacing w:line="240" w:lineRule="auto"/>
+              <w:jc w:val="center"/>
+              <w:rPr>
+                <w:rFonts w:ascii="Calibri" w:eastAsia="Times New Roman" w:hAnsi="Calibri" w:cs="Calibri"/>
+                <w:color w:val="000000"/>
+                <w:sz w:val="24"/>
+                <w:szCs w:val="24"/>
+                <w:lang w:eastAsia="pt-BR"/>
+              </w:rPr>
+            </w:pPr>
+            <w:r>
+              <w:rPr>
+                <w:rFonts w:ascii="Calibri" w:eastAsia="Times New Roman" w:hAnsi="Calibri" w:cs="Calibri"/>
+                <w:color w:val="000000"/>
+                <w:sz w:val="24"/>
+                <w:szCs w:val="24"/>
+                <w:lang w:eastAsia="pt-BR"/>
+              </w:rPr>
+              <w:t>2621</w:t>
+            </w:r>
+          </w:p>
+        </w:tc>
+        <w:tc>
+          <w:tcPr>
+            <w:tcW w:w="1243" w:type="dxa"/>
+            <w:tcBorders>
+              <w:top w:val="nil"/>
+              <w:left w:val="nil"/>
+              <w:bottom w:val="single" w:sz="4" w:space="0" w:color="auto"/>
+              <w:right w:val="single" w:sz="4" w:space="0" w:color="auto"/>
+            </w:tcBorders>
+            <w:shd w:val="clear" w:color="000000" w:fill="C5D9F1"/>
+            <w:noWrap/>
+            <w:vAlign w:val="center"/>
+            <w:hideMark/>
+          </w:tcPr>
+          <w:p>
+            <w:pPr>
+              <w:spacing w:line="240" w:lineRule="auto"/>
+              <w:jc w:val="center"/>
+              <w:rPr>
+                <w:rFonts w:ascii="Calibri" w:eastAsia="Times New Roman" w:hAnsi="Calibri" w:cs="Calibri"/>
+                <w:color w:val="000000"/>
+                <w:sz w:val="24"/>
+                <w:szCs w:val="24"/>
+                <w:lang w:eastAsia="pt-BR"/>
+              </w:rPr>
+            </w:pPr>
+            <w:r>
+              <w:rPr>
+                <w:rFonts w:ascii="Calibri" w:eastAsia="Times New Roman" w:hAnsi="Calibri" w:cs="Calibri"/>
+                <w:color w:val="000000"/>
+                <w:sz w:val="24"/>
+                <w:szCs w:val="24"/>
+                <w:lang w:eastAsia="pt-BR"/>
+              </w:rPr>
+              <w:t>1826,00</w:t>
+            </w:r>
+          </w:p>
+        </w:tc>
+        <w:tc>
+          <w:tcPr>
+            <w:tcW w:w="1418" w:type="dxa"/>
+            <w:tcBorders>
+              <w:top w:val="nil"/>
+              <w:left w:val="nil"/>
+              <w:bottom w:val="single" w:sz="4" w:space="0" w:color="000000"/>
+              <w:right w:val="single" w:sz="4" w:space="0" w:color="000000"/>
+            </w:tcBorders>
+            <w:shd w:val="clear" w:color="000000" w:fill="C5D9F1"/>
+            <w:noWrap/>
+            <w:vAlign w:val="center"/>
+            <w:hideMark/>
+          </w:tcPr>
+          <w:p>
+            <w:pPr>
+              <w:spacing w:line="240" w:lineRule="auto"/>
+              <w:jc w:val="center"/>
+              <w:rPr>
+                <w:rFonts w:ascii="Calibri" w:eastAsia="Times New Roman" w:hAnsi="Calibri" w:cs="Calibri"/>
+                <w:color w:val="000000"/>
+                <w:sz w:val="24"/>
+                <w:szCs w:val="24"/>
+                <w:lang w:eastAsia="pt-BR"/>
+              </w:rPr>
+            </w:pPr>
+            <w:r>
+              <w:rPr>
+                <w:rFonts w:ascii="Calibri" w:eastAsia="Times New Roman" w:hAnsi="Calibri" w:cs="Calibri"/>
+                <w:color w:val="000000"/>
+                <w:sz w:val="24"/>
+                <w:szCs w:val="24"/>
+                <w:lang w:eastAsia="pt-BR"/>
+              </w:rPr>
+              <w:t>0,17</w:t>
+            </w:r>
+          </w:p>
+        </w:tc>
+        <w:tc>
+          <w:tcPr>
+            <w:tcW w:w="1417" w:type="dxa"/>
+            <w:tcBorders>
+              <w:top w:val="nil"/>
+              <w:left w:val="nil"/>
+              <w:bottom w:val="single" w:sz="4" w:space="0" w:color="000000"/>
+              <w:right w:val="single" w:sz="4" w:space="0" w:color="000000"/>
+            </w:tcBorders>
+            <w:shd w:val="clear" w:color="000000" w:fill="C5D9F1"/>
+            <w:noWrap/>
+            <w:vAlign w:val="center"/>
+            <w:hideMark/>
+          </w:tcPr>
+          <w:p>
+            <w:pPr>
+              <w:spacing w:line="240" w:lineRule="auto"/>
+              <w:jc w:val="center"/>
+              <w:rPr>
+                <w:rFonts w:ascii="Calibri" w:eastAsia="Times New Roman" w:hAnsi="Calibri" w:cs="Calibri"/>
+                <w:color w:val="000000"/>
+                <w:sz w:val="24"/>
+                <w:szCs w:val="24"/>
+                <w:lang w:eastAsia="pt-BR"/>
+              </w:rPr>
+            </w:pPr>
+            <w:r>
+              <w:rPr>
+                <w:rFonts w:ascii="Calibri" w:eastAsia="Times New Roman" w:hAnsi="Calibri" w:cs="Calibri"/>
+                <w:color w:val="000000"/>
+                <w:sz w:val="24"/>
+                <w:szCs w:val="24"/>
+                <w:lang w:eastAsia="pt-BR"/>
+              </w:rPr>
+              <w:t>-0,03</w:t>
+            </w:r>
+          </w:p>
+        </w:tc>
+      </w:tr>
+      <w:tr>
+        <w:trPr>
+          <w:trHeight w:val="315"/>
+        </w:trPr>
+        <w:tc>
+          <w:tcPr>
+            <w:tcW w:w="2977" w:type="dxa"/>
+            <w:tcBorders>
+              <w:top w:val="nil"/>
+              <w:left w:val="single" w:sz="4" w:space="0" w:color="auto"/>
+              <w:bottom w:val="single" w:sz="4" w:space="0" w:color="auto"/>
+              <w:right w:val="nil"/>
+            </w:tcBorders>
+            <w:shd w:val="clear" w:color="000000" w:fill="DDD9C4"/>
+            <w:noWrap/>
+            <w:vAlign w:val="center"/>
+            <w:hideMark/>
+          </w:tcPr>
+          <w:p>
+            <w:pPr>
+              <w:spacing w:line="240" w:lineRule="auto"/>
+              <w:jc w:val="center"/>
+              <w:rPr>
+                <w:rFonts w:ascii="Calibri" w:eastAsia="Times New Roman" w:hAnsi="Calibri" w:cs="Calibri"/>
+                <w:b/>
+                <w:bCs/>
+                <w:sz w:val="24"/>
+                <w:szCs w:val="24"/>
+                <w:lang w:eastAsia="pt-BR"/>
+              </w:rPr>
+            </w:pPr>
+            <w:proofErr w:type="spellStart"/>
+            <w:r>
+              <w:rPr>
+                <w:rFonts w:ascii="Calibri" w:eastAsia="Times New Roman" w:hAnsi="Calibri" w:cs="Calibri"/>
+                <w:b/>
+                <w:bCs/>
+                <w:sz w:val="24"/>
+                <w:szCs w:val="24"/>
+                <w:lang w:eastAsia="pt-BR"/>
+              </w:rPr>
+              <w:t>black_average_duration</w:t>
+            </w:r>
+            <w:proofErr w:type="spellEnd"/>
+          </w:p>
+        </w:tc>
+        <w:tc>
+          <w:tcPr>
+            <w:tcW w:w="1134" w:type="dxa"/>
+            <w:tcBorders>
+              <w:top w:val="nil"/>
+              <w:left w:val="single" w:sz="4" w:space="0" w:color="auto"/>
+              <w:bottom w:val="single" w:sz="4" w:space="0" w:color="auto"/>
+              <w:right w:val="single" w:sz="4" w:space="0" w:color="auto"/>
+            </w:tcBorders>
+            <w:shd w:val="clear" w:color="000000" w:fill="C5D9F1"/>
+            <w:noWrap/>
+            <w:vAlign w:val="center"/>
+            <w:hideMark/>
+          </w:tcPr>
+          <w:p>
+            <w:pPr>
+              <w:spacing w:line="240" w:lineRule="auto"/>
+              <w:jc w:val="center"/>
+              <w:rPr>
+                <w:rFonts w:ascii="Calibri" w:eastAsia="Times New Roman" w:hAnsi="Calibri" w:cs="Calibri"/>
+                <w:color w:val="000000"/>
+                <w:sz w:val="24"/>
+                <w:szCs w:val="24"/>
+                <w:lang w:eastAsia="pt-BR"/>
+              </w:rPr>
+            </w:pPr>
+            <w:r>
+              <w:rPr>
+                <w:rFonts w:ascii="Calibri" w:eastAsia="Times New Roman" w:hAnsi="Calibri" w:cs="Calibri"/>
+                <w:color w:val="000000"/>
+                <w:sz w:val="24"/>
+                <w:szCs w:val="24"/>
+                <w:lang w:eastAsia="pt-BR"/>
+              </w:rPr>
+              <w:t>2</w:t>
+            </w:r>
+          </w:p>
+        </w:tc>
+        <w:tc>
+          <w:tcPr>
+            <w:tcW w:w="1025" w:type="dxa"/>
+            <w:tcBorders>
+              <w:top w:val="nil"/>
+              <w:left w:val="nil"/>
+              <w:bottom w:val="single" w:sz="4" w:space="0" w:color="auto"/>
+              <w:right w:val="single" w:sz="4" w:space="0" w:color="auto"/>
+            </w:tcBorders>
+            <w:shd w:val="clear" w:color="000000" w:fill="C5D9F1"/>
+            <w:noWrap/>
+            <w:vAlign w:val="center"/>
+            <w:hideMark/>
+          </w:tcPr>
+          <w:p>
+            <w:pPr>
+              <w:spacing w:line="240" w:lineRule="auto"/>
+              <w:jc w:val="center"/>
+              <w:rPr>
+                <w:rFonts w:ascii="Calibri" w:eastAsia="Times New Roman" w:hAnsi="Calibri" w:cs="Calibri"/>
+                <w:color w:val="000000"/>
+                <w:sz w:val="24"/>
+                <w:szCs w:val="24"/>
+                <w:lang w:eastAsia="pt-BR"/>
+              </w:rPr>
+            </w:pPr>
+            <w:r>
+              <w:rPr>
+                <w:rFonts w:ascii="Calibri" w:eastAsia="Times New Roman" w:hAnsi="Calibri" w:cs="Calibri"/>
+                <w:color w:val="000000"/>
+                <w:sz w:val="24"/>
+                <w:szCs w:val="24"/>
+                <w:lang w:eastAsia="pt-BR"/>
+              </w:rPr>
+              <w:t>72349</w:t>
+            </w:r>
+          </w:p>
+        </w:tc>
+        <w:tc>
+          <w:tcPr>
+            <w:tcW w:w="1243" w:type="dxa"/>
+            <w:tcBorders>
+              <w:top w:val="nil"/>
+              <w:left w:val="nil"/>
+              <w:bottom w:val="single" w:sz="4" w:space="0" w:color="auto"/>
+              <w:right w:val="single" w:sz="4" w:space="0" w:color="auto"/>
+            </w:tcBorders>
+            <w:shd w:val="clear" w:color="000000" w:fill="C5D9F1"/>
+            <w:noWrap/>
+            <w:vAlign w:val="center"/>
+            <w:hideMark/>
+          </w:tcPr>
+          <w:p>
+            <w:pPr>
+              <w:spacing w:line="240" w:lineRule="auto"/>
+              <w:jc w:val="center"/>
+              <w:rPr>
+                <w:rFonts w:ascii="Calibri" w:eastAsia="Times New Roman" w:hAnsi="Calibri" w:cs="Calibri"/>
+                <w:color w:val="000000"/>
+                <w:sz w:val="24"/>
+                <w:szCs w:val="24"/>
+                <w:lang w:eastAsia="pt-BR"/>
+              </w:rPr>
+            </w:pPr>
+            <w:r>
+              <w:rPr>
+                <w:rFonts w:ascii="Calibri" w:eastAsia="Times New Roman" w:hAnsi="Calibri" w:cs="Calibri"/>
+                <w:color w:val="000000"/>
+                <w:sz w:val="24"/>
+                <w:szCs w:val="24"/>
+                <w:lang w:eastAsia="pt-BR"/>
+              </w:rPr>
+              <w:t>72347,00</w:t>
+            </w:r>
+          </w:p>
+        </w:tc>
+        <w:tc>
+          <w:tcPr>
+            <w:tcW w:w="1418" w:type="dxa"/>
+            <w:tcBorders>
+              <w:top w:val="nil"/>
+              <w:left w:val="nil"/>
+              <w:bottom w:val="single" w:sz="4" w:space="0" w:color="000000"/>
+              <w:right w:val="single" w:sz="4" w:space="0" w:color="000000"/>
+            </w:tcBorders>
+            <w:shd w:val="clear" w:color="000000" w:fill="C5D9F1"/>
+            <w:noWrap/>
+            <w:vAlign w:val="center"/>
+            <w:hideMark/>
+          </w:tcPr>
+          <w:p>
+            <w:pPr>
+              <w:spacing w:line="240" w:lineRule="auto"/>
+              <w:jc w:val="center"/>
+              <w:rPr>
+                <w:rFonts w:ascii="Calibri" w:eastAsia="Times New Roman" w:hAnsi="Calibri" w:cs="Calibri"/>
+                <w:color w:val="000000"/>
+                <w:sz w:val="24"/>
+                <w:szCs w:val="24"/>
+                <w:lang w:eastAsia="pt-BR"/>
+              </w:rPr>
+            </w:pPr>
+            <w:r>
+              <w:rPr>
+                <w:rFonts w:ascii="Calibri" w:eastAsia="Times New Roman" w:hAnsi="Calibri" w:cs="Calibri"/>
+                <w:color w:val="000000"/>
+                <w:sz w:val="24"/>
+                <w:szCs w:val="24"/>
+                <w:lang w:eastAsia="pt-BR"/>
+              </w:rPr>
+              <w:t>0,94</w:t>
+            </w:r>
+          </w:p>
+        </w:tc>
+        <w:tc>
+          <w:tcPr>
+            <w:tcW w:w="1417" w:type="dxa"/>
+            <w:tcBorders>
+              <w:top w:val="nil"/>
+              <w:left w:val="nil"/>
+              <w:bottom w:val="single" w:sz="4" w:space="0" w:color="000000"/>
+              <w:right w:val="single" w:sz="4" w:space="0" w:color="000000"/>
+            </w:tcBorders>
+            <w:shd w:val="clear" w:color="000000" w:fill="C5D9F1"/>
+            <w:noWrap/>
+            <w:vAlign w:val="center"/>
+            <w:hideMark/>
+          </w:tcPr>
+          <w:p>
+            <w:pPr>
+              <w:spacing w:line="240" w:lineRule="auto"/>
+              <w:jc w:val="center"/>
+              <w:rPr>
+                <w:rFonts w:ascii="Calibri" w:eastAsia="Times New Roman" w:hAnsi="Calibri" w:cs="Calibri"/>
+                <w:color w:val="000000"/>
+                <w:sz w:val="24"/>
+                <w:szCs w:val="24"/>
+                <w:lang w:eastAsia="pt-BR"/>
+              </w:rPr>
+            </w:pPr>
+            <w:r>
+              <w:rPr>
+                <w:rFonts w:ascii="Calibri" w:eastAsia="Times New Roman" w:hAnsi="Calibri" w:cs="Calibri"/>
+                <w:color w:val="000000"/>
+                <w:sz w:val="24"/>
+                <w:szCs w:val="24"/>
+                <w:lang w:eastAsia="pt-BR"/>
+              </w:rPr>
+              <w:t>1968,60</w:t>
+            </w:r>
+          </w:p>
+        </w:tc>
+      </w:tr>
+    </w:tbl>
+    <w:p>
+      <w:pPr>
+        <w:jc w:val="both"/>
+      </w:pPr>
+    </w:p>
+    <w:p>
+      <w:pPr>
+        <w:jc w:val="both"/>
+      </w:pPr>
+    </w:p>
+    <w:p>
+      <w:pPr>
+        <w:jc w:val="both"/>
+      </w:pPr>
+      <w:r>
+        <w:t>Essas estatísticas oferecem uma visão abrangente do desempenho, comportamento e características dos jogadores em partidas de xadrez. Elas incluem informações sobre a duração das partidas, classificações dos jogadores, taxas de vitória, número total de partidas jogadas e outros aspectos relevantes.</w:t>
+      </w:r>
     </w:p>
     <w:p>
       <w:pPr>
@@ -2260,6 +8896,7 @@
   <w:style w:type="paragraph" w:default="1" w:styleId="Normal">
     <w:name w:val="Normal"/>
     <w:qFormat/>
+    <w:rsid w:val="006A4A08"/>
   </w:style>
   <w:style w:type="paragraph" w:styleId="Ttulo1">
     <w:name w:val="heading 1"/>
@@ -2377,7 +9014,6 @@
   <w:style w:type="character" w:default="1" w:styleId="Fontepargpadro">
     <w:name w:val="Default Paragraph Font"/>
     <w:uiPriority w:val="1"/>
-    <w:semiHidden/>
     <w:unhideWhenUsed/>
   </w:style>
   <w:style w:type="table" w:default="1" w:styleId="Tabelanormal">

--- a/Entregas.docx
+++ b/Entregas.docx
@@ -1251,6 +1251,51 @@
     <w:p>
       <w:pPr>
         <w:jc w:val="both"/>
+      </w:pPr>
+    </w:p>
+    <w:p>
+      <w:pPr>
+        <w:jc w:val="both"/>
+      </w:pPr>
+    </w:p>
+    <w:p>
+      <w:pPr>
+        <w:jc w:val="both"/>
+      </w:pPr>
+    </w:p>
+    <w:p>
+      <w:pPr>
+        <w:jc w:val="both"/>
+      </w:pPr>
+    </w:p>
+    <w:p>
+      <w:pPr>
+        <w:jc w:val="both"/>
+      </w:pPr>
+    </w:p>
+    <w:p>
+      <w:pPr>
+        <w:jc w:val="both"/>
+      </w:pPr>
+    </w:p>
+    <w:p>
+      <w:pPr>
+        <w:jc w:val="both"/>
+      </w:pPr>
+    </w:p>
+    <w:p>
+      <w:pPr>
+        <w:jc w:val="both"/>
+      </w:pPr>
+    </w:p>
+    <w:p>
+      <w:pPr>
+        <w:jc w:val="both"/>
+      </w:pPr>
+    </w:p>
+    <w:p>
+      <w:pPr>
+        <w:jc w:val="both"/>
         <w:rPr>
           <w:b/>
           <w:bCs/>
@@ -1261,6 +1306,7 @@
           <w:b/>
           <w:bCs/>
         </w:rPr>
+        <w:lastRenderedPageBreak/>
         <w:t xml:space="preserve">ENTREGA </w:t>
       </w:r>
       <w:r>
@@ -1293,6 +1339,163 @@
         </w:rPr>
         <w:t>Inteligência Artificial</w:t>
       </w:r>
+    </w:p>
+    <w:p>
+      <w:pPr>
+        <w:jc w:val="both"/>
+        <w:rPr>
+          <w:i/>
+          <w:iCs/>
+        </w:rPr>
+      </w:pPr>
+    </w:p>
+    <w:p>
+      <w:pPr>
+        <w:jc w:val="both"/>
+      </w:pPr>
+      <w:r>
+        <w:t xml:space="preserve">A partir dos modelos desenvolvidos, utilizamos como o primeiro modelo o </w:t>
+      </w:r>
+      <w:r>
+        <w:t>HistGradientBoostingClassifier</w:t>
+      </w:r>
+      <w:r>
+        <w:t>.</w:t>
+      </w:r>
+    </w:p>
+    <w:p>
+      <w:pPr>
+        <w:jc w:val="both"/>
+      </w:pPr>
+    </w:p>
+    <w:p>
+      <w:pPr>
+        <w:jc w:val="both"/>
+      </w:pPr>
+      <w:r>
+        <w:t xml:space="preserve">O </w:t>
+      </w:r>
+      <w:r>
+        <w:rPr>
+          <w:b/>
+          <w:bCs/>
+        </w:rPr>
+        <w:t>HistGradientBoostingClassifier</w:t>
+      </w:r>
+      <w:r>
+        <w:t xml:space="preserve"> é um algoritmo de aprendizado de máquina baseado em árvores de decisão que pertence à família de métodos ensemble, mais especificamente, ao grupo de gradient boosting</w:t>
+      </w:r>
+      <w:r>
+        <w:t>.</w:t>
+      </w:r>
+    </w:p>
+    <w:p>
+      <w:pPr>
+        <w:jc w:val="both"/>
+      </w:pPr>
+    </w:p>
+    <w:p>
+      <w:pPr>
+        <w:jc w:val="both"/>
+      </w:pPr>
+      <w:r>
+        <w:t>A utilização de todos os métodos se encontra no arquivo MAIN.PY, onde o método com os parâmetros iniciais é abordado na linha de código 23 a 25.</w:t>
+      </w:r>
+    </w:p>
+    <w:p>
+      <w:pPr>
+        <w:jc w:val="both"/>
+      </w:pPr>
+    </w:p>
+    <w:p>
+      <w:pPr>
+        <w:jc w:val="both"/>
+      </w:pPr>
+      <w:r>
+        <w:t>Os resultados obtidos a partir do método acima se encontra na foto abaixo</w:t>
+      </w:r>
+    </w:p>
+    <w:p>
+      <w:pPr>
+        <w:jc w:val="both"/>
+      </w:pPr>
+    </w:p>
+    <w:p>
+      <w:pPr>
+        <w:jc w:val="both"/>
+      </w:pPr>
+      <w:r>
+        <w:rPr>
+          <w:noProof/>
+        </w:rPr>
+        <w:drawing>
+          <wp:inline distT="0" distB="0" distL="0" distR="0" wp14:anchorId="2D62E634" wp14:editId="766F7685">
+            <wp:extent cx="5529580" cy="4140835"/>
+            <wp:effectExtent l="0" t="0" r="0" b="0"/>
+            <wp:docPr id="905308068" name="Imagem 1"/>
+            <wp:cNvGraphicFramePr>
+              <a:graphicFrameLocks xmlns:a="http://schemas.openxmlformats.org/drawingml/2006/main" noChangeAspect="1"/>
+            </wp:cNvGraphicFramePr>
+            <a:graphic xmlns:a="http://schemas.openxmlformats.org/drawingml/2006/main">
+              <a:graphicData uri="http://schemas.openxmlformats.org/drawingml/2006/picture">
+                <pic:pic xmlns:pic="http://schemas.openxmlformats.org/drawingml/2006/picture">
+                  <pic:nvPicPr>
+                    <pic:cNvPr id="0" name="Picture 1"/>
+                    <pic:cNvPicPr>
+                      <a:picLocks noChangeAspect="1" noChangeArrowheads="1"/>
+                    </pic:cNvPicPr>
+                  </pic:nvPicPr>
+                  <pic:blipFill>
+                    <a:blip r:embed="rId6">
+                      <a:extLst>
+                        <a:ext uri="{28A0092B-C50C-407E-A947-70E740481C1C}">
+                          <a14:useLocalDpi xmlns:a14="http://schemas.microsoft.com/office/drawing/2010/main" val="0"/>
+                        </a:ext>
+                      </a:extLst>
+                    </a:blip>
+                    <a:srcRect/>
+                    <a:stretch>
+                      <a:fillRect/>
+                    </a:stretch>
+                  </pic:blipFill>
+                  <pic:spPr bwMode="auto">
+                    <a:xfrm>
+                      <a:off x="0" y="0"/>
+                      <a:ext cx="5529580" cy="4140835"/>
+                    </a:xfrm>
+                    <a:prstGeom prst="rect">
+                      <a:avLst/>
+                    </a:prstGeom>
+                    <a:noFill/>
+                    <a:ln>
+                      <a:noFill/>
+                    </a:ln>
+                  </pic:spPr>
+                </pic:pic>
+              </a:graphicData>
+            </a:graphic>
+          </wp:inline>
+        </w:drawing>
+      </w:r>
+    </w:p>
+    <w:p>
+      <w:pPr>
+        <w:jc w:val="both"/>
+      </w:pPr>
+    </w:p>
+    <w:p>
+      <w:pPr>
+        <w:jc w:val="both"/>
+      </w:pPr>
+    </w:p>
+    <w:p>
+      <w:pPr>
+        <w:jc w:val="both"/>
+        <w:rPr>
+          <w:i/>
+          <w:iCs/>
+        </w:rPr>
+      </w:pPr>
     </w:p>
     <w:p>
       <w:pPr>
@@ -1834,7 +2037,7 @@
               <w:top w:val="nil"/>
               <w:left w:val="nil"/>
               <w:bottom w:val="single" w:sz="4" w:space="0" w:color="000000"/>
-              <w:right w:val="single" w:sz="4" w:space="0" w:color="000000"/>
+              <w:right w:val="single" w:sz="4" w:space="0" w:color="auto"/>
             </w:tcBorders>
             <w:shd w:val="clear" w:color="000000" w:fill="C5D9F1"/>
             <w:noWrap/>
@@ -1869,10 +2072,10 @@
           <w:tcPr>
             <w:tcW w:w="1417" w:type="dxa"/>
             <w:tcBorders>
-              <w:top w:val="nil"/>
-              <w:left w:val="nil"/>
-              <w:bottom w:val="single" w:sz="4" w:space="0" w:color="000000"/>
-              <w:right w:val="nil"/>
+              <w:top w:val="single" w:sz="4" w:space="0" w:color="auto"/>
+              <w:left w:val="single" w:sz="4" w:space="0" w:color="auto"/>
+              <w:bottom w:val="single" w:sz="4" w:space="0" w:color="auto"/>
+              <w:right w:val="single" w:sz="4" w:space="0" w:color="auto"/>
             </w:tcBorders>
             <w:shd w:val="clear" w:color="000000" w:fill="C5D9F1"/>
             <w:noWrap/>
@@ -2071,7 +2274,7 @@
               <w:top w:val="nil"/>
               <w:left w:val="nil"/>
               <w:bottom w:val="single" w:sz="4" w:space="0" w:color="000000"/>
-              <w:right w:val="single" w:sz="4" w:space="0" w:color="000000"/>
+              <w:right w:val="single" w:sz="4" w:space="0" w:color="auto"/>
             </w:tcBorders>
             <w:shd w:val="clear" w:color="000000" w:fill="C5D9F1"/>
             <w:noWrap/>
@@ -2106,10 +2309,10 @@
           <w:tcPr>
             <w:tcW w:w="1417" w:type="dxa"/>
             <w:tcBorders>
-              <w:top w:val="nil"/>
-              <w:left w:val="nil"/>
-              <w:bottom w:val="single" w:sz="4" w:space="0" w:color="000000"/>
-              <w:right w:val="nil"/>
+              <w:top w:val="single" w:sz="4" w:space="0" w:color="auto"/>
+              <w:left w:val="single" w:sz="4" w:space="0" w:color="auto"/>
+              <w:bottom w:val="single" w:sz="4" w:space="0" w:color="auto"/>
+              <w:right w:val="single" w:sz="4" w:space="0" w:color="auto"/>
             </w:tcBorders>
             <w:shd w:val="clear" w:color="000000" w:fill="C5D9F1"/>
             <w:noWrap/>
@@ -2308,7 +2511,7 @@
               <w:top w:val="nil"/>
               <w:left w:val="nil"/>
               <w:bottom w:val="single" w:sz="4" w:space="0" w:color="000000"/>
-              <w:right w:val="single" w:sz="4" w:space="0" w:color="000000"/>
+              <w:right w:val="single" w:sz="4" w:space="0" w:color="auto"/>
             </w:tcBorders>
             <w:shd w:val="clear" w:color="000000" w:fill="C5D9F1"/>
             <w:noWrap/>
@@ -2343,10 +2546,10 @@
           <w:tcPr>
             <w:tcW w:w="1417" w:type="dxa"/>
             <w:tcBorders>
-              <w:top w:val="nil"/>
-              <w:left w:val="nil"/>
-              <w:bottom w:val="single" w:sz="4" w:space="0" w:color="000000"/>
-              <w:right w:val="nil"/>
+              <w:top w:val="single" w:sz="4" w:space="0" w:color="auto"/>
+              <w:left w:val="single" w:sz="4" w:space="0" w:color="auto"/>
+              <w:bottom w:val="single" w:sz="4" w:space="0" w:color="auto"/>
+              <w:right w:val="single" w:sz="4" w:space="0" w:color="auto"/>
             </w:tcBorders>
             <w:shd w:val="clear" w:color="000000" w:fill="C5D9F1"/>
             <w:noWrap/>
@@ -2545,7 +2748,7 @@
               <w:top w:val="nil"/>
               <w:left w:val="nil"/>
               <w:bottom w:val="single" w:sz="4" w:space="0" w:color="000000"/>
-              <w:right w:val="single" w:sz="4" w:space="0" w:color="000000"/>
+              <w:right w:val="single" w:sz="4" w:space="0" w:color="auto"/>
             </w:tcBorders>
             <w:shd w:val="clear" w:color="000000" w:fill="C5D9F1"/>
             <w:noWrap/>
@@ -2580,10 +2783,10 @@
           <w:tcPr>
             <w:tcW w:w="1417" w:type="dxa"/>
             <w:tcBorders>
-              <w:top w:val="nil"/>
-              <w:left w:val="nil"/>
-              <w:bottom w:val="single" w:sz="4" w:space="0" w:color="000000"/>
-              <w:right w:val="nil"/>
+              <w:top w:val="single" w:sz="4" w:space="0" w:color="auto"/>
+              <w:left w:val="single" w:sz="4" w:space="0" w:color="auto"/>
+              <w:bottom w:val="single" w:sz="4" w:space="0" w:color="auto"/>
+              <w:right w:val="single" w:sz="4" w:space="0" w:color="auto"/>
             </w:tcBorders>
             <w:shd w:val="clear" w:color="000000" w:fill="C5D9F1"/>
             <w:noWrap/>
@@ -2782,7 +2985,7 @@
               <w:top w:val="nil"/>
               <w:left w:val="nil"/>
               <w:bottom w:val="single" w:sz="4" w:space="0" w:color="000000"/>
-              <w:right w:val="single" w:sz="4" w:space="0" w:color="000000"/>
+              <w:right w:val="single" w:sz="4" w:space="0" w:color="auto"/>
             </w:tcBorders>
             <w:shd w:val="clear" w:color="000000" w:fill="C5D9F1"/>
             <w:noWrap/>
@@ -2817,10 +3020,10 @@
           <w:tcPr>
             <w:tcW w:w="1417" w:type="dxa"/>
             <w:tcBorders>
-              <w:top w:val="nil"/>
-              <w:left w:val="nil"/>
-              <w:bottom w:val="single" w:sz="4" w:space="0" w:color="000000"/>
-              <w:right w:val="nil"/>
+              <w:top w:val="single" w:sz="4" w:space="0" w:color="auto"/>
+              <w:left w:val="single" w:sz="4" w:space="0" w:color="auto"/>
+              <w:bottom w:val="single" w:sz="4" w:space="0" w:color="auto"/>
+              <w:right w:val="single" w:sz="4" w:space="0" w:color="auto"/>
             </w:tcBorders>
             <w:shd w:val="clear" w:color="000000" w:fill="C5D9F1"/>
             <w:noWrap/>
@@ -3019,7 +3222,7 @@
               <w:top w:val="nil"/>
               <w:left w:val="nil"/>
               <w:bottom w:val="single" w:sz="4" w:space="0" w:color="000000"/>
-              <w:right w:val="single" w:sz="4" w:space="0" w:color="000000"/>
+              <w:right w:val="single" w:sz="4" w:space="0" w:color="auto"/>
             </w:tcBorders>
             <w:shd w:val="clear" w:color="000000" w:fill="C5D9F1"/>
             <w:noWrap/>
@@ -3054,10 +3257,10 @@
           <w:tcPr>
             <w:tcW w:w="1417" w:type="dxa"/>
             <w:tcBorders>
-              <w:top w:val="nil"/>
-              <w:left w:val="nil"/>
-              <w:bottom w:val="single" w:sz="4" w:space="0" w:color="000000"/>
-              <w:right w:val="nil"/>
+              <w:top w:val="single" w:sz="4" w:space="0" w:color="auto"/>
+              <w:left w:val="single" w:sz="4" w:space="0" w:color="auto"/>
+              <w:bottom w:val="single" w:sz="4" w:space="0" w:color="auto"/>
+              <w:right w:val="single" w:sz="4" w:space="0" w:color="auto"/>
             </w:tcBorders>
             <w:shd w:val="clear" w:color="000000" w:fill="C5D9F1"/>
             <w:noWrap/>
@@ -3256,7 +3459,7 @@
               <w:top w:val="nil"/>
               <w:left w:val="nil"/>
               <w:bottom w:val="single" w:sz="4" w:space="0" w:color="000000"/>
-              <w:right w:val="single" w:sz="4" w:space="0" w:color="000000"/>
+              <w:right w:val="single" w:sz="4" w:space="0" w:color="auto"/>
             </w:tcBorders>
             <w:shd w:val="clear" w:color="000000" w:fill="C5D9F1"/>
             <w:noWrap/>
@@ -3291,10 +3494,10 @@
           <w:tcPr>
             <w:tcW w:w="1417" w:type="dxa"/>
             <w:tcBorders>
-              <w:top w:val="nil"/>
-              <w:left w:val="nil"/>
-              <w:bottom w:val="single" w:sz="4" w:space="0" w:color="000000"/>
-              <w:right w:val="nil"/>
+              <w:top w:val="single" w:sz="4" w:space="0" w:color="auto"/>
+              <w:left w:val="single" w:sz="4" w:space="0" w:color="auto"/>
+              <w:bottom w:val="single" w:sz="4" w:space="0" w:color="auto"/>
+              <w:right w:val="single" w:sz="4" w:space="0" w:color="auto"/>
             </w:tcBorders>
             <w:shd w:val="clear" w:color="000000" w:fill="C5D9F1"/>
             <w:noWrap/>
@@ -3493,7 +3696,7 @@
               <w:top w:val="nil"/>
               <w:left w:val="nil"/>
               <w:bottom w:val="single" w:sz="4" w:space="0" w:color="000000"/>
-              <w:right w:val="single" w:sz="4" w:space="0" w:color="000000"/>
+              <w:right w:val="single" w:sz="4" w:space="0" w:color="auto"/>
             </w:tcBorders>
             <w:shd w:val="clear" w:color="000000" w:fill="C5D9F1"/>
             <w:noWrap/>
@@ -3528,10 +3731,10 @@
           <w:tcPr>
             <w:tcW w:w="1417" w:type="dxa"/>
             <w:tcBorders>
-              <w:top w:val="nil"/>
-              <w:left w:val="nil"/>
-              <w:bottom w:val="single" w:sz="4" w:space="0" w:color="000000"/>
-              <w:right w:val="nil"/>
+              <w:top w:val="single" w:sz="4" w:space="0" w:color="auto"/>
+              <w:left w:val="single" w:sz="4" w:space="0" w:color="auto"/>
+              <w:bottom w:val="single" w:sz="4" w:space="0" w:color="auto"/>
+              <w:right w:val="single" w:sz="4" w:space="0" w:color="auto"/>
             </w:tcBorders>
             <w:shd w:val="clear" w:color="000000" w:fill="C5D9F1"/>
             <w:noWrap/>
@@ -3730,7 +3933,7 @@
               <w:top w:val="nil"/>
               <w:left w:val="nil"/>
               <w:bottom w:val="single" w:sz="4" w:space="0" w:color="000000"/>
-              <w:right w:val="single" w:sz="4" w:space="0" w:color="000000"/>
+              <w:right w:val="single" w:sz="4" w:space="0" w:color="auto"/>
             </w:tcBorders>
             <w:shd w:val="clear" w:color="000000" w:fill="C5D9F1"/>
             <w:noWrap/>
@@ -3765,10 +3968,10 @@
           <w:tcPr>
             <w:tcW w:w="1417" w:type="dxa"/>
             <w:tcBorders>
-              <w:top w:val="nil"/>
-              <w:left w:val="nil"/>
-              <w:bottom w:val="single" w:sz="4" w:space="0" w:color="000000"/>
-              <w:right w:val="nil"/>
+              <w:top w:val="single" w:sz="4" w:space="0" w:color="auto"/>
+              <w:left w:val="single" w:sz="4" w:space="0" w:color="auto"/>
+              <w:bottom w:val="single" w:sz="4" w:space="0" w:color="auto"/>
+              <w:right w:val="single" w:sz="4" w:space="0" w:color="auto"/>
             </w:tcBorders>
             <w:shd w:val="clear" w:color="000000" w:fill="C5D9F1"/>
             <w:noWrap/>
@@ -3967,7 +4170,7 @@
               <w:top w:val="nil"/>
               <w:left w:val="nil"/>
               <w:bottom w:val="single" w:sz="4" w:space="0" w:color="000000"/>
-              <w:right w:val="single" w:sz="4" w:space="0" w:color="000000"/>
+              <w:right w:val="single" w:sz="4" w:space="0" w:color="auto"/>
             </w:tcBorders>
             <w:shd w:val="clear" w:color="000000" w:fill="C5D9F1"/>
             <w:noWrap/>
@@ -4002,10 +4205,10 @@
           <w:tcPr>
             <w:tcW w:w="1417" w:type="dxa"/>
             <w:tcBorders>
-              <w:top w:val="nil"/>
-              <w:left w:val="nil"/>
-              <w:bottom w:val="single" w:sz="4" w:space="0" w:color="000000"/>
-              <w:right w:val="nil"/>
+              <w:top w:val="single" w:sz="4" w:space="0" w:color="auto"/>
+              <w:left w:val="single" w:sz="4" w:space="0" w:color="auto"/>
+              <w:bottom w:val="single" w:sz="4" w:space="0" w:color="auto"/>
+              <w:right w:val="single" w:sz="4" w:space="0" w:color="auto"/>
             </w:tcBorders>
             <w:shd w:val="clear" w:color="000000" w:fill="C5D9F1"/>
             <w:noWrap/>
@@ -4204,7 +4407,7 @@
               <w:top w:val="nil"/>
               <w:left w:val="nil"/>
               <w:bottom w:val="single" w:sz="4" w:space="0" w:color="000000"/>
-              <w:right w:val="single" w:sz="4" w:space="0" w:color="000000"/>
+              <w:right w:val="single" w:sz="4" w:space="0" w:color="auto"/>
             </w:tcBorders>
             <w:shd w:val="clear" w:color="000000" w:fill="C5D9F1"/>
             <w:noWrap/>
@@ -4239,10 +4442,10 @@
           <w:tcPr>
             <w:tcW w:w="1417" w:type="dxa"/>
             <w:tcBorders>
-              <w:top w:val="nil"/>
-              <w:left w:val="nil"/>
-              <w:bottom w:val="single" w:sz="4" w:space="0" w:color="000000"/>
-              <w:right w:val="nil"/>
+              <w:top w:val="single" w:sz="4" w:space="0" w:color="auto"/>
+              <w:left w:val="single" w:sz="4" w:space="0" w:color="auto"/>
+              <w:bottom w:val="single" w:sz="4" w:space="0" w:color="auto"/>
+              <w:right w:val="single" w:sz="4" w:space="0" w:color="auto"/>
             </w:tcBorders>
             <w:shd w:val="clear" w:color="000000" w:fill="C5D9F1"/>
             <w:noWrap/>
@@ -4441,7 +4644,7 @@
               <w:top w:val="nil"/>
               <w:left w:val="nil"/>
               <w:bottom w:val="single" w:sz="4" w:space="0" w:color="000000"/>
-              <w:right w:val="single" w:sz="4" w:space="0" w:color="000000"/>
+              <w:right w:val="single" w:sz="4" w:space="0" w:color="auto"/>
             </w:tcBorders>
             <w:shd w:val="clear" w:color="000000" w:fill="C5D9F1"/>
             <w:noWrap/>
@@ -4476,10 +4679,10 @@
           <w:tcPr>
             <w:tcW w:w="1417" w:type="dxa"/>
             <w:tcBorders>
-              <w:top w:val="nil"/>
-              <w:left w:val="nil"/>
-              <w:bottom w:val="single" w:sz="4" w:space="0" w:color="000000"/>
-              <w:right w:val="nil"/>
+              <w:top w:val="single" w:sz="4" w:space="0" w:color="auto"/>
+              <w:left w:val="single" w:sz="4" w:space="0" w:color="auto"/>
+              <w:bottom w:val="single" w:sz="4" w:space="0" w:color="auto"/>
+              <w:right w:val="single" w:sz="4" w:space="0" w:color="auto"/>
             </w:tcBorders>
             <w:shd w:val="clear" w:color="000000" w:fill="C5D9F1"/>
             <w:noWrap/>
@@ -4655,7 +4858,7 @@
           <w:tcPr>
             <w:tcW w:w="1417" w:type="dxa"/>
             <w:tcBorders>
-              <w:top w:val="nil"/>
+              <w:top w:val="single" w:sz="4" w:space="0" w:color="auto"/>
               <w:left w:val="nil"/>
               <w:bottom w:val="nil"/>
               <w:right w:val="nil"/>
@@ -7935,20 +8138,308 @@
     </w:tbl>
     <w:p>
       <w:pPr>
+        <w:jc w:val="center"/>
+      </w:pPr>
+    </w:p>
+    <w:p/>
+    <w:p>
+      <w:pPr>
         <w:jc w:val="both"/>
       </w:pPr>
+      <w:r>
+        <w:t>Essas estatísticas oferecem uma visão abrangente do desempenho, comportamento e características dos jogadores em partidas de xadrez. Elas incluem informações sobre a duração das partidas, classificações dos jogadores, taxas de vitória, número total de partidas jogadas e outros aspectos relevantes.</w:t>
+      </w:r>
+    </w:p>
+    <w:p>
+      <w:pPr>
+        <w:sectPr>
+          <w:pgSz w:w="11909" w:h="16834"/>
+          <w:pgMar w:top="1440" w:right="1440" w:bottom="1440" w:left="1440" w:header="720" w:footer="720" w:gutter="0"/>
+          <w:pgNumType w:start="1"/>
+          <w:cols w:space="720"/>
+        </w:sectPr>
+      </w:pPr>
+    </w:p>
+    <w:p>
+      <w:pPr>
+        <w:jc w:val="center"/>
+      </w:pPr>
+    </w:p>
+    <w:p>
+      <w:pPr>
+        <w:jc w:val="center"/>
+      </w:pPr>
+      <w:r>
+        <w:rPr>
+          <w:noProof/>
+        </w:rPr>
+        <w:lastRenderedPageBreak/>
+        <w:drawing>
+          <wp:inline distT="0" distB="0" distL="0" distR="0" wp14:anchorId="7349E247" wp14:editId="114E28BB">
+            <wp:extent cx="2837150" cy="2715904"/>
+            <wp:effectExtent l="0" t="0" r="1905" b="8255"/>
+            <wp:docPr id="1243158869" name="Imagem 1" descr="Gráfico&#10;&#10;Descrição gerada automaticamente"/>
+            <wp:cNvGraphicFramePr>
+              <a:graphicFrameLocks xmlns:a="http://schemas.openxmlformats.org/drawingml/2006/main" noChangeAspect="1"/>
+            </wp:cNvGraphicFramePr>
+            <a:graphic xmlns:a="http://schemas.openxmlformats.org/drawingml/2006/main">
+              <a:graphicData uri="http://schemas.openxmlformats.org/drawingml/2006/picture">
+                <pic:pic xmlns:pic="http://schemas.openxmlformats.org/drawingml/2006/picture">
+                  <pic:nvPicPr>
+                    <pic:cNvPr id="1243158869" name="Imagem 1" descr="Gráfico&#10;&#10;Descrição gerada automaticamente"/>
+                    <pic:cNvPicPr/>
+                  </pic:nvPicPr>
+                  <pic:blipFill>
+                    <a:blip r:embed="rId7"/>
+                    <a:stretch>
+                      <a:fillRect/>
+                    </a:stretch>
+                  </pic:blipFill>
+                  <pic:spPr>
+                    <a:xfrm>
+                      <a:off x="0" y="0"/>
+                      <a:ext cx="2852667" cy="2730758"/>
+                    </a:xfrm>
+                    <a:prstGeom prst="rect">
+                      <a:avLst/>
+                    </a:prstGeom>
+                  </pic:spPr>
+                </pic:pic>
+              </a:graphicData>
+            </a:graphic>
+          </wp:inline>
+        </w:drawing>
+      </w:r>
+    </w:p>
+    <w:p>
+      <w:pPr>
+        <w:jc w:val="center"/>
+      </w:pPr>
+      <w:r>
+        <w:rPr>
+          <w:noProof/>
+        </w:rPr>
+        <w:drawing>
+          <wp:inline distT="0" distB="0" distL="0" distR="0" wp14:anchorId="788D0328" wp14:editId="28B324BA">
+            <wp:extent cx="2837479" cy="2715904"/>
+            <wp:effectExtent l="0" t="0" r="1270" b="8255"/>
+            <wp:docPr id="1220888739" name="Imagem 1" descr="Gráfico&#10;&#10;Descrição gerada automaticamente"/>
+            <wp:cNvGraphicFramePr>
+              <a:graphicFrameLocks xmlns:a="http://schemas.openxmlformats.org/drawingml/2006/main" noChangeAspect="1"/>
+            </wp:cNvGraphicFramePr>
+            <a:graphic xmlns:a="http://schemas.openxmlformats.org/drawingml/2006/main">
+              <a:graphicData uri="http://schemas.openxmlformats.org/drawingml/2006/picture">
+                <pic:pic xmlns:pic="http://schemas.openxmlformats.org/drawingml/2006/picture">
+                  <pic:nvPicPr>
+                    <pic:cNvPr id="1220888739" name="Imagem 1" descr="Gráfico&#10;&#10;Descrição gerada automaticamente"/>
+                    <pic:cNvPicPr/>
+                  </pic:nvPicPr>
+                  <pic:blipFill>
+                    <a:blip r:embed="rId8"/>
+                    <a:stretch>
+                      <a:fillRect/>
+                    </a:stretch>
+                  </pic:blipFill>
+                  <pic:spPr>
+                    <a:xfrm>
+                      <a:off x="0" y="0"/>
+                      <a:ext cx="2845124" cy="2723221"/>
+                    </a:xfrm>
+                    <a:prstGeom prst="rect">
+                      <a:avLst/>
+                    </a:prstGeom>
+                  </pic:spPr>
+                </pic:pic>
+              </a:graphicData>
+            </a:graphic>
+          </wp:inline>
+        </w:drawing>
+      </w:r>
+    </w:p>
+    <w:p>
+      <w:pPr>
+        <w:jc w:val="center"/>
+      </w:pPr>
+      <w:r>
+        <w:rPr>
+          <w:noProof/>
+        </w:rPr>
+        <w:drawing>
+          <wp:inline distT="0" distB="0" distL="0" distR="0" wp14:anchorId="2A46233F" wp14:editId="58BF2DEE">
+            <wp:extent cx="2837180" cy="2780598"/>
+            <wp:effectExtent l="0" t="0" r="1270" b="1270"/>
+            <wp:docPr id="1951081157" name="Imagem 1" descr="Uma imagem contendo Gráfico&#10;&#10;Descrição gerada automaticamente"/>
+            <wp:cNvGraphicFramePr>
+              <a:graphicFrameLocks xmlns:a="http://schemas.openxmlformats.org/drawingml/2006/main" noChangeAspect="1"/>
+            </wp:cNvGraphicFramePr>
+            <a:graphic xmlns:a="http://schemas.openxmlformats.org/drawingml/2006/main">
+              <a:graphicData uri="http://schemas.openxmlformats.org/drawingml/2006/picture">
+                <pic:pic xmlns:pic="http://schemas.openxmlformats.org/drawingml/2006/picture">
+                  <pic:nvPicPr>
+                    <pic:cNvPr id="1951081157" name="Imagem 1" descr="Uma imagem contendo Gráfico&#10;&#10;Descrição gerada automaticamente"/>
+                    <pic:cNvPicPr/>
+                  </pic:nvPicPr>
+                  <pic:blipFill>
+                    <a:blip r:embed="rId9"/>
+                    <a:stretch>
+                      <a:fillRect/>
+                    </a:stretch>
+                  </pic:blipFill>
+                  <pic:spPr>
+                    <a:xfrm>
+                      <a:off x="0" y="0"/>
+                      <a:ext cx="2842589" cy="2785899"/>
+                    </a:xfrm>
+                    <a:prstGeom prst="rect">
+                      <a:avLst/>
+                    </a:prstGeom>
+                  </pic:spPr>
+                </pic:pic>
+              </a:graphicData>
+            </a:graphic>
+          </wp:inline>
+        </w:drawing>
+      </w:r>
+    </w:p>
+    <w:p>
+      <w:pPr>
+        <w:jc w:val="center"/>
+      </w:pPr>
+      <w:r>
+        <w:rPr>
+          <w:noProof/>
+        </w:rPr>
+        <w:drawing>
+          <wp:inline distT="0" distB="0" distL="0" distR="0" wp14:anchorId="44FA8C95" wp14:editId="75652605">
+            <wp:extent cx="3187700" cy="2715895"/>
+            <wp:effectExtent l="0" t="0" r="0" b="8255"/>
+            <wp:docPr id="1272908603" name="Imagem 1" descr="Gráfico, Gráfico de pizza&#10;&#10;Descrição gerada automaticamente"/>
+            <wp:cNvGraphicFramePr>
+              <a:graphicFrameLocks xmlns:a="http://schemas.openxmlformats.org/drawingml/2006/main" noChangeAspect="1"/>
+            </wp:cNvGraphicFramePr>
+            <a:graphic xmlns:a="http://schemas.openxmlformats.org/drawingml/2006/main">
+              <a:graphicData uri="http://schemas.openxmlformats.org/drawingml/2006/picture">
+                <pic:pic xmlns:pic="http://schemas.openxmlformats.org/drawingml/2006/picture">
+                  <pic:nvPicPr>
+                    <pic:cNvPr id="1272908603" name="Imagem 1" descr="Gráfico, Gráfico de pizza&#10;&#10;Descrição gerada automaticamente"/>
+                    <pic:cNvPicPr/>
+                  </pic:nvPicPr>
+                  <pic:blipFill>
+                    <a:blip r:embed="rId10"/>
+                    <a:stretch>
+                      <a:fillRect/>
+                    </a:stretch>
+                  </pic:blipFill>
+                  <pic:spPr>
+                    <a:xfrm>
+                      <a:off x="0" y="0"/>
+                      <a:ext cx="3197062" cy="2723871"/>
+                    </a:xfrm>
+                    <a:prstGeom prst="rect">
+                      <a:avLst/>
+                    </a:prstGeom>
+                  </pic:spPr>
+                </pic:pic>
+              </a:graphicData>
+            </a:graphic>
+          </wp:inline>
+        </w:drawing>
+      </w:r>
+    </w:p>
+    <w:p>
+      <w:pPr>
+        <w:jc w:val="center"/>
+      </w:pPr>
+      <w:r>
+        <w:rPr>
+          <w:noProof/>
+        </w:rPr>
+        <w:drawing>
+          <wp:inline distT="0" distB="0" distL="0" distR="0" wp14:anchorId="3F77565E" wp14:editId="7CF248C3">
+            <wp:extent cx="3199130" cy="2688609"/>
+            <wp:effectExtent l="0" t="0" r="1270" b="0"/>
+            <wp:docPr id="479722992" name="Imagem 1" descr="Gráfico, Gráfico de pizza&#10;&#10;Descrição gerada automaticamente"/>
+            <wp:cNvGraphicFramePr>
+              <a:graphicFrameLocks xmlns:a="http://schemas.openxmlformats.org/drawingml/2006/main" noChangeAspect="1"/>
+            </wp:cNvGraphicFramePr>
+            <a:graphic xmlns:a="http://schemas.openxmlformats.org/drawingml/2006/main">
+              <a:graphicData uri="http://schemas.openxmlformats.org/drawingml/2006/picture">
+                <pic:pic xmlns:pic="http://schemas.openxmlformats.org/drawingml/2006/picture">
+                  <pic:nvPicPr>
+                    <pic:cNvPr id="479722992" name="Imagem 1" descr="Gráfico, Gráfico de pizza&#10;&#10;Descrição gerada automaticamente"/>
+                    <pic:cNvPicPr/>
+                  </pic:nvPicPr>
+                  <pic:blipFill>
+                    <a:blip r:embed="rId11"/>
+                    <a:stretch>
+                      <a:fillRect/>
+                    </a:stretch>
+                  </pic:blipFill>
+                  <pic:spPr>
+                    <a:xfrm>
+                      <a:off x="0" y="0"/>
+                      <a:ext cx="3226864" cy="2711917"/>
+                    </a:xfrm>
+                    <a:prstGeom prst="rect">
+                      <a:avLst/>
+                    </a:prstGeom>
+                  </pic:spPr>
+                </pic:pic>
+              </a:graphicData>
+            </a:graphic>
+          </wp:inline>
+        </w:drawing>
+      </w:r>
     </w:p>
     <w:p>
       <w:pPr>
         <w:jc w:val="both"/>
+        <w:sectPr>
+          <w:type w:val="continuous"/>
+          <w:pgSz w:w="11909" w:h="16834"/>
+          <w:pgMar w:top="1440" w:right="1440" w:bottom="1440" w:left="1440" w:header="720" w:footer="720" w:gutter="0"/>
+          <w:pgNumType w:start="1"/>
+          <w:cols w:num="2" w:space="720"/>
+        </w:sectPr>
       </w:pPr>
     </w:p>
     <w:p>
       <w:pPr>
         <w:jc w:val="both"/>
       </w:pPr>
-      <w:r>
-        <w:t>Essas estatísticas oferecem uma visão abrangente do desempenho, comportamento e características dos jogadores em partidas de xadrez. Elas incluem informações sobre a duração das partidas, classificações dos jogadores, taxas de vitória, número total de partidas jogadas e outros aspectos relevantes.</w:t>
+    </w:p>
+    <w:p>
+      <w:pPr>
+        <w:jc w:val="both"/>
+      </w:pPr>
+    </w:p>
+    <w:p>
+      <w:pPr>
+        <w:jc w:val="both"/>
+      </w:pPr>
+    </w:p>
+    <w:p>
+      <w:pPr>
+        <w:jc w:val="both"/>
+        <w:rPr>
+          <w:b/>
+          <w:bCs/>
+        </w:rPr>
+      </w:pPr>
+      <w:r>
+        <w:rPr>
+          <w:b/>
+          <w:bCs/>
+        </w:rPr>
+        <w:lastRenderedPageBreak/>
+        <w:t xml:space="preserve">ENTREGA </w:t>
+      </w:r>
+      <w:r>
+        <w:rPr>
+          <w:b/>
+          <w:bCs/>
+        </w:rPr>
+        <w:t>5</w:t>
       </w:r>
     </w:p>
     <w:p>
@@ -7959,19 +8450,162 @@
           <w:iCs/>
         </w:rPr>
       </w:pPr>
-    </w:p>
-    <w:p>
-      <w:pPr>
-        <w:jc w:val="both"/>
+      <w:r>
         <w:rPr>
           <w:i/>
           <w:iCs/>
         </w:rPr>
-      </w:pPr>
+        <w:t>Inteligência Artificial</w:t>
+      </w:r>
+    </w:p>
+    <w:p>
+      <w:pPr>
+        <w:jc w:val="both"/>
+        <w:rPr>
+          <w:i/>
+          <w:iCs/>
+        </w:rPr>
+      </w:pPr>
+    </w:p>
+    <w:p/>
+    <w:p/>
+    <w:p/>
+    <w:p>
+      <w:pPr>
+        <w:jc w:val="both"/>
+        <w:rPr>
+          <w:b/>
+          <w:bCs/>
+        </w:rPr>
+      </w:pPr>
+      <w:r>
+        <w:rPr>
+          <w:b/>
+          <w:bCs/>
+        </w:rPr>
+        <w:t xml:space="preserve">ENTREGA </w:t>
+      </w:r>
+      <w:r>
+        <w:rPr>
+          <w:b/>
+          <w:bCs/>
+        </w:rPr>
+        <w:t>5</w:t>
+      </w:r>
+      <w:r>
+        <w:rPr>
+          <w:b/>
+          <w:bCs/>
+        </w:rPr>
+        <w:t xml:space="preserve"> </w:t>
+      </w:r>
+    </w:p>
+    <w:p>
+      <w:pPr>
+        <w:jc w:val="both"/>
+        <w:rPr>
+          <w:i/>
+          <w:iCs/>
+        </w:rPr>
+      </w:pPr>
+      <w:r>
+        <w:rPr>
+          <w:i/>
+          <w:iCs/>
+        </w:rPr>
+        <w:t>Análise de Dados e Big Data</w:t>
+      </w:r>
+    </w:p>
+    <w:p/>
+    <w:p/>
+    <w:p/>
+    <w:p/>
+    <w:p>
+      <w:pPr>
+        <w:jc w:val="both"/>
+        <w:rPr>
+          <w:b/>
+          <w:bCs/>
+        </w:rPr>
+      </w:pPr>
+      <w:r>
+        <w:rPr>
+          <w:b/>
+          <w:bCs/>
+        </w:rPr>
+        <w:t xml:space="preserve">ENTREGA </w:t>
+      </w:r>
+      <w:r>
+        <w:rPr>
+          <w:b/>
+          <w:bCs/>
+        </w:rPr>
+        <w:t>6</w:t>
+      </w:r>
+    </w:p>
+    <w:p>
+      <w:pPr>
+        <w:jc w:val="both"/>
+        <w:rPr>
+          <w:i/>
+          <w:iCs/>
+        </w:rPr>
+      </w:pPr>
+      <w:r>
+        <w:rPr>
+          <w:i/>
+          <w:iCs/>
+        </w:rPr>
+        <w:t>Inteligência Artificial</w:t>
+      </w:r>
+    </w:p>
+    <w:p/>
+    <w:p/>
+    <w:p/>
+    <w:p/>
+    <w:p>
+      <w:pPr>
+        <w:jc w:val="both"/>
+        <w:rPr>
+          <w:b/>
+          <w:bCs/>
+        </w:rPr>
+      </w:pPr>
+      <w:r>
+        <w:rPr>
+          <w:b/>
+          <w:bCs/>
+        </w:rPr>
+        <w:t xml:space="preserve">ENTREGA </w:t>
+      </w:r>
+      <w:r>
+        <w:rPr>
+          <w:b/>
+          <w:bCs/>
+        </w:rPr>
+        <w:t>6</w:t>
+      </w:r>
+    </w:p>
+    <w:p>
+      <w:pPr>
+        <w:jc w:val="both"/>
+        <w:rPr>
+          <w:i/>
+          <w:iCs/>
+        </w:rPr>
+      </w:pPr>
+      <w:r>
+        <w:rPr>
+          <w:i/>
+          <w:iCs/>
+        </w:rPr>
+        <w:t>Análise de Dados e Big Data</w:t>
+      </w:r>
     </w:p>
     <w:p/>
     <w:p/>
     <w:sectPr>
+      <w:type w:val="continuous"/>
       <w:pgSz w:w="11909" w:h="16834"/>
       <w:pgMar w:top="1440" w:right="1440" w:bottom="1440" w:left="1440" w:header="720" w:footer="720" w:gutter="0"/>
       <w:pgNumType w:start="1"/>
@@ -8896,7 +9530,7 @@
   <w:style w:type="paragraph" w:default="1" w:styleId="Normal">
     <w:name w:val="Normal"/>
     <w:qFormat/>
-    <w:rsid w:val="006A4A08"/>
+    <w:rsid w:val="00314833"/>
   </w:style>
   <w:style w:type="paragraph" w:styleId="Ttulo1">
     <w:name w:val="heading 1"/>

--- a/Entregas.docx
+++ b/Entregas.docx
@@ -75,7 +75,11 @@
         <w:t>Conforme solicitado na documentação do projeto, foi enviado para o email do professor Evandro as informações relacionadas a essa entrega.</w:t>
       </w:r>
     </w:p>
-    <w:p/>
+    <w:p>
+      <w:pPr>
+        <w:jc w:val="both"/>
+      </w:pPr>
+    </w:p>
     <w:p>
       <w:pPr>
         <w:jc w:val="both"/>
@@ -148,7 +152,7 @@
       <w:r>
         <w:t xml:space="preserve">A base de dados que utilizamos é </w:t>
       </w:r>
-      <w:hyperlink r:id="rId5">
+      <w:hyperlink r:id="rId6">
         <w:r>
           <w:rPr>
             <w:b/>
@@ -232,13 +236,18 @@
         <w:t>Utilizamos um total de 10.000 partidas da base de dados para coletar informações e variáveis como:</w:t>
       </w:r>
     </w:p>
-    <w:p/>
+    <w:p>
+      <w:pPr>
+        <w:jc w:val="both"/>
+      </w:pPr>
+    </w:p>
     <w:p>
       <w:pPr>
         <w:numPr>
           <w:ilvl w:val="0"/>
           <w:numId w:val="4"/>
         </w:numPr>
+        <w:jc w:val="both"/>
       </w:pPr>
       <w:proofErr w:type="spellStart"/>
       <w:r>
@@ -252,6 +261,7 @@
           <w:ilvl w:val="1"/>
           <w:numId w:val="4"/>
         </w:numPr>
+        <w:jc w:val="both"/>
       </w:pPr>
       <w:r>
         <w:t xml:space="preserve">Tipo </w:t>
@@ -269,6 +279,7 @@
           <w:ilvl w:val="1"/>
           <w:numId w:val="4"/>
         </w:numPr>
+        <w:jc w:val="both"/>
       </w:pPr>
       <w:r>
         <w:t>Armazena o horário de início da partida.</w:t>
@@ -277,6 +288,7 @@
     <w:p>
       <w:pPr>
         <w:ind w:left="1440"/>
+        <w:jc w:val="both"/>
       </w:pPr>
     </w:p>
     <w:p>
@@ -285,6 +297,7 @@
           <w:ilvl w:val="0"/>
           <w:numId w:val="4"/>
         </w:numPr>
+        <w:jc w:val="both"/>
       </w:pPr>
       <w:proofErr w:type="spellStart"/>
       <w:r>
@@ -298,6 +311,7 @@
           <w:ilvl w:val="1"/>
           <w:numId w:val="4"/>
         </w:numPr>
+        <w:jc w:val="both"/>
       </w:pPr>
       <w:r>
         <w:t xml:space="preserve">Tipo </w:t>
@@ -315,6 +329,7 @@
           <w:ilvl w:val="1"/>
           <w:numId w:val="4"/>
         </w:numPr>
+        <w:jc w:val="both"/>
       </w:pPr>
       <w:r>
         <w:t>Armazena o horário de término da partida.</w:t>
@@ -323,6 +338,7 @@
     <w:p>
       <w:pPr>
         <w:ind w:left="1440"/>
+        <w:jc w:val="both"/>
       </w:pPr>
     </w:p>
     <w:p>
@@ -331,12 +347,11 @@
           <w:ilvl w:val="0"/>
           <w:numId w:val="4"/>
         </w:numPr>
-      </w:pPr>
-      <w:proofErr w:type="spellStart"/>
+        <w:jc w:val="both"/>
+      </w:pPr>
       <w:r>
         <w:t>winner</w:t>
       </w:r>
-      <w:proofErr w:type="spellEnd"/>
     </w:p>
     <w:p>
       <w:pPr>
@@ -344,6 +359,7 @@
           <w:ilvl w:val="1"/>
           <w:numId w:val="4"/>
         </w:numPr>
+        <w:jc w:val="both"/>
       </w:pPr>
       <w:r>
         <w:t xml:space="preserve">Tipo </w:t>
@@ -361,6 +377,7 @@
           <w:ilvl w:val="1"/>
           <w:numId w:val="4"/>
         </w:numPr>
+        <w:jc w:val="both"/>
       </w:pPr>
       <w:r>
         <w:t>Armazena quem é o vencedor da partida.</w:t>
@@ -369,6 +386,7 @@
     <w:p>
       <w:pPr>
         <w:ind w:left="1440"/>
+        <w:jc w:val="both"/>
       </w:pPr>
     </w:p>
     <w:p>
@@ -377,6 +395,7 @@
           <w:ilvl w:val="0"/>
           <w:numId w:val="4"/>
         </w:numPr>
+        <w:jc w:val="both"/>
       </w:pPr>
       <w:proofErr w:type="spellStart"/>
       <w:r>
@@ -390,6 +409,7 @@
           <w:ilvl w:val="1"/>
           <w:numId w:val="4"/>
         </w:numPr>
+        <w:jc w:val="both"/>
       </w:pPr>
       <w:r>
         <w:t xml:space="preserve">Tipo </w:t>
@@ -407,6 +427,7 @@
           <w:ilvl w:val="1"/>
           <w:numId w:val="4"/>
         </w:numPr>
+        <w:jc w:val="both"/>
       </w:pPr>
       <w:r>
         <w:t>Armazena o ID do jogador branco.</w:t>
@@ -415,6 +436,7 @@
     <w:p>
       <w:pPr>
         <w:ind w:left="1440"/>
+        <w:jc w:val="both"/>
       </w:pPr>
     </w:p>
     <w:p>
@@ -423,12 +445,11 @@
           <w:ilvl w:val="0"/>
           <w:numId w:val="4"/>
         </w:numPr>
-      </w:pPr>
-      <w:proofErr w:type="spellStart"/>
+        <w:jc w:val="both"/>
+      </w:pPr>
       <w:r>
         <w:t>white_rating</w:t>
       </w:r>
-      <w:proofErr w:type="spellEnd"/>
     </w:p>
     <w:p>
       <w:pPr>
@@ -436,6 +457,7 @@
           <w:ilvl w:val="1"/>
           <w:numId w:val="4"/>
         </w:numPr>
+        <w:jc w:val="both"/>
       </w:pPr>
       <w:r>
         <w:lastRenderedPageBreak/>
@@ -454,6 +476,7 @@
           <w:ilvl w:val="1"/>
           <w:numId w:val="4"/>
         </w:numPr>
+        <w:jc w:val="both"/>
       </w:pPr>
       <w:r>
         <w:t>Armazena a classificação do jogador branco.</w:t>
@@ -462,6 +485,7 @@
     <w:p>
       <w:pPr>
         <w:ind w:left="1440"/>
+        <w:jc w:val="both"/>
       </w:pPr>
     </w:p>
     <w:p>
@@ -470,6 +494,7 @@
           <w:ilvl w:val="0"/>
           <w:numId w:val="4"/>
         </w:numPr>
+        <w:jc w:val="both"/>
       </w:pPr>
       <w:proofErr w:type="spellStart"/>
       <w:r>
@@ -483,6 +508,7 @@
           <w:ilvl w:val="1"/>
           <w:numId w:val="4"/>
         </w:numPr>
+        <w:jc w:val="both"/>
       </w:pPr>
       <w:r>
         <w:t xml:space="preserve">Tipo </w:t>
@@ -500,6 +526,7 @@
           <w:ilvl w:val="1"/>
           <w:numId w:val="4"/>
         </w:numPr>
+        <w:jc w:val="both"/>
       </w:pPr>
       <w:r>
         <w:t>Armazena o ID do jogador preto.</w:t>
@@ -508,6 +535,7 @@
     <w:p>
       <w:pPr>
         <w:ind w:left="1440"/>
+        <w:jc w:val="both"/>
       </w:pPr>
     </w:p>
     <w:p>
@@ -516,12 +544,11 @@
           <w:ilvl w:val="0"/>
           <w:numId w:val="4"/>
         </w:numPr>
-      </w:pPr>
-      <w:proofErr w:type="spellStart"/>
+        <w:jc w:val="both"/>
+      </w:pPr>
       <w:r>
         <w:t>black_rating</w:t>
       </w:r>
-      <w:proofErr w:type="spellEnd"/>
     </w:p>
     <w:p>
       <w:pPr>
@@ -529,6 +556,7 @@
           <w:ilvl w:val="1"/>
           <w:numId w:val="4"/>
         </w:numPr>
+        <w:jc w:val="both"/>
       </w:pPr>
       <w:r>
         <w:t xml:space="preserve">Tipo </w:t>
@@ -546,6 +574,7 @@
           <w:ilvl w:val="1"/>
           <w:numId w:val="4"/>
         </w:numPr>
+        <w:jc w:val="both"/>
       </w:pPr>
       <w:r>
         <w:t>Armazena a classificação do jogador preto.</w:t>
@@ -580,6 +609,7 @@
     <w:p>
       <w:pPr>
         <w:ind w:left="720"/>
+        <w:jc w:val="both"/>
       </w:pPr>
     </w:p>
     <w:p>
@@ -588,12 +618,11 @@
           <w:ilvl w:val="0"/>
           <w:numId w:val="3"/>
         </w:numPr>
-      </w:pPr>
-      <w:proofErr w:type="spellStart"/>
+        <w:jc w:val="both"/>
+      </w:pPr>
       <w:r>
         <w:t>game_duration</w:t>
       </w:r>
-      <w:proofErr w:type="spellEnd"/>
     </w:p>
     <w:p>
       <w:pPr>
@@ -601,6 +630,7 @@
           <w:ilvl w:val="1"/>
           <w:numId w:val="3"/>
         </w:numPr>
+        <w:jc w:val="both"/>
       </w:pPr>
       <w:r>
         <w:t xml:space="preserve">Tipo </w:t>
@@ -618,6 +648,7 @@
           <w:ilvl w:val="1"/>
           <w:numId w:val="3"/>
         </w:numPr>
+        <w:jc w:val="both"/>
       </w:pPr>
       <w:r>
         <w:t>Armazena a duração total da partida.</w:t>
@@ -626,6 +657,7 @@
     <w:p>
       <w:pPr>
         <w:ind w:left="1440"/>
+        <w:jc w:val="both"/>
       </w:pPr>
     </w:p>
     <w:p>
@@ -634,12 +666,11 @@
           <w:ilvl w:val="0"/>
           <w:numId w:val="3"/>
         </w:numPr>
-      </w:pPr>
-      <w:proofErr w:type="spellStart"/>
+        <w:jc w:val="both"/>
+      </w:pPr>
       <w:r>
         <w:t>white_average_rating</w:t>
       </w:r>
-      <w:proofErr w:type="spellEnd"/>
     </w:p>
     <w:p>
       <w:pPr>
@@ -647,6 +678,7 @@
           <w:ilvl w:val="1"/>
           <w:numId w:val="3"/>
         </w:numPr>
+        <w:jc w:val="both"/>
       </w:pPr>
       <w:r>
         <w:t xml:space="preserve">Tipo </w:t>
@@ -664,6 +696,7 @@
           <w:ilvl w:val="1"/>
           <w:numId w:val="3"/>
         </w:numPr>
+        <w:jc w:val="both"/>
       </w:pPr>
       <w:r>
         <w:t>Armazena a média da classificação do jogador branco.</w:t>
@@ -672,6 +705,7 @@
     <w:p>
       <w:pPr>
         <w:ind w:left="1440"/>
+        <w:jc w:val="both"/>
       </w:pPr>
     </w:p>
     <w:p>
@@ -680,12 +714,11 @@
           <w:ilvl w:val="0"/>
           <w:numId w:val="3"/>
         </w:numPr>
-      </w:pPr>
-      <w:proofErr w:type="spellStart"/>
+        <w:jc w:val="both"/>
+      </w:pPr>
       <w:r>
         <w:t>white_win_rate</w:t>
       </w:r>
-      <w:proofErr w:type="spellEnd"/>
     </w:p>
     <w:p>
       <w:pPr>
@@ -693,6 +726,7 @@
           <w:ilvl w:val="1"/>
           <w:numId w:val="3"/>
         </w:numPr>
+        <w:jc w:val="both"/>
       </w:pPr>
       <w:r>
         <w:t xml:space="preserve">Tipo </w:t>
@@ -710,6 +744,7 @@
           <w:ilvl w:val="1"/>
           <w:numId w:val="3"/>
         </w:numPr>
+        <w:jc w:val="both"/>
       </w:pPr>
       <w:r>
         <w:t>Armazena a média de vitórias do jogador branco.</w:t>
@@ -718,6 +753,7 @@
     <w:p>
       <w:pPr>
         <w:ind w:left="1440"/>
+        <w:jc w:val="both"/>
       </w:pPr>
     </w:p>
     <w:p>
@@ -726,12 +762,11 @@
           <w:ilvl w:val="0"/>
           <w:numId w:val="3"/>
         </w:numPr>
-      </w:pPr>
-      <w:proofErr w:type="spellStart"/>
+        <w:jc w:val="both"/>
+      </w:pPr>
       <w:r>
         <w:t>white_average_duration</w:t>
       </w:r>
-      <w:proofErr w:type="spellEnd"/>
     </w:p>
     <w:p>
       <w:pPr>
@@ -739,6 +774,7 @@
           <w:ilvl w:val="1"/>
           <w:numId w:val="3"/>
         </w:numPr>
+        <w:jc w:val="both"/>
       </w:pPr>
       <w:r>
         <w:t xml:space="preserve">Tipo </w:t>
@@ -756,6 +792,7 @@
           <w:ilvl w:val="1"/>
           <w:numId w:val="3"/>
         </w:numPr>
+        <w:jc w:val="both"/>
       </w:pPr>
       <w:r>
         <w:t>Armazena a duração média das partidas do jogador branco.</w:t>
@@ -764,6 +801,7 @@
     <w:p>
       <w:pPr>
         <w:ind w:left="1440"/>
+        <w:jc w:val="both"/>
       </w:pPr>
     </w:p>
     <w:p>
@@ -772,12 +810,11 @@
           <w:ilvl w:val="0"/>
           <w:numId w:val="3"/>
         </w:numPr>
-      </w:pPr>
-      <w:proofErr w:type="spellStart"/>
+        <w:jc w:val="both"/>
+      </w:pPr>
       <w:r>
         <w:t>white_total_games_played</w:t>
       </w:r>
-      <w:proofErr w:type="spellEnd"/>
     </w:p>
     <w:p>
       <w:pPr>
@@ -785,6 +822,7 @@
           <w:ilvl w:val="1"/>
           <w:numId w:val="3"/>
         </w:numPr>
+        <w:jc w:val="both"/>
       </w:pPr>
       <w:r>
         <w:t xml:space="preserve">Tipo </w:t>
@@ -802,6 +840,7 @@
           <w:ilvl w:val="1"/>
           <w:numId w:val="3"/>
         </w:numPr>
+        <w:jc w:val="both"/>
       </w:pPr>
       <w:r>
         <w:t>Armazena o total de partidas jogadas pelo jogador branco.</w:t>
@@ -810,6 +849,7 @@
     <w:p>
       <w:pPr>
         <w:ind w:left="1440"/>
+        <w:jc w:val="both"/>
       </w:pPr>
     </w:p>
     <w:p>
@@ -818,12 +858,11 @@
           <w:ilvl w:val="0"/>
           <w:numId w:val="3"/>
         </w:numPr>
-      </w:pPr>
-      <w:proofErr w:type="spellStart"/>
+        <w:jc w:val="both"/>
+      </w:pPr>
       <w:r>
         <w:t>black_average_rating</w:t>
       </w:r>
-      <w:proofErr w:type="spellEnd"/>
     </w:p>
     <w:p>
       <w:pPr>
@@ -831,6 +870,7 @@
           <w:ilvl w:val="1"/>
           <w:numId w:val="3"/>
         </w:numPr>
+        <w:jc w:val="both"/>
       </w:pPr>
       <w:r>
         <w:t xml:space="preserve">Tipo </w:t>
@@ -848,6 +888,7 @@
           <w:ilvl w:val="1"/>
           <w:numId w:val="3"/>
         </w:numPr>
+        <w:jc w:val="both"/>
       </w:pPr>
       <w:r>
         <w:t>Armazena a média da classificação do jogador preto.</w:t>
@@ -856,6 +897,7 @@
     <w:p>
       <w:pPr>
         <w:ind w:left="1440"/>
+        <w:jc w:val="both"/>
       </w:pPr>
     </w:p>
     <w:p>
@@ -864,12 +906,11 @@
           <w:ilvl w:val="0"/>
           <w:numId w:val="3"/>
         </w:numPr>
-      </w:pPr>
-      <w:proofErr w:type="spellStart"/>
+        <w:jc w:val="both"/>
+      </w:pPr>
       <w:r>
         <w:t>black_win_rate</w:t>
       </w:r>
-      <w:proofErr w:type="spellEnd"/>
     </w:p>
     <w:p>
       <w:pPr>
@@ -877,6 +918,7 @@
           <w:ilvl w:val="1"/>
           <w:numId w:val="3"/>
         </w:numPr>
+        <w:jc w:val="both"/>
       </w:pPr>
       <w:r>
         <w:t xml:space="preserve">Tipo </w:t>
@@ -894,6 +936,7 @@
           <w:ilvl w:val="1"/>
           <w:numId w:val="3"/>
         </w:numPr>
+        <w:jc w:val="both"/>
       </w:pPr>
       <w:r>
         <w:t>Armazena a média de vitórias do jogador preto.</w:t>
@@ -902,6 +945,7 @@
     <w:p>
       <w:pPr>
         <w:ind w:left="1440"/>
+        <w:jc w:val="both"/>
       </w:pPr>
     </w:p>
     <w:p>
@@ -910,12 +954,11 @@
           <w:ilvl w:val="0"/>
           <w:numId w:val="3"/>
         </w:numPr>
-      </w:pPr>
-      <w:proofErr w:type="spellStart"/>
+        <w:jc w:val="both"/>
+      </w:pPr>
       <w:r>
         <w:t>black_average_duration</w:t>
       </w:r>
-      <w:proofErr w:type="spellEnd"/>
     </w:p>
     <w:p>
       <w:pPr>
@@ -923,6 +966,7 @@
           <w:ilvl w:val="1"/>
           <w:numId w:val="3"/>
         </w:numPr>
+        <w:jc w:val="both"/>
       </w:pPr>
       <w:r>
         <w:t xml:space="preserve">Tipo </w:t>
@@ -940,6 +984,7 @@
           <w:ilvl w:val="1"/>
           <w:numId w:val="3"/>
         </w:numPr>
+        <w:jc w:val="both"/>
       </w:pPr>
       <w:r>
         <w:t>Armazena a duração média das partidas do jogador preto.</w:t>
@@ -948,6 +993,7 @@
     <w:p>
       <w:pPr>
         <w:ind w:left="720"/>
+        <w:jc w:val="both"/>
       </w:pPr>
     </w:p>
     <w:p>
@@ -956,12 +1002,11 @@
           <w:ilvl w:val="0"/>
           <w:numId w:val="3"/>
         </w:numPr>
-      </w:pPr>
-      <w:proofErr w:type="spellStart"/>
+        <w:jc w:val="both"/>
+      </w:pPr>
       <w:r>
         <w:t>black_total_games_played</w:t>
       </w:r>
-      <w:proofErr w:type="spellEnd"/>
     </w:p>
     <w:p>
       <w:pPr>
@@ -969,6 +1014,7 @@
           <w:ilvl w:val="1"/>
           <w:numId w:val="3"/>
         </w:numPr>
+        <w:jc w:val="both"/>
       </w:pPr>
       <w:r>
         <w:t xml:space="preserve">Tipo </w:t>
@@ -986,14 +1032,232 @@
           <w:ilvl w:val="1"/>
           <w:numId w:val="3"/>
         </w:numPr>
+        <w:jc w:val="both"/>
       </w:pPr>
       <w:r>
         <w:t>Armazena o total de partidas jogadas pelo jogador preto.</w:t>
       </w:r>
     </w:p>
-    <w:p/>
-    <w:p/>
-    <w:p/>
+    <w:p>
+      <w:pPr>
+        <w:jc w:val="both"/>
+      </w:pPr>
+    </w:p>
+    <w:p>
+      <w:pPr>
+        <w:jc w:val="both"/>
+      </w:pPr>
+    </w:p>
+    <w:p>
+      <w:pPr>
+        <w:jc w:val="both"/>
+      </w:pPr>
+    </w:p>
+    <w:p>
+      <w:pPr>
+        <w:jc w:val="both"/>
+      </w:pPr>
+    </w:p>
+    <w:p>
+      <w:pPr>
+        <w:jc w:val="both"/>
+      </w:pPr>
+    </w:p>
+    <w:p>
+      <w:pPr>
+        <w:jc w:val="both"/>
+      </w:pPr>
+    </w:p>
+    <w:p>
+      <w:pPr>
+        <w:jc w:val="both"/>
+      </w:pPr>
+    </w:p>
+    <w:p>
+      <w:pPr>
+        <w:jc w:val="both"/>
+      </w:pPr>
+    </w:p>
+    <w:p>
+      <w:pPr>
+        <w:jc w:val="both"/>
+      </w:pPr>
+    </w:p>
+    <w:p>
+      <w:pPr>
+        <w:jc w:val="both"/>
+      </w:pPr>
+    </w:p>
+    <w:p>
+      <w:pPr>
+        <w:jc w:val="both"/>
+      </w:pPr>
+    </w:p>
+    <w:p>
+      <w:pPr>
+        <w:jc w:val="both"/>
+      </w:pPr>
+    </w:p>
+    <w:p>
+      <w:pPr>
+        <w:jc w:val="both"/>
+      </w:pPr>
+    </w:p>
+    <w:p>
+      <w:pPr>
+        <w:jc w:val="both"/>
+      </w:pPr>
+    </w:p>
+    <w:p>
+      <w:pPr>
+        <w:jc w:val="both"/>
+      </w:pPr>
+    </w:p>
+    <w:p>
+      <w:pPr>
+        <w:jc w:val="both"/>
+      </w:pPr>
+    </w:p>
+    <w:p>
+      <w:pPr>
+        <w:jc w:val="both"/>
+      </w:pPr>
+    </w:p>
+    <w:p>
+      <w:pPr>
+        <w:jc w:val="both"/>
+      </w:pPr>
+    </w:p>
+    <w:p>
+      <w:pPr>
+        <w:jc w:val="both"/>
+      </w:pPr>
+    </w:p>
+    <w:p>
+      <w:pPr>
+        <w:jc w:val="both"/>
+      </w:pPr>
+    </w:p>
+    <w:p>
+      <w:pPr>
+        <w:jc w:val="both"/>
+      </w:pPr>
+    </w:p>
+    <w:p>
+      <w:pPr>
+        <w:jc w:val="both"/>
+      </w:pPr>
+    </w:p>
+    <w:p>
+      <w:pPr>
+        <w:jc w:val="both"/>
+      </w:pPr>
+    </w:p>
+    <w:p>
+      <w:pPr>
+        <w:jc w:val="both"/>
+      </w:pPr>
+    </w:p>
+    <w:p>
+      <w:pPr>
+        <w:jc w:val="both"/>
+      </w:pPr>
+    </w:p>
+    <w:p>
+      <w:pPr>
+        <w:jc w:val="both"/>
+      </w:pPr>
+    </w:p>
+    <w:p>
+      <w:pPr>
+        <w:jc w:val="both"/>
+      </w:pPr>
+    </w:p>
+    <w:p>
+      <w:pPr>
+        <w:jc w:val="both"/>
+      </w:pPr>
+    </w:p>
+    <w:p>
+      <w:pPr>
+        <w:jc w:val="both"/>
+      </w:pPr>
+    </w:p>
+    <w:p>
+      <w:pPr>
+        <w:jc w:val="both"/>
+      </w:pPr>
+    </w:p>
+    <w:p>
+      <w:pPr>
+        <w:jc w:val="both"/>
+      </w:pPr>
+    </w:p>
+    <w:p>
+      <w:pPr>
+        <w:jc w:val="both"/>
+      </w:pPr>
+    </w:p>
+    <w:p>
+      <w:pPr>
+        <w:jc w:val="both"/>
+      </w:pPr>
+    </w:p>
+    <w:p>
+      <w:pPr>
+        <w:jc w:val="both"/>
+      </w:pPr>
+    </w:p>
+    <w:p>
+      <w:pPr>
+        <w:jc w:val="both"/>
+      </w:pPr>
+    </w:p>
+    <w:p>
+      <w:pPr>
+        <w:jc w:val="both"/>
+      </w:pPr>
+    </w:p>
+    <w:p>
+      <w:pPr>
+        <w:jc w:val="both"/>
+      </w:pPr>
+    </w:p>
+    <w:p>
+      <w:pPr>
+        <w:jc w:val="both"/>
+      </w:pPr>
+    </w:p>
+    <w:p>
+      <w:pPr>
+        <w:jc w:val="both"/>
+      </w:pPr>
+    </w:p>
+    <w:p>
+      <w:pPr>
+        <w:jc w:val="both"/>
+      </w:pPr>
+    </w:p>
+    <w:p>
+      <w:pPr>
+        <w:jc w:val="both"/>
+      </w:pPr>
+    </w:p>
+    <w:p>
+      <w:pPr>
+        <w:jc w:val="both"/>
+      </w:pPr>
+    </w:p>
+    <w:p>
+      <w:pPr>
+        <w:jc w:val="both"/>
+      </w:pPr>
+    </w:p>
+    <w:p>
+      <w:pPr>
+        <w:jc w:val="both"/>
+      </w:pPr>
+    </w:p>
     <w:p>
       <w:pPr>
         <w:jc w:val="both"/>
@@ -1007,6 +1271,7 @@
           <w:b/>
           <w:bCs/>
         </w:rPr>
+        <w:lastRenderedPageBreak/>
         <w:t xml:space="preserve">ENTREGA 3 </w:t>
       </w:r>
     </w:p>
@@ -1048,15 +1313,7 @@
         <w:jc w:val="both"/>
       </w:pPr>
       <w:r>
-        <w:t>A variável target escolhida é "</w:t>
-      </w:r>
-      <w:proofErr w:type="spellStart"/>
-      <w:r>
-        <w:t>winner</w:t>
-      </w:r>
-      <w:proofErr w:type="spellEnd"/>
-      <w:r>
-        <w:t>"</w:t>
+        <w:t>A variável target escolhida é "winner"</w:t>
       </w:r>
       <w:r>
         <w:t>,</w:t>
@@ -1065,8 +1322,16 @@
         <w:t xml:space="preserve"> que registra o resultado da partida, indicando qual jogador (Branco, Preto ou Empate) saiu vitorioso. A escolha dessa variável target é justificada, pois o propósito principal do modelo é prever o resultado de partidas de Xadrez, fornecendo insights sobre estratégias vencedoras e a performance dos jogadores.</w:t>
       </w:r>
     </w:p>
-    <w:p/>
-    <w:p/>
+    <w:p>
+      <w:pPr>
+        <w:jc w:val="both"/>
+      </w:pPr>
+    </w:p>
+    <w:p>
+      <w:pPr>
+        <w:jc w:val="both"/>
+      </w:pPr>
+    </w:p>
     <w:p>
       <w:pPr>
         <w:jc w:val="both"/>
@@ -1212,11 +1477,9 @@
         </w:numPr>
         <w:jc w:val="both"/>
       </w:pPr>
-      <w:proofErr w:type="spellStart"/>
       <w:r>
         <w:t>white_win_rate</w:t>
       </w:r>
-      <w:proofErr w:type="spellEnd"/>
     </w:p>
     <w:p>
       <w:pPr>
@@ -1227,11 +1490,44 @@
         </w:numPr>
         <w:jc w:val="both"/>
       </w:pPr>
-      <w:proofErr w:type="spellStart"/>
       <w:r>
         <w:t>black_win_rate</w:t>
       </w:r>
-      <w:proofErr w:type="spellEnd"/>
+    </w:p>
+    <w:p>
+      <w:pPr>
+        <w:jc w:val="both"/>
+      </w:pPr>
+    </w:p>
+    <w:p>
+      <w:pPr>
+        <w:jc w:val="both"/>
+      </w:pPr>
+    </w:p>
+    <w:p>
+      <w:pPr>
+        <w:jc w:val="both"/>
+      </w:pPr>
+    </w:p>
+    <w:p>
+      <w:pPr>
+        <w:jc w:val="both"/>
+      </w:pPr>
+    </w:p>
+    <w:p>
+      <w:pPr>
+        <w:jc w:val="both"/>
+      </w:pPr>
+    </w:p>
+    <w:p>
+      <w:pPr>
+        <w:jc w:val="both"/>
+      </w:pPr>
+    </w:p>
+    <w:p>
+      <w:pPr>
+        <w:jc w:val="both"/>
+      </w:pPr>
     </w:p>
     <w:p>
       <w:pPr>
@@ -1354,7 +1650,13 @@
         <w:jc w:val="both"/>
       </w:pPr>
       <w:r>
-        <w:t xml:space="preserve">A partir dos modelos desenvolvidos, utilizamos como o primeiro modelo o </w:t>
+        <w:t xml:space="preserve">A partir dos modelos desenvolvidos, utilizamos como o primeiro </w:t>
+      </w:r>
+      <w:r>
+        <w:t>Método</w:t>
+      </w:r>
+      <w:r>
+        <w:t xml:space="preserve"> o </w:t>
       </w:r>
       <w:r>
         <w:t>HistGradientBoostingClassifier</w:t>
@@ -1399,7 +1701,85 @@
         <w:jc w:val="both"/>
       </w:pPr>
       <w:r>
-        <w:t>A utilização de todos os métodos se encontra no arquivo MAIN.PY, onde o método com os parâmetros iniciais é abordado na linha de código 23 a 25.</w:t>
+        <w:t>Ensemble Learning é uma abordagem em que vários modelos individuais são combinados para formar um modelo mais robusto e geralmente mais preciso</w:t>
+      </w:r>
+    </w:p>
+    <w:p>
+      <w:pPr>
+        <w:jc w:val="both"/>
+      </w:pPr>
+    </w:p>
+    <w:p>
+      <w:pPr>
+        <w:jc w:val="both"/>
+      </w:pPr>
+      <w:r>
+        <w:t xml:space="preserve">A utilização de todos os métodos se encontra no arquivo MAIN.PY, onde o método com os parâmetros iniciais é abordado na linha de código </w:t>
+      </w:r>
+      <w:r>
+        <w:rPr>
+          <w:b/>
+          <w:bCs/>
+        </w:rPr>
+        <w:t>23 a 25</w:t>
+      </w:r>
+      <w:r>
+        <w:t>.</w:t>
+      </w:r>
+    </w:p>
+    <w:p>
+      <w:pPr>
+        <w:jc w:val="both"/>
+      </w:pPr>
+    </w:p>
+    <w:p>
+      <w:pPr>
+        <w:jc w:val="both"/>
+      </w:pPr>
+      <w:r>
+        <w:t xml:space="preserve">Além dos parâmetros mencionados anteriormente, o </w:t>
+      </w:r>
+      <w:r>
+        <w:rPr>
+          <w:b/>
+          <w:bCs/>
+        </w:rPr>
+        <w:t>HistGradientBoostingClassifier</w:t>
+      </w:r>
+      <w:r>
+        <w:t xml:space="preserve"> </w:t>
+      </w:r>
+      <w:r>
+        <w:t>possui</w:t>
+      </w:r>
+      <w:r>
+        <w:t xml:space="preserve"> outros ajustáveis, como </w:t>
+      </w:r>
+      <w:r>
+        <w:t>a taxa de aprendizagem</w:t>
+      </w:r>
+      <w:r>
+        <w:t xml:space="preserve"> (</w:t>
+      </w:r>
+      <w:r>
+        <w:rPr>
+          <w:b/>
+          <w:bCs/>
+        </w:rPr>
+        <w:t>learning_rate</w:t>
+      </w:r>
+      <w:r>
+        <w:t>), a profundidade máxima (</w:t>
+      </w:r>
+      <w:r>
+        <w:rPr>
+          <w:b/>
+          <w:bCs/>
+        </w:rPr>
+        <w:t>max_depth</w:t>
+      </w:r>
+      <w:r>
+        <w:t>), entre outros.</w:t>
       </w:r>
     </w:p>
     <w:p>
@@ -1429,7 +1809,7 @@
           <w:noProof/>
         </w:rPr>
         <w:drawing>
-          <wp:inline distT="0" distB="0" distL="0" distR="0" wp14:anchorId="2D62E634" wp14:editId="766F7685">
+          <wp:inline distT="0" distB="0" distL="0" distR="0" wp14:anchorId="2D62E634" wp14:editId="2D196B7F">
             <wp:extent cx="5529580" cy="4140835"/>
             <wp:effectExtent l="0" t="0" r="0" b="0"/>
             <wp:docPr id="905308068" name="Imagem 1"/>
@@ -1446,7 +1826,7 @@
                     </pic:cNvPicPr>
                   </pic:nvPicPr>
                   <pic:blipFill>
-                    <a:blip r:embed="rId6">
+                    <a:blip r:embed="rId7">
                       <a:extLst>
                         <a:ext uri="{28A0092B-C50C-407E-A947-70E740481C1C}">
                           <a14:useLocalDpi xmlns:a14="http://schemas.microsoft.com/office/drawing/2010/main" val="0"/>
@@ -1501,69 +1881,6 @@
       <w:pPr>
         <w:jc w:val="both"/>
         <w:rPr>
-          <w:i/>
-          <w:iCs/>
-        </w:rPr>
-      </w:pPr>
-    </w:p>
-    <w:p>
-      <w:pPr>
-        <w:jc w:val="both"/>
-        <w:rPr>
-          <w:i/>
-          <w:iCs/>
-        </w:rPr>
-      </w:pPr>
-    </w:p>
-    <w:p>
-      <w:pPr>
-        <w:jc w:val="both"/>
-        <w:rPr>
-          <w:i/>
-          <w:iCs/>
-        </w:rPr>
-      </w:pPr>
-    </w:p>
-    <w:p>
-      <w:pPr>
-        <w:jc w:val="both"/>
-        <w:rPr>
-          <w:i/>
-          <w:iCs/>
-        </w:rPr>
-      </w:pPr>
-    </w:p>
-    <w:p>
-      <w:pPr>
-        <w:jc w:val="both"/>
-        <w:rPr>
-          <w:i/>
-          <w:iCs/>
-        </w:rPr>
-      </w:pPr>
-    </w:p>
-    <w:p>
-      <w:pPr>
-        <w:jc w:val="both"/>
-        <w:rPr>
-          <w:i/>
-          <w:iCs/>
-        </w:rPr>
-      </w:pPr>
-    </w:p>
-    <w:p>
-      <w:pPr>
-        <w:jc w:val="both"/>
-        <w:rPr>
-          <w:i/>
-          <w:iCs/>
-        </w:rPr>
-      </w:pPr>
-    </w:p>
-    <w:p>
-      <w:pPr>
-        <w:jc w:val="both"/>
-        <w:rPr>
           <w:b/>
           <w:bCs/>
         </w:rPr>
@@ -1615,6 +1932,7 @@
     <w:tbl>
       <w:tblPr>
         <w:tblW w:w="9214" w:type="dxa"/>
+        <w:jc w:val="center"/>
         <w:tblCellMar>
           <w:left w:w="70" w:type="dxa"/>
           <w:right w:w="70" w:type="dxa"/>
@@ -1632,6 +1950,7 @@
       <w:tr>
         <w:trPr>
           <w:trHeight w:val="375"/>
+          <w:jc w:val="center"/>
         </w:trPr>
         <w:tc>
           <w:tcPr>
@@ -1650,6 +1969,7 @@
           <w:p>
             <w:pPr>
               <w:spacing w:line="240" w:lineRule="auto"/>
+              <w:jc w:val="center"/>
               <w:rPr>
                 <w:rFonts w:ascii="Times New Roman" w:eastAsia="Times New Roman" w:hAnsi="Times New Roman" w:cs="Times New Roman"/>
                 <w:sz w:val="24"/>
@@ -1873,6 +2193,7 @@
       <w:tr>
         <w:trPr>
           <w:trHeight w:val="315"/>
+          <w:jc w:val="center"/>
         </w:trPr>
         <w:tc>
           <w:tcPr>
@@ -1901,7 +2222,6 @@
                 <w:lang w:eastAsia="pt-BR"/>
               </w:rPr>
             </w:pPr>
-            <w:proofErr w:type="spellStart"/>
             <w:r>
               <w:rPr>
                 <w:rFonts w:ascii="Calibri" w:eastAsia="Times New Roman" w:hAnsi="Calibri" w:cs="Calibri"/>
@@ -1913,7 +2233,6 @@
               </w:rPr>
               <w:t>turns</w:t>
             </w:r>
-            <w:proofErr w:type="spellEnd"/>
           </w:p>
         </w:tc>
         <w:tc>
@@ -2110,6 +2429,7 @@
       <w:tr>
         <w:trPr>
           <w:trHeight w:val="315"/>
+          <w:jc w:val="center"/>
         </w:trPr>
         <w:tc>
           <w:tcPr>
@@ -2138,7 +2458,6 @@
                 <w:lang w:eastAsia="pt-BR"/>
               </w:rPr>
             </w:pPr>
-            <w:proofErr w:type="spellStart"/>
             <w:r>
               <w:rPr>
                 <w:rFonts w:ascii="Calibri" w:eastAsia="Times New Roman" w:hAnsi="Calibri" w:cs="Calibri"/>
@@ -2150,7 +2469,6 @@
               </w:rPr>
               <w:t>white_rating</w:t>
             </w:r>
-            <w:proofErr w:type="spellEnd"/>
           </w:p>
         </w:tc>
         <w:tc>
@@ -2347,6 +2665,7 @@
       <w:tr>
         <w:trPr>
           <w:trHeight w:val="315"/>
+          <w:jc w:val="center"/>
         </w:trPr>
         <w:tc>
           <w:tcPr>
@@ -2375,7 +2694,6 @@
                 <w:lang w:eastAsia="pt-BR"/>
               </w:rPr>
             </w:pPr>
-            <w:proofErr w:type="spellStart"/>
             <w:r>
               <w:rPr>
                 <w:rFonts w:ascii="Calibri" w:eastAsia="Times New Roman" w:hAnsi="Calibri" w:cs="Calibri"/>
@@ -2387,7 +2705,6 @@
               </w:rPr>
               <w:t>black_rating</w:t>
             </w:r>
-            <w:proofErr w:type="spellEnd"/>
           </w:p>
         </w:tc>
         <w:tc>
@@ -2584,6 +2901,7 @@
       <w:tr>
         <w:trPr>
           <w:trHeight w:val="315"/>
+          <w:jc w:val="center"/>
         </w:trPr>
         <w:tc>
           <w:tcPr>
@@ -2612,7 +2930,6 @@
                 <w:lang w:eastAsia="pt-BR"/>
               </w:rPr>
             </w:pPr>
-            <w:proofErr w:type="spellStart"/>
             <w:r>
               <w:rPr>
                 <w:rFonts w:ascii="Calibri" w:eastAsia="Times New Roman" w:hAnsi="Calibri" w:cs="Calibri"/>
@@ -2624,7 +2941,6 @@
               </w:rPr>
               <w:t>game_duration</w:t>
             </w:r>
-            <w:proofErr w:type="spellEnd"/>
           </w:p>
         </w:tc>
         <w:tc>
@@ -2821,6 +3137,7 @@
       <w:tr>
         <w:trPr>
           <w:trHeight w:val="315"/>
+          <w:jc w:val="center"/>
         </w:trPr>
         <w:tc>
           <w:tcPr>
@@ -2849,7 +3166,6 @@
                 <w:lang w:eastAsia="pt-BR"/>
               </w:rPr>
             </w:pPr>
-            <w:proofErr w:type="spellStart"/>
             <w:r>
               <w:rPr>
                 <w:rFonts w:ascii="Calibri" w:eastAsia="Times New Roman" w:hAnsi="Calibri" w:cs="Calibri"/>
@@ -2861,7 +3177,6 @@
               </w:rPr>
               <w:t>white_total_games_played</w:t>
             </w:r>
-            <w:proofErr w:type="spellEnd"/>
           </w:p>
         </w:tc>
         <w:tc>
@@ -3058,6 +3373,7 @@
       <w:tr>
         <w:trPr>
           <w:trHeight w:val="315"/>
+          <w:jc w:val="center"/>
         </w:trPr>
         <w:tc>
           <w:tcPr>
@@ -3086,7 +3402,6 @@
                 <w:lang w:eastAsia="pt-BR"/>
               </w:rPr>
             </w:pPr>
-            <w:proofErr w:type="spellStart"/>
             <w:r>
               <w:rPr>
                 <w:rFonts w:ascii="Calibri" w:eastAsia="Times New Roman" w:hAnsi="Calibri" w:cs="Calibri"/>
@@ -3098,7 +3413,6 @@
               </w:rPr>
               <w:t>white_win_rate</w:t>
             </w:r>
-            <w:proofErr w:type="spellEnd"/>
           </w:p>
         </w:tc>
         <w:tc>
@@ -3295,6 +3609,7 @@
       <w:tr>
         <w:trPr>
           <w:trHeight w:val="315"/>
+          <w:jc w:val="center"/>
         </w:trPr>
         <w:tc>
           <w:tcPr>
@@ -3323,7 +3638,6 @@
                 <w:lang w:eastAsia="pt-BR"/>
               </w:rPr>
             </w:pPr>
-            <w:proofErr w:type="spellStart"/>
             <w:r>
               <w:rPr>
                 <w:rFonts w:ascii="Calibri" w:eastAsia="Times New Roman" w:hAnsi="Calibri" w:cs="Calibri"/>
@@ -3335,7 +3649,6 @@
               </w:rPr>
               <w:t>white_average_rating</w:t>
             </w:r>
-            <w:proofErr w:type="spellEnd"/>
           </w:p>
         </w:tc>
         <w:tc>
@@ -3532,6 +3845,7 @@
       <w:tr>
         <w:trPr>
           <w:trHeight w:val="315"/>
+          <w:jc w:val="center"/>
         </w:trPr>
         <w:tc>
           <w:tcPr>
@@ -3560,7 +3874,6 @@
                 <w:lang w:eastAsia="pt-BR"/>
               </w:rPr>
             </w:pPr>
-            <w:proofErr w:type="spellStart"/>
             <w:r>
               <w:rPr>
                 <w:rFonts w:ascii="Calibri" w:eastAsia="Times New Roman" w:hAnsi="Calibri" w:cs="Calibri"/>
@@ -3572,7 +3885,6 @@
               </w:rPr>
               <w:t>white_average_duration</w:t>
             </w:r>
-            <w:proofErr w:type="spellEnd"/>
           </w:p>
         </w:tc>
         <w:tc>
@@ -3769,6 +4081,7 @@
       <w:tr>
         <w:trPr>
           <w:trHeight w:val="315"/>
+          <w:jc w:val="center"/>
         </w:trPr>
         <w:tc>
           <w:tcPr>
@@ -3797,7 +4110,6 @@
                 <w:lang w:eastAsia="pt-BR"/>
               </w:rPr>
             </w:pPr>
-            <w:proofErr w:type="spellStart"/>
             <w:r>
               <w:rPr>
                 <w:rFonts w:ascii="Calibri" w:eastAsia="Times New Roman" w:hAnsi="Calibri" w:cs="Calibri"/>
@@ -3809,7 +4121,6 @@
               </w:rPr>
               <w:t>black_total_games_played</w:t>
             </w:r>
-            <w:proofErr w:type="spellEnd"/>
           </w:p>
         </w:tc>
         <w:tc>
@@ -4006,6 +4317,7 @@
       <w:tr>
         <w:trPr>
           <w:trHeight w:val="315"/>
+          <w:jc w:val="center"/>
         </w:trPr>
         <w:tc>
           <w:tcPr>
@@ -4034,7 +4346,6 @@
                 <w:lang w:eastAsia="pt-BR"/>
               </w:rPr>
             </w:pPr>
-            <w:proofErr w:type="spellStart"/>
             <w:r>
               <w:rPr>
                 <w:rFonts w:ascii="Calibri" w:eastAsia="Times New Roman" w:hAnsi="Calibri" w:cs="Calibri"/>
@@ -4046,7 +4357,6 @@
               </w:rPr>
               <w:t>black_win_rate</w:t>
             </w:r>
-            <w:proofErr w:type="spellEnd"/>
           </w:p>
         </w:tc>
         <w:tc>
@@ -4243,6 +4553,7 @@
       <w:tr>
         <w:trPr>
           <w:trHeight w:val="315"/>
+          <w:jc w:val="center"/>
         </w:trPr>
         <w:tc>
           <w:tcPr>
@@ -4271,7 +4582,6 @@
                 <w:lang w:eastAsia="pt-BR"/>
               </w:rPr>
             </w:pPr>
-            <w:proofErr w:type="spellStart"/>
             <w:r>
               <w:rPr>
                 <w:rFonts w:ascii="Calibri" w:eastAsia="Times New Roman" w:hAnsi="Calibri" w:cs="Calibri"/>
@@ -4283,7 +4593,6 @@
               </w:rPr>
               <w:t>black_average_rating</w:t>
             </w:r>
-            <w:proofErr w:type="spellEnd"/>
           </w:p>
         </w:tc>
         <w:tc>
@@ -4480,6 +4789,7 @@
       <w:tr>
         <w:trPr>
           <w:trHeight w:val="315"/>
+          <w:jc w:val="center"/>
         </w:trPr>
         <w:tc>
           <w:tcPr>
@@ -4508,7 +4818,6 @@
                 <w:lang w:eastAsia="pt-BR"/>
               </w:rPr>
             </w:pPr>
-            <w:proofErr w:type="spellStart"/>
             <w:r>
               <w:rPr>
                 <w:rFonts w:ascii="Calibri" w:eastAsia="Times New Roman" w:hAnsi="Calibri" w:cs="Calibri"/>
@@ -4520,7 +4829,6 @@
               </w:rPr>
               <w:t>black_average_duration</w:t>
             </w:r>
-            <w:proofErr w:type="spellEnd"/>
           </w:p>
         </w:tc>
         <w:tc>
@@ -4717,6 +5025,7 @@
       <w:tr>
         <w:trPr>
           <w:trHeight w:val="315"/>
+          <w:jc w:val="center"/>
         </w:trPr>
         <w:tc>
           <w:tcPr>
@@ -4735,7 +5044,7 @@
           <w:p>
             <w:pPr>
               <w:spacing w:line="240" w:lineRule="auto"/>
-              <w:jc w:val="center"/>
+              <w:jc w:val="both"/>
               <w:rPr>
                 <w:rFonts w:ascii="Calibri" w:eastAsia="Times New Roman" w:hAnsi="Calibri" w:cs="Calibri"/>
                 <w:color w:val="000000"/>
@@ -4763,7 +5072,7 @@
           <w:p>
             <w:pPr>
               <w:spacing w:line="240" w:lineRule="auto"/>
-              <w:jc w:val="center"/>
+              <w:jc w:val="both"/>
               <w:rPr>
                 <w:rFonts w:ascii="Times New Roman" w:eastAsia="Times New Roman" w:hAnsi="Times New Roman" w:cs="Times New Roman"/>
                 <w:sz w:val="20"/>
@@ -4790,7 +5099,7 @@
           <w:p>
             <w:pPr>
               <w:spacing w:line="240" w:lineRule="auto"/>
-              <w:jc w:val="center"/>
+              <w:jc w:val="both"/>
               <w:rPr>
                 <w:rFonts w:ascii="Times New Roman" w:eastAsia="Times New Roman" w:hAnsi="Times New Roman" w:cs="Times New Roman"/>
                 <w:sz w:val="20"/>
@@ -4817,7 +5126,7 @@
           <w:p>
             <w:pPr>
               <w:spacing w:line="240" w:lineRule="auto"/>
-              <w:jc w:val="center"/>
+              <w:jc w:val="both"/>
               <w:rPr>
                 <w:rFonts w:ascii="Times New Roman" w:eastAsia="Times New Roman" w:hAnsi="Times New Roman" w:cs="Times New Roman"/>
                 <w:sz w:val="20"/>
@@ -4844,7 +5153,7 @@
           <w:p>
             <w:pPr>
               <w:spacing w:line="240" w:lineRule="auto"/>
-              <w:jc w:val="center"/>
+              <w:jc w:val="both"/>
               <w:rPr>
                 <w:rFonts w:ascii="Times New Roman" w:eastAsia="Times New Roman" w:hAnsi="Times New Roman" w:cs="Times New Roman"/>
                 <w:sz w:val="20"/>
@@ -4871,7 +5180,7 @@
           <w:p>
             <w:pPr>
               <w:spacing w:line="240" w:lineRule="auto"/>
-              <w:jc w:val="center"/>
+              <w:jc w:val="both"/>
               <w:rPr>
                 <w:rFonts w:ascii="Times New Roman" w:eastAsia="Times New Roman" w:hAnsi="Times New Roman" w:cs="Times New Roman"/>
                 <w:sz w:val="20"/>
@@ -4885,6 +5194,7 @@
       <w:tr>
         <w:trPr>
           <w:trHeight w:val="315"/>
+          <w:jc w:val="center"/>
         </w:trPr>
         <w:tc>
           <w:tcPr>
@@ -4903,7 +5213,7 @@
           <w:p>
             <w:pPr>
               <w:spacing w:line="240" w:lineRule="auto"/>
-              <w:jc w:val="center"/>
+              <w:jc w:val="both"/>
               <w:rPr>
                 <w:rFonts w:ascii="Times New Roman" w:eastAsia="Times New Roman" w:hAnsi="Times New Roman" w:cs="Times New Roman"/>
                 <w:sz w:val="20"/>
@@ -4930,7 +5240,7 @@
           <w:p>
             <w:pPr>
               <w:spacing w:line="240" w:lineRule="auto"/>
-              <w:jc w:val="center"/>
+              <w:jc w:val="both"/>
               <w:rPr>
                 <w:rFonts w:ascii="Times New Roman" w:eastAsia="Times New Roman" w:hAnsi="Times New Roman" w:cs="Times New Roman"/>
                 <w:sz w:val="20"/>
@@ -4957,7 +5267,7 @@
           <w:p>
             <w:pPr>
               <w:spacing w:line="240" w:lineRule="auto"/>
-              <w:jc w:val="center"/>
+              <w:jc w:val="both"/>
               <w:rPr>
                 <w:rFonts w:ascii="Times New Roman" w:eastAsia="Times New Roman" w:hAnsi="Times New Roman" w:cs="Times New Roman"/>
                 <w:sz w:val="20"/>
@@ -4984,7 +5294,7 @@
           <w:p>
             <w:pPr>
               <w:spacing w:line="240" w:lineRule="auto"/>
-              <w:jc w:val="center"/>
+              <w:jc w:val="both"/>
               <w:rPr>
                 <w:rFonts w:ascii="Times New Roman" w:eastAsia="Times New Roman" w:hAnsi="Times New Roman" w:cs="Times New Roman"/>
                 <w:sz w:val="20"/>
@@ -5011,7 +5321,7 @@
           <w:p>
             <w:pPr>
               <w:spacing w:line="240" w:lineRule="auto"/>
-              <w:jc w:val="center"/>
+              <w:jc w:val="both"/>
               <w:rPr>
                 <w:rFonts w:ascii="Times New Roman" w:eastAsia="Times New Roman" w:hAnsi="Times New Roman" w:cs="Times New Roman"/>
                 <w:sz w:val="20"/>
@@ -5038,7 +5348,7 @@
           <w:p>
             <w:pPr>
               <w:spacing w:line="240" w:lineRule="auto"/>
-              <w:jc w:val="center"/>
+              <w:jc w:val="both"/>
               <w:rPr>
                 <w:rFonts w:ascii="Times New Roman" w:eastAsia="Times New Roman" w:hAnsi="Times New Roman" w:cs="Times New Roman"/>
                 <w:sz w:val="20"/>
@@ -5052,6 +5362,7 @@
       <w:tr>
         <w:trPr>
           <w:trHeight w:val="315"/>
+          <w:jc w:val="center"/>
         </w:trPr>
         <w:tc>
           <w:tcPr>
@@ -5294,6 +5605,7 @@
       <w:tr>
         <w:trPr>
           <w:trHeight w:val="315"/>
+          <w:jc w:val="center"/>
         </w:trPr>
         <w:tc>
           <w:tcPr>
@@ -5322,7 +5634,6 @@
                 <w:lang w:eastAsia="pt-BR"/>
               </w:rPr>
             </w:pPr>
-            <w:proofErr w:type="spellStart"/>
             <w:r>
               <w:rPr>
                 <w:rFonts w:ascii="Calibri" w:eastAsia="Times New Roman" w:hAnsi="Calibri" w:cs="Calibri"/>
@@ -5334,7 +5645,6 @@
               </w:rPr>
               <w:t>turns</w:t>
             </w:r>
-            <w:proofErr w:type="spellEnd"/>
           </w:p>
         </w:tc>
         <w:tc>
@@ -5531,6 +5841,7 @@
       <w:tr>
         <w:trPr>
           <w:trHeight w:val="315"/>
+          <w:jc w:val="center"/>
         </w:trPr>
         <w:tc>
           <w:tcPr>
@@ -5559,7 +5870,6 @@
                 <w:lang w:eastAsia="pt-BR"/>
               </w:rPr>
             </w:pPr>
-            <w:proofErr w:type="spellStart"/>
             <w:r>
               <w:rPr>
                 <w:rFonts w:ascii="Calibri" w:eastAsia="Times New Roman" w:hAnsi="Calibri" w:cs="Calibri"/>
@@ -5571,7 +5881,6 @@
               </w:rPr>
               <w:t>white_rating</w:t>
             </w:r>
-            <w:proofErr w:type="spellEnd"/>
           </w:p>
         </w:tc>
         <w:tc>
@@ -5768,6 +6077,7 @@
       <w:tr>
         <w:trPr>
           <w:trHeight w:val="315"/>
+          <w:jc w:val="center"/>
         </w:trPr>
         <w:tc>
           <w:tcPr>
@@ -5796,7 +6106,6 @@
                 <w:lang w:eastAsia="pt-BR"/>
               </w:rPr>
             </w:pPr>
-            <w:proofErr w:type="spellStart"/>
             <w:r>
               <w:rPr>
                 <w:rFonts w:ascii="Calibri" w:eastAsia="Times New Roman" w:hAnsi="Calibri" w:cs="Calibri"/>
@@ -5808,7 +6117,6 @@
               </w:rPr>
               <w:t>black_rating</w:t>
             </w:r>
-            <w:proofErr w:type="spellEnd"/>
           </w:p>
         </w:tc>
         <w:tc>
@@ -6005,6 +6313,7 @@
       <w:tr>
         <w:trPr>
           <w:trHeight w:val="315"/>
+          <w:jc w:val="center"/>
         </w:trPr>
         <w:tc>
           <w:tcPr>
@@ -6033,7 +6342,6 @@
                 <w:lang w:eastAsia="pt-BR"/>
               </w:rPr>
             </w:pPr>
-            <w:proofErr w:type="spellStart"/>
             <w:r>
               <w:rPr>
                 <w:rFonts w:ascii="Calibri" w:eastAsia="Times New Roman" w:hAnsi="Calibri" w:cs="Calibri"/>
@@ -6045,7 +6353,6 @@
               </w:rPr>
               <w:t>game_duration</w:t>
             </w:r>
-            <w:proofErr w:type="spellEnd"/>
           </w:p>
         </w:tc>
         <w:tc>
@@ -6242,6 +6549,7 @@
       <w:tr>
         <w:trPr>
           <w:trHeight w:val="315"/>
+          <w:jc w:val="center"/>
         </w:trPr>
         <w:tc>
           <w:tcPr>
@@ -6270,7 +6578,6 @@
                 <w:lang w:eastAsia="pt-BR"/>
               </w:rPr>
             </w:pPr>
-            <w:proofErr w:type="spellStart"/>
             <w:r>
               <w:rPr>
                 <w:rFonts w:ascii="Calibri" w:eastAsia="Times New Roman" w:hAnsi="Calibri" w:cs="Calibri"/>
@@ -6282,7 +6589,6 @@
               </w:rPr>
               <w:t>white_total_games_played</w:t>
             </w:r>
-            <w:proofErr w:type="spellEnd"/>
           </w:p>
         </w:tc>
         <w:tc>
@@ -6479,6 +6785,7 @@
       <w:tr>
         <w:trPr>
           <w:trHeight w:val="315"/>
+          <w:jc w:val="center"/>
         </w:trPr>
         <w:tc>
           <w:tcPr>
@@ -6507,7 +6814,6 @@
                 <w:lang w:eastAsia="pt-BR"/>
               </w:rPr>
             </w:pPr>
-            <w:proofErr w:type="spellStart"/>
             <w:r>
               <w:rPr>
                 <w:rFonts w:ascii="Calibri" w:eastAsia="Times New Roman" w:hAnsi="Calibri" w:cs="Calibri"/>
@@ -6519,7 +6825,6 @@
               </w:rPr>
               <w:t>white_win_rate</w:t>
             </w:r>
-            <w:proofErr w:type="spellEnd"/>
           </w:p>
         </w:tc>
         <w:tc>
@@ -6716,6 +7021,7 @@
       <w:tr>
         <w:trPr>
           <w:trHeight w:val="315"/>
+          <w:jc w:val="center"/>
         </w:trPr>
         <w:tc>
           <w:tcPr>
@@ -6744,7 +7050,6 @@
                 <w:lang w:eastAsia="pt-BR"/>
               </w:rPr>
             </w:pPr>
-            <w:proofErr w:type="spellStart"/>
             <w:r>
               <w:rPr>
                 <w:rFonts w:ascii="Calibri" w:eastAsia="Times New Roman" w:hAnsi="Calibri" w:cs="Calibri"/>
@@ -6756,7 +7061,6 @@
               </w:rPr>
               <w:t>white_average_rating</w:t>
             </w:r>
-            <w:proofErr w:type="spellEnd"/>
           </w:p>
         </w:tc>
         <w:tc>
@@ -6953,6 +7257,7 @@
       <w:tr>
         <w:trPr>
           <w:trHeight w:val="315"/>
+          <w:jc w:val="center"/>
         </w:trPr>
         <w:tc>
           <w:tcPr>
@@ -6981,7 +7286,6 @@
                 <w:lang w:eastAsia="pt-BR"/>
               </w:rPr>
             </w:pPr>
-            <w:proofErr w:type="spellStart"/>
             <w:r>
               <w:rPr>
                 <w:rFonts w:ascii="Calibri" w:eastAsia="Times New Roman" w:hAnsi="Calibri" w:cs="Calibri"/>
@@ -6993,7 +7297,6 @@
               </w:rPr>
               <w:t>white_average_duration</w:t>
             </w:r>
-            <w:proofErr w:type="spellEnd"/>
           </w:p>
         </w:tc>
         <w:tc>
@@ -7190,6 +7493,7 @@
       <w:tr>
         <w:trPr>
           <w:trHeight w:val="315"/>
+          <w:jc w:val="center"/>
         </w:trPr>
         <w:tc>
           <w:tcPr>
@@ -7218,7 +7522,6 @@
                 <w:lang w:eastAsia="pt-BR"/>
               </w:rPr>
             </w:pPr>
-            <w:proofErr w:type="spellStart"/>
             <w:r>
               <w:rPr>
                 <w:rFonts w:ascii="Calibri" w:eastAsia="Times New Roman" w:hAnsi="Calibri" w:cs="Calibri"/>
@@ -7230,7 +7533,6 @@
               </w:rPr>
               <w:t>black_total_games_played</w:t>
             </w:r>
-            <w:proofErr w:type="spellEnd"/>
           </w:p>
         </w:tc>
         <w:tc>
@@ -7427,6 +7729,7 @@
       <w:tr>
         <w:trPr>
           <w:trHeight w:val="315"/>
+          <w:jc w:val="center"/>
         </w:trPr>
         <w:tc>
           <w:tcPr>
@@ -7455,7 +7758,6 @@
                 <w:lang w:eastAsia="pt-BR"/>
               </w:rPr>
             </w:pPr>
-            <w:proofErr w:type="spellStart"/>
             <w:r>
               <w:rPr>
                 <w:rFonts w:ascii="Calibri" w:eastAsia="Times New Roman" w:hAnsi="Calibri" w:cs="Calibri"/>
@@ -7467,7 +7769,6 @@
               </w:rPr>
               <w:t>black_win_rate</w:t>
             </w:r>
-            <w:proofErr w:type="spellEnd"/>
           </w:p>
         </w:tc>
         <w:tc>
@@ -7664,6 +7965,7 @@
       <w:tr>
         <w:trPr>
           <w:trHeight w:val="315"/>
+          <w:jc w:val="center"/>
         </w:trPr>
         <w:tc>
           <w:tcPr>
@@ -7692,7 +7994,6 @@
                 <w:lang w:eastAsia="pt-BR"/>
               </w:rPr>
             </w:pPr>
-            <w:proofErr w:type="spellStart"/>
             <w:r>
               <w:rPr>
                 <w:rFonts w:ascii="Calibri" w:eastAsia="Times New Roman" w:hAnsi="Calibri" w:cs="Calibri"/>
@@ -7704,7 +8005,6 @@
               </w:rPr>
               <w:t>black_average_rating</w:t>
             </w:r>
-            <w:proofErr w:type="spellEnd"/>
           </w:p>
         </w:tc>
         <w:tc>
@@ -7901,6 +8201,7 @@
       <w:tr>
         <w:trPr>
           <w:trHeight w:val="315"/>
+          <w:jc w:val="center"/>
         </w:trPr>
         <w:tc>
           <w:tcPr>
@@ -7929,7 +8230,6 @@
                 <w:lang w:eastAsia="pt-BR"/>
               </w:rPr>
             </w:pPr>
-            <w:proofErr w:type="spellStart"/>
             <w:r>
               <w:rPr>
                 <w:rFonts w:ascii="Calibri" w:eastAsia="Times New Roman" w:hAnsi="Calibri" w:cs="Calibri"/>
@@ -7941,7 +8241,6 @@
               </w:rPr>
               <w:t>black_average_duration</w:t>
             </w:r>
-            <w:proofErr w:type="spellEnd"/>
           </w:p>
         </w:tc>
         <w:tc>
@@ -8138,20 +8437,17 @@
     </w:tbl>
     <w:p>
       <w:pPr>
-        <w:jc w:val="center"/>
-      </w:pPr>
-    </w:p>
-    <w:p/>
-    <w:p>
-      <w:pPr>
-        <w:jc w:val="both"/>
-      </w:pPr>
-      <w:r>
-        <w:t>Essas estatísticas oferecem uma visão abrangente do desempenho, comportamento e características dos jogadores em partidas de xadrez. Elas incluem informações sobre a duração das partidas, classificações dos jogadores, taxas de vitória, número total de partidas jogadas e outros aspectos relevantes.</w:t>
-      </w:r>
-    </w:p>
-    <w:p>
-      <w:pPr>
+        <w:jc w:val="both"/>
+      </w:pPr>
+    </w:p>
+    <w:p>
+      <w:pPr>
+        <w:jc w:val="both"/>
+      </w:pPr>
+    </w:p>
+    <w:p>
+      <w:pPr>
+        <w:jc w:val="both"/>
         <w:sectPr>
           <w:pgSz w:w="11909" w:h="16834"/>
           <w:pgMar w:top="1440" w:right="1440" w:bottom="1440" w:left="1440" w:header="720" w:footer="720" w:gutter="0"/>
@@ -8159,15 +8455,13 @@
           <w:cols w:space="720"/>
         </w:sectPr>
       </w:pPr>
-    </w:p>
-    <w:p>
-      <w:pPr>
-        <w:jc w:val="center"/>
-      </w:pPr>
-    </w:p>
-    <w:p>
-      <w:pPr>
-        <w:jc w:val="center"/>
+      <w:r>
+        <w:t>Essas estatísticas oferecem uma visão abrangente do desempenho, comportamento e características dos jogadores em partidas de xadrez. Elas incluem informações sobre a duração das partidas, classificações dos jogadores, taxas de vitória, número total de partidas jogadas e outros aspectos relevantes.</w:t>
+      </w:r>
+    </w:p>
+    <w:p>
+      <w:pPr>
+        <w:jc w:val="both"/>
       </w:pPr>
       <w:r>
         <w:rPr>
@@ -8190,7 +8484,7 @@
                     <pic:cNvPicPr/>
                   </pic:nvPicPr>
                   <pic:blipFill>
-                    <a:blip r:embed="rId7"/>
+                    <a:blip r:embed="rId8"/>
                     <a:stretch>
                       <a:fillRect/>
                     </a:stretch>
@@ -8213,7 +8507,7 @@
     </w:p>
     <w:p>
       <w:pPr>
-        <w:jc w:val="center"/>
+        <w:jc w:val="both"/>
       </w:pPr>
       <w:r>
         <w:rPr>
@@ -8235,7 +8529,7 @@
                     <pic:cNvPicPr/>
                   </pic:nvPicPr>
                   <pic:blipFill>
-                    <a:blip r:embed="rId8"/>
+                    <a:blip r:embed="rId9"/>
                     <a:stretch>
                       <a:fillRect/>
                     </a:stretch>
@@ -8258,7 +8552,7 @@
     </w:p>
     <w:p>
       <w:pPr>
-        <w:jc w:val="center"/>
+        <w:jc w:val="both"/>
       </w:pPr>
       <w:r>
         <w:rPr>
@@ -8280,7 +8574,7 @@
                     <pic:cNvPicPr/>
                   </pic:nvPicPr>
                   <pic:blipFill>
-                    <a:blip r:embed="rId9"/>
+                    <a:blip r:embed="rId10"/>
                     <a:stretch>
                       <a:fillRect/>
                     </a:stretch>
@@ -8303,7 +8597,7 @@
     </w:p>
     <w:p>
       <w:pPr>
-        <w:jc w:val="center"/>
+        <w:jc w:val="both"/>
       </w:pPr>
       <w:r>
         <w:rPr>
@@ -8325,7 +8619,7 @@
                     <pic:cNvPicPr/>
                   </pic:nvPicPr>
                   <pic:blipFill>
-                    <a:blip r:embed="rId10"/>
+                    <a:blip r:embed="rId11"/>
                     <a:stretch>
                       <a:fillRect/>
                     </a:stretch>
@@ -8348,7 +8642,7 @@
     </w:p>
     <w:p>
       <w:pPr>
-        <w:jc w:val="center"/>
+        <w:jc w:val="both"/>
       </w:pPr>
       <w:r>
         <w:rPr>
@@ -8370,7 +8664,7 @@
                     <pic:cNvPicPr/>
                   </pic:nvPicPr>
                   <pic:blipFill>
-                    <a:blip r:embed="rId11"/>
+                    <a:blip r:embed="rId12"/>
                     <a:stretch>
                       <a:fillRect/>
                     </a:stretch>
@@ -8467,30 +8761,46 @@
         </w:rPr>
       </w:pPr>
     </w:p>
-    <w:p/>
-    <w:p/>
-    <w:p/>
-    <w:p>
-      <w:pPr>
-        <w:jc w:val="both"/>
+    <w:p>
+      <w:pPr>
+        <w:jc w:val="both"/>
+      </w:pPr>
+      <w:r>
+        <w:t xml:space="preserve">Para o segundo método de aplicação de Inteligência Artificial, decidimos utilizar o </w:t>
+      </w:r>
+      <w:r>
         <w:rPr>
           <w:b/>
           <w:bCs/>
         </w:rPr>
-      </w:pPr>
+        <w:t>RandomForestClassifier</w:t>
+      </w:r>
       <w:r>
         <w:rPr>
           <w:b/>
           <w:bCs/>
         </w:rPr>
-        <w:t xml:space="preserve">ENTREGA </w:t>
+        <w:t>.</w:t>
+      </w:r>
+    </w:p>
+    <w:p>
+      <w:pPr>
+        <w:jc w:val="both"/>
+      </w:pPr>
+    </w:p>
+    <w:p>
+      <w:pPr>
+        <w:jc w:val="both"/>
+      </w:pPr>
+      <w:r>
+        <w:t xml:space="preserve">O </w:t>
       </w:r>
       <w:r>
         <w:rPr>
           <w:b/>
           <w:bCs/>
         </w:rPr>
-        <w:t>5</w:t>
+        <w:t>RandomForestClassifier</w:t>
       </w:r>
       <w:r>
         <w:rPr>
@@ -8499,6 +8809,252 @@
         </w:rPr>
         <w:t xml:space="preserve"> </w:t>
       </w:r>
+      <w:r>
+        <w:t>pertence à categoria de métodos ensemble, especificamente à classe de algoritmos conhecida como Floresta Aleatória (Random Forest).</w:t>
+      </w:r>
+      <w:r>
+        <w:t xml:space="preserve"> </w:t>
+      </w:r>
+      <w:r>
+        <w:t xml:space="preserve">O </w:t>
+      </w:r>
+      <w:r>
+        <w:rPr>
+          <w:b/>
+          <w:bCs/>
+        </w:rPr>
+        <w:t>RandomForestClassifier</w:t>
+      </w:r>
+      <w:r>
+        <w:rPr>
+          <w:b/>
+          <w:bCs/>
+        </w:rPr>
+        <w:t xml:space="preserve"> </w:t>
+      </w:r>
+      <w:r>
+        <w:t>cria várias árvores de decisão durante o treinamento e combina suas previsões para obter uma decisão mais estável e geral.</w:t>
+      </w:r>
+    </w:p>
+    <w:p>
+      <w:pPr>
+        <w:jc w:val="both"/>
+      </w:pPr>
+    </w:p>
+    <w:p>
+      <w:pPr>
+        <w:jc w:val="both"/>
+      </w:pPr>
+      <w:r>
+        <w:t>Ensemble Learning é uma abordagem em que vários modelos individuais são combinados para formar um modelo mais robusto e geralmente mais preciso</w:t>
+      </w:r>
+      <w:r>
+        <w:t>.</w:t>
+      </w:r>
+    </w:p>
+    <w:p>
+      <w:pPr>
+        <w:jc w:val="both"/>
+      </w:pPr>
+    </w:p>
+    <w:p>
+      <w:pPr>
+        <w:jc w:val="both"/>
+      </w:pPr>
+      <w:r>
+        <w:t xml:space="preserve">A utilização de todos os métodos se encontra no arquivo MAIN.PY, onde o método com os parâmetros iniciais é abordado na linha de código </w:t>
+      </w:r>
+      <w:r>
+        <w:rPr>
+          <w:b/>
+          <w:bCs/>
+        </w:rPr>
+        <w:t>2</w:t>
+      </w:r>
+      <w:r>
+        <w:rPr>
+          <w:b/>
+          <w:bCs/>
+        </w:rPr>
+        <w:t>6</w:t>
+      </w:r>
+      <w:r>
+        <w:rPr>
+          <w:b/>
+          <w:bCs/>
+        </w:rPr>
+        <w:t xml:space="preserve"> a 2</w:t>
+      </w:r>
+      <w:r>
+        <w:rPr>
+          <w:b/>
+          <w:bCs/>
+        </w:rPr>
+        <w:t>8</w:t>
+      </w:r>
+      <w:r>
+        <w:t>.</w:t>
+      </w:r>
+    </w:p>
+    <w:p>
+      <w:pPr>
+        <w:jc w:val="both"/>
+      </w:pPr>
+    </w:p>
+    <w:p>
+      <w:pPr>
+        <w:jc w:val="both"/>
+      </w:pPr>
+      <w:r>
+        <w:t>Além dos parâmetros mencionados anteriormente, o Random Forest possui outros ajustáveis, como o número de árvores (</w:t>
+      </w:r>
+      <w:r>
+        <w:rPr>
+          <w:b/>
+          <w:bCs/>
+        </w:rPr>
+        <w:t>n_estimators</w:t>
+      </w:r>
+      <w:r>
+        <w:t>), a profundidade máxima de cada árvore (</w:t>
+      </w:r>
+      <w:r>
+        <w:rPr>
+          <w:b/>
+          <w:bCs/>
+        </w:rPr>
+        <w:t>max_depth</w:t>
+      </w:r>
+      <w:r>
+        <w:t>), entre outros.</w:t>
+      </w:r>
+    </w:p>
+    <w:p>
+      <w:pPr>
+        <w:jc w:val="both"/>
+      </w:pPr>
+    </w:p>
+    <w:p>
+      <w:pPr>
+        <w:jc w:val="both"/>
+      </w:pPr>
+      <w:r>
+        <w:t>Os resultados obtidos a partir do método acima se encontra na foto abaixo</w:t>
+      </w:r>
+    </w:p>
+    <w:p>
+      <w:pPr>
+        <w:jc w:val="both"/>
+      </w:pPr>
+    </w:p>
+    <w:p>
+      <w:pPr>
+        <w:jc w:val="both"/>
+      </w:pPr>
+      <w:r>
+        <w:rPr>
+          <w:noProof/>
+        </w:rPr>
+        <w:drawing>
+          <wp:inline distT="0" distB="0" distL="0" distR="0" wp14:anchorId="2DBAD8FA" wp14:editId="6AE6DEC9">
+            <wp:extent cx="5730875" cy="3742690"/>
+            <wp:effectExtent l="0" t="0" r="3175" b="0"/>
+            <wp:docPr id="837875353" name="Imagem 2"/>
+            <wp:cNvGraphicFramePr>
+              <a:graphicFrameLocks xmlns:a="http://schemas.openxmlformats.org/drawingml/2006/main" noChangeAspect="1"/>
+            </wp:cNvGraphicFramePr>
+            <a:graphic xmlns:a="http://schemas.openxmlformats.org/drawingml/2006/main">
+              <a:graphicData uri="http://schemas.openxmlformats.org/drawingml/2006/picture">
+                <pic:pic xmlns:pic="http://schemas.openxmlformats.org/drawingml/2006/picture">
+                  <pic:nvPicPr>
+                    <pic:cNvPr id="0" name="Picture 2"/>
+                    <pic:cNvPicPr>
+                      <a:picLocks noChangeAspect="1" noChangeArrowheads="1"/>
+                    </pic:cNvPicPr>
+                  </pic:nvPicPr>
+                  <pic:blipFill>
+                    <a:blip r:embed="rId13">
+                      <a:extLst>
+                        <a:ext uri="{28A0092B-C50C-407E-A947-70E740481C1C}">
+                          <a14:useLocalDpi xmlns:a14="http://schemas.microsoft.com/office/drawing/2010/main" val="0"/>
+                        </a:ext>
+                      </a:extLst>
+                    </a:blip>
+                    <a:srcRect/>
+                    <a:stretch>
+                      <a:fillRect/>
+                    </a:stretch>
+                  </pic:blipFill>
+                  <pic:spPr bwMode="auto">
+                    <a:xfrm>
+                      <a:off x="0" y="0"/>
+                      <a:ext cx="5730875" cy="3742690"/>
+                    </a:xfrm>
+                    <a:prstGeom prst="rect">
+                      <a:avLst/>
+                    </a:prstGeom>
+                    <a:noFill/>
+                    <a:ln>
+                      <a:noFill/>
+                    </a:ln>
+                  </pic:spPr>
+                </pic:pic>
+              </a:graphicData>
+            </a:graphic>
+          </wp:inline>
+        </w:drawing>
+      </w:r>
+    </w:p>
+    <w:p>
+      <w:pPr>
+        <w:jc w:val="both"/>
+      </w:pPr>
+    </w:p>
+    <w:p>
+      <w:pPr>
+        <w:jc w:val="both"/>
+      </w:pPr>
+    </w:p>
+    <w:p>
+      <w:pPr>
+        <w:jc w:val="both"/>
+      </w:pPr>
+    </w:p>
+    <w:p>
+      <w:pPr>
+        <w:jc w:val="both"/>
+      </w:pPr>
+    </w:p>
+    <w:p>
+      <w:pPr>
+        <w:jc w:val="both"/>
+        <w:rPr>
+          <w:b/>
+          <w:bCs/>
+        </w:rPr>
+      </w:pPr>
+      <w:r>
+        <w:rPr>
+          <w:b/>
+          <w:bCs/>
+        </w:rPr>
+        <w:lastRenderedPageBreak/>
+        <w:t xml:space="preserve">ENTREGA </w:t>
+      </w:r>
+      <w:r>
+        <w:rPr>
+          <w:b/>
+          <w:bCs/>
+        </w:rPr>
+        <w:t>5</w:t>
+      </w:r>
+      <w:r>
+        <w:rPr>
+          <w:b/>
+          <w:bCs/>
+        </w:rPr>
+        <w:t xml:space="preserve"> </w:t>
+      </w:r>
     </w:p>
     <w:p>
       <w:pPr>
@@ -8516,10 +9072,236 @@
         <w:t>Análise de Dados e Big Data</w:t>
       </w:r>
     </w:p>
-    <w:p/>
-    <w:p/>
-    <w:p/>
-    <w:p/>
+    <w:p>
+      <w:pPr>
+        <w:jc w:val="both"/>
+      </w:pPr>
+    </w:p>
+    <w:p>
+      <w:pPr>
+        <w:jc w:val="both"/>
+      </w:pPr>
+    </w:p>
+    <w:p>
+      <w:pPr>
+        <w:jc w:val="both"/>
+      </w:pPr>
+    </w:p>
+    <w:p>
+      <w:pPr>
+        <w:jc w:val="both"/>
+      </w:pPr>
+    </w:p>
+    <w:p>
+      <w:pPr>
+        <w:jc w:val="both"/>
+      </w:pPr>
+    </w:p>
+    <w:p>
+      <w:pPr>
+        <w:jc w:val="both"/>
+      </w:pPr>
+    </w:p>
+    <w:p>
+      <w:pPr>
+        <w:jc w:val="both"/>
+      </w:pPr>
+    </w:p>
+    <w:p>
+      <w:pPr>
+        <w:jc w:val="both"/>
+      </w:pPr>
+    </w:p>
+    <w:p>
+      <w:pPr>
+        <w:jc w:val="both"/>
+      </w:pPr>
+    </w:p>
+    <w:p>
+      <w:pPr>
+        <w:jc w:val="both"/>
+      </w:pPr>
+    </w:p>
+    <w:p>
+      <w:pPr>
+        <w:jc w:val="both"/>
+      </w:pPr>
+    </w:p>
+    <w:p>
+      <w:pPr>
+        <w:jc w:val="both"/>
+      </w:pPr>
+    </w:p>
+    <w:p>
+      <w:pPr>
+        <w:jc w:val="both"/>
+      </w:pPr>
+    </w:p>
+    <w:p>
+      <w:pPr>
+        <w:jc w:val="both"/>
+      </w:pPr>
+    </w:p>
+    <w:p>
+      <w:pPr>
+        <w:jc w:val="both"/>
+      </w:pPr>
+    </w:p>
+    <w:p>
+      <w:pPr>
+        <w:jc w:val="both"/>
+      </w:pPr>
+    </w:p>
+    <w:p>
+      <w:pPr>
+        <w:jc w:val="both"/>
+      </w:pPr>
+    </w:p>
+    <w:p>
+      <w:pPr>
+        <w:jc w:val="both"/>
+      </w:pPr>
+    </w:p>
+    <w:p>
+      <w:pPr>
+        <w:jc w:val="both"/>
+      </w:pPr>
+    </w:p>
+    <w:p>
+      <w:pPr>
+        <w:jc w:val="both"/>
+      </w:pPr>
+    </w:p>
+    <w:p>
+      <w:pPr>
+        <w:jc w:val="both"/>
+      </w:pPr>
+    </w:p>
+    <w:p>
+      <w:pPr>
+        <w:jc w:val="both"/>
+      </w:pPr>
+    </w:p>
+    <w:p>
+      <w:pPr>
+        <w:jc w:val="both"/>
+      </w:pPr>
+    </w:p>
+    <w:p>
+      <w:pPr>
+        <w:jc w:val="both"/>
+      </w:pPr>
+    </w:p>
+    <w:p>
+      <w:pPr>
+        <w:jc w:val="both"/>
+      </w:pPr>
+    </w:p>
+    <w:p>
+      <w:pPr>
+        <w:jc w:val="both"/>
+      </w:pPr>
+    </w:p>
+    <w:p>
+      <w:pPr>
+        <w:jc w:val="both"/>
+      </w:pPr>
+    </w:p>
+    <w:p>
+      <w:pPr>
+        <w:jc w:val="both"/>
+      </w:pPr>
+    </w:p>
+    <w:p>
+      <w:pPr>
+        <w:jc w:val="both"/>
+      </w:pPr>
+    </w:p>
+    <w:p>
+      <w:pPr>
+        <w:jc w:val="both"/>
+      </w:pPr>
+    </w:p>
+    <w:p>
+      <w:pPr>
+        <w:jc w:val="both"/>
+      </w:pPr>
+    </w:p>
+    <w:p>
+      <w:pPr>
+        <w:jc w:val="both"/>
+      </w:pPr>
+    </w:p>
+    <w:p>
+      <w:pPr>
+        <w:jc w:val="both"/>
+      </w:pPr>
+    </w:p>
+    <w:p>
+      <w:pPr>
+        <w:jc w:val="both"/>
+      </w:pPr>
+    </w:p>
+    <w:p>
+      <w:pPr>
+        <w:jc w:val="both"/>
+      </w:pPr>
+    </w:p>
+    <w:p>
+      <w:pPr>
+        <w:jc w:val="both"/>
+      </w:pPr>
+    </w:p>
+    <w:p>
+      <w:pPr>
+        <w:jc w:val="both"/>
+      </w:pPr>
+    </w:p>
+    <w:p>
+      <w:pPr>
+        <w:jc w:val="both"/>
+      </w:pPr>
+    </w:p>
+    <w:p>
+      <w:pPr>
+        <w:jc w:val="both"/>
+      </w:pPr>
+    </w:p>
+    <w:p>
+      <w:pPr>
+        <w:jc w:val="both"/>
+      </w:pPr>
+    </w:p>
+    <w:p>
+      <w:pPr>
+        <w:jc w:val="both"/>
+      </w:pPr>
+    </w:p>
+    <w:p>
+      <w:pPr>
+        <w:jc w:val="both"/>
+      </w:pPr>
+    </w:p>
+    <w:p>
+      <w:pPr>
+        <w:jc w:val="both"/>
+      </w:pPr>
+    </w:p>
+    <w:p>
+      <w:pPr>
+        <w:jc w:val="both"/>
+      </w:pPr>
+    </w:p>
+    <w:p>
+      <w:pPr>
+        <w:jc w:val="both"/>
+      </w:pPr>
+    </w:p>
+    <w:p>
+      <w:pPr>
+        <w:jc w:val="both"/>
+      </w:pPr>
+    </w:p>
     <w:p>
       <w:pPr>
         <w:jc w:val="both"/>
@@ -8533,6 +9315,7 @@
           <w:b/>
           <w:bCs/>
         </w:rPr>
+        <w:lastRenderedPageBreak/>
         <w:t xml:space="preserve">ENTREGA </w:t>
       </w:r>
       <w:r>
@@ -8559,10 +9342,11 @@
         <w:t>Inteligência Artificial</w:t>
       </w:r>
     </w:p>
-    <w:p/>
-    <w:p/>
-    <w:p/>
-    <w:p/>
+    <w:p>
+      <w:pPr>
+        <w:jc w:val="both"/>
+      </w:pPr>
+    </w:p>
     <w:p>
       <w:pPr>
         <w:jc w:val="both"/>
@@ -8572,17 +9356,1218 @@
         </w:rPr>
       </w:pPr>
       <w:r>
+        <w:t xml:space="preserve">Para o terceiro método que utilizamos no nosso projeto para encontrar nossa variável target, foi usado o método </w:t>
+      </w:r>
+      <w:r>
         <w:rPr>
           <w:b/>
           <w:bCs/>
         </w:rPr>
-        <w:t xml:space="preserve">ENTREGA </w:t>
+        <w:t>LogisticRegression</w:t>
       </w:r>
       <w:r>
         <w:rPr>
           <w:b/>
           <w:bCs/>
         </w:rPr>
+        <w:t>.</w:t>
+      </w:r>
+    </w:p>
+    <w:p>
+      <w:pPr>
+        <w:jc w:val="both"/>
+        <w:rPr>
+          <w:b/>
+          <w:bCs/>
+        </w:rPr>
+      </w:pPr>
+    </w:p>
+    <w:p>
+      <w:pPr>
+        <w:jc w:val="both"/>
+      </w:pPr>
+      <w:r>
+        <w:rPr>
+          <w:b/>
+          <w:bCs/>
+        </w:rPr>
+        <w:t>LogisticRegression</w:t>
+      </w:r>
+      <w:r>
+        <w:t xml:space="preserve"> é um algoritmo de aprendizado de máquina para tarefas de classificação binária e multiclasse. Apesar do nome "regressão", a </w:t>
+      </w:r>
+      <w:r>
+        <w:rPr>
+          <w:b/>
+          <w:bCs/>
+        </w:rPr>
+        <w:t>LogisticRegression</w:t>
+      </w:r>
+      <w:r>
+        <w:t xml:space="preserve"> é utilizada para problemas de classificação</w:t>
+      </w:r>
+      <w:r>
+        <w:t>.</w:t>
+      </w:r>
+    </w:p>
+    <w:p>
+      <w:pPr>
+        <w:jc w:val="both"/>
+      </w:pPr>
+    </w:p>
+    <w:p>
+      <w:pPr>
+        <w:jc w:val="both"/>
+      </w:pPr>
+      <w:r>
+        <w:t>O modelo calcula a probabilidade de pertencer a uma classe específica.</w:t>
+      </w:r>
+    </w:p>
+    <w:p>
+      <w:pPr>
+        <w:jc w:val="both"/>
+      </w:pPr>
+      <w:r>
+        <w:t>Um limiar de decisão é escolhido para converter as probabilidades em rótulos de classe (por exemplo, se a probabilidade for maior que 0,5, a classe é atribuída como 1; caso contrário, é atribuída como 0).</w:t>
+      </w:r>
+    </w:p>
+    <w:p>
+      <w:pPr>
+        <w:jc w:val="both"/>
+      </w:pPr>
+    </w:p>
+    <w:p>
+      <w:pPr>
+        <w:jc w:val="both"/>
+      </w:pPr>
+      <w:r>
+        <w:t>Utilizamos o Multi-class case para o treinamento do algoritmo, para problemas multiclass, apenas ‘newton-cg’, ‘sag’, ‘saga’ e ‘lbfgs’ lidam com perda multinomial, isso é, usa-se a perda de entropia cruzada se a opção 'multi_class' estiver definida como 'multinomial ', a perda minimizada é a perda multinomial ajustada em toda a distribuição de probabilidade, mesmo quando os dados são binários.</w:t>
+      </w:r>
+    </w:p>
+    <w:p>
+      <w:pPr>
+        <w:jc w:val="both"/>
+      </w:pPr>
+    </w:p>
+    <w:p>
+      <w:pPr>
+        <w:jc w:val="both"/>
+      </w:pPr>
+      <w:r>
+        <w:t>Os resultados obtidos a partir do método acima se encontra na foto abaixo</w:t>
+      </w:r>
+    </w:p>
+    <w:p>
+      <w:pPr>
+        <w:jc w:val="both"/>
+      </w:pPr>
+    </w:p>
+    <w:p>
+      <w:pPr>
+        <w:jc w:val="both"/>
+      </w:pPr>
+      <w:r>
+        <w:rPr>
+          <w:noProof/>
+        </w:rPr>
+        <w:drawing>
+          <wp:inline distT="0" distB="0" distL="0" distR="0" wp14:anchorId="6C22CDEC" wp14:editId="40D9AFD1">
+            <wp:extent cx="5669280" cy="4197985"/>
+            <wp:effectExtent l="0" t="0" r="7620" b="0"/>
+            <wp:docPr id="1495345501" name="Imagem 4"/>
+            <wp:cNvGraphicFramePr>
+              <a:graphicFrameLocks xmlns:a="http://schemas.openxmlformats.org/drawingml/2006/main" noChangeAspect="1"/>
+            </wp:cNvGraphicFramePr>
+            <a:graphic xmlns:a="http://schemas.openxmlformats.org/drawingml/2006/main">
+              <a:graphicData uri="http://schemas.openxmlformats.org/drawingml/2006/picture">
+                <pic:pic xmlns:pic="http://schemas.openxmlformats.org/drawingml/2006/picture">
+                  <pic:nvPicPr>
+                    <pic:cNvPr id="0" name="Picture 4"/>
+                    <pic:cNvPicPr>
+                      <a:picLocks noChangeAspect="1" noChangeArrowheads="1"/>
+                    </pic:cNvPicPr>
+                  </pic:nvPicPr>
+                  <pic:blipFill>
+                    <a:blip r:embed="rId14">
+                      <a:extLst>
+                        <a:ext uri="{28A0092B-C50C-407E-A947-70E740481C1C}">
+                          <a14:useLocalDpi xmlns:a14="http://schemas.microsoft.com/office/drawing/2010/main" val="0"/>
+                        </a:ext>
+                      </a:extLst>
+                    </a:blip>
+                    <a:srcRect/>
+                    <a:stretch>
+                      <a:fillRect/>
+                    </a:stretch>
+                  </pic:blipFill>
+                  <pic:spPr bwMode="auto">
+                    <a:xfrm>
+                      <a:off x="0" y="0"/>
+                      <a:ext cx="5669280" cy="4197985"/>
+                    </a:xfrm>
+                    <a:prstGeom prst="rect">
+                      <a:avLst/>
+                    </a:prstGeom>
+                    <a:noFill/>
+                    <a:ln>
+                      <a:noFill/>
+                    </a:ln>
+                  </pic:spPr>
+                </pic:pic>
+              </a:graphicData>
+            </a:graphic>
+          </wp:inline>
+        </w:drawing>
+      </w:r>
+    </w:p>
+    <w:p>
+      <w:pPr>
+        <w:jc w:val="both"/>
+      </w:pPr>
+    </w:p>
+    <w:p>
+      <w:pPr>
+        <w:jc w:val="both"/>
+      </w:pPr>
+    </w:p>
+    <w:p>
+      <w:pPr>
+        <w:jc w:val="both"/>
+        <w:rPr>
+          <w:b/>
+          <w:bCs/>
+        </w:rPr>
+      </w:pPr>
+      <w:r>
+        <w:rPr>
+          <w:b/>
+          <w:bCs/>
+        </w:rPr>
+        <w:lastRenderedPageBreak/>
+        <w:t>Comparação entre os métodos</w:t>
+      </w:r>
+      <w:r>
+        <w:rPr>
+          <w:b/>
+          <w:bCs/>
+        </w:rPr>
+        <w:t xml:space="preserve"> utilizados</w:t>
+      </w:r>
+    </w:p>
+    <w:p>
+      <w:pPr>
+        <w:jc w:val="both"/>
+        <w:rPr>
+          <w:b/>
+          <w:bCs/>
+        </w:rPr>
+      </w:pPr>
+    </w:p>
+    <w:tbl>
+      <w:tblPr>
+        <w:tblW w:w="8647" w:type="dxa"/>
+        <w:tblCellMar>
+          <w:left w:w="70" w:type="dxa"/>
+          <w:right w:w="70" w:type="dxa"/>
+        </w:tblCellMar>
+        <w:tblLook w:val="04A0" w:firstRow="1" w:lastRow="0" w:firstColumn="1" w:lastColumn="0" w:noHBand="0" w:noVBand="1"/>
+      </w:tblPr>
+      <w:tblGrid>
+        <w:gridCol w:w="3828"/>
+        <w:gridCol w:w="1701"/>
+        <w:gridCol w:w="1275"/>
+        <w:gridCol w:w="1843"/>
+      </w:tblGrid>
+      <w:tr>
+        <w:trPr>
+          <w:trHeight w:val="315"/>
+        </w:trPr>
+        <w:tc>
+          <w:tcPr>
+            <w:tcW w:w="3828" w:type="dxa"/>
+            <w:tcBorders>
+              <w:top w:val="nil"/>
+              <w:left w:val="nil"/>
+              <w:bottom w:val="nil"/>
+              <w:right w:val="nil"/>
+            </w:tcBorders>
+            <w:shd w:val="clear" w:color="auto" w:fill="auto"/>
+            <w:noWrap/>
+            <w:vAlign w:val="center"/>
+            <w:hideMark/>
+          </w:tcPr>
+          <w:p>
+            <w:pPr>
+              <w:spacing w:line="240" w:lineRule="auto"/>
+              <w:jc w:val="center"/>
+              <w:rPr>
+                <w:rFonts w:ascii="Times New Roman" w:eastAsia="Times New Roman" w:hAnsi="Times New Roman" w:cs="Times New Roman"/>
+                <w:sz w:val="24"/>
+                <w:szCs w:val="24"/>
+                <w:lang w:eastAsia="pt-BR"/>
+              </w:rPr>
+            </w:pPr>
+          </w:p>
+        </w:tc>
+        <w:tc>
+          <w:tcPr>
+            <w:tcW w:w="1701" w:type="dxa"/>
+            <w:tcBorders>
+              <w:top w:val="single" w:sz="4" w:space="0" w:color="auto"/>
+              <w:left w:val="single" w:sz="4" w:space="0" w:color="auto"/>
+              <w:bottom w:val="single" w:sz="4" w:space="0" w:color="auto"/>
+              <w:right w:val="single" w:sz="4" w:space="0" w:color="auto"/>
+            </w:tcBorders>
+            <w:shd w:val="clear" w:color="auto" w:fill="92D050"/>
+            <w:noWrap/>
+            <w:vAlign w:val="center"/>
+            <w:hideMark/>
+          </w:tcPr>
+          <w:p>
+            <w:pPr>
+              <w:spacing w:line="240" w:lineRule="auto"/>
+              <w:jc w:val="center"/>
+              <w:rPr>
+                <w:rFonts w:ascii="Calibri" w:eastAsia="Times New Roman" w:hAnsi="Calibri" w:cs="Calibri"/>
+                <w:b/>
+                <w:bCs/>
+                <w:color w:val="000000"/>
+                <w:sz w:val="24"/>
+                <w:szCs w:val="24"/>
+                <w:lang w:eastAsia="pt-BR"/>
+              </w:rPr>
+            </w:pPr>
+            <w:r>
+              <w:rPr>
+                <w:rFonts w:ascii="Calibri" w:eastAsia="Times New Roman" w:hAnsi="Calibri" w:cs="Calibri"/>
+                <w:b/>
+                <w:bCs/>
+                <w:color w:val="000000"/>
+                <w:sz w:val="24"/>
+                <w:szCs w:val="24"/>
+                <w:lang w:eastAsia="pt-BR"/>
+              </w:rPr>
+              <w:t>accuracy_score</w:t>
+            </w:r>
+          </w:p>
+        </w:tc>
+        <w:tc>
+          <w:tcPr>
+            <w:tcW w:w="1275" w:type="dxa"/>
+            <w:tcBorders>
+              <w:top w:val="single" w:sz="4" w:space="0" w:color="auto"/>
+              <w:left w:val="nil"/>
+              <w:bottom w:val="single" w:sz="4" w:space="0" w:color="auto"/>
+              <w:right w:val="single" w:sz="4" w:space="0" w:color="auto"/>
+            </w:tcBorders>
+            <w:shd w:val="clear" w:color="auto" w:fill="92D050"/>
+            <w:noWrap/>
+            <w:vAlign w:val="center"/>
+            <w:hideMark/>
+          </w:tcPr>
+          <w:p>
+            <w:pPr>
+              <w:spacing w:line="240" w:lineRule="auto"/>
+              <w:jc w:val="center"/>
+              <w:rPr>
+                <w:rFonts w:ascii="Calibri" w:eastAsia="Times New Roman" w:hAnsi="Calibri" w:cs="Calibri"/>
+                <w:b/>
+                <w:bCs/>
+                <w:color w:val="000000"/>
+                <w:sz w:val="24"/>
+                <w:szCs w:val="24"/>
+                <w:lang w:eastAsia="pt-BR"/>
+              </w:rPr>
+            </w:pPr>
+            <w:r>
+              <w:rPr>
+                <w:rFonts w:ascii="Calibri" w:eastAsia="Times New Roman" w:hAnsi="Calibri" w:cs="Calibri"/>
+                <w:b/>
+                <w:bCs/>
+                <w:color w:val="000000"/>
+                <w:sz w:val="24"/>
+                <w:szCs w:val="24"/>
+                <w:lang w:eastAsia="pt-BR"/>
+              </w:rPr>
+              <w:t>f1_score</w:t>
+            </w:r>
+          </w:p>
+        </w:tc>
+        <w:tc>
+          <w:tcPr>
+            <w:tcW w:w="1843" w:type="dxa"/>
+            <w:tcBorders>
+              <w:top w:val="single" w:sz="4" w:space="0" w:color="auto"/>
+              <w:left w:val="nil"/>
+              <w:bottom w:val="single" w:sz="4" w:space="0" w:color="auto"/>
+              <w:right w:val="single" w:sz="4" w:space="0" w:color="auto"/>
+            </w:tcBorders>
+            <w:shd w:val="clear" w:color="auto" w:fill="92D050"/>
+            <w:noWrap/>
+            <w:vAlign w:val="center"/>
+            <w:hideMark/>
+          </w:tcPr>
+          <w:p>
+            <w:pPr>
+              <w:spacing w:line="240" w:lineRule="auto"/>
+              <w:jc w:val="center"/>
+              <w:rPr>
+                <w:rFonts w:ascii="Calibri" w:eastAsia="Times New Roman" w:hAnsi="Calibri" w:cs="Calibri"/>
+                <w:b/>
+                <w:bCs/>
+                <w:color w:val="000000"/>
+                <w:sz w:val="24"/>
+                <w:szCs w:val="24"/>
+                <w:lang w:eastAsia="pt-BR"/>
+              </w:rPr>
+            </w:pPr>
+            <w:r>
+              <w:rPr>
+                <w:rFonts w:ascii="Calibri" w:eastAsia="Times New Roman" w:hAnsi="Calibri" w:cs="Calibri"/>
+                <w:b/>
+                <w:bCs/>
+                <w:color w:val="000000"/>
+                <w:sz w:val="24"/>
+                <w:szCs w:val="24"/>
+                <w:lang w:eastAsia="pt-BR"/>
+              </w:rPr>
+              <w:t>precision_score</w:t>
+            </w:r>
+          </w:p>
+        </w:tc>
+      </w:tr>
+      <w:tr>
+        <w:trPr>
+          <w:trHeight w:val="315"/>
+        </w:trPr>
+        <w:tc>
+          <w:tcPr>
+            <w:tcW w:w="3828" w:type="dxa"/>
+            <w:tcBorders>
+              <w:top w:val="single" w:sz="4" w:space="0" w:color="auto"/>
+              <w:left w:val="single" w:sz="4" w:space="0" w:color="auto"/>
+              <w:bottom w:val="single" w:sz="4" w:space="0" w:color="auto"/>
+              <w:right w:val="single" w:sz="4" w:space="0" w:color="auto"/>
+            </w:tcBorders>
+            <w:shd w:val="clear" w:color="auto" w:fill="DDD9C3" w:themeFill="background2" w:themeFillShade="E6"/>
+            <w:noWrap/>
+            <w:vAlign w:val="center"/>
+            <w:hideMark/>
+          </w:tcPr>
+          <w:p>
+            <w:pPr>
+              <w:spacing w:line="240" w:lineRule="auto"/>
+              <w:jc w:val="center"/>
+              <w:rPr>
+                <w:rFonts w:eastAsia="Times New Roman"/>
+                <w:b/>
+                <w:bCs/>
+                <w:color w:val="000000"/>
+                <w:sz w:val="24"/>
+                <w:szCs w:val="24"/>
+                <w:lang w:eastAsia="pt-BR"/>
+              </w:rPr>
+            </w:pPr>
+            <w:r>
+              <w:rPr>
+                <w:rFonts w:eastAsia="Times New Roman"/>
+                <w:b/>
+                <w:bCs/>
+                <w:color w:val="000000"/>
+                <w:sz w:val="24"/>
+                <w:szCs w:val="24"/>
+                <w:lang w:eastAsia="pt-BR"/>
+              </w:rPr>
+              <w:t>HistGradientBoostingClassifier</w:t>
+            </w:r>
+          </w:p>
+        </w:tc>
+        <w:tc>
+          <w:tcPr>
+            <w:tcW w:w="1701" w:type="dxa"/>
+            <w:tcBorders>
+              <w:top w:val="nil"/>
+              <w:left w:val="nil"/>
+              <w:bottom w:val="single" w:sz="4" w:space="0" w:color="auto"/>
+              <w:right w:val="single" w:sz="4" w:space="0" w:color="auto"/>
+            </w:tcBorders>
+            <w:shd w:val="clear" w:color="auto" w:fill="C6D9F1" w:themeFill="text2" w:themeFillTint="33"/>
+            <w:noWrap/>
+            <w:vAlign w:val="center"/>
+            <w:hideMark/>
+          </w:tcPr>
+          <w:p>
+            <w:pPr>
+              <w:spacing w:line="240" w:lineRule="auto"/>
+              <w:jc w:val="center"/>
+              <w:rPr>
+                <w:rFonts w:ascii="Calibri" w:eastAsia="Times New Roman" w:hAnsi="Calibri" w:cs="Calibri"/>
+                <w:color w:val="000000"/>
+                <w:lang w:eastAsia="pt-BR"/>
+              </w:rPr>
+            </w:pPr>
+            <w:r>
+              <w:rPr>
+                <w:rFonts w:ascii="Calibri" w:eastAsia="Times New Roman" w:hAnsi="Calibri" w:cs="Calibri"/>
+                <w:color w:val="000000"/>
+                <w:lang w:eastAsia="pt-BR"/>
+              </w:rPr>
+              <w:t>95.01%</w:t>
+            </w:r>
+          </w:p>
+        </w:tc>
+        <w:tc>
+          <w:tcPr>
+            <w:tcW w:w="1275" w:type="dxa"/>
+            <w:tcBorders>
+              <w:top w:val="nil"/>
+              <w:left w:val="nil"/>
+              <w:bottom w:val="single" w:sz="4" w:space="0" w:color="auto"/>
+              <w:right w:val="single" w:sz="4" w:space="0" w:color="auto"/>
+            </w:tcBorders>
+            <w:shd w:val="clear" w:color="auto" w:fill="C6D9F1" w:themeFill="text2" w:themeFillTint="33"/>
+            <w:noWrap/>
+            <w:vAlign w:val="center"/>
+            <w:hideMark/>
+          </w:tcPr>
+          <w:p>
+            <w:pPr>
+              <w:spacing w:line="240" w:lineRule="auto"/>
+              <w:jc w:val="center"/>
+              <w:rPr>
+                <w:rFonts w:ascii="Calibri" w:eastAsia="Times New Roman" w:hAnsi="Calibri" w:cs="Calibri"/>
+                <w:color w:val="000000"/>
+                <w:lang w:eastAsia="pt-BR"/>
+              </w:rPr>
+            </w:pPr>
+            <w:r>
+              <w:rPr>
+                <w:rFonts w:ascii="Calibri" w:eastAsia="Times New Roman" w:hAnsi="Calibri" w:cs="Calibri"/>
+                <w:color w:val="000000"/>
+                <w:lang w:eastAsia="pt-BR"/>
+              </w:rPr>
+              <w:t>95.09%</w:t>
+            </w:r>
+          </w:p>
+        </w:tc>
+        <w:tc>
+          <w:tcPr>
+            <w:tcW w:w="1843" w:type="dxa"/>
+            <w:tcBorders>
+              <w:top w:val="nil"/>
+              <w:left w:val="nil"/>
+              <w:bottom w:val="single" w:sz="4" w:space="0" w:color="auto"/>
+              <w:right w:val="single" w:sz="4" w:space="0" w:color="auto"/>
+            </w:tcBorders>
+            <w:shd w:val="clear" w:color="auto" w:fill="C6D9F1" w:themeFill="text2" w:themeFillTint="33"/>
+            <w:noWrap/>
+            <w:vAlign w:val="center"/>
+            <w:hideMark/>
+          </w:tcPr>
+          <w:p>
+            <w:pPr>
+              <w:spacing w:line="240" w:lineRule="auto"/>
+              <w:jc w:val="center"/>
+              <w:rPr>
+                <w:rFonts w:ascii="Calibri" w:eastAsia="Times New Roman" w:hAnsi="Calibri" w:cs="Calibri"/>
+                <w:color w:val="000000"/>
+                <w:lang w:eastAsia="pt-BR"/>
+              </w:rPr>
+            </w:pPr>
+            <w:r>
+              <w:rPr>
+                <w:rFonts w:ascii="Calibri" w:eastAsia="Times New Roman" w:hAnsi="Calibri" w:cs="Calibri"/>
+                <w:color w:val="000000"/>
+                <w:lang w:eastAsia="pt-BR"/>
+              </w:rPr>
+              <w:t>95.31%</w:t>
+            </w:r>
+          </w:p>
+        </w:tc>
+      </w:tr>
+      <w:tr>
+        <w:trPr>
+          <w:trHeight w:val="315"/>
+        </w:trPr>
+        <w:tc>
+          <w:tcPr>
+            <w:tcW w:w="3828" w:type="dxa"/>
+            <w:tcBorders>
+              <w:top w:val="nil"/>
+              <w:left w:val="single" w:sz="4" w:space="0" w:color="auto"/>
+              <w:bottom w:val="single" w:sz="4" w:space="0" w:color="auto"/>
+              <w:right w:val="single" w:sz="4" w:space="0" w:color="auto"/>
+            </w:tcBorders>
+            <w:shd w:val="clear" w:color="auto" w:fill="DDD9C3" w:themeFill="background2" w:themeFillShade="E6"/>
+            <w:noWrap/>
+            <w:vAlign w:val="center"/>
+            <w:hideMark/>
+          </w:tcPr>
+          <w:p>
+            <w:pPr>
+              <w:spacing w:line="240" w:lineRule="auto"/>
+              <w:jc w:val="center"/>
+              <w:rPr>
+                <w:rFonts w:eastAsia="Times New Roman"/>
+                <w:b/>
+                <w:bCs/>
+                <w:color w:val="000000"/>
+                <w:sz w:val="24"/>
+                <w:szCs w:val="24"/>
+                <w:lang w:eastAsia="pt-BR"/>
+              </w:rPr>
+            </w:pPr>
+            <w:r>
+              <w:rPr>
+                <w:rFonts w:eastAsia="Times New Roman"/>
+                <w:b/>
+                <w:bCs/>
+                <w:color w:val="000000"/>
+                <w:sz w:val="24"/>
+                <w:szCs w:val="24"/>
+                <w:lang w:eastAsia="pt-BR"/>
+              </w:rPr>
+              <w:t>RandomForestClassifier</w:t>
+            </w:r>
+          </w:p>
+        </w:tc>
+        <w:tc>
+          <w:tcPr>
+            <w:tcW w:w="1701" w:type="dxa"/>
+            <w:tcBorders>
+              <w:top w:val="nil"/>
+              <w:left w:val="nil"/>
+              <w:bottom w:val="single" w:sz="4" w:space="0" w:color="auto"/>
+              <w:right w:val="single" w:sz="4" w:space="0" w:color="auto"/>
+            </w:tcBorders>
+            <w:shd w:val="clear" w:color="auto" w:fill="C6D9F1" w:themeFill="text2" w:themeFillTint="33"/>
+            <w:noWrap/>
+            <w:vAlign w:val="center"/>
+            <w:hideMark/>
+          </w:tcPr>
+          <w:p>
+            <w:pPr>
+              <w:spacing w:line="240" w:lineRule="auto"/>
+              <w:jc w:val="center"/>
+              <w:rPr>
+                <w:rFonts w:ascii="Calibri" w:eastAsia="Times New Roman" w:hAnsi="Calibri" w:cs="Calibri"/>
+                <w:color w:val="000000"/>
+                <w:lang w:eastAsia="pt-BR"/>
+              </w:rPr>
+            </w:pPr>
+            <w:r>
+              <w:rPr>
+                <w:rFonts w:ascii="Calibri" w:eastAsia="Times New Roman" w:hAnsi="Calibri" w:cs="Calibri"/>
+                <w:color w:val="000000"/>
+                <w:lang w:eastAsia="pt-BR"/>
+              </w:rPr>
+              <w:t>95.19%</w:t>
+            </w:r>
+          </w:p>
+        </w:tc>
+        <w:tc>
+          <w:tcPr>
+            <w:tcW w:w="1275" w:type="dxa"/>
+            <w:tcBorders>
+              <w:top w:val="nil"/>
+              <w:left w:val="nil"/>
+              <w:bottom w:val="single" w:sz="4" w:space="0" w:color="auto"/>
+              <w:right w:val="single" w:sz="4" w:space="0" w:color="auto"/>
+            </w:tcBorders>
+            <w:shd w:val="clear" w:color="auto" w:fill="C6D9F1" w:themeFill="text2" w:themeFillTint="33"/>
+            <w:noWrap/>
+            <w:vAlign w:val="center"/>
+            <w:hideMark/>
+          </w:tcPr>
+          <w:p>
+            <w:pPr>
+              <w:spacing w:line="240" w:lineRule="auto"/>
+              <w:jc w:val="center"/>
+              <w:rPr>
+                <w:rFonts w:ascii="Calibri" w:eastAsia="Times New Roman" w:hAnsi="Calibri" w:cs="Calibri"/>
+                <w:color w:val="000000"/>
+                <w:lang w:eastAsia="pt-BR"/>
+              </w:rPr>
+            </w:pPr>
+            <w:r>
+              <w:rPr>
+                <w:rFonts w:ascii="Calibri" w:eastAsia="Times New Roman" w:hAnsi="Calibri" w:cs="Calibri"/>
+                <w:color w:val="000000"/>
+                <w:lang w:eastAsia="pt-BR"/>
+              </w:rPr>
+              <w:t>95.27%</w:t>
+            </w:r>
+          </w:p>
+        </w:tc>
+        <w:tc>
+          <w:tcPr>
+            <w:tcW w:w="1843" w:type="dxa"/>
+            <w:tcBorders>
+              <w:top w:val="nil"/>
+              <w:left w:val="nil"/>
+              <w:bottom w:val="single" w:sz="4" w:space="0" w:color="auto"/>
+              <w:right w:val="single" w:sz="4" w:space="0" w:color="auto"/>
+            </w:tcBorders>
+            <w:shd w:val="clear" w:color="auto" w:fill="C6D9F1" w:themeFill="text2" w:themeFillTint="33"/>
+            <w:noWrap/>
+            <w:vAlign w:val="center"/>
+            <w:hideMark/>
+          </w:tcPr>
+          <w:p>
+            <w:pPr>
+              <w:spacing w:line="240" w:lineRule="auto"/>
+              <w:jc w:val="center"/>
+              <w:rPr>
+                <w:rFonts w:ascii="Calibri" w:eastAsia="Times New Roman" w:hAnsi="Calibri" w:cs="Calibri"/>
+                <w:color w:val="000000"/>
+                <w:lang w:eastAsia="pt-BR"/>
+              </w:rPr>
+            </w:pPr>
+            <w:r>
+              <w:rPr>
+                <w:rFonts w:ascii="Calibri" w:eastAsia="Times New Roman" w:hAnsi="Calibri" w:cs="Calibri"/>
+                <w:color w:val="000000"/>
+                <w:lang w:eastAsia="pt-BR"/>
+              </w:rPr>
+              <w:t>95.51%</w:t>
+            </w:r>
+          </w:p>
+        </w:tc>
+      </w:tr>
+      <w:tr>
+        <w:trPr>
+          <w:trHeight w:val="315"/>
+        </w:trPr>
+        <w:tc>
+          <w:tcPr>
+            <w:tcW w:w="3828" w:type="dxa"/>
+            <w:tcBorders>
+              <w:top w:val="nil"/>
+              <w:left w:val="single" w:sz="4" w:space="0" w:color="auto"/>
+              <w:bottom w:val="single" w:sz="4" w:space="0" w:color="auto"/>
+              <w:right w:val="single" w:sz="4" w:space="0" w:color="auto"/>
+            </w:tcBorders>
+            <w:shd w:val="clear" w:color="auto" w:fill="DDD9C3" w:themeFill="background2" w:themeFillShade="E6"/>
+            <w:noWrap/>
+            <w:vAlign w:val="center"/>
+            <w:hideMark/>
+          </w:tcPr>
+          <w:p>
+            <w:pPr>
+              <w:spacing w:line="240" w:lineRule="auto"/>
+              <w:jc w:val="center"/>
+              <w:rPr>
+                <w:rFonts w:eastAsia="Times New Roman"/>
+                <w:b/>
+                <w:bCs/>
+                <w:color w:val="000000"/>
+                <w:sz w:val="24"/>
+                <w:szCs w:val="24"/>
+                <w:lang w:eastAsia="pt-BR"/>
+              </w:rPr>
+            </w:pPr>
+            <w:r>
+              <w:rPr>
+                <w:rFonts w:eastAsia="Times New Roman"/>
+                <w:b/>
+                <w:bCs/>
+                <w:color w:val="000000"/>
+                <w:sz w:val="24"/>
+                <w:szCs w:val="24"/>
+                <w:lang w:eastAsia="pt-BR"/>
+              </w:rPr>
+              <w:t>LogisticRegression</w:t>
+            </w:r>
+          </w:p>
+        </w:tc>
+        <w:tc>
+          <w:tcPr>
+            <w:tcW w:w="1701" w:type="dxa"/>
+            <w:tcBorders>
+              <w:top w:val="nil"/>
+              <w:left w:val="nil"/>
+              <w:bottom w:val="single" w:sz="4" w:space="0" w:color="auto"/>
+              <w:right w:val="single" w:sz="4" w:space="0" w:color="auto"/>
+            </w:tcBorders>
+            <w:shd w:val="clear" w:color="auto" w:fill="C6D9F1" w:themeFill="text2" w:themeFillTint="33"/>
+            <w:noWrap/>
+            <w:vAlign w:val="center"/>
+            <w:hideMark/>
+          </w:tcPr>
+          <w:p>
+            <w:pPr>
+              <w:spacing w:line="240" w:lineRule="auto"/>
+              <w:jc w:val="center"/>
+              <w:rPr>
+                <w:rFonts w:ascii="Calibri" w:eastAsia="Times New Roman" w:hAnsi="Calibri" w:cs="Calibri"/>
+                <w:color w:val="000000"/>
+                <w:lang w:eastAsia="pt-BR"/>
+              </w:rPr>
+            </w:pPr>
+            <w:r>
+              <w:rPr>
+                <w:rFonts w:ascii="Calibri" w:eastAsia="Times New Roman" w:hAnsi="Calibri" w:cs="Calibri"/>
+                <w:color w:val="000000"/>
+                <w:lang w:eastAsia="pt-BR"/>
+              </w:rPr>
+              <w:t>91.80%</w:t>
+            </w:r>
+          </w:p>
+        </w:tc>
+        <w:tc>
+          <w:tcPr>
+            <w:tcW w:w="1275" w:type="dxa"/>
+            <w:tcBorders>
+              <w:top w:val="nil"/>
+              <w:left w:val="nil"/>
+              <w:bottom w:val="single" w:sz="4" w:space="0" w:color="auto"/>
+              <w:right w:val="single" w:sz="4" w:space="0" w:color="auto"/>
+            </w:tcBorders>
+            <w:shd w:val="clear" w:color="auto" w:fill="C6D9F1" w:themeFill="text2" w:themeFillTint="33"/>
+            <w:noWrap/>
+            <w:vAlign w:val="center"/>
+            <w:hideMark/>
+          </w:tcPr>
+          <w:p>
+            <w:pPr>
+              <w:spacing w:line="240" w:lineRule="auto"/>
+              <w:jc w:val="center"/>
+              <w:rPr>
+                <w:rFonts w:ascii="Calibri" w:eastAsia="Times New Roman" w:hAnsi="Calibri" w:cs="Calibri"/>
+                <w:color w:val="000000"/>
+                <w:lang w:eastAsia="pt-BR"/>
+              </w:rPr>
+            </w:pPr>
+            <w:r>
+              <w:rPr>
+                <w:rFonts w:ascii="Calibri" w:eastAsia="Times New Roman" w:hAnsi="Calibri" w:cs="Calibri"/>
+                <w:color w:val="000000"/>
+                <w:lang w:eastAsia="pt-BR"/>
+              </w:rPr>
+              <w:t>93.85%</w:t>
+            </w:r>
+          </w:p>
+        </w:tc>
+        <w:tc>
+          <w:tcPr>
+            <w:tcW w:w="1843" w:type="dxa"/>
+            <w:tcBorders>
+              <w:top w:val="nil"/>
+              <w:left w:val="nil"/>
+              <w:bottom w:val="single" w:sz="4" w:space="0" w:color="auto"/>
+              <w:right w:val="single" w:sz="4" w:space="0" w:color="auto"/>
+            </w:tcBorders>
+            <w:shd w:val="clear" w:color="auto" w:fill="C6D9F1" w:themeFill="text2" w:themeFillTint="33"/>
+            <w:noWrap/>
+            <w:vAlign w:val="center"/>
+            <w:hideMark/>
+          </w:tcPr>
+          <w:p>
+            <w:pPr>
+              <w:spacing w:line="240" w:lineRule="auto"/>
+              <w:jc w:val="center"/>
+              <w:rPr>
+                <w:rFonts w:ascii="Calibri" w:eastAsia="Times New Roman" w:hAnsi="Calibri" w:cs="Calibri"/>
+                <w:color w:val="000000"/>
+                <w:lang w:eastAsia="pt-BR"/>
+              </w:rPr>
+            </w:pPr>
+            <w:r>
+              <w:rPr>
+                <w:rFonts w:ascii="Calibri" w:eastAsia="Times New Roman" w:hAnsi="Calibri" w:cs="Calibri"/>
+                <w:color w:val="000000"/>
+                <w:lang w:eastAsia="pt-BR"/>
+              </w:rPr>
+              <w:t>95.99%</w:t>
+            </w:r>
+          </w:p>
+        </w:tc>
+      </w:tr>
+      <w:tr>
+        <w:trPr>
+          <w:trHeight w:val="315"/>
+        </w:trPr>
+        <w:tc>
+          <w:tcPr>
+            <w:tcW w:w="3828" w:type="dxa"/>
+            <w:tcBorders>
+              <w:top w:val="nil"/>
+              <w:left w:val="single" w:sz="4" w:space="0" w:color="auto"/>
+              <w:bottom w:val="single" w:sz="4" w:space="0" w:color="auto"/>
+              <w:right w:val="single" w:sz="4" w:space="0" w:color="auto"/>
+            </w:tcBorders>
+            <w:shd w:val="clear" w:color="auto" w:fill="DDD9C3" w:themeFill="background2" w:themeFillShade="E6"/>
+            <w:noWrap/>
+            <w:vAlign w:val="center"/>
+            <w:hideMark/>
+          </w:tcPr>
+          <w:p>
+            <w:pPr>
+              <w:spacing w:line="240" w:lineRule="auto"/>
+              <w:jc w:val="center"/>
+              <w:rPr>
+                <w:rFonts w:eastAsia="Times New Roman"/>
+                <w:b/>
+                <w:bCs/>
+                <w:color w:val="000000"/>
+                <w:sz w:val="24"/>
+                <w:szCs w:val="24"/>
+                <w:lang w:eastAsia="pt-BR"/>
+              </w:rPr>
+            </w:pPr>
+            <w:r>
+              <w:rPr>
+                <w:rFonts w:eastAsia="Times New Roman"/>
+                <w:b/>
+                <w:bCs/>
+                <w:color w:val="000000"/>
+                <w:sz w:val="24"/>
+                <w:szCs w:val="24"/>
+                <w:lang w:eastAsia="pt-BR"/>
+              </w:rPr>
+              <w:t>DecisionTreeClassifier</w:t>
+            </w:r>
+          </w:p>
+        </w:tc>
+        <w:tc>
+          <w:tcPr>
+            <w:tcW w:w="1701" w:type="dxa"/>
+            <w:tcBorders>
+              <w:top w:val="nil"/>
+              <w:left w:val="nil"/>
+              <w:bottom w:val="single" w:sz="4" w:space="0" w:color="auto"/>
+              <w:right w:val="single" w:sz="4" w:space="0" w:color="auto"/>
+            </w:tcBorders>
+            <w:shd w:val="clear" w:color="auto" w:fill="C6D9F1" w:themeFill="text2" w:themeFillTint="33"/>
+            <w:noWrap/>
+            <w:vAlign w:val="center"/>
+            <w:hideMark/>
+          </w:tcPr>
+          <w:p>
+            <w:pPr>
+              <w:spacing w:line="240" w:lineRule="auto"/>
+              <w:jc w:val="center"/>
+              <w:rPr>
+                <w:rFonts w:ascii="Calibri" w:eastAsia="Times New Roman" w:hAnsi="Calibri" w:cs="Calibri"/>
+                <w:color w:val="000000"/>
+                <w:lang w:eastAsia="pt-BR"/>
+              </w:rPr>
+            </w:pPr>
+            <w:r>
+              <w:rPr>
+                <w:rFonts w:ascii="Calibri" w:eastAsia="Times New Roman" w:hAnsi="Calibri" w:cs="Calibri"/>
+                <w:color w:val="000000"/>
+                <w:lang w:eastAsia="pt-BR"/>
+              </w:rPr>
+              <w:t>92.10%</w:t>
+            </w:r>
+          </w:p>
+        </w:tc>
+        <w:tc>
+          <w:tcPr>
+            <w:tcW w:w="1275" w:type="dxa"/>
+            <w:tcBorders>
+              <w:top w:val="nil"/>
+              <w:left w:val="nil"/>
+              <w:bottom w:val="single" w:sz="4" w:space="0" w:color="auto"/>
+              <w:right w:val="single" w:sz="4" w:space="0" w:color="auto"/>
+            </w:tcBorders>
+            <w:shd w:val="clear" w:color="auto" w:fill="C6D9F1" w:themeFill="text2" w:themeFillTint="33"/>
+            <w:noWrap/>
+            <w:vAlign w:val="center"/>
+            <w:hideMark/>
+          </w:tcPr>
+          <w:p>
+            <w:pPr>
+              <w:spacing w:line="240" w:lineRule="auto"/>
+              <w:jc w:val="center"/>
+              <w:rPr>
+                <w:rFonts w:ascii="Calibri" w:eastAsia="Times New Roman" w:hAnsi="Calibri" w:cs="Calibri"/>
+                <w:color w:val="000000"/>
+                <w:lang w:eastAsia="pt-BR"/>
+              </w:rPr>
+            </w:pPr>
+            <w:r>
+              <w:rPr>
+                <w:rFonts w:ascii="Calibri" w:eastAsia="Times New Roman" w:hAnsi="Calibri" w:cs="Calibri"/>
+                <w:color w:val="000000"/>
+                <w:lang w:eastAsia="pt-BR"/>
+              </w:rPr>
+              <w:t>92.11%</w:t>
+            </w:r>
+          </w:p>
+        </w:tc>
+        <w:tc>
+          <w:tcPr>
+            <w:tcW w:w="1843" w:type="dxa"/>
+            <w:tcBorders>
+              <w:top w:val="nil"/>
+              <w:left w:val="nil"/>
+              <w:bottom w:val="single" w:sz="4" w:space="0" w:color="auto"/>
+              <w:right w:val="single" w:sz="4" w:space="0" w:color="auto"/>
+            </w:tcBorders>
+            <w:shd w:val="clear" w:color="auto" w:fill="C6D9F1" w:themeFill="text2" w:themeFillTint="33"/>
+            <w:noWrap/>
+            <w:vAlign w:val="center"/>
+            <w:hideMark/>
+          </w:tcPr>
+          <w:p>
+            <w:pPr>
+              <w:spacing w:line="240" w:lineRule="auto"/>
+              <w:jc w:val="center"/>
+              <w:rPr>
+                <w:rFonts w:ascii="Calibri" w:eastAsia="Times New Roman" w:hAnsi="Calibri" w:cs="Calibri"/>
+                <w:color w:val="000000"/>
+                <w:lang w:eastAsia="pt-BR"/>
+              </w:rPr>
+            </w:pPr>
+            <w:r>
+              <w:rPr>
+                <w:rFonts w:ascii="Calibri" w:eastAsia="Times New Roman" w:hAnsi="Calibri" w:cs="Calibri"/>
+                <w:color w:val="000000"/>
+                <w:lang w:eastAsia="pt-BR"/>
+              </w:rPr>
+              <w:t>92.12%</w:t>
+            </w:r>
+          </w:p>
+        </w:tc>
+      </w:tr>
+    </w:tbl>
+    <w:p>
+      <w:pPr>
+        <w:jc w:val="both"/>
+        <w:rPr>
+          <w:b/>
+          <w:bCs/>
+        </w:rPr>
+      </w:pPr>
+    </w:p>
+    <w:p>
+      <w:pPr>
+        <w:jc w:val="both"/>
+      </w:pPr>
+      <w:r>
+        <w:t xml:space="preserve">Com base nos resultados apresentados, o método que apresentou o melhor desempenho em termos de métricas de avaliação foi o RandomForestClassifier. Ele obteve as pontuações mais altas em </w:t>
+      </w:r>
+      <w:r>
+        <w:t>2 das 3 métricas comparadas, sendo elas:</w:t>
+      </w:r>
+      <w:r>
+        <w:t xml:space="preserve"> accuracy_score (95.19%), f1_score (95.27%)</w:t>
+      </w:r>
+      <w:r>
+        <w:t xml:space="preserve">. </w:t>
+      </w:r>
+      <w:r>
+        <w:t>Esses valores indicam que o RandomForestClassifier teve uma performance superior na tarefa de classificação em comparação com os outros métodos (HistGradientBoostingClassifier, LogisticRegression e DecisionTreeClassifier) considerados no projeto.</w:t>
+      </w:r>
+    </w:p>
+    <w:p>
+      <w:pPr>
+        <w:jc w:val="both"/>
+        <w:rPr>
+          <w:b/>
+          <w:bCs/>
+        </w:rPr>
+      </w:pPr>
+    </w:p>
+    <w:p>
+      <w:pPr>
+        <w:jc w:val="both"/>
+      </w:pPr>
+      <w:r>
+        <w:t xml:space="preserve">O RandomForestClassifier pode ter superado os outros </w:t>
+      </w:r>
+      <w:r>
+        <w:t>métodos devidos</w:t>
+      </w:r>
+      <w:r>
+        <w:t xml:space="preserve"> a várias características inerentes ao algoritmo e à natureza do conjunto de dados. Aqui estão algumas razões pelas quais o RandomForestClassifier pode ter se destacado:</w:t>
+      </w:r>
+    </w:p>
+    <w:p>
+      <w:pPr>
+        <w:jc w:val="both"/>
+      </w:pPr>
+    </w:p>
+    <w:p>
+      <w:pPr>
+        <w:numPr>
+          <w:ilvl w:val="0"/>
+          <w:numId w:val="6"/>
+        </w:numPr>
+        <w:jc w:val="both"/>
+      </w:pPr>
+      <w:r>
+        <w:t>Ensemble Learning:</w:t>
+      </w:r>
+    </w:p>
+    <w:p>
+      <w:pPr>
+        <w:numPr>
+          <w:ilvl w:val="1"/>
+          <w:numId w:val="6"/>
+        </w:numPr>
+        <w:jc w:val="both"/>
+      </w:pPr>
+      <w:r>
+        <w:t>O RandomForestClassifier é um algoritmo de aprendizado ensemble que combina várias árvores de decisão. Essa abordagem permite que o modelo aproveite a diversidade das árvores para obter uma decisão mais robusta e geral.</w:t>
+      </w:r>
+    </w:p>
+    <w:p>
+      <w:pPr>
+        <w:ind w:left="1440"/>
+        <w:jc w:val="both"/>
+      </w:pPr>
+    </w:p>
+    <w:p>
+      <w:pPr>
+        <w:numPr>
+          <w:ilvl w:val="0"/>
+          <w:numId w:val="6"/>
+        </w:numPr>
+        <w:jc w:val="both"/>
+      </w:pPr>
+      <w:r>
+        <w:t>Redução de Overfitting:</w:t>
+      </w:r>
+    </w:p>
+    <w:p>
+      <w:pPr>
+        <w:numPr>
+          <w:ilvl w:val="1"/>
+          <w:numId w:val="6"/>
+        </w:numPr>
+        <w:jc w:val="both"/>
+      </w:pPr>
+      <w:r>
+        <w:t>O RandomForestClassifier lida bem com o overfitting, um problema comum em modelos de árvores de decisão. A combinação de múltiplas árvores treinadas em subconjuntos diferentes do conjunto de dados ajuda a reduzir o sobreajuste e a melhorar a generalização do modelo.</w:t>
+      </w:r>
+    </w:p>
+    <w:p>
+      <w:pPr>
+        <w:ind w:left="1440"/>
+        <w:jc w:val="both"/>
+      </w:pPr>
+    </w:p>
+    <w:p>
+      <w:pPr>
+        <w:numPr>
+          <w:ilvl w:val="0"/>
+          <w:numId w:val="6"/>
+        </w:numPr>
+        <w:jc w:val="both"/>
+      </w:pPr>
+      <w:r>
+        <w:t>Robustez:</w:t>
+      </w:r>
+    </w:p>
+    <w:p>
+      <w:pPr>
+        <w:numPr>
+          <w:ilvl w:val="1"/>
+          <w:numId w:val="6"/>
+        </w:numPr>
+        <w:jc w:val="both"/>
+      </w:pPr>
+      <w:r>
+        <w:t>O RandomForest é robusto em relação a outliers e ruído nos dados. A combinação de várias árvores ajuda a mitigar o impacto de pontos atípicos, tornando-o mais adequado para conjuntos de dados com características variadas.</w:t>
+      </w:r>
+    </w:p>
+    <w:p>
+      <w:pPr>
+        <w:ind w:left="1440"/>
+        <w:jc w:val="both"/>
+      </w:pPr>
+    </w:p>
+    <w:p>
+      <w:pPr>
+        <w:pStyle w:val="PargrafodaLista"/>
+        <w:numPr>
+          <w:ilvl w:val="0"/>
+          <w:numId w:val="6"/>
+        </w:numPr>
+        <w:jc w:val="both"/>
+      </w:pPr>
+      <w:r>
+        <w:t>Ajuste Automático de Hiperparâmetros:</w:t>
+      </w:r>
+    </w:p>
+    <w:p>
+      <w:pPr>
+        <w:numPr>
+          <w:ilvl w:val="1"/>
+          <w:numId w:val="6"/>
+        </w:numPr>
+        <w:jc w:val="both"/>
+      </w:pPr>
+      <w:r>
+        <w:t>O RandomForest permite a otimização automática de hiperparâmetros durante o treinamento por meio de métodos como o GridSearchCV. Isso pode resultar em um ajuste fino que melhora o desempenho geral.</w:t>
+      </w:r>
+    </w:p>
+    <w:p>
+      <w:pPr>
+        <w:ind w:left="1440"/>
+        <w:jc w:val="both"/>
+      </w:pPr>
+    </w:p>
+    <w:p>
+      <w:pPr>
+        <w:jc w:val="both"/>
+        <w:rPr>
+          <w:b/>
+          <w:bCs/>
+        </w:rPr>
+      </w:pPr>
+    </w:p>
+    <w:p>
+      <w:pPr>
+        <w:jc w:val="both"/>
+        <w:rPr>
+          <w:b/>
+          <w:bCs/>
+        </w:rPr>
+      </w:pPr>
+    </w:p>
+    <w:p>
+      <w:pPr>
+        <w:jc w:val="both"/>
+        <w:rPr>
+          <w:b/>
+          <w:bCs/>
+        </w:rPr>
+      </w:pPr>
+    </w:p>
+    <w:p>
+      <w:pPr>
+        <w:jc w:val="both"/>
+        <w:rPr>
+          <w:b/>
+          <w:bCs/>
+        </w:rPr>
+      </w:pPr>
+    </w:p>
+    <w:p>
+      <w:pPr>
+        <w:jc w:val="both"/>
+        <w:rPr>
+          <w:b/>
+          <w:bCs/>
+        </w:rPr>
+      </w:pPr>
+      <w:r>
+        <w:rPr>
+          <w:b/>
+          <w:bCs/>
+        </w:rPr>
+        <w:lastRenderedPageBreak/>
+        <w:t xml:space="preserve">ENTREGA </w:t>
+      </w:r>
+      <w:r>
+        <w:rPr>
+          <w:b/>
+          <w:bCs/>
+        </w:rPr>
         <w:t>6</w:t>
       </w:r>
     </w:p>
@@ -8602,8 +10587,16 @@
         <w:t>Análise de Dados e Big Data</w:t>
       </w:r>
     </w:p>
-    <w:p/>
-    <w:p/>
+    <w:p>
+      <w:pPr>
+        <w:jc w:val="both"/>
+      </w:pPr>
+    </w:p>
+    <w:p>
+      <w:pPr>
+        <w:jc w:val="both"/>
+      </w:pPr>
+    </w:p>
     <w:sectPr>
       <w:type w:val="continuous"/>
       <w:pgSz w:w="11909" w:h="16834"/>
@@ -8779,6 +10772,155 @@
     </w:lvl>
   </w:abstractNum>
   <w:abstractNum w:abstractNumId="1" w15:restartNumberingAfterBreak="0">
+    <w:nsid w:val="0D193A62"/>
+    <w:multiLevelType w:val="multilevel"/>
+    <w:tmpl w:val="1CE8489E"/>
+    <w:lvl w:ilvl="0">
+      <w:start w:val="1"/>
+      <w:numFmt w:val="bullet"/>
+      <w:lvlText w:val=""/>
+      <w:lvlJc w:val="left"/>
+      <w:pPr>
+        <w:tabs>
+          <w:tab w:val="num" w:pos="720"/>
+        </w:tabs>
+        <w:ind w:left="720" w:hanging="360"/>
+      </w:pPr>
+      <w:rPr>
+        <w:rFonts w:ascii="Symbol" w:hAnsi="Symbol" w:hint="default"/>
+        <w:sz w:val="20"/>
+      </w:rPr>
+    </w:lvl>
+    <w:lvl w:ilvl="1" w:tentative="1">
+      <w:start w:val="1"/>
+      <w:numFmt w:val="bullet"/>
+      <w:lvlText w:val=""/>
+      <w:lvlJc w:val="left"/>
+      <w:pPr>
+        <w:tabs>
+          <w:tab w:val="num" w:pos="1440"/>
+        </w:tabs>
+        <w:ind w:left="1440" w:hanging="360"/>
+      </w:pPr>
+      <w:rPr>
+        <w:rFonts w:ascii="Symbol" w:hAnsi="Symbol" w:hint="default"/>
+        <w:sz w:val="20"/>
+      </w:rPr>
+    </w:lvl>
+    <w:lvl w:ilvl="2" w:tentative="1">
+      <w:start w:val="1"/>
+      <w:numFmt w:val="bullet"/>
+      <w:lvlText w:val=""/>
+      <w:lvlJc w:val="left"/>
+      <w:pPr>
+        <w:tabs>
+          <w:tab w:val="num" w:pos="2160"/>
+        </w:tabs>
+        <w:ind w:left="2160" w:hanging="360"/>
+      </w:pPr>
+      <w:rPr>
+        <w:rFonts w:ascii="Symbol" w:hAnsi="Symbol" w:hint="default"/>
+        <w:sz w:val="20"/>
+      </w:rPr>
+    </w:lvl>
+    <w:lvl w:ilvl="3" w:tentative="1">
+      <w:start w:val="1"/>
+      <w:numFmt w:val="bullet"/>
+      <w:lvlText w:val=""/>
+      <w:lvlJc w:val="left"/>
+      <w:pPr>
+        <w:tabs>
+          <w:tab w:val="num" w:pos="2880"/>
+        </w:tabs>
+        <w:ind w:left="2880" w:hanging="360"/>
+      </w:pPr>
+      <w:rPr>
+        <w:rFonts w:ascii="Symbol" w:hAnsi="Symbol" w:hint="default"/>
+        <w:sz w:val="20"/>
+      </w:rPr>
+    </w:lvl>
+    <w:lvl w:ilvl="4" w:tentative="1">
+      <w:start w:val="1"/>
+      <w:numFmt w:val="bullet"/>
+      <w:lvlText w:val=""/>
+      <w:lvlJc w:val="left"/>
+      <w:pPr>
+        <w:tabs>
+          <w:tab w:val="num" w:pos="3600"/>
+        </w:tabs>
+        <w:ind w:left="3600" w:hanging="360"/>
+      </w:pPr>
+      <w:rPr>
+        <w:rFonts w:ascii="Symbol" w:hAnsi="Symbol" w:hint="default"/>
+        <w:sz w:val="20"/>
+      </w:rPr>
+    </w:lvl>
+    <w:lvl w:ilvl="5" w:tentative="1">
+      <w:start w:val="1"/>
+      <w:numFmt w:val="bullet"/>
+      <w:lvlText w:val=""/>
+      <w:lvlJc w:val="left"/>
+      <w:pPr>
+        <w:tabs>
+          <w:tab w:val="num" w:pos="4320"/>
+        </w:tabs>
+        <w:ind w:left="4320" w:hanging="360"/>
+      </w:pPr>
+      <w:rPr>
+        <w:rFonts w:ascii="Symbol" w:hAnsi="Symbol" w:hint="default"/>
+        <w:sz w:val="20"/>
+      </w:rPr>
+    </w:lvl>
+    <w:lvl w:ilvl="6" w:tentative="1">
+      <w:start w:val="1"/>
+      <w:numFmt w:val="bullet"/>
+      <w:lvlText w:val=""/>
+      <w:lvlJc w:val="left"/>
+      <w:pPr>
+        <w:tabs>
+          <w:tab w:val="num" w:pos="5040"/>
+        </w:tabs>
+        <w:ind w:left="5040" w:hanging="360"/>
+      </w:pPr>
+      <w:rPr>
+        <w:rFonts w:ascii="Symbol" w:hAnsi="Symbol" w:hint="default"/>
+        <w:sz w:val="20"/>
+      </w:rPr>
+    </w:lvl>
+    <w:lvl w:ilvl="7" w:tentative="1">
+      <w:start w:val="1"/>
+      <w:numFmt w:val="bullet"/>
+      <w:lvlText w:val=""/>
+      <w:lvlJc w:val="left"/>
+      <w:pPr>
+        <w:tabs>
+          <w:tab w:val="num" w:pos="5760"/>
+        </w:tabs>
+        <w:ind w:left="5760" w:hanging="360"/>
+      </w:pPr>
+      <w:rPr>
+        <w:rFonts w:ascii="Symbol" w:hAnsi="Symbol" w:hint="default"/>
+        <w:sz w:val="20"/>
+      </w:rPr>
+    </w:lvl>
+    <w:lvl w:ilvl="8" w:tentative="1">
+      <w:start w:val="1"/>
+      <w:numFmt w:val="bullet"/>
+      <w:lvlText w:val=""/>
+      <w:lvlJc w:val="left"/>
+      <w:pPr>
+        <w:tabs>
+          <w:tab w:val="num" w:pos="6480"/>
+        </w:tabs>
+        <w:ind w:left="6480" w:hanging="360"/>
+      </w:pPr>
+      <w:rPr>
+        <w:rFonts w:ascii="Symbol" w:hAnsi="Symbol" w:hint="default"/>
+        <w:sz w:val="20"/>
+      </w:rPr>
+    </w:lvl>
+  </w:abstractNum>
+  <w:abstractNum w:abstractNumId="2" w15:restartNumberingAfterBreak="0">
     <w:nsid w:val="23ED755F"/>
     <w:multiLevelType w:val="multilevel"/>
     <w:tmpl w:val="FFFFFFFF"/>
@@ -8891,7 +11033,7 @@
       </w:rPr>
     </w:lvl>
   </w:abstractNum>
-  <w:abstractNum w:abstractNumId="2" w15:restartNumberingAfterBreak="0">
+  <w:abstractNum w:abstractNumId="3" w15:restartNumberingAfterBreak="0">
     <w:nsid w:val="35CFFD61"/>
     <w:multiLevelType w:val="hybridMultilevel"/>
     <w:tmpl w:val="3FE0DCFE"/>
@@ -9004,7 +11146,7 @@
       </w:rPr>
     </w:lvl>
   </w:abstractNum>
-  <w:abstractNum w:abstractNumId="3" w15:restartNumberingAfterBreak="0">
+  <w:abstractNum w:abstractNumId="4" w15:restartNumberingAfterBreak="0">
     <w:nsid w:val="50B87D13"/>
     <w:multiLevelType w:val="hybridMultilevel"/>
     <w:tmpl w:val="591ABA90"/>
@@ -9117,17 +11259,140 @@
       </w:rPr>
     </w:lvl>
   </w:abstractNum>
+  <w:abstractNum w:abstractNumId="5" w15:restartNumberingAfterBreak="0">
+    <w:nsid w:val="6DA0670C"/>
+    <w:multiLevelType w:val="multilevel"/>
+    <w:tmpl w:val="F78091B4"/>
+    <w:lvl w:ilvl="0">
+      <w:start w:val="1"/>
+      <w:numFmt w:val="decimal"/>
+      <w:lvlText w:val="%1."/>
+      <w:lvlJc w:val="left"/>
+      <w:pPr>
+        <w:tabs>
+          <w:tab w:val="num" w:pos="720"/>
+        </w:tabs>
+        <w:ind w:left="720" w:hanging="360"/>
+      </w:pPr>
+    </w:lvl>
+    <w:lvl w:ilvl="1">
+      <w:start w:val="1"/>
+      <w:numFmt w:val="bullet"/>
+      <w:lvlText w:val=""/>
+      <w:lvlJc w:val="left"/>
+      <w:pPr>
+        <w:tabs>
+          <w:tab w:val="num" w:pos="1440"/>
+        </w:tabs>
+        <w:ind w:left="1440" w:hanging="360"/>
+      </w:pPr>
+      <w:rPr>
+        <w:rFonts w:ascii="Symbol" w:hAnsi="Symbol" w:hint="default"/>
+        <w:sz w:val="20"/>
+      </w:rPr>
+    </w:lvl>
+    <w:lvl w:ilvl="2" w:tentative="1">
+      <w:start w:val="1"/>
+      <w:numFmt w:val="decimal"/>
+      <w:lvlText w:val="%3."/>
+      <w:lvlJc w:val="left"/>
+      <w:pPr>
+        <w:tabs>
+          <w:tab w:val="num" w:pos="2160"/>
+        </w:tabs>
+        <w:ind w:left="2160" w:hanging="360"/>
+      </w:pPr>
+    </w:lvl>
+    <w:lvl w:ilvl="3" w:tentative="1">
+      <w:start w:val="1"/>
+      <w:numFmt w:val="decimal"/>
+      <w:lvlText w:val="%4."/>
+      <w:lvlJc w:val="left"/>
+      <w:pPr>
+        <w:tabs>
+          <w:tab w:val="num" w:pos="2880"/>
+        </w:tabs>
+        <w:ind w:left="2880" w:hanging="360"/>
+      </w:pPr>
+    </w:lvl>
+    <w:lvl w:ilvl="4" w:tentative="1">
+      <w:start w:val="1"/>
+      <w:numFmt w:val="decimal"/>
+      <w:lvlText w:val="%5."/>
+      <w:lvlJc w:val="left"/>
+      <w:pPr>
+        <w:tabs>
+          <w:tab w:val="num" w:pos="3600"/>
+        </w:tabs>
+        <w:ind w:left="3600" w:hanging="360"/>
+      </w:pPr>
+    </w:lvl>
+    <w:lvl w:ilvl="5" w:tentative="1">
+      <w:start w:val="1"/>
+      <w:numFmt w:val="decimal"/>
+      <w:lvlText w:val="%6."/>
+      <w:lvlJc w:val="left"/>
+      <w:pPr>
+        <w:tabs>
+          <w:tab w:val="num" w:pos="4320"/>
+        </w:tabs>
+        <w:ind w:left="4320" w:hanging="360"/>
+      </w:pPr>
+    </w:lvl>
+    <w:lvl w:ilvl="6" w:tentative="1">
+      <w:start w:val="1"/>
+      <w:numFmt w:val="decimal"/>
+      <w:lvlText w:val="%7."/>
+      <w:lvlJc w:val="left"/>
+      <w:pPr>
+        <w:tabs>
+          <w:tab w:val="num" w:pos="5040"/>
+        </w:tabs>
+        <w:ind w:left="5040" w:hanging="360"/>
+      </w:pPr>
+    </w:lvl>
+    <w:lvl w:ilvl="7" w:tentative="1">
+      <w:start w:val="1"/>
+      <w:numFmt w:val="decimal"/>
+      <w:lvlText w:val="%8."/>
+      <w:lvlJc w:val="left"/>
+      <w:pPr>
+        <w:tabs>
+          <w:tab w:val="num" w:pos="5760"/>
+        </w:tabs>
+        <w:ind w:left="5760" w:hanging="360"/>
+      </w:pPr>
+    </w:lvl>
+    <w:lvl w:ilvl="8" w:tentative="1">
+      <w:start w:val="1"/>
+      <w:numFmt w:val="decimal"/>
+      <w:lvlText w:val="%9."/>
+      <w:lvlJc w:val="left"/>
+      <w:pPr>
+        <w:tabs>
+          <w:tab w:val="num" w:pos="6480"/>
+        </w:tabs>
+        <w:ind w:left="6480" w:hanging="360"/>
+      </w:pPr>
+    </w:lvl>
+  </w:abstractNum>
   <w:num w:numId="1" w16cid:durableId="1257593462">
-    <w:abstractNumId w:val="2"/>
+    <w:abstractNumId w:val="3"/>
   </w:num>
   <w:num w:numId="2" w16cid:durableId="1273587992">
-    <w:abstractNumId w:val="3"/>
+    <w:abstractNumId w:val="4"/>
   </w:num>
   <w:num w:numId="3" w16cid:durableId="608049225">
-    <w:abstractNumId w:val="1"/>
+    <w:abstractNumId w:val="2"/>
   </w:num>
   <w:num w:numId="4" w16cid:durableId="727725959">
     <w:abstractNumId w:val="0"/>
+  </w:num>
+  <w:num w:numId="5" w16cid:durableId="822624387">
+    <w:abstractNumId w:val="1"/>
+  </w:num>
+  <w:num w:numId="6" w16cid:durableId="241183780">
+    <w:abstractNumId w:val="5"/>
   </w:num>
 </w:numbering>
 </file>
@@ -9530,7 +11795,7 @@
   <w:style w:type="paragraph" w:default="1" w:styleId="Normal">
     <w:name w:val="Normal"/>
     <w:qFormat/>
-    <w:rsid w:val="00314833"/>
+    <w:rsid w:val="00486C8C"/>
   </w:style>
   <w:style w:type="paragraph" w:styleId="Ttulo1">
     <w:name w:val="heading 1"/>
@@ -10046,4 +12311,16 @@
   </a:objectDefaults>
   <a:extraClrSchemeLst/>
 </a:theme>
+</file>
+
+<file path=customXml/item1.xml><?xml version="1.0" encoding="utf-8"?>
+<b:Sources xmlns:b="http://schemas.openxmlformats.org/officeDocument/2006/bibliography" xmlns="http://schemas.openxmlformats.org/officeDocument/2006/bibliography" SelectedStyle="\APASixthEditionOfficeOnline.xsl" StyleName="APA" Version="6"/>
+</file>
+
+<file path=customXml/itemProps1.xml><?xml version="1.0" encoding="utf-8"?>
+<ds:datastoreItem xmlns:ds="http://schemas.openxmlformats.org/officeDocument/2006/customXml" ds:itemID="{EDCD5E54-B522-4919-A540-4041CA09E614}">
+  <ds:schemaRefs>
+    <ds:schemaRef ds:uri="http://schemas.openxmlformats.org/officeDocument/2006/bibliography"/>
+  </ds:schemaRefs>
+</ds:datastoreItem>
 </file>
--- a/Entregas.docx
+++ b/Entregas.docx
@@ -9052,56 +9052,40 @@
     <w:p>
       <w:pPr>
         <w:jc w:val="both"/>
+      </w:pPr>
+      <w:r>
+        <w:t>Foi implementado no arquivo MAIN.PY, os códigos relacionados ao teste de hipótese que levantamos conforme a ENTREGA 3, e além dos códigos aplicados no arquivo, fizemos as tabelas com os valores encontrados logo abaixo.</w:t>
+      </w:r>
+    </w:p>
+    <w:p>
+      <w:pPr>
+        <w:jc w:val="both"/>
+      </w:pPr>
+    </w:p>
+    <w:p>
+      <w:pPr>
+        <w:jc w:val="both"/>
+      </w:pPr>
+      <w:r>
         <w:rPr>
           <w:color w:val="222222"/>
           <w:shd w:val="clear" w:color="auto" w:fill="FFFFFF"/>
         </w:rPr>
-      </w:pPr>
-      <w:r>
-        <w:t xml:space="preserve">A partir de ambas as amostras separadas da base de dados, foi possível testar as hipóteses onde conseguimos encontrar os valores para </w:t>
-      </w:r>
-      <w:proofErr w:type="gramStart"/>
-      <w:r>
-        <w:t>a mesma</w:t>
-      </w:r>
-      <w:proofErr w:type="gramEnd"/>
-      <w:r>
-        <w:t>, e com isso, foi comprovado pelos valores, que a hipótese alternativa (</w:t>
+        <w:t xml:space="preserve">Segue Amostras separadas e </w:t>
       </w:r>
       <w:r>
         <w:rPr>
           <w:color w:val="222222"/>
           <w:shd w:val="clear" w:color="auto" w:fill="FFFFFF"/>
         </w:rPr>
-        <w:t>A média de vitórias da amostra A é maior do que a média de vitórias da amostra B</w:t>
+        <w:t>valores do teste</w:t>
       </w:r>
       <w:r>
         <w:rPr>
           <w:color w:val="222222"/>
           <w:shd w:val="clear" w:color="auto" w:fill="FFFFFF"/>
         </w:rPr>
-        <w:t>) é válida, dessa forma, descartamos a hipótese nula.</w:t>
-      </w:r>
-    </w:p>
-    <w:p>
-      <w:pPr>
-        <w:jc w:val="both"/>
-        <w:rPr>
-          <w:color w:val="222222"/>
-          <w:shd w:val="clear" w:color="auto" w:fill="FFFFFF"/>
-        </w:rPr>
-      </w:pPr>
-    </w:p>
-    <w:p>
-      <w:pPr>
-        <w:jc w:val="both"/>
-      </w:pPr>
-      <w:r>
-        <w:rPr>
-          <w:color w:val="222222"/>
-          <w:shd w:val="clear" w:color="auto" w:fill="FFFFFF"/>
-        </w:rPr>
-        <w:t>Segue Amostras separadas e cálculos.</w:t>
+        <w:t>.</w:t>
       </w:r>
     </w:p>
     <w:p>
@@ -14661,6 +14645,11 @@
         </w:tc>
       </w:tr>
     </w:tbl>
+    <w:p>
+      <w:pPr>
+        <w:jc w:val="both"/>
+      </w:pPr>
+    </w:p>
     <w:p>
       <w:pPr>
         <w:jc w:val="both"/>
@@ -23166,6 +23155,49 @@
         </w:rPr>
         <w:t>Análise de Dados e Big Data</w:t>
       </w:r>
+    </w:p>
+    <w:p>
+      <w:pPr>
+        <w:jc w:val="both"/>
+        <w:rPr>
+          <w:i/>
+          <w:iCs/>
+        </w:rPr>
+      </w:pPr>
+    </w:p>
+    <w:p>
+      <w:pPr>
+        <w:jc w:val="both"/>
+        <w:rPr>
+          <w:color w:val="222222"/>
+          <w:shd w:val="clear" w:color="auto" w:fill="FFFFFF"/>
+        </w:rPr>
+      </w:pPr>
+      <w:r>
+        <w:t xml:space="preserve">A partir de ambas as amostras separadas da base de dados, foi possível testar as hipóteses onde conseguimos encontrar os valores para </w:t>
+      </w:r>
+      <w:r>
+        <w:t xml:space="preserve">ela, </w:t>
+      </w:r>
+      <w:r>
+        <w:t>e com isso, foi comprovado pelos valores, que a hipótese alternativa (</w:t>
+      </w:r>
+      <w:r>
+        <w:rPr>
+          <w:color w:val="222222"/>
+          <w:shd w:val="clear" w:color="auto" w:fill="FFFFFF"/>
+        </w:rPr>
+        <w:t>A média de vitórias da amostra A é maior do que a média de vitórias da amostra B) é válida, dessa forma, descartamos a hipótese nula.</w:t>
+      </w:r>
+    </w:p>
+    <w:p>
+      <w:pPr>
+        <w:jc w:val="both"/>
+        <w:rPr>
+          <w:i/>
+          <w:iCs/>
+        </w:rPr>
+      </w:pPr>
     </w:p>
     <w:p>
       <w:pPr>

--- a/Entregas.docx
+++ b/Entregas.docx
@@ -1861,6 +1861,204 @@
     <w:p>
       <w:pPr>
         <w:jc w:val="both"/>
+        <w:rPr>
+          <w:noProof/>
+        </w:rPr>
+      </w:pPr>
+    </w:p>
+    <w:p>
+      <w:pPr>
+        <w:jc w:val="both"/>
+        <w:rPr>
+          <w:noProof/>
+        </w:rPr>
+      </w:pPr>
+    </w:p>
+    <w:p>
+      <w:pPr>
+        <w:jc w:val="both"/>
+        <w:rPr>
+          <w:noProof/>
+        </w:rPr>
+      </w:pPr>
+    </w:p>
+    <w:p>
+      <w:pPr>
+        <w:jc w:val="both"/>
+        <w:rPr>
+          <w:b/>
+          <w:bCs/>
+          <w:noProof/>
+        </w:rPr>
+      </w:pPr>
+      <w:r>
+        <w:rPr>
+          <w:b/>
+          <w:bCs/>
+          <w:noProof/>
+        </w:rPr>
+        <w:lastRenderedPageBreak/>
+        <w:t>Matriz de confusão</w:t>
+      </w:r>
+    </w:p>
+    <w:p>
+      <w:pPr>
+        <w:jc w:val="both"/>
+        <w:rPr>
+          <w:noProof/>
+        </w:rPr>
+      </w:pPr>
+    </w:p>
+    <w:p>
+      <w:pPr>
+        <w:jc w:val="both"/>
+      </w:pPr>
+      <w:r>
+        <w:drawing>
+          <wp:inline distT="0" distB="0" distL="0" distR="0" wp14:anchorId="324552B5" wp14:editId="2882B91B">
+            <wp:extent cx="5277587" cy="4248743"/>
+            <wp:effectExtent l="0" t="0" r="0" b="0"/>
+            <wp:docPr id="132294936" name="Imagem 1" descr="Gráfico, Gráfico de mapa de árvore&#10;&#10;Descrição gerada automaticamente"/>
+            <wp:cNvGraphicFramePr>
+              <a:graphicFrameLocks xmlns:a="http://schemas.openxmlformats.org/drawingml/2006/main" noChangeAspect="1"/>
+            </wp:cNvGraphicFramePr>
+            <a:graphic xmlns:a="http://schemas.openxmlformats.org/drawingml/2006/main">
+              <a:graphicData uri="http://schemas.openxmlformats.org/drawingml/2006/picture">
+                <pic:pic xmlns:pic="http://schemas.openxmlformats.org/drawingml/2006/picture">
+                  <pic:nvPicPr>
+                    <pic:cNvPr id="132294936" name="Imagem 1" descr="Gráfico, Gráfico de mapa de árvore&#10;&#10;Descrição gerada automaticamente"/>
+                    <pic:cNvPicPr/>
+                  </pic:nvPicPr>
+                  <pic:blipFill>
+                    <a:blip r:embed="rId8"/>
+                    <a:stretch>
+                      <a:fillRect/>
+                    </a:stretch>
+                  </pic:blipFill>
+                  <pic:spPr>
+                    <a:xfrm>
+                      <a:off x="0" y="0"/>
+                      <a:ext cx="5277587" cy="4248743"/>
+                    </a:xfrm>
+                    <a:prstGeom prst="rect">
+                      <a:avLst/>
+                    </a:prstGeom>
+                  </pic:spPr>
+                </pic:pic>
+              </a:graphicData>
+            </a:graphic>
+          </wp:inline>
+        </w:drawing>
+      </w:r>
+    </w:p>
+    <w:p>
+      <w:pPr>
+        <w:jc w:val="both"/>
+      </w:pPr>
+    </w:p>
+    <w:p>
+      <w:pPr>
+        <w:jc w:val="both"/>
+      </w:pPr>
+    </w:p>
+    <w:p>
+      <w:pPr>
+        <w:jc w:val="both"/>
+      </w:pPr>
+    </w:p>
+    <w:p>
+      <w:pPr>
+        <w:jc w:val="both"/>
+      </w:pPr>
+    </w:p>
+    <w:p>
+      <w:pPr>
+        <w:jc w:val="both"/>
+      </w:pPr>
+    </w:p>
+    <w:p>
+      <w:pPr>
+        <w:jc w:val="both"/>
+      </w:pPr>
+    </w:p>
+    <w:p>
+      <w:pPr>
+        <w:jc w:val="both"/>
+      </w:pPr>
+    </w:p>
+    <w:p>
+      <w:pPr>
+        <w:jc w:val="both"/>
+      </w:pPr>
+    </w:p>
+    <w:p>
+      <w:pPr>
+        <w:jc w:val="both"/>
+      </w:pPr>
+    </w:p>
+    <w:p>
+      <w:pPr>
+        <w:jc w:val="both"/>
+      </w:pPr>
+    </w:p>
+    <w:p>
+      <w:pPr>
+        <w:jc w:val="both"/>
+      </w:pPr>
+    </w:p>
+    <w:p>
+      <w:pPr>
+        <w:jc w:val="both"/>
+      </w:pPr>
+    </w:p>
+    <w:p>
+      <w:pPr>
+        <w:jc w:val="both"/>
+      </w:pPr>
+    </w:p>
+    <w:p>
+      <w:pPr>
+        <w:jc w:val="both"/>
+      </w:pPr>
+    </w:p>
+    <w:p>
+      <w:pPr>
+        <w:jc w:val="both"/>
+      </w:pPr>
+    </w:p>
+    <w:p>
+      <w:pPr>
+        <w:jc w:val="both"/>
+      </w:pPr>
+    </w:p>
+    <w:p>
+      <w:pPr>
+        <w:jc w:val="both"/>
+      </w:pPr>
+    </w:p>
+    <w:p>
+      <w:pPr>
+        <w:jc w:val="both"/>
+      </w:pPr>
+    </w:p>
+    <w:p>
+      <w:pPr>
+        <w:jc w:val="both"/>
+      </w:pPr>
+    </w:p>
+    <w:p>
+      <w:pPr>
+        <w:jc w:val="both"/>
+      </w:pPr>
+    </w:p>
+    <w:p>
+      <w:pPr>
+        <w:jc w:val="both"/>
+      </w:pPr>
+    </w:p>
+    <w:p>
+      <w:pPr>
+        <w:jc w:val="both"/>
       </w:pPr>
     </w:p>
     <w:p>
@@ -1890,7 +2088,6 @@
           <w:b/>
           <w:bCs/>
         </w:rPr>
-        <w:lastRenderedPageBreak/>
         <w:t xml:space="preserve">ENTREGA </w:t>
       </w:r>
       <w:r>
@@ -8484,7 +8681,7 @@
                     <pic:cNvPicPr/>
                   </pic:nvPicPr>
                   <pic:blipFill>
-                    <a:blip r:embed="rId8"/>
+                    <a:blip r:embed="rId9"/>
                     <a:stretch>
                       <a:fillRect/>
                     </a:stretch>
@@ -8529,7 +8726,7 @@
                     <pic:cNvPicPr/>
                   </pic:nvPicPr>
                   <pic:blipFill>
-                    <a:blip r:embed="rId9"/>
+                    <a:blip r:embed="rId10"/>
                     <a:stretch>
                       <a:fillRect/>
                     </a:stretch>
@@ -8574,7 +8771,7 @@
                     <pic:cNvPicPr/>
                   </pic:nvPicPr>
                   <pic:blipFill>
-                    <a:blip r:embed="rId10"/>
+                    <a:blip r:embed="rId11"/>
                     <a:stretch>
                       <a:fillRect/>
                     </a:stretch>
@@ -8619,7 +8816,7 @@
                     <pic:cNvPicPr/>
                   </pic:nvPicPr>
                   <pic:blipFill>
-                    <a:blip r:embed="rId11"/>
+                    <a:blip r:embed="rId12"/>
                     <a:stretch>
                       <a:fillRect/>
                     </a:stretch>
@@ -8664,7 +8861,7 @@
                     <pic:cNvPicPr/>
                   </pic:nvPicPr>
                   <pic:blipFill>
-                    <a:blip r:embed="rId12"/>
+                    <a:blip r:embed="rId13"/>
                     <a:stretch>
                       <a:fillRect/>
                     </a:stretch>
@@ -8945,7 +9142,7 @@
                     </pic:cNvPicPr>
                   </pic:nvPicPr>
                   <pic:blipFill>
-                    <a:blip r:embed="rId13">
+                    <a:blip r:embed="rId14">
                       <a:extLst>
                         <a:ext uri="{28A0092B-C50C-407E-A947-70E740481C1C}">
                           <a14:useLocalDpi xmlns:a14="http://schemas.microsoft.com/office/drawing/2010/main" val="0"/>
@@ -9003,6 +9200,191 @@
         <w:rPr>
           <w:b/>
           <w:bCs/>
+          <w:noProof/>
+        </w:rPr>
+      </w:pPr>
+      <w:r>
+        <w:rPr>
+          <w:b/>
+          <w:bCs/>
+          <w:noProof/>
+        </w:rPr>
+        <w:lastRenderedPageBreak/>
+        <w:t>Matriz de confusão</w:t>
+      </w:r>
+    </w:p>
+    <w:p>
+      <w:pPr>
+        <w:jc w:val="both"/>
+      </w:pPr>
+    </w:p>
+    <w:p>
+      <w:pPr>
+        <w:jc w:val="both"/>
+      </w:pPr>
+      <w:r>
+        <w:drawing>
+          <wp:inline distT="0" distB="0" distL="0" distR="0" wp14:anchorId="6E5E09B3" wp14:editId="28A7116A">
+            <wp:extent cx="5258534" cy="4229690"/>
+            <wp:effectExtent l="0" t="0" r="0" b="0"/>
+            <wp:docPr id="1190710036" name="Imagem 1" descr="Gráfico, Gráfico de mapa de árvore&#10;&#10;Descrição gerada automaticamente"/>
+            <wp:cNvGraphicFramePr>
+              <a:graphicFrameLocks xmlns:a="http://schemas.openxmlformats.org/drawingml/2006/main" noChangeAspect="1"/>
+            </wp:cNvGraphicFramePr>
+            <a:graphic xmlns:a="http://schemas.openxmlformats.org/drawingml/2006/main">
+              <a:graphicData uri="http://schemas.openxmlformats.org/drawingml/2006/picture">
+                <pic:pic xmlns:pic="http://schemas.openxmlformats.org/drawingml/2006/picture">
+                  <pic:nvPicPr>
+                    <pic:cNvPr id="1190710036" name="Imagem 1" descr="Gráfico, Gráfico de mapa de árvore&#10;&#10;Descrição gerada automaticamente"/>
+                    <pic:cNvPicPr/>
+                  </pic:nvPicPr>
+                  <pic:blipFill>
+                    <a:blip r:embed="rId15"/>
+                    <a:stretch>
+                      <a:fillRect/>
+                    </a:stretch>
+                  </pic:blipFill>
+                  <pic:spPr>
+                    <a:xfrm>
+                      <a:off x="0" y="0"/>
+                      <a:ext cx="5258534" cy="4229690"/>
+                    </a:xfrm>
+                    <a:prstGeom prst="rect">
+                      <a:avLst/>
+                    </a:prstGeom>
+                  </pic:spPr>
+                </pic:pic>
+              </a:graphicData>
+            </a:graphic>
+          </wp:inline>
+        </w:drawing>
+      </w:r>
+    </w:p>
+    <w:p>
+      <w:pPr>
+        <w:jc w:val="both"/>
+      </w:pPr>
+    </w:p>
+    <w:p>
+      <w:pPr>
+        <w:jc w:val="both"/>
+      </w:pPr>
+    </w:p>
+    <w:p>
+      <w:pPr>
+        <w:jc w:val="both"/>
+      </w:pPr>
+    </w:p>
+    <w:p>
+      <w:pPr>
+        <w:jc w:val="both"/>
+      </w:pPr>
+    </w:p>
+    <w:p>
+      <w:pPr>
+        <w:jc w:val="both"/>
+      </w:pPr>
+    </w:p>
+    <w:p>
+      <w:pPr>
+        <w:jc w:val="both"/>
+      </w:pPr>
+    </w:p>
+    <w:p>
+      <w:pPr>
+        <w:jc w:val="both"/>
+      </w:pPr>
+    </w:p>
+    <w:p>
+      <w:pPr>
+        <w:jc w:val="both"/>
+      </w:pPr>
+    </w:p>
+    <w:p>
+      <w:pPr>
+        <w:jc w:val="both"/>
+      </w:pPr>
+    </w:p>
+    <w:p>
+      <w:pPr>
+        <w:jc w:val="both"/>
+      </w:pPr>
+    </w:p>
+    <w:p>
+      <w:pPr>
+        <w:jc w:val="both"/>
+      </w:pPr>
+    </w:p>
+    <w:p>
+      <w:pPr>
+        <w:jc w:val="both"/>
+      </w:pPr>
+    </w:p>
+    <w:p>
+      <w:pPr>
+        <w:jc w:val="both"/>
+      </w:pPr>
+    </w:p>
+    <w:p>
+      <w:pPr>
+        <w:jc w:val="both"/>
+      </w:pPr>
+    </w:p>
+    <w:p>
+      <w:pPr>
+        <w:jc w:val="both"/>
+      </w:pPr>
+    </w:p>
+    <w:p>
+      <w:pPr>
+        <w:jc w:val="both"/>
+      </w:pPr>
+    </w:p>
+    <w:p>
+      <w:pPr>
+        <w:jc w:val="both"/>
+      </w:pPr>
+    </w:p>
+    <w:p>
+      <w:pPr>
+        <w:jc w:val="both"/>
+      </w:pPr>
+    </w:p>
+    <w:p>
+      <w:pPr>
+        <w:jc w:val="both"/>
+      </w:pPr>
+    </w:p>
+    <w:p>
+      <w:pPr>
+        <w:jc w:val="both"/>
+      </w:pPr>
+    </w:p>
+    <w:p>
+      <w:pPr>
+        <w:jc w:val="both"/>
+      </w:pPr>
+    </w:p>
+    <w:p>
+      <w:pPr>
+        <w:jc w:val="both"/>
+      </w:pPr>
+    </w:p>
+    <w:p>
+      <w:pPr>
+        <w:jc w:val="both"/>
+        <w:rPr>
+          <w:b/>
+          <w:bCs/>
+        </w:rPr>
+      </w:pPr>
+    </w:p>
+    <w:p>
+      <w:pPr>
+        <w:jc w:val="both"/>
+        <w:rPr>
+          <w:b/>
+          <w:bCs/>
         </w:rPr>
       </w:pPr>
       <w:r>
@@ -22063,7 +22445,7 @@
                     </pic:cNvPicPr>
                   </pic:nvPicPr>
                   <pic:blipFill>
-                    <a:blip r:embed="rId14">
+                    <a:blip r:embed="rId16">
                       <a:extLst>
                         <a:ext uri="{28A0092B-C50C-407E-A947-70E740481C1C}">
                           <a14:useLocalDpi xmlns:a14="http://schemas.microsoft.com/office/drawing/2010/main" val="0"/>
@@ -22111,6 +22493,287 @@
         <w:rPr>
           <w:b/>
           <w:bCs/>
+          <w:noProof/>
+        </w:rPr>
+      </w:pPr>
+      <w:r>
+        <w:rPr>
+          <w:b/>
+          <w:bCs/>
+          <w:noProof/>
+        </w:rPr>
+        <w:lastRenderedPageBreak/>
+        <w:t>Matriz de confusão</w:t>
+      </w:r>
+    </w:p>
+    <w:p>
+      <w:pPr>
+        <w:jc w:val="both"/>
+      </w:pPr>
+    </w:p>
+    <w:p>
+      <w:pPr>
+        <w:jc w:val="both"/>
+        <w:rPr>
+          <w:b/>
+          <w:bCs/>
+        </w:rPr>
+      </w:pPr>
+      <w:r>
+        <w:rPr>
+          <w:b/>
+          <w:bCs/>
+        </w:rPr>
+        <w:drawing>
+          <wp:inline distT="0" distB="0" distL="0" distR="0" wp14:anchorId="64008932" wp14:editId="039C252D">
+            <wp:extent cx="5258534" cy="4229690"/>
+            <wp:effectExtent l="0" t="0" r="0" b="0"/>
+            <wp:docPr id="907338864" name="Imagem 1" descr="Gráfico&#10;&#10;Descrição gerada automaticamente"/>
+            <wp:cNvGraphicFramePr>
+              <a:graphicFrameLocks xmlns:a="http://schemas.openxmlformats.org/drawingml/2006/main" noChangeAspect="1"/>
+            </wp:cNvGraphicFramePr>
+            <a:graphic xmlns:a="http://schemas.openxmlformats.org/drawingml/2006/main">
+              <a:graphicData uri="http://schemas.openxmlformats.org/drawingml/2006/picture">
+                <pic:pic xmlns:pic="http://schemas.openxmlformats.org/drawingml/2006/picture">
+                  <pic:nvPicPr>
+                    <pic:cNvPr id="907338864" name="Imagem 1" descr="Gráfico&#10;&#10;Descrição gerada automaticamente"/>
+                    <pic:cNvPicPr/>
+                  </pic:nvPicPr>
+                  <pic:blipFill>
+                    <a:blip r:embed="rId17"/>
+                    <a:stretch>
+                      <a:fillRect/>
+                    </a:stretch>
+                  </pic:blipFill>
+                  <pic:spPr>
+                    <a:xfrm>
+                      <a:off x="0" y="0"/>
+                      <a:ext cx="5258534" cy="4229690"/>
+                    </a:xfrm>
+                    <a:prstGeom prst="rect">
+                      <a:avLst/>
+                    </a:prstGeom>
+                  </pic:spPr>
+                </pic:pic>
+              </a:graphicData>
+            </a:graphic>
+          </wp:inline>
+        </w:drawing>
+      </w:r>
+    </w:p>
+    <w:p>
+      <w:pPr>
+        <w:jc w:val="both"/>
+        <w:rPr>
+          <w:b/>
+          <w:bCs/>
+        </w:rPr>
+      </w:pPr>
+    </w:p>
+    <w:p>
+      <w:pPr>
+        <w:jc w:val="both"/>
+        <w:rPr>
+          <w:b/>
+          <w:bCs/>
+        </w:rPr>
+      </w:pPr>
+    </w:p>
+    <w:p>
+      <w:pPr>
+        <w:jc w:val="both"/>
+        <w:rPr>
+          <w:b/>
+          <w:bCs/>
+        </w:rPr>
+      </w:pPr>
+    </w:p>
+    <w:p>
+      <w:pPr>
+        <w:jc w:val="both"/>
+        <w:rPr>
+          <w:b/>
+          <w:bCs/>
+        </w:rPr>
+      </w:pPr>
+    </w:p>
+    <w:p>
+      <w:pPr>
+        <w:jc w:val="both"/>
+        <w:rPr>
+          <w:b/>
+          <w:bCs/>
+        </w:rPr>
+      </w:pPr>
+    </w:p>
+    <w:p>
+      <w:pPr>
+        <w:jc w:val="both"/>
+        <w:rPr>
+          <w:b/>
+          <w:bCs/>
+        </w:rPr>
+      </w:pPr>
+    </w:p>
+    <w:p>
+      <w:pPr>
+        <w:jc w:val="both"/>
+        <w:rPr>
+          <w:b/>
+          <w:bCs/>
+        </w:rPr>
+      </w:pPr>
+    </w:p>
+    <w:p>
+      <w:pPr>
+        <w:jc w:val="both"/>
+        <w:rPr>
+          <w:b/>
+          <w:bCs/>
+        </w:rPr>
+      </w:pPr>
+    </w:p>
+    <w:p>
+      <w:pPr>
+        <w:jc w:val="both"/>
+        <w:rPr>
+          <w:b/>
+          <w:bCs/>
+        </w:rPr>
+      </w:pPr>
+    </w:p>
+    <w:p>
+      <w:pPr>
+        <w:jc w:val="both"/>
+        <w:rPr>
+          <w:b/>
+          <w:bCs/>
+        </w:rPr>
+      </w:pPr>
+    </w:p>
+    <w:p>
+      <w:pPr>
+        <w:jc w:val="both"/>
+        <w:rPr>
+          <w:b/>
+          <w:bCs/>
+        </w:rPr>
+      </w:pPr>
+    </w:p>
+    <w:p>
+      <w:pPr>
+        <w:jc w:val="both"/>
+        <w:rPr>
+          <w:b/>
+          <w:bCs/>
+        </w:rPr>
+      </w:pPr>
+    </w:p>
+    <w:p>
+      <w:pPr>
+        <w:jc w:val="both"/>
+        <w:rPr>
+          <w:b/>
+          <w:bCs/>
+        </w:rPr>
+      </w:pPr>
+    </w:p>
+    <w:p>
+      <w:pPr>
+        <w:jc w:val="both"/>
+        <w:rPr>
+          <w:b/>
+          <w:bCs/>
+        </w:rPr>
+      </w:pPr>
+    </w:p>
+    <w:p>
+      <w:pPr>
+        <w:jc w:val="both"/>
+        <w:rPr>
+          <w:b/>
+          <w:bCs/>
+        </w:rPr>
+      </w:pPr>
+    </w:p>
+    <w:p>
+      <w:pPr>
+        <w:jc w:val="both"/>
+        <w:rPr>
+          <w:b/>
+          <w:bCs/>
+        </w:rPr>
+      </w:pPr>
+    </w:p>
+    <w:p>
+      <w:pPr>
+        <w:jc w:val="both"/>
+        <w:rPr>
+          <w:b/>
+          <w:bCs/>
+        </w:rPr>
+      </w:pPr>
+    </w:p>
+    <w:p>
+      <w:pPr>
+        <w:jc w:val="both"/>
+        <w:rPr>
+          <w:b/>
+          <w:bCs/>
+        </w:rPr>
+      </w:pPr>
+    </w:p>
+    <w:p>
+      <w:pPr>
+        <w:jc w:val="both"/>
+        <w:rPr>
+          <w:b/>
+          <w:bCs/>
+        </w:rPr>
+      </w:pPr>
+    </w:p>
+    <w:p>
+      <w:pPr>
+        <w:jc w:val="both"/>
+        <w:rPr>
+          <w:b/>
+          <w:bCs/>
+        </w:rPr>
+      </w:pPr>
+    </w:p>
+    <w:p>
+      <w:pPr>
+        <w:jc w:val="both"/>
+        <w:rPr>
+          <w:b/>
+          <w:bCs/>
+        </w:rPr>
+      </w:pPr>
+    </w:p>
+    <w:p>
+      <w:pPr>
+        <w:jc w:val="both"/>
+        <w:rPr>
+          <w:b/>
+          <w:bCs/>
+        </w:rPr>
+      </w:pPr>
+    </w:p>
+    <w:p>
+      <w:pPr>
+        <w:jc w:val="both"/>
+        <w:rPr>
+          <w:b/>
+          <w:bCs/>
+        </w:rPr>
+      </w:pPr>
+    </w:p>
+    <w:p>
+      <w:pPr>
+        <w:jc w:val="both"/>
+        <w:rPr>
+          <w:b/>
+          <w:bCs/>
         </w:rPr>
       </w:pPr>
       <w:r>
@@ -23174,13 +23837,7 @@
         </w:rPr>
       </w:pPr>
       <w:r>
-        <w:t xml:space="preserve">A partir de ambas as amostras separadas da base de dados, foi possível testar as hipóteses onde conseguimos encontrar os valores para </w:t>
-      </w:r>
-      <w:r>
-        <w:t xml:space="preserve">ela, </w:t>
-      </w:r>
-      <w:r>
-        <w:t>e com isso, foi comprovado pelos valores, que a hipótese alternativa (</w:t>
+        <w:t>A partir de ambas as amostras separadas da base de dados, foi possível testar as hipóteses onde conseguimos encontrar os valores para ela, e com isso, foi comprovado pelos valores, que a hipótese alternativa (</w:t>
       </w:r>
       <w:r>
         <w:rPr>
@@ -23230,7 +23887,7 @@
                     </pic:cNvPicPr>
                   </pic:nvPicPr>
                   <pic:blipFill>
-                    <a:blip r:embed="rId15">
+                    <a:blip r:embed="rId18">
                       <a:extLst>
                         <a:ext uri="{28A0092B-C50C-407E-A947-70E740481C1C}">
                           <a14:useLocalDpi xmlns:a14="http://schemas.microsoft.com/office/drawing/2010/main" val="0"/>
@@ -24460,7 +25117,7 @@
   <w:style w:type="paragraph" w:default="1" w:styleId="Normal">
     <w:name w:val="Normal"/>
     <w:qFormat/>
-    <w:rsid w:val="00486C8C"/>
+    <w:rsid w:val="00E3393A"/>
   </w:style>
   <w:style w:type="paragraph" w:styleId="Ttulo1">
     <w:name w:val="heading 1"/>
